--- a/100519_PAP_Final_v3.docx
+++ b/100519_PAP_Final_v3.docx
@@ -1,6 +1,6 @@
 
 <file path=word/document.xml><?xml version="1.0" encoding="utf-8"?>
-<w:document xmlns:wpc="http://schemas.microsoft.com/office/word/2010/wordprocessingCanvas" xmlns:cx="http://schemas.microsoft.com/office/drawing/2014/chartex" xmlns:cx1="http://schemas.microsoft.com/office/drawing/2015/9/8/chartex" xmlns:cx2="http://schemas.microsoft.com/office/drawing/2015/10/21/chartex" xmlns:cx3="http://schemas.microsoft.com/office/drawing/2016/5/9/chartex" xmlns:cx4="http://schemas.microsoft.com/office/drawing/2016/5/10/chartex" xmlns:cx5="http://schemas.microsoft.com/office/drawing/2016/5/11/chartex" xmlns:cx6="http://schemas.microsoft.com/office/drawing/2016/5/12/chartex" xmlns:cx7="http://schemas.microsoft.com/office/drawing/2016/5/13/chartex" xmlns:cx8="http://schemas.microsoft.com/office/drawing/2016/5/14/chartex" xmlns:mc="http://schemas.openxmlformats.org/markup-compatibility/2006" xmlns:aink="http://schemas.microsoft.com/office/drawing/2016/ink" xmlns:am3d="http://schemas.microsoft.com/office/drawing/2017/model3d" xmlns:o="urn:schemas-microsoft-com:office:office" xmlns:r="http://schemas.openxmlformats.org/officeDocument/2006/relationships" xmlns:m="http://schemas.openxmlformats.org/officeDocument/2006/math" xmlns:v="urn:schemas-microsoft-com:vml" xmlns:wp14="http://schemas.microsoft.com/office/word/2010/wordprocessingDrawing" xmlns:wp="http://schemas.openxmlformats.org/drawingml/2006/wordprocessingDrawing" xmlns:w10="urn:schemas-microsoft-com:office:word" xmlns:w="http://schemas.openxmlformats.org/wordprocessingml/2006/main" xmlns:w14="http://schemas.microsoft.com/office/word/2010/wordml" xmlns:w15="http://schemas.microsoft.com/office/word/2012/wordml" xmlns:w16cex="http://schemas.microsoft.com/office/word/2018/wordml/cex" xmlns:w16cid="http://schemas.microsoft.com/office/word/2016/wordml/cid" xmlns:w16="http://schemas.microsoft.com/office/word/2018/wordml" xmlns:w16sdtdh="http://schemas.microsoft.com/office/word/2020/wordml/sdtdatahash" xmlns:w16se="http://schemas.microsoft.com/office/word/2015/wordml/symex" xmlns:wpg="http://schemas.microsoft.com/office/word/2010/wordprocessingGroup" xmlns:wpi="http://schemas.microsoft.com/office/word/2010/wordprocessingInk" xmlns:wne="http://schemas.microsoft.com/office/word/2006/wordml" xmlns:wps="http://schemas.microsoft.com/office/word/2010/wordprocessingShape" mc:Ignorable="w14 w15 w16se w16cid w16 w16cex w16sdtdh wp14">
+<w:document xmlns:wpc="http://schemas.microsoft.com/office/word/2010/wordprocessingCanvas" xmlns:cx="http://schemas.microsoft.com/office/drawing/2014/chartex" xmlns:mc="http://schemas.openxmlformats.org/markup-compatibility/2006" xmlns:o="urn:schemas-microsoft-com:office:office" xmlns:r="http://schemas.openxmlformats.org/officeDocument/2006/relationships" xmlns:m="http://schemas.openxmlformats.org/officeDocument/2006/math" xmlns:v="urn:schemas-microsoft-com:vml" xmlns:wp14="http://schemas.microsoft.com/office/word/2010/wordprocessingDrawing" xmlns:wp="http://schemas.openxmlformats.org/drawingml/2006/wordprocessingDrawing" xmlns:w10="urn:schemas-microsoft-com:office:word" xmlns:w="http://schemas.openxmlformats.org/wordprocessingml/2006/main" xmlns:w14="http://schemas.microsoft.com/office/word/2010/wordml" xmlns:w15="http://schemas.microsoft.com/office/word/2012/wordml" xmlns:w16se="http://schemas.microsoft.com/office/word/2015/wordml/symex" xmlns:wpg="http://schemas.microsoft.com/office/word/2010/wordprocessingGroup" xmlns:wpi="http://schemas.microsoft.com/office/word/2010/wordprocessingInk" xmlns:wne="http://schemas.microsoft.com/office/word/2006/wordml" xmlns:wps="http://schemas.microsoft.com/office/word/2010/wordprocessingShape" xmlns:a="http://schemas.openxmlformats.org/drawingml/2006/main" xmlns:pic="http://schemas.openxmlformats.org/drawingml/2006/picture" xmlns:a14="http://schemas.microsoft.com/office/drawing/2010/main" mc:Ignorable="w14 w15 w16se wp14">
   <w:background w:color="FFFFFF"/>
   <w:body>
     <w:p>
@@ -13,7 +13,7 @@
           <w:sz w:val="44"/>
         </w:rPr>
       </w:pPr>
-      <w:bookmarkStart w:id="0" w:name="_Hlk90540124"/>
+      <w:bookmarkStart w:name="_Hlk90540124" w:id="0"/>
       <w:r>
         <w:rPr>
           <w:rFonts w:cs="Arial"/>
@@ -29,7 +29,7 @@
           <w:lang w:val="en-GB" w:eastAsia="en-GB"/>
         </w:rPr>
       </w:pPr>
-      <w:bookmarkStart w:id="1" w:name="_Ref5804203"/>
+      <w:bookmarkStart w:name="_Ref5804203" w:id="1"/>
       <w:bookmarkEnd w:id="1"/>
     </w:p>
     <w:p>
@@ -40,11 +40,11 @@
           <w:szCs w:val="28"/>
         </w:rPr>
       </w:pPr>
-      <w:bookmarkStart w:id="2" w:name="_Toc92898713"/>
-      <w:bookmarkStart w:id="3" w:name="_Toc92899235"/>
-      <w:bookmarkStart w:id="4" w:name="_Toc92959212"/>
-      <w:bookmarkStart w:id="5" w:name="_Toc92959270"/>
-      <w:bookmarkStart w:id="6" w:name="_Hlk90540096"/>
+      <w:bookmarkStart w:name="_Toc92898713" w:id="2"/>
+      <w:bookmarkStart w:name="_Toc92899235" w:id="3"/>
+      <w:bookmarkStart w:name="_Toc92959212" w:id="4"/>
+      <w:bookmarkStart w:name="_Toc92959270" w:id="5"/>
+      <w:bookmarkStart w:name="_Hlk90540096" w:id="6"/>
       <w:r>
         <w:rPr>
           <w:sz w:val="28"/>
@@ -88,10 +88,10 @@
           <w:szCs w:val="28"/>
         </w:rPr>
       </w:pPr>
-      <w:bookmarkStart w:id="7" w:name="_Toc92898714"/>
-      <w:bookmarkStart w:id="8" w:name="_Toc92899236"/>
-      <w:bookmarkStart w:id="9" w:name="_Toc92959213"/>
-      <w:bookmarkStart w:id="10" w:name="_Toc92959271"/>
+      <w:bookmarkStart w:name="_Toc92898714" w:id="7"/>
+      <w:bookmarkStart w:name="_Toc92899236" w:id="8"/>
+      <w:bookmarkStart w:name="_Toc92959213" w:id="9"/>
+      <w:bookmarkStart w:name="_Toc92959271" w:id="10"/>
       <w:r>
         <w:rPr>
           <w:sz w:val="28"/>
@@ -126,7 +126,17 @@
           <w:sz w:val="28"/>
           <w:szCs w:val="28"/>
         </w:rPr>
-        <w:t>Aplicação de gestão de uma loja de música / Magnum Opus</w:t>
+        <w:t xml:space="preserve">Aplicação de gestão de uma loja de música / </w:t>
+      </w:r>
+      <w:r>
+        <w:rPr>
+          <w:rFonts w:cs="Arial"/>
+          <w:b/>
+          <w:i/>
+          <w:sz w:val="28"/>
+          <w:szCs w:val="28"/>
+        </w:rPr>
+        <w:t>Magnum Opus</w:t>
       </w:r>
     </w:p>
     <w:p/>
@@ -142,10 +152,10 @@
           <w:szCs w:val="28"/>
         </w:rPr>
       </w:pPr>
-      <w:bookmarkStart w:id="11" w:name="_Toc92898715"/>
-      <w:bookmarkStart w:id="12" w:name="_Toc92899237"/>
-      <w:bookmarkStart w:id="13" w:name="_Toc92959214"/>
-      <w:bookmarkStart w:id="14" w:name="_Toc92959272"/>
+      <w:bookmarkStart w:name="_Toc92898715" w:id="11"/>
+      <w:bookmarkStart w:name="_Toc92899237" w:id="12"/>
+      <w:bookmarkStart w:name="_Toc92959214" w:id="13"/>
+      <w:bookmarkStart w:name="_Toc92959272" w:id="14"/>
       <w:r>
         <w:rPr>
           <w:b/>
@@ -235,10 +245,10 @@
           <w:szCs w:val="28"/>
         </w:rPr>
       </w:pPr>
-      <w:bookmarkStart w:id="15" w:name="_Toc92898716"/>
-      <w:bookmarkStart w:id="16" w:name="_Toc92899238"/>
-      <w:bookmarkStart w:id="17" w:name="_Toc92959215"/>
-      <w:bookmarkStart w:id="18" w:name="_Toc92959273"/>
+      <w:bookmarkStart w:name="_Toc92898716" w:id="15"/>
+      <w:bookmarkStart w:name="_Toc92899238" w:id="16"/>
+      <w:bookmarkStart w:name="_Toc92959215" w:id="17"/>
+      <w:bookmarkStart w:name="_Toc92959273" w:id="18"/>
       <w:r>
         <w:rPr>
           <w:rFonts w:cs="Arial"/>
@@ -274,10 +284,10 @@
           <w:szCs w:val="28"/>
         </w:rPr>
       </w:pPr>
-      <w:bookmarkStart w:id="19" w:name="_Toc92898717"/>
-      <w:bookmarkStart w:id="20" w:name="_Toc92899239"/>
-      <w:bookmarkStart w:id="21" w:name="_Toc92959216"/>
-      <w:bookmarkStart w:id="22" w:name="_Toc92959274"/>
+      <w:bookmarkStart w:name="_Toc92898717" w:id="19"/>
+      <w:bookmarkStart w:name="_Toc92899239" w:id="20"/>
+      <w:bookmarkStart w:name="_Toc92959216" w:id="21"/>
+      <w:bookmarkStart w:name="_Toc92959274" w:id="22"/>
       <w:r>
         <w:rPr>
           <w:rFonts w:cs="Arial"/>
@@ -341,17 +351,17 @@
           <w:footerReference w:type="default" r:id="rId14"/>
           <w:headerReference w:type="first" r:id="rId15"/>
           <w:footerReference w:type="first" r:id="rId16"/>
-          <w:pgSz w:w="11906" w:h="16838"/>
+          <w:pgSz w:w="11906" w:h="16838" w:orient="portrait"/>
           <w:pgMar w:top="1769" w:right="1797" w:bottom="1769" w:left="1797" w:header="709" w:footer="709" w:gutter="0"/>
           <w:pgNumType w:start="1"/>
           <w:cols w:space="720"/>
           <w:docGrid w:linePitch="360"/>
         </w:sectPr>
       </w:pPr>
-      <w:bookmarkStart w:id="23" w:name="_Toc92898718"/>
-      <w:bookmarkStart w:id="24" w:name="_Toc92899240"/>
-      <w:bookmarkStart w:id="25" w:name="_Toc92959217"/>
-      <w:bookmarkStart w:id="26" w:name="_Toc92959275"/>
+      <w:bookmarkStart w:name="_Toc92898718" w:id="23"/>
+      <w:bookmarkStart w:name="_Toc92899240" w:id="24"/>
+      <w:bookmarkStart w:name="_Toc92959217" w:id="25"/>
+      <w:bookmarkStart w:name="_Toc92959275" w:id="26"/>
       <w:r>
         <w:rPr>
           <w:rFonts w:cs="Arial"/>
@@ -380,11 +390,311 @@
     <w:bookmarkEnd w:id="6"/>
     <w:p>
       <w:pPr>
-        <w:pStyle w:val="Ttulo3"/>
-      </w:pPr>
-      <w:r>
-        <w:lastRenderedPageBreak/>
+        <w:pStyle w:val="Cabealho3"/>
+      </w:pPr>
+      <w:r>
         <w:t>Agradecimentos</w:t>
+      </w:r>
+    </w:p>
+    <w:p>
+      <w:pPr>
+        <w:suppressAutoHyphens w:val="0"/>
+        <w:spacing w:before="0"/>
+        <w:jc w:val="left"/>
+      </w:pPr>
+    </w:p>
+    <w:p>
+      <w:pPr>
+        <w:suppressAutoHyphens w:val="0"/>
+        <w:spacing w:before="0"/>
+      </w:pPr>
+      <w:r>
+        <w:t>O desenvolvimento deste projeto contou com a ajuda de diversas pessoas, dentre as quais agradeço:</w:t>
+      </w:r>
+    </w:p>
+    <w:p>
+      <w:pPr>
+        <w:suppressAutoHyphens w:val="0"/>
+        <w:spacing w:before="0"/>
+      </w:pPr>
+    </w:p>
+    <w:p>
+      <w:pPr>
+        <w:suppressAutoHyphens w:val="0"/>
+        <w:spacing w:before="0"/>
+      </w:pPr>
+      <w:r>
+        <w:t>À Camila, que</w:t>
+      </w:r>
+      <w:r>
+        <w:t xml:space="preserve">, </w:t>
+      </w:r>
+      <w:r>
+        <w:t>durante</w:t>
+      </w:r>
+      <w:r>
+        <w:t xml:space="preserve"> todo este percurso </w:t>
+      </w:r>
+      <w:r>
+        <w:t xml:space="preserve">deu </w:t>
+      </w:r>
+      <w:r>
+        <w:t xml:space="preserve">todo </w:t>
+      </w:r>
+      <w:r>
+        <w:t>o seu amor, apoio e auxílio</w:t>
+      </w:r>
+      <w:r>
+        <w:t>,</w:t>
+      </w:r>
+      <w:r>
+        <w:t xml:space="preserve"> </w:t>
+      </w:r>
+      <w:r>
+        <w:t xml:space="preserve">assim como a sua compreensão mesmo face a todo o trabalho e pressão que </w:t>
+      </w:r>
+      <w:r>
+        <w:t>enfrentava</w:t>
+      </w:r>
+      <w:r>
+        <w:t xml:space="preserve"> e que foi uma grande razão para seguir em frente</w:t>
+      </w:r>
+      <w:r>
+        <w:t>,</w:t>
+      </w:r>
+      <w:r>
+        <w:t xml:space="preserve"> assim como uma das maiores motivações </w:t>
+      </w:r>
+      <w:r>
+        <w:t>durante este projeto</w:t>
+      </w:r>
+      <w:r>
+        <w:t>.</w:t>
+      </w:r>
+    </w:p>
+    <w:p>
+      <w:pPr>
+        <w:suppressAutoHyphens w:val="0"/>
+        <w:spacing w:before="0"/>
+      </w:pPr>
+    </w:p>
+    <w:p>
+      <w:pPr>
+        <w:suppressAutoHyphens w:val="0"/>
+        <w:spacing w:before="0"/>
+      </w:pPr>
+      <w:r>
+        <w:t>Aos professores orientadores</w:t>
+      </w:r>
+      <w:r>
+        <w:t>, o professor Jorge Esteves, o professor Nuno Rocha e o professor Pedro Portocarrero</w:t>
+      </w:r>
+      <w:r>
+        <w:t>, que durante aproximadamente 5 meses me acompanharam</w:t>
+      </w:r>
+      <w:r>
+        <w:t xml:space="preserve"> e </w:t>
+      </w:r>
+      <w:r>
+        <w:t xml:space="preserve">me </w:t>
+      </w:r>
+      <w:r>
+        <w:t>deram o auxílio necessário para a elaboração deste trabalho.</w:t>
+      </w:r>
+    </w:p>
+    <w:p>
+      <w:pPr>
+        <w:suppressAutoHyphens w:val="0"/>
+        <w:spacing w:before="0"/>
+      </w:pPr>
+    </w:p>
+    <w:p>
+      <w:pPr>
+        <w:suppressAutoHyphens w:val="0"/>
+        <w:spacing w:before="0"/>
+      </w:pPr>
+      <w:r>
+        <w:t>Aos professores do curso</w:t>
+      </w:r>
+      <w:r>
+        <w:t>,</w:t>
+      </w:r>
+      <w:r>
+        <w:t xml:space="preserve"> que através das suas aulas e do seu apoio permitiram que eu pudesse estar</w:t>
+      </w:r>
+      <w:r>
+        <w:t>,</w:t>
+      </w:r>
+      <w:r>
+        <w:t xml:space="preserve"> neste momento</w:t>
+      </w:r>
+      <w:r>
+        <w:t>,</w:t>
+      </w:r>
+      <w:r>
+        <w:t xml:space="preserve"> a concluir esta etapa do </w:t>
+      </w:r>
+      <w:r>
+        <w:t>meu percurso académico, e</w:t>
+      </w:r>
+      <w:r>
+        <w:t xml:space="preserve">m especial, à professora Natacha Ferreira </w:t>
+      </w:r>
+      <w:r>
+        <w:t>por todo o apoio e motivação</w:t>
+      </w:r>
+      <w:r>
+        <w:t>,</w:t>
+      </w:r>
+      <w:r>
+        <w:t xml:space="preserve"> não só para comigo, mas para a turma em geral durante esta fase final.</w:t>
+      </w:r>
+    </w:p>
+    <w:p>
+      <w:pPr>
+        <w:suppressAutoHyphens w:val="0"/>
+        <w:spacing w:before="0"/>
+      </w:pPr>
+    </w:p>
+    <w:p>
+      <w:pPr>
+        <w:suppressAutoHyphens w:val="0"/>
+        <w:spacing w:before="0"/>
+      </w:pPr>
+      <w:r>
+        <w:t>A</w:t>
+      </w:r>
+      <w:r>
+        <w:t xml:space="preserve"> todos os colegas que me apoiaram durante este percurso e este trabalho, em especial, ao Diogo </w:t>
+      </w:r>
+      <w:r>
+        <w:t>Oliveira</w:t>
+      </w:r>
+      <w:r>
+        <w:t xml:space="preserve">, </w:t>
+      </w:r>
+      <w:r>
+        <w:t>a</w:t>
+      </w:r>
+      <w:r>
+        <w:t xml:space="preserve">o Pedro Mendes, </w:t>
+      </w:r>
+      <w:r>
+        <w:t>a</w:t>
+      </w:r>
+      <w:r>
+        <w:t>o Diogo Borges</w:t>
+      </w:r>
+      <w:r>
+        <w:t>,</w:t>
+      </w:r>
+      <w:r>
+        <w:t xml:space="preserve"> </w:t>
+      </w:r>
+      <w:r>
+        <w:t>a</w:t>
+      </w:r>
+      <w:r>
+        <w:t>o José Marques e ao Leonardo Alves, que se mostraram não só grandes colegas de trabalho</w:t>
+      </w:r>
+      <w:r>
+        <w:t>,</w:t>
+      </w:r>
+      <w:r>
+        <w:t xml:space="preserve"> como grandes amigos.</w:t>
+      </w:r>
+    </w:p>
+    <w:p>
+      <w:pPr>
+        <w:suppressAutoHyphens w:val="0"/>
+        <w:spacing w:before="0"/>
+        <w:jc w:val="left"/>
+      </w:pPr>
+    </w:p>
+    <w:p>
+      <w:pPr>
+        <w:suppressAutoHyphens w:val="0"/>
+        <w:spacing w:before="0"/>
+        <w:jc w:val="left"/>
+      </w:pPr>
+      <w:r>
+        <w:t>A todos os amigos</w:t>
+      </w:r>
+      <w:r>
+        <w:t xml:space="preserve"> que me apoiaram</w:t>
+      </w:r>
+      <w:r>
+        <w:t>,</w:t>
+      </w:r>
+      <w:r>
+        <w:t xml:space="preserve"> apesar</w:t>
+      </w:r>
+      <w:r>
+        <w:t xml:space="preserve"> das minhas ausências e </w:t>
+      </w:r>
+      <w:r>
+        <w:t>o meu afastamento temporári</w:t>
+      </w:r>
+      <w:r>
+        <w:t>o</w:t>
+      </w:r>
+      <w:r>
+        <w:t>.</w:t>
+      </w:r>
+    </w:p>
+    <w:p>
+      <w:pPr>
+        <w:suppressAutoHyphens w:val="0"/>
+        <w:spacing w:before="0"/>
+        <w:jc w:val="left"/>
+      </w:pPr>
+    </w:p>
+    <w:p>
+      <w:pPr>
+        <w:suppressAutoHyphens w:val="0"/>
+        <w:spacing w:before="0"/>
+        <w:jc w:val="left"/>
+      </w:pPr>
+      <w:r>
+        <w:t>Aos familiares que me</w:t>
+      </w:r>
+      <w:r>
+        <w:t xml:space="preserve"> apoiaram nesta etapa, e</w:t>
+      </w:r>
+      <w:r>
+        <w:t>m especial à minha irmã, a Cláudia, que foi a ra</w:t>
+      </w:r>
+      <w:r>
+        <w:t xml:space="preserve">zão de ter seguido este curso, a qual </w:t>
+      </w:r>
+      <w:r>
+        <w:t>me ajud</w:t>
+      </w:r>
+      <w:r>
+        <w:t>ou muito</w:t>
+      </w:r>
+      <w:r>
+        <w:t>.</w:t>
+      </w:r>
+    </w:p>
+    <w:p>
+      <w:pPr>
+        <w:suppressAutoHyphens w:val="0"/>
+        <w:spacing w:before="0"/>
+        <w:jc w:val="left"/>
+      </w:pPr>
+    </w:p>
+    <w:p>
+      <w:pPr>
+        <w:suppressAutoHyphens w:val="0"/>
+        <w:spacing w:before="0"/>
+        <w:jc w:val="left"/>
+      </w:pPr>
+      <w:r>
+        <w:t>Por fim, a</w:t>
+      </w:r>
+      <w:r>
+        <w:t xml:space="preserve"> toda a comunidade EPI, por me ter dado uma experiência incrível durante os 3 anos de curso.</w:t>
       </w:r>
     </w:p>
     <w:p>
@@ -400,9 +710,6 @@
         <w:spacing w:before="0" w:line="240" w:lineRule="auto"/>
         <w:jc w:val="left"/>
       </w:pPr>
-      <w:r>
-        <w:t>O desenvolvimento deste projeto contou com a ajuda de diversas pessoas, dentre as quais agradeço:</w:t>
-      </w:r>
     </w:p>
     <w:p>
       <w:pPr>
@@ -417,39 +724,6 @@
         <w:spacing w:before="0" w:line="240" w:lineRule="auto"/>
         <w:jc w:val="left"/>
       </w:pPr>
-      <w:r>
-        <w:t>À Camila, que</w:t>
-      </w:r>
-      <w:r>
-        <w:t xml:space="preserve">, </w:t>
-      </w:r>
-      <w:r>
-        <w:t xml:space="preserve">durante este percurso todo deu </w:t>
-      </w:r>
-      <w:r>
-        <w:t xml:space="preserve">todo </w:t>
-      </w:r>
-      <w:r>
-        <w:t>o seu amor, apoio e auxílio</w:t>
-      </w:r>
-      <w:r>
-        <w:t xml:space="preserve"> </w:t>
-      </w:r>
-      <w:r>
-        <w:t xml:space="preserve">assim como a sua compreensão mesmo face a todo o trabalho e pressão que </w:t>
-      </w:r>
-      <w:r>
-        <w:t>enfrentava</w:t>
-      </w:r>
-      <w:r>
-        <w:t xml:space="preserve"> e que foi uma grande razão para seguir em frente assim como uma das maiores motivações </w:t>
-      </w:r>
-      <w:r>
-        <w:t>durante este projeto</w:t>
-      </w:r>
-      <w:r>
-        <w:t>.</w:t>
-      </w:r>
     </w:p>
     <w:p>
       <w:pPr>
@@ -464,18 +738,6 @@
         <w:spacing w:before="0" w:line="240" w:lineRule="auto"/>
         <w:jc w:val="left"/>
       </w:pPr>
-      <w:r>
-        <w:t>Aos professores orientadores</w:t>
-      </w:r>
-      <w:r>
-        <w:t>, o professor Jorge Esteves, o professor Nuno Rocha e o professor Pedro Portocarrero</w:t>
-      </w:r>
-      <w:r>
-        <w:t>, que durante aproximadamente 5 meses me acompanharam</w:t>
-      </w:r>
-      <w:r>
-        <w:t xml:space="preserve"> e deram o auxílio necessário para a elaboração deste trabalho.</w:t>
-      </w:r>
     </w:p>
     <w:p>
       <w:pPr>
@@ -490,21 +752,6 @@
         <w:spacing w:before="0" w:line="240" w:lineRule="auto"/>
         <w:jc w:val="left"/>
       </w:pPr>
-      <w:r>
-        <w:t>Aos professores do curso</w:t>
-      </w:r>
-      <w:r>
-        <w:t>,</w:t>
-      </w:r>
-      <w:r>
-        <w:t xml:space="preserve"> que através das suas aulas e do seu apoio permitiram que eu pudesse estar neste momento a concluir esta etapa do meu percurso académico.</w:t>
-      </w:r>
-      <w:r>
-        <w:t xml:space="preserve"> Em especial, à professora Natacha Ferreira </w:t>
-      </w:r>
-      <w:r>
-        <w:t>por todo o apoio e motivação não só para comigo, mas para a turma em geral durante esta fase final.</w:t>
-      </w:r>
     </w:p>
     <w:p>
       <w:pPr>
@@ -519,39 +766,6 @@
         <w:spacing w:before="0" w:line="240" w:lineRule="auto"/>
         <w:jc w:val="left"/>
       </w:pPr>
-      <w:r>
-        <w:t xml:space="preserve">A todos os colegas que me apoiaram durante este percurso e este trabalho, em especial, ao Diogo </w:t>
-      </w:r>
-      <w:r>
-        <w:t>Oliveira</w:t>
-      </w:r>
-      <w:r>
-        <w:t xml:space="preserve">, </w:t>
-      </w:r>
-      <w:r>
-        <w:t>a</w:t>
-      </w:r>
-      <w:r>
-        <w:t xml:space="preserve">o Pedro Mendes, </w:t>
-      </w:r>
-      <w:r>
-        <w:t>a</w:t>
-      </w:r>
-      <w:r>
-        <w:t>o Diogo Borges</w:t>
-      </w:r>
-      <w:r>
-        <w:t>,</w:t>
-      </w:r>
-      <w:r>
-        <w:t xml:space="preserve"> </w:t>
-      </w:r>
-      <w:r>
-        <w:t>a</w:t>
-      </w:r>
-      <w:r>
-        <w:t>o José Marques e ao Leonardo Alves, que se mostraram não só grandes colegas de trabalho como grandes amigos.</w:t>
-      </w:r>
     </w:p>
     <w:p>
       <w:pPr>
@@ -566,24 +780,6 @@
         <w:spacing w:before="0" w:line="240" w:lineRule="auto"/>
         <w:jc w:val="left"/>
       </w:pPr>
-      <w:r>
-        <w:t>A todos os amigos</w:t>
-      </w:r>
-      <w:r>
-        <w:t xml:space="preserve"> que me apoiaram apesar</w:t>
-      </w:r>
-      <w:r>
-        <w:t xml:space="preserve"> das minhas ausências e </w:t>
-      </w:r>
-      <w:r>
-        <w:t>o meu afastamento temporári</w:t>
-      </w:r>
-      <w:r>
-        <w:t>o</w:t>
-      </w:r>
-      <w:r>
-        <w:t>.</w:t>
-      </w:r>
     </w:p>
     <w:p>
       <w:pPr>
@@ -598,9 +794,6 @@
         <w:spacing w:before="0" w:line="240" w:lineRule="auto"/>
         <w:jc w:val="left"/>
       </w:pPr>
-      <w:r>
-        <w:t>Aos familiares que me apoiaram nesta etapa. Em especial à minha irmã, a Cláudia, que foi a razão de ter seguido este curso e me ajudou muito durante este tempo todo.</w:t>
-      </w:r>
     </w:p>
     <w:p>
       <w:pPr>
@@ -615,9 +808,6 @@
         <w:spacing w:before="0" w:line="240" w:lineRule="auto"/>
         <w:jc w:val="left"/>
       </w:pPr>
-      <w:r>
-        <w:t>A toda a comunidade EPI, por me ter dado uma experiência incrível durante os 3 anos de curso.</w:t>
-      </w:r>
     </w:p>
     <w:p>
       <w:pPr>
@@ -677,120 +867,278 @@
     </w:p>
     <w:p>
       <w:pPr>
-        <w:pStyle w:val="Ttulo3"/>
-      </w:pPr>
-      <w:r>
-        <w:lastRenderedPageBreak/>
-        <w:t>Resumo</w:t>
-      </w:r>
-    </w:p>
-    <w:p>
-      <w:pPr>
-        <w:spacing w:after="120"/>
-      </w:pPr>
-      <w:r>
-        <w:t xml:space="preserve">Esta prova tem como objetivo criar uma aplicação local programada em Java para possibilitar a gestão de uma loja de música, a Magnum Opus, com o objetivo de entregar aos </w:t>
-      </w:r>
-      <w:r>
-        <w:t xml:space="preserve">seus </w:t>
-      </w:r>
-      <w:r>
-        <w:t>funcionários a simplificação do seu trabalho.</w:t>
-      </w:r>
-    </w:p>
-    <w:p>
-      <w:pPr>
-        <w:spacing w:after="120"/>
-      </w:pPr>
-      <w:r>
-        <w:t>A minha abordagem para este projeto foi com o foco na intuitividade do programa para garantir a possibilidade das funções necessárias sem tornar o programa complicado de usar e diminuir a possibilidade de falhas no mesmo.</w:t>
-      </w:r>
-    </w:p>
-    <w:p>
-      <w:pPr>
-        <w:spacing w:after="120"/>
-      </w:pPr>
-      <w:r>
-        <w:t>Durante o desenvolvimento fiz cada parte do programa visualmente e funcionalmente similar, de forma a garantir os objetivos mencionados anteriormente e agilizar o processo de desenvolvimento.</w:t>
-      </w:r>
-    </w:p>
-    <w:p>
-      <w:pPr>
-        <w:spacing w:after="120"/>
-      </w:pPr>
-      <w:r>
-        <w:t>No final foi possível atingir os objetivos sem sacrificar a funcionalidade do programa.</w:t>
-      </w:r>
-    </w:p>
-    <w:p/>
-    <w:p>
-      <w:pPr>
-        <w:ind w:left="3600" w:hanging="3600"/>
-        <w:rPr>
-          <w:b/>
-        </w:rPr>
-      </w:pPr>
-      <w:r>
-        <w:rPr>
-          <w:b/>
-        </w:rPr>
-        <w:t>Palavras-chave (Tema):</w:t>
-      </w:r>
-      <w:r>
-        <w:rPr>
-          <w:b/>
-        </w:rPr>
-        <w:tab/>
-      </w:r>
-      <w:r>
-        <w:t>plataforma,</w:t>
-      </w:r>
-      <w:r>
-        <w:t xml:space="preserve"> gestão, loja</w:t>
-      </w:r>
-      <w:r>
-        <w:t xml:space="preserve">, </w:t>
-      </w:r>
-      <w:r>
-        <w:t>música, programa.</w:t>
-      </w:r>
-    </w:p>
-    <w:p>
-      <w:pPr>
-        <w:ind w:left="3600" w:hanging="3600"/>
-      </w:pPr>
-      <w:r>
-        <w:rPr>
-          <w:b/>
-        </w:rPr>
-        <w:t xml:space="preserve">Palavras-chave (Tecnologias): </w:t>
-      </w:r>
-      <w:r>
-        <w:rPr>
-          <w:b/>
-        </w:rPr>
-        <w:tab/>
-      </w:r>
-      <w:r>
-        <w:t>java, phpmyadmin, netbeans, mysql</w:t>
-      </w:r>
-      <w:r>
-        <w:t>.</w:t>
-      </w:r>
-    </w:p>
-    <w:p/>
-    <w:p>
-      <w:pPr>
-        <w:rPr>
-          <w:highlight w:val="yellow"/>
-        </w:rPr>
-      </w:pPr>
-    </w:p>
-    <w:p>
-      <w:pPr>
         <w:suppressAutoHyphens w:val="0"/>
         <w:spacing w:before="0" w:line="240" w:lineRule="auto"/>
         <w:jc w:val="left"/>
+      </w:pPr>
+    </w:p>
+    <w:p>
+      <w:pPr>
+        <w:suppressAutoHyphens w:val="0"/>
+        <w:spacing w:before="0" w:line="240" w:lineRule="auto"/>
+        <w:jc w:val="left"/>
+      </w:pPr>
+    </w:p>
+    <w:p>
+      <w:pPr>
+        <w:suppressAutoHyphens w:val="0"/>
+        <w:spacing w:before="0" w:line="240" w:lineRule="auto"/>
+        <w:jc w:val="left"/>
+      </w:pPr>
+    </w:p>
+    <w:p>
+      <w:pPr>
+        <w:suppressAutoHyphens w:val="0"/>
+        <w:spacing w:before="0" w:line="240" w:lineRule="auto"/>
+        <w:jc w:val="left"/>
+      </w:pPr>
+    </w:p>
+    <w:p>
+      <w:pPr>
+        <w:suppressAutoHyphens w:val="0"/>
+        <w:spacing w:before="0" w:line="240" w:lineRule="auto"/>
+        <w:jc w:val="left"/>
+      </w:pPr>
+    </w:p>
+    <w:p>
+      <w:pPr>
+        <w:suppressAutoHyphens w:val="0"/>
+        <w:spacing w:before="0" w:line="240" w:lineRule="auto"/>
+        <w:jc w:val="left"/>
+      </w:pPr>
+    </w:p>
+    <w:p>
+      <w:pPr>
+        <w:suppressAutoHyphens w:val="0"/>
+        <w:spacing w:before="0" w:line="240" w:lineRule="auto"/>
+        <w:jc w:val="left"/>
+      </w:pPr>
+    </w:p>
+    <w:p>
+      <w:pPr>
+        <w:suppressAutoHyphens w:val="0"/>
+        <w:spacing w:before="0" w:line="240" w:lineRule="auto"/>
+        <w:jc w:val="left"/>
+      </w:pPr>
+    </w:p>
+    <w:p>
+      <w:pPr>
+        <w:suppressAutoHyphens w:val="0"/>
+        <w:spacing w:before="0" w:line="240" w:lineRule="auto"/>
+        <w:jc w:val="left"/>
+      </w:pPr>
+    </w:p>
+    <w:p>
+      <w:pPr>
+        <w:suppressAutoHyphens w:val="0"/>
+        <w:spacing w:before="0" w:line="240" w:lineRule="auto"/>
+        <w:jc w:val="left"/>
+      </w:pPr>
+    </w:p>
+    <w:p>
+      <w:pPr>
+        <w:suppressAutoHyphens w:val="0"/>
+        <w:spacing w:before="0" w:line="240" w:lineRule="auto"/>
+        <w:jc w:val="left"/>
+      </w:pPr>
+    </w:p>
+    <w:p>
+      <w:pPr>
+        <w:suppressAutoHyphens w:val="0"/>
+        <w:spacing w:before="0" w:line="240" w:lineRule="auto"/>
+        <w:jc w:val="left"/>
+      </w:pPr>
+    </w:p>
+    <w:p>
+      <w:pPr>
+        <w:suppressAutoHyphens w:val="0"/>
+        <w:spacing w:before="0" w:line="240" w:lineRule="auto"/>
+        <w:jc w:val="left"/>
+      </w:pPr>
+    </w:p>
+    <w:p>
+      <w:pPr>
+        <w:suppressAutoHyphens w:val="0"/>
+        <w:spacing w:before="0" w:line="240" w:lineRule="auto"/>
+        <w:jc w:val="left"/>
+      </w:pPr>
+    </w:p>
+    <w:p>
+      <w:pPr>
+        <w:suppressAutoHyphens w:val="0"/>
+        <w:spacing w:before="0" w:line="240" w:lineRule="auto"/>
+        <w:jc w:val="left"/>
+      </w:pPr>
+    </w:p>
+    <w:p>
+      <w:pPr>
+        <w:suppressAutoHyphens w:val="0"/>
+        <w:spacing w:before="0" w:line="240" w:lineRule="auto"/>
+        <w:jc w:val="left"/>
+      </w:pPr>
+    </w:p>
+    <w:p>
+      <w:pPr>
+        <w:suppressAutoHyphens w:val="0"/>
+        <w:spacing w:before="0" w:line="240" w:lineRule="auto"/>
+        <w:jc w:val="left"/>
+      </w:pPr>
+    </w:p>
+    <w:p>
+      <w:pPr>
+        <w:suppressAutoHyphens w:val="0"/>
+        <w:spacing w:before="0" w:line="240" w:lineRule="auto"/>
+        <w:jc w:val="left"/>
+      </w:pPr>
+    </w:p>
+    <w:p>
+      <w:pPr>
+        <w:pStyle w:val="Cabealho3"/>
+      </w:pPr>
+      <w:r>
+        <w:t>Resumo</w:t>
+      </w:r>
+    </w:p>
+    <w:p>
+      <w:pPr>
+        <w:spacing w:after="120"/>
+      </w:pPr>
+      <w:r>
+        <w:t xml:space="preserve">Esta prova tem como objetivo criar uma aplicação local programada em Java para possibilitar a gestão de uma loja de música, a </w:t>
+      </w:r>
+      <w:r>
+        <w:rPr>
+          <w:i/>
+        </w:rPr>
+        <w:t>Magnum Opus</w:t>
+      </w:r>
+      <w:r>
+        <w:t xml:space="preserve">, com o objetivo de entregar aos </w:t>
+      </w:r>
+      <w:r>
+        <w:t xml:space="preserve">seus </w:t>
+      </w:r>
+      <w:r>
+        <w:t>funcionários a simplificação do seu trabalho.</w:t>
+      </w:r>
+    </w:p>
+    <w:p>
+      <w:pPr>
+        <w:spacing w:after="120"/>
+      </w:pPr>
+      <w:r>
+        <w:t>A minha abordagem para este projeto foi com o foco na intuitividade do programa para garantir a possibilidade das funções necessárias sem tornar o programa complicado de usar e diminuir a possibilidade de falhas no mesmo.</w:t>
+      </w:r>
+    </w:p>
+    <w:p>
+      <w:pPr>
+        <w:spacing w:after="120"/>
+      </w:pPr>
+      <w:r>
+        <w:t>Durante o desenvolvimento</w:t>
+      </w:r>
+      <w:r>
+        <w:t>,</w:t>
+      </w:r>
+      <w:r>
+        <w:t xml:space="preserve"> fiz cada parte do pro</w:t>
+      </w:r>
+      <w:r>
+        <w:t>grama visual</w:t>
+      </w:r>
+      <w:r>
+        <w:t xml:space="preserve"> e funcionalmente similar, de forma a garantir os objetivos mencionados anteriormente e agilizar o processo de desenvolvimento.</w:t>
+      </w:r>
+    </w:p>
+    <w:p>
+      <w:pPr>
+        <w:spacing w:after="120"/>
+      </w:pPr>
+      <w:r>
+        <w:t>No final</w:t>
+      </w:r>
+      <w:r>
+        <w:t>,</w:t>
+      </w:r>
+      <w:r>
+        <w:t xml:space="preserve"> foi possível atingir os objetivos</w:t>
+      </w:r>
+      <w:r>
+        <w:t>,</w:t>
+      </w:r>
+      <w:r>
+        <w:t xml:space="preserve"> sem sacrificar a funcionalidade do programa.</w:t>
+      </w:r>
+    </w:p>
+    <w:p/>
+    <w:p>
+      <w:pPr>
+        <w:ind w:left="3600" w:hanging="3600"/>
+        <w:rPr>
+          <w:b/>
+        </w:rPr>
+      </w:pPr>
+      <w:r>
+        <w:rPr>
+          <w:b/>
+        </w:rPr>
+        <w:t>Palavras-chave (Tema):</w:t>
+      </w:r>
+      <w:r>
+        <w:rPr>
+          <w:b/>
+        </w:rPr>
+        <w:tab/>
+      </w:r>
+      <w:r>
+        <w:t>plataforma,</w:t>
+      </w:r>
+      <w:r>
+        <w:t xml:space="preserve"> gestão, loja</w:t>
+      </w:r>
+      <w:r>
+        <w:t xml:space="preserve">, </w:t>
+      </w:r>
+      <w:r>
+        <w:t>música, programa.</w:t>
+      </w:r>
+    </w:p>
+    <w:p>
+      <w:pPr>
+        <w:ind w:left="3600" w:hanging="3600"/>
+      </w:pPr>
+      <w:r>
+        <w:rPr>
+          <w:b/>
+        </w:rPr>
+        <w:t xml:space="preserve">Palavras-chave (Tecnologias): </w:t>
+      </w:r>
+      <w:r>
+        <w:rPr>
+          <w:b/>
+        </w:rPr>
+        <w:tab/>
+      </w:r>
+      <w:r>
+        <w:t>java, phpmyadmin, netbeans, mysql</w:t>
+      </w:r>
+      <w:r>
+        <w:t>.</w:t>
+      </w:r>
+    </w:p>
+    <w:p/>
+    <w:p>
+      <w:pPr>
+        <w:rPr>
+          <w:highlight w:val="yellow"/>
+        </w:rPr>
+      </w:pPr>
+    </w:p>
+    <w:p>
+      <w:pPr>
+        <w:suppressAutoHyphens w:val="0"/>
+        <w:spacing w:before="0" w:line="240" w:lineRule="auto"/>
+        <w:jc w:val="left"/>
         <w:rPr>
           <w:color w:val="FF0000"/>
         </w:rPr>
@@ -804,10 +1152,9 @@
     </w:p>
     <w:p>
       <w:pPr>
-        <w:pStyle w:val="Ttulo3"/>
-      </w:pPr>
-      <w:r>
-        <w:lastRenderedPageBreak/>
+        <w:pStyle w:val="Cabealho3"/>
+      </w:pPr>
+      <w:r>
         <w:t>Índice</w:t>
       </w:r>
     </w:p>
@@ -819,7 +1166,7 @@
           <w:tab w:val="right" w:leader="dot" w:pos="8302"/>
         </w:tabs>
         <w:rPr>
-          <w:rFonts w:asciiTheme="minorHAnsi" w:eastAsiaTheme="minorEastAsia" w:hAnsiTheme="minorHAnsi" w:cstheme="minorBidi"/>
+          <w:rFonts w:asciiTheme="minorHAnsi" w:hAnsiTheme="minorHAnsi" w:eastAsiaTheme="minorEastAsia" w:cstheme="minorBidi"/>
           <w:b w:val="0"/>
           <w:bCs w:val="0"/>
           <w:i w:val="0"/>
@@ -847,7 +1194,7 @@
         </w:rPr>
         <w:fldChar w:fldCharType="separate"/>
       </w:r>
-      <w:hyperlink w:anchor="_Toc93091923" w:history="1">
+      <w:hyperlink w:history="1" w:anchor="_Toc93091923">
         <w:r>
           <w:rPr>
             <w:rStyle w:val="Hiperligao"/>
@@ -857,7 +1204,7 @@
         </w:r>
         <w:r>
           <w:rPr>
-            <w:rFonts w:asciiTheme="minorHAnsi" w:eastAsiaTheme="minorEastAsia" w:hAnsiTheme="minorHAnsi" w:cstheme="minorBidi"/>
+            <w:rFonts w:asciiTheme="minorHAnsi" w:hAnsiTheme="minorHAnsi" w:eastAsiaTheme="minorEastAsia" w:cstheme="minorBidi"/>
             <w:b w:val="0"/>
             <w:bCs w:val="0"/>
             <w:i w:val="0"/>
@@ -927,7 +1274,7 @@
           <w:tab w:val="right" w:leader="dot" w:pos="8302"/>
         </w:tabs>
         <w:rPr>
-          <w:rFonts w:asciiTheme="minorHAnsi" w:eastAsiaTheme="minorEastAsia" w:hAnsiTheme="minorHAnsi" w:cstheme="minorBidi"/>
+          <w:rFonts w:asciiTheme="minorHAnsi" w:hAnsiTheme="minorHAnsi" w:eastAsiaTheme="minorEastAsia" w:cstheme="minorBidi"/>
           <w:b w:val="0"/>
           <w:bCs w:val="0"/>
           <w:noProof/>
@@ -935,7 +1282,7 @@
           <w:lang w:eastAsia="pt-PT"/>
         </w:rPr>
       </w:pPr>
-      <w:hyperlink w:anchor="_Toc93091924" w:history="1">
+      <w:hyperlink w:history="1" w:anchor="_Toc93091924">
         <w:r>
           <w:rPr>
             <w:rStyle w:val="Hiperligao"/>
@@ -945,7 +1292,7 @@
         </w:r>
         <w:r>
           <w:rPr>
-            <w:rFonts w:asciiTheme="minorHAnsi" w:eastAsiaTheme="minorEastAsia" w:hAnsiTheme="minorHAnsi" w:cstheme="minorBidi"/>
+            <w:rFonts w:asciiTheme="minorHAnsi" w:hAnsiTheme="minorHAnsi" w:eastAsiaTheme="minorEastAsia" w:cstheme="minorBidi"/>
             <w:b w:val="0"/>
             <w:bCs w:val="0"/>
             <w:noProof/>
@@ -1012,7 +1359,7 @@
           <w:tab w:val="right" w:leader="dot" w:pos="8302"/>
         </w:tabs>
         <w:rPr>
-          <w:rFonts w:asciiTheme="minorHAnsi" w:eastAsiaTheme="minorEastAsia" w:hAnsiTheme="minorHAnsi" w:cstheme="minorBidi"/>
+          <w:rFonts w:asciiTheme="minorHAnsi" w:hAnsiTheme="minorHAnsi" w:eastAsiaTheme="minorEastAsia" w:cstheme="minorBidi"/>
           <w:b w:val="0"/>
           <w:bCs w:val="0"/>
           <w:noProof/>
@@ -1020,7 +1367,7 @@
           <w:lang w:eastAsia="pt-PT"/>
         </w:rPr>
       </w:pPr>
-      <w:hyperlink w:anchor="_Toc93091925" w:history="1">
+      <w:hyperlink w:history="1" w:anchor="_Toc93091925">
         <w:r>
           <w:rPr>
             <w:rStyle w:val="Hiperligao"/>
@@ -1030,7 +1377,7 @@
         </w:r>
         <w:r>
           <w:rPr>
-            <w:rFonts w:asciiTheme="minorHAnsi" w:eastAsiaTheme="minorEastAsia" w:hAnsiTheme="minorHAnsi" w:cstheme="minorBidi"/>
+            <w:rFonts w:asciiTheme="minorHAnsi" w:hAnsiTheme="minorHAnsi" w:eastAsiaTheme="minorEastAsia" w:cstheme="minorBidi"/>
             <w:b w:val="0"/>
             <w:bCs w:val="0"/>
             <w:noProof/>
@@ -1097,7 +1444,7 @@
           <w:tab w:val="right" w:leader="dot" w:pos="8302"/>
         </w:tabs>
         <w:rPr>
-          <w:rFonts w:asciiTheme="minorHAnsi" w:eastAsiaTheme="minorEastAsia" w:hAnsiTheme="minorHAnsi" w:cstheme="minorBidi"/>
+          <w:rFonts w:asciiTheme="minorHAnsi" w:hAnsiTheme="minorHAnsi" w:eastAsiaTheme="minorEastAsia" w:cstheme="minorBidi"/>
           <w:b w:val="0"/>
           <w:bCs w:val="0"/>
           <w:noProof/>
@@ -1105,7 +1452,7 @@
           <w:lang w:eastAsia="pt-PT"/>
         </w:rPr>
       </w:pPr>
-      <w:hyperlink w:anchor="_Toc93091926" w:history="1">
+      <w:hyperlink w:history="1" w:anchor="_Toc93091926">
         <w:r>
           <w:rPr>
             <w:rStyle w:val="Hiperligao"/>
@@ -1115,7 +1462,7 @@
         </w:r>
         <w:r>
           <w:rPr>
-            <w:rFonts w:asciiTheme="minorHAnsi" w:eastAsiaTheme="minorEastAsia" w:hAnsiTheme="minorHAnsi" w:cstheme="minorBidi"/>
+            <w:rFonts w:asciiTheme="minorHAnsi" w:hAnsiTheme="minorHAnsi" w:eastAsiaTheme="minorEastAsia" w:cstheme="minorBidi"/>
             <w:b w:val="0"/>
             <w:bCs w:val="0"/>
             <w:noProof/>
@@ -1182,7 +1529,7 @@
           <w:tab w:val="right" w:leader="dot" w:pos="8302"/>
         </w:tabs>
         <w:rPr>
-          <w:rFonts w:asciiTheme="minorHAnsi" w:eastAsiaTheme="minorEastAsia" w:hAnsiTheme="minorHAnsi" w:cstheme="minorBidi"/>
+          <w:rFonts w:asciiTheme="minorHAnsi" w:hAnsiTheme="minorHAnsi" w:eastAsiaTheme="minorEastAsia" w:cstheme="minorBidi"/>
           <w:b w:val="0"/>
           <w:bCs w:val="0"/>
           <w:noProof/>
@@ -1190,7 +1537,7 @@
           <w:lang w:eastAsia="pt-PT"/>
         </w:rPr>
       </w:pPr>
-      <w:hyperlink w:anchor="_Toc93091927" w:history="1">
+      <w:hyperlink w:history="1" w:anchor="_Toc93091927">
         <w:r>
           <w:rPr>
             <w:rStyle w:val="Hiperligao"/>
@@ -1200,7 +1547,7 @@
         </w:r>
         <w:r>
           <w:rPr>
-            <w:rFonts w:asciiTheme="minorHAnsi" w:eastAsiaTheme="minorEastAsia" w:hAnsiTheme="minorHAnsi" w:cstheme="minorBidi"/>
+            <w:rFonts w:asciiTheme="minorHAnsi" w:hAnsiTheme="minorHAnsi" w:eastAsiaTheme="minorEastAsia" w:cstheme="minorBidi"/>
             <w:b w:val="0"/>
             <w:bCs w:val="0"/>
             <w:noProof/>
@@ -1267,7 +1614,7 @@
           <w:tab w:val="right" w:leader="dot" w:pos="8302"/>
         </w:tabs>
         <w:rPr>
-          <w:rFonts w:asciiTheme="minorHAnsi" w:eastAsiaTheme="minorEastAsia" w:hAnsiTheme="minorHAnsi" w:cstheme="minorBidi"/>
+          <w:rFonts w:asciiTheme="minorHAnsi" w:hAnsiTheme="minorHAnsi" w:eastAsiaTheme="minorEastAsia" w:cstheme="minorBidi"/>
           <w:b w:val="0"/>
           <w:bCs w:val="0"/>
           <w:noProof/>
@@ -1275,7 +1622,7 @@
           <w:lang w:eastAsia="pt-PT"/>
         </w:rPr>
       </w:pPr>
-      <w:hyperlink w:anchor="_Toc93091928" w:history="1">
+      <w:hyperlink w:history="1" w:anchor="_Toc93091928">
         <w:r>
           <w:rPr>
             <w:rStyle w:val="Hiperligao"/>
@@ -1285,7 +1632,7 @@
         </w:r>
         <w:r>
           <w:rPr>
-            <w:rFonts w:asciiTheme="minorHAnsi" w:eastAsiaTheme="minorEastAsia" w:hAnsiTheme="minorHAnsi" w:cstheme="minorBidi"/>
+            <w:rFonts w:asciiTheme="minorHAnsi" w:hAnsiTheme="minorHAnsi" w:eastAsiaTheme="minorEastAsia" w:cstheme="minorBidi"/>
             <w:b w:val="0"/>
             <w:bCs w:val="0"/>
             <w:noProof/>
@@ -1352,7 +1699,7 @@
           <w:tab w:val="right" w:leader="dot" w:pos="8302"/>
         </w:tabs>
         <w:rPr>
-          <w:rFonts w:asciiTheme="minorHAnsi" w:eastAsiaTheme="minorEastAsia" w:hAnsiTheme="minorHAnsi" w:cstheme="minorBidi"/>
+          <w:rFonts w:asciiTheme="minorHAnsi" w:hAnsiTheme="minorHAnsi" w:eastAsiaTheme="minorEastAsia" w:cstheme="minorBidi"/>
           <w:b w:val="0"/>
           <w:bCs w:val="0"/>
           <w:i w:val="0"/>
@@ -1363,7 +1710,7 @@
           <w:lang w:eastAsia="pt-PT"/>
         </w:rPr>
       </w:pPr>
-      <w:hyperlink w:anchor="_Toc93091929" w:history="1">
+      <w:hyperlink w:history="1" w:anchor="_Toc93091929">
         <w:r>
           <w:rPr>
             <w:rStyle w:val="Hiperligao"/>
@@ -1373,7 +1720,7 @@
         </w:r>
         <w:r>
           <w:rPr>
-            <w:rFonts w:asciiTheme="minorHAnsi" w:eastAsiaTheme="minorEastAsia" w:hAnsiTheme="minorHAnsi" w:cstheme="minorBidi"/>
+            <w:rFonts w:asciiTheme="minorHAnsi" w:hAnsiTheme="minorHAnsi" w:eastAsiaTheme="minorEastAsia" w:cstheme="minorBidi"/>
             <w:b w:val="0"/>
             <w:bCs w:val="0"/>
             <w:i w:val="0"/>
@@ -1443,7 +1790,7 @@
           <w:tab w:val="right" w:leader="dot" w:pos="8302"/>
         </w:tabs>
         <w:rPr>
-          <w:rFonts w:asciiTheme="minorHAnsi" w:eastAsiaTheme="minorEastAsia" w:hAnsiTheme="minorHAnsi" w:cstheme="minorBidi"/>
+          <w:rFonts w:asciiTheme="minorHAnsi" w:hAnsiTheme="minorHAnsi" w:eastAsiaTheme="minorEastAsia" w:cstheme="minorBidi"/>
           <w:b w:val="0"/>
           <w:bCs w:val="0"/>
           <w:noProof/>
@@ -1451,7 +1798,7 @@
           <w:lang w:eastAsia="pt-PT"/>
         </w:rPr>
       </w:pPr>
-      <w:hyperlink w:anchor="_Toc93091930" w:history="1">
+      <w:hyperlink w:history="1" w:anchor="_Toc93091930">
         <w:r>
           <w:rPr>
             <w:rStyle w:val="Hiperligao"/>
@@ -1461,7 +1808,7 @@
         </w:r>
         <w:r>
           <w:rPr>
-            <w:rFonts w:asciiTheme="minorHAnsi" w:eastAsiaTheme="minorEastAsia" w:hAnsiTheme="minorHAnsi" w:cstheme="minorBidi"/>
+            <w:rFonts w:asciiTheme="minorHAnsi" w:hAnsiTheme="minorHAnsi" w:eastAsiaTheme="minorEastAsia" w:cstheme="minorBidi"/>
             <w:b w:val="0"/>
             <w:bCs w:val="0"/>
             <w:noProof/>
@@ -1528,7 +1875,7 @@
           <w:tab w:val="right" w:leader="dot" w:pos="8302"/>
         </w:tabs>
         <w:rPr>
-          <w:rFonts w:asciiTheme="minorHAnsi" w:eastAsiaTheme="minorEastAsia" w:hAnsiTheme="minorHAnsi" w:cstheme="minorBidi"/>
+          <w:rFonts w:asciiTheme="minorHAnsi" w:hAnsiTheme="minorHAnsi" w:eastAsiaTheme="minorEastAsia" w:cstheme="minorBidi"/>
           <w:b w:val="0"/>
           <w:bCs w:val="0"/>
           <w:noProof/>
@@ -1536,7 +1883,7 @@
           <w:lang w:eastAsia="pt-PT"/>
         </w:rPr>
       </w:pPr>
-      <w:hyperlink w:anchor="_Toc93091931" w:history="1">
+      <w:hyperlink w:history="1" w:anchor="_Toc93091931">
         <w:r>
           <w:rPr>
             <w:rStyle w:val="Hiperligao"/>
@@ -1546,7 +1893,7 @@
         </w:r>
         <w:r>
           <w:rPr>
-            <w:rFonts w:asciiTheme="minorHAnsi" w:eastAsiaTheme="minorEastAsia" w:hAnsiTheme="minorHAnsi" w:cstheme="minorBidi"/>
+            <w:rFonts w:asciiTheme="minorHAnsi" w:hAnsiTheme="minorHAnsi" w:eastAsiaTheme="minorEastAsia" w:cstheme="minorBidi"/>
             <w:b w:val="0"/>
             <w:bCs w:val="0"/>
             <w:noProof/>
@@ -1613,7 +1960,7 @@
           <w:tab w:val="right" w:leader="dot" w:pos="8302"/>
         </w:tabs>
         <w:rPr>
-          <w:rFonts w:asciiTheme="minorHAnsi" w:eastAsiaTheme="minorEastAsia" w:hAnsiTheme="minorHAnsi" w:cstheme="minorBidi"/>
+          <w:rFonts w:asciiTheme="minorHAnsi" w:hAnsiTheme="minorHAnsi" w:eastAsiaTheme="minorEastAsia" w:cstheme="minorBidi"/>
           <w:b w:val="0"/>
           <w:bCs w:val="0"/>
           <w:noProof/>
@@ -1621,7 +1968,7 @@
           <w:lang w:eastAsia="pt-PT"/>
         </w:rPr>
       </w:pPr>
-      <w:hyperlink w:anchor="_Toc93091932" w:history="1">
+      <w:hyperlink w:history="1" w:anchor="_Toc93091932">
         <w:r>
           <w:rPr>
             <w:rStyle w:val="Hiperligao"/>
@@ -1631,7 +1978,7 @@
         </w:r>
         <w:r>
           <w:rPr>
-            <w:rFonts w:asciiTheme="minorHAnsi" w:eastAsiaTheme="minorEastAsia" w:hAnsiTheme="minorHAnsi" w:cstheme="minorBidi"/>
+            <w:rFonts w:asciiTheme="minorHAnsi" w:hAnsiTheme="minorHAnsi" w:eastAsiaTheme="minorEastAsia" w:cstheme="minorBidi"/>
             <w:b w:val="0"/>
             <w:bCs w:val="0"/>
             <w:noProof/>
@@ -1698,7 +2045,7 @@
           <w:tab w:val="right" w:leader="dot" w:pos="8302"/>
         </w:tabs>
         <w:rPr>
-          <w:rFonts w:asciiTheme="minorHAnsi" w:eastAsiaTheme="minorEastAsia" w:hAnsiTheme="minorHAnsi" w:cstheme="minorBidi"/>
+          <w:rFonts w:asciiTheme="minorHAnsi" w:hAnsiTheme="minorHAnsi" w:eastAsiaTheme="minorEastAsia" w:cstheme="minorBidi"/>
           <w:b w:val="0"/>
           <w:bCs w:val="0"/>
           <w:noProof/>
@@ -1706,7 +2053,7 @@
           <w:lang w:eastAsia="pt-PT"/>
         </w:rPr>
       </w:pPr>
-      <w:hyperlink w:anchor="_Toc93091933" w:history="1">
+      <w:hyperlink w:history="1" w:anchor="_Toc93091933">
         <w:r>
           <w:rPr>
             <w:rStyle w:val="Hiperligao"/>
@@ -1716,7 +2063,7 @@
         </w:r>
         <w:r>
           <w:rPr>
-            <w:rFonts w:asciiTheme="minorHAnsi" w:eastAsiaTheme="minorEastAsia" w:hAnsiTheme="minorHAnsi" w:cstheme="minorBidi"/>
+            <w:rFonts w:asciiTheme="minorHAnsi" w:hAnsiTheme="minorHAnsi" w:eastAsiaTheme="minorEastAsia" w:cstheme="minorBidi"/>
             <w:b w:val="0"/>
             <w:bCs w:val="0"/>
             <w:noProof/>
@@ -1783,7 +2130,7 @@
           <w:tab w:val="right" w:leader="dot" w:pos="8302"/>
         </w:tabs>
         <w:rPr>
-          <w:rFonts w:asciiTheme="minorHAnsi" w:eastAsiaTheme="minorEastAsia" w:hAnsiTheme="minorHAnsi" w:cstheme="minorBidi"/>
+          <w:rFonts w:asciiTheme="minorHAnsi" w:hAnsiTheme="minorHAnsi" w:eastAsiaTheme="minorEastAsia" w:cstheme="minorBidi"/>
           <w:b w:val="0"/>
           <w:bCs w:val="0"/>
           <w:i w:val="0"/>
@@ -1794,7 +2141,7 @@
           <w:lang w:eastAsia="pt-PT"/>
         </w:rPr>
       </w:pPr>
-      <w:hyperlink w:anchor="_Toc93091935" w:history="1">
+      <w:hyperlink w:history="1" w:anchor="_Toc93091935">
         <w:r>
           <w:rPr>
             <w:rStyle w:val="Hiperligao"/>
@@ -1804,7 +2151,7 @@
         </w:r>
         <w:r>
           <w:rPr>
-            <w:rFonts w:asciiTheme="minorHAnsi" w:eastAsiaTheme="minorEastAsia" w:hAnsiTheme="minorHAnsi" w:cstheme="minorBidi"/>
+            <w:rFonts w:asciiTheme="minorHAnsi" w:hAnsiTheme="minorHAnsi" w:eastAsiaTheme="minorEastAsia" w:cstheme="minorBidi"/>
             <w:b w:val="0"/>
             <w:bCs w:val="0"/>
             <w:i w:val="0"/>
@@ -1874,7 +2221,7 @@
           <w:tab w:val="right" w:leader="dot" w:pos="8302"/>
         </w:tabs>
         <w:rPr>
-          <w:rFonts w:asciiTheme="minorHAnsi" w:eastAsiaTheme="minorEastAsia" w:hAnsiTheme="minorHAnsi" w:cstheme="minorBidi"/>
+          <w:rFonts w:asciiTheme="minorHAnsi" w:hAnsiTheme="minorHAnsi" w:eastAsiaTheme="minorEastAsia" w:cstheme="minorBidi"/>
           <w:b w:val="0"/>
           <w:bCs w:val="0"/>
           <w:noProof/>
@@ -1882,7 +2229,7 @@
           <w:lang w:eastAsia="pt-PT"/>
         </w:rPr>
       </w:pPr>
-      <w:hyperlink w:anchor="_Toc93091936" w:history="1">
+      <w:hyperlink w:history="1" w:anchor="_Toc93091936">
         <w:r>
           <w:rPr>
             <w:rStyle w:val="Hiperligao"/>
@@ -1892,7 +2239,7 @@
         </w:r>
         <w:r>
           <w:rPr>
-            <w:rFonts w:asciiTheme="minorHAnsi" w:eastAsiaTheme="minorEastAsia" w:hAnsiTheme="minorHAnsi" w:cstheme="minorBidi"/>
+            <w:rFonts w:asciiTheme="minorHAnsi" w:hAnsiTheme="minorHAnsi" w:eastAsiaTheme="minorEastAsia" w:cstheme="minorBidi"/>
             <w:b w:val="0"/>
             <w:bCs w:val="0"/>
             <w:noProof/>
@@ -1959,7 +2306,7 @@
           <w:tab w:val="right" w:leader="dot" w:pos="8302"/>
         </w:tabs>
         <w:rPr>
-          <w:rFonts w:asciiTheme="minorHAnsi" w:eastAsiaTheme="minorEastAsia" w:hAnsiTheme="minorHAnsi" w:cstheme="minorBidi"/>
+          <w:rFonts w:asciiTheme="minorHAnsi" w:hAnsiTheme="minorHAnsi" w:eastAsiaTheme="minorEastAsia" w:cstheme="minorBidi"/>
           <w:b w:val="0"/>
           <w:bCs w:val="0"/>
           <w:noProof/>
@@ -1967,7 +2314,7 @@
           <w:lang w:eastAsia="pt-PT"/>
         </w:rPr>
       </w:pPr>
-      <w:hyperlink w:anchor="_Toc93091937" w:history="1">
+      <w:hyperlink w:history="1" w:anchor="_Toc93091937">
         <w:r>
           <w:rPr>
             <w:rStyle w:val="Hiperligao"/>
@@ -1977,7 +2324,7 @@
         </w:r>
         <w:r>
           <w:rPr>
-            <w:rFonts w:asciiTheme="minorHAnsi" w:eastAsiaTheme="minorEastAsia" w:hAnsiTheme="minorHAnsi" w:cstheme="minorBidi"/>
+            <w:rFonts w:asciiTheme="minorHAnsi" w:hAnsiTheme="minorHAnsi" w:eastAsiaTheme="minorEastAsia" w:cstheme="minorBidi"/>
             <w:b w:val="0"/>
             <w:bCs w:val="0"/>
             <w:noProof/>
@@ -2044,7 +2391,7 @@
           <w:tab w:val="right" w:leader="dot" w:pos="8302"/>
         </w:tabs>
         <w:rPr>
-          <w:rFonts w:asciiTheme="minorHAnsi" w:eastAsiaTheme="minorEastAsia" w:hAnsiTheme="minorHAnsi" w:cstheme="minorBidi"/>
+          <w:rFonts w:asciiTheme="minorHAnsi" w:hAnsiTheme="minorHAnsi" w:eastAsiaTheme="minorEastAsia" w:cstheme="minorBidi"/>
           <w:b w:val="0"/>
           <w:bCs w:val="0"/>
           <w:noProof/>
@@ -2052,7 +2399,7 @@
           <w:lang w:eastAsia="pt-PT"/>
         </w:rPr>
       </w:pPr>
-      <w:hyperlink w:anchor="_Toc93091938" w:history="1">
+      <w:hyperlink w:history="1" w:anchor="_Toc93091938">
         <w:r>
           <w:rPr>
             <w:rStyle w:val="Hiperligao"/>
@@ -2062,7 +2409,7 @@
         </w:r>
         <w:r>
           <w:rPr>
-            <w:rFonts w:asciiTheme="minorHAnsi" w:eastAsiaTheme="minorEastAsia" w:hAnsiTheme="minorHAnsi" w:cstheme="minorBidi"/>
+            <w:rFonts w:asciiTheme="minorHAnsi" w:hAnsiTheme="minorHAnsi" w:eastAsiaTheme="minorEastAsia" w:cstheme="minorBidi"/>
             <w:b w:val="0"/>
             <w:bCs w:val="0"/>
             <w:noProof/>
@@ -2129,7 +2476,7 @@
           <w:tab w:val="right" w:leader="dot" w:pos="8302"/>
         </w:tabs>
         <w:rPr>
-          <w:rFonts w:asciiTheme="minorHAnsi" w:eastAsiaTheme="minorEastAsia" w:hAnsiTheme="minorHAnsi" w:cstheme="minorBidi"/>
+          <w:rFonts w:asciiTheme="minorHAnsi" w:hAnsiTheme="minorHAnsi" w:eastAsiaTheme="minorEastAsia" w:cstheme="minorBidi"/>
           <w:b w:val="0"/>
           <w:bCs w:val="0"/>
           <w:i w:val="0"/>
@@ -2140,7 +2487,7 @@
           <w:lang w:eastAsia="pt-PT"/>
         </w:rPr>
       </w:pPr>
-      <w:hyperlink w:anchor="_Toc93091939" w:history="1">
+      <w:hyperlink w:history="1" w:anchor="_Toc93091939">
         <w:r>
           <w:rPr>
             <w:rStyle w:val="Hiperligao"/>
@@ -2150,7 +2497,7 @@
         </w:r>
         <w:r>
           <w:rPr>
-            <w:rFonts w:asciiTheme="minorHAnsi" w:eastAsiaTheme="minorEastAsia" w:hAnsiTheme="minorHAnsi" w:cstheme="minorBidi"/>
+            <w:rFonts w:asciiTheme="minorHAnsi" w:hAnsiTheme="minorHAnsi" w:eastAsiaTheme="minorEastAsia" w:cstheme="minorBidi"/>
             <w:b w:val="0"/>
             <w:bCs w:val="0"/>
             <w:i w:val="0"/>
@@ -2220,7 +2567,7 @@
           <w:tab w:val="right" w:leader="dot" w:pos="8302"/>
         </w:tabs>
         <w:rPr>
-          <w:rFonts w:asciiTheme="minorHAnsi" w:eastAsiaTheme="minorEastAsia" w:hAnsiTheme="minorHAnsi" w:cstheme="minorBidi"/>
+          <w:rFonts w:asciiTheme="minorHAnsi" w:hAnsiTheme="minorHAnsi" w:eastAsiaTheme="minorEastAsia" w:cstheme="minorBidi"/>
           <w:b w:val="0"/>
           <w:bCs w:val="0"/>
           <w:noProof/>
@@ -2228,7 +2575,7 @@
           <w:lang w:eastAsia="pt-PT"/>
         </w:rPr>
       </w:pPr>
-      <w:hyperlink w:anchor="_Toc93091940" w:history="1">
+      <w:hyperlink w:history="1" w:anchor="_Toc93091940">
         <w:r>
           <w:rPr>
             <w:rStyle w:val="Hiperligao"/>
@@ -2238,7 +2585,7 @@
         </w:r>
         <w:r>
           <w:rPr>
-            <w:rFonts w:asciiTheme="minorHAnsi" w:eastAsiaTheme="minorEastAsia" w:hAnsiTheme="minorHAnsi" w:cstheme="minorBidi"/>
+            <w:rFonts w:asciiTheme="minorHAnsi" w:hAnsiTheme="minorHAnsi" w:eastAsiaTheme="minorEastAsia" w:cstheme="minorBidi"/>
             <w:b w:val="0"/>
             <w:bCs w:val="0"/>
             <w:noProof/>
@@ -2305,7 +2652,7 @@
           <w:tab w:val="right" w:leader="dot" w:pos="8302"/>
         </w:tabs>
         <w:rPr>
-          <w:rFonts w:asciiTheme="minorHAnsi" w:eastAsiaTheme="minorEastAsia" w:hAnsiTheme="minorHAnsi" w:cstheme="minorBidi"/>
+          <w:rFonts w:asciiTheme="minorHAnsi" w:hAnsiTheme="minorHAnsi" w:eastAsiaTheme="minorEastAsia" w:cstheme="minorBidi"/>
           <w:b w:val="0"/>
           <w:bCs w:val="0"/>
           <w:noProof/>
@@ -2313,7 +2660,7 @@
           <w:lang w:eastAsia="pt-PT"/>
         </w:rPr>
       </w:pPr>
-      <w:hyperlink w:anchor="_Toc93091941" w:history="1">
+      <w:hyperlink w:history="1" w:anchor="_Toc93091941">
         <w:r>
           <w:rPr>
             <w:rStyle w:val="Hiperligao"/>
@@ -2323,7 +2670,7 @@
         </w:r>
         <w:r>
           <w:rPr>
-            <w:rFonts w:asciiTheme="minorHAnsi" w:eastAsiaTheme="minorEastAsia" w:hAnsiTheme="minorHAnsi" w:cstheme="minorBidi"/>
+            <w:rFonts w:asciiTheme="minorHAnsi" w:hAnsiTheme="minorHAnsi" w:eastAsiaTheme="minorEastAsia" w:cstheme="minorBidi"/>
             <w:b w:val="0"/>
             <w:bCs w:val="0"/>
             <w:noProof/>
@@ -2390,7 +2737,7 @@
           <w:tab w:val="right" w:leader="dot" w:pos="8302"/>
         </w:tabs>
         <w:rPr>
-          <w:rFonts w:asciiTheme="minorHAnsi" w:eastAsiaTheme="minorEastAsia" w:hAnsiTheme="minorHAnsi" w:cstheme="minorBidi"/>
+          <w:rFonts w:asciiTheme="minorHAnsi" w:hAnsiTheme="minorHAnsi" w:eastAsiaTheme="minorEastAsia" w:cstheme="minorBidi"/>
           <w:b w:val="0"/>
           <w:bCs w:val="0"/>
           <w:noProof/>
@@ -2398,7 +2745,7 @@
           <w:lang w:eastAsia="pt-PT"/>
         </w:rPr>
       </w:pPr>
-      <w:hyperlink w:anchor="_Toc93091942" w:history="1">
+      <w:hyperlink w:history="1" w:anchor="_Toc93091942">
         <w:r>
           <w:rPr>
             <w:rStyle w:val="Hiperligao"/>
@@ -2408,7 +2755,7 @@
         </w:r>
         <w:r>
           <w:rPr>
-            <w:rFonts w:asciiTheme="minorHAnsi" w:eastAsiaTheme="minorEastAsia" w:hAnsiTheme="minorHAnsi" w:cstheme="minorBidi"/>
+            <w:rFonts w:asciiTheme="minorHAnsi" w:hAnsiTheme="minorHAnsi" w:eastAsiaTheme="minorEastAsia" w:cstheme="minorBidi"/>
             <w:b w:val="0"/>
             <w:bCs w:val="0"/>
             <w:noProof/>
@@ -2475,7 +2822,7 @@
           <w:tab w:val="right" w:leader="dot" w:pos="8302"/>
         </w:tabs>
         <w:rPr>
-          <w:rFonts w:asciiTheme="minorHAnsi" w:eastAsiaTheme="minorEastAsia" w:hAnsiTheme="minorHAnsi" w:cstheme="minorBidi"/>
+          <w:rFonts w:asciiTheme="minorHAnsi" w:hAnsiTheme="minorHAnsi" w:eastAsiaTheme="minorEastAsia" w:cstheme="minorBidi"/>
           <w:b w:val="0"/>
           <w:bCs w:val="0"/>
           <w:i w:val="0"/>
@@ -2486,7 +2833,7 @@
           <w:lang w:eastAsia="pt-PT"/>
         </w:rPr>
       </w:pPr>
-      <w:hyperlink w:anchor="_Toc93091943" w:history="1">
+      <w:hyperlink w:history="1" w:anchor="_Toc93091943">
         <w:r>
           <w:rPr>
             <w:rStyle w:val="Hiperligao"/>
@@ -2496,7 +2843,7 @@
         </w:r>
         <w:r>
           <w:rPr>
-            <w:rFonts w:asciiTheme="minorHAnsi" w:eastAsiaTheme="minorEastAsia" w:hAnsiTheme="minorHAnsi" w:cstheme="minorBidi"/>
+            <w:rFonts w:asciiTheme="minorHAnsi" w:hAnsiTheme="minorHAnsi" w:eastAsiaTheme="minorEastAsia" w:cstheme="minorBidi"/>
             <w:b w:val="0"/>
             <w:bCs w:val="0"/>
             <w:i w:val="0"/>
@@ -2565,7 +2912,7 @@
           <w:tab w:val="right" w:leader="dot" w:pos="8302"/>
         </w:tabs>
         <w:rPr>
-          <w:rFonts w:asciiTheme="minorHAnsi" w:eastAsiaTheme="minorEastAsia" w:hAnsiTheme="minorHAnsi" w:cstheme="minorBidi"/>
+          <w:rFonts w:asciiTheme="minorHAnsi" w:hAnsiTheme="minorHAnsi" w:eastAsiaTheme="minorEastAsia" w:cstheme="minorBidi"/>
           <w:b w:val="0"/>
           <w:bCs w:val="0"/>
           <w:i w:val="0"/>
@@ -2576,7 +2923,7 @@
           <w:lang w:eastAsia="pt-PT"/>
         </w:rPr>
       </w:pPr>
-      <w:hyperlink w:anchor="_Toc93091944" w:history="1">
+      <w:hyperlink w:history="1" w:anchor="_Toc93091944">
         <w:r>
           <w:rPr>
             <w:rStyle w:val="Hiperligao"/>
@@ -2629,7 +2976,7 @@
     </w:p>
     <w:p>
       <w:pPr>
-        <w:pStyle w:val="Ttulo3"/>
+        <w:pStyle w:val="Cabealho3"/>
       </w:pPr>
       <w:r>
         <w:fldChar w:fldCharType="end"/>
@@ -2652,10 +2999,9 @@
     </w:p>
     <w:p>
       <w:pPr>
-        <w:pStyle w:val="Ttulo3"/>
-      </w:pPr>
-      <w:r>
-        <w:lastRenderedPageBreak/>
+        <w:pStyle w:val="Cabealho3"/>
+      </w:pPr>
+      <w:r>
         <w:t>Índice de Figuras</w:t>
       </w:r>
     </w:p>
@@ -2666,7 +3012,7 @@
           <w:tab w:val="right" w:leader="dot" w:pos="8302"/>
         </w:tabs>
         <w:rPr>
-          <w:rFonts w:asciiTheme="minorHAnsi" w:eastAsiaTheme="minorEastAsia" w:hAnsiTheme="minorHAnsi" w:cstheme="minorBidi"/>
+          <w:rFonts w:asciiTheme="minorHAnsi" w:hAnsiTheme="minorHAnsi" w:eastAsiaTheme="minorEastAsia" w:cstheme="minorBidi"/>
           <w:noProof/>
           <w:sz w:val="22"/>
           <w:szCs w:val="22"/>
@@ -2682,7 +3028,7 @@
       <w:r>
         <w:fldChar w:fldCharType="separate"/>
       </w:r>
-      <w:hyperlink w:anchor="_Toc93094347" w:history="1">
+      <w:hyperlink w:history="1" w:anchor="_Toc93094347">
         <w:r>
           <w:rPr>
             <w:rStyle w:val="Hiperligao"/>
@@ -2747,14 +3093,14 @@
           <w:tab w:val="right" w:leader="dot" w:pos="8302"/>
         </w:tabs>
         <w:rPr>
-          <w:rFonts w:asciiTheme="minorHAnsi" w:eastAsiaTheme="minorEastAsia" w:hAnsiTheme="minorHAnsi" w:cstheme="minorBidi"/>
+          <w:rFonts w:asciiTheme="minorHAnsi" w:hAnsiTheme="minorHAnsi" w:eastAsiaTheme="minorEastAsia" w:cstheme="minorBidi"/>
           <w:noProof/>
           <w:sz w:val="22"/>
           <w:szCs w:val="22"/>
           <w:lang w:eastAsia="pt-PT"/>
         </w:rPr>
       </w:pPr>
-      <w:hyperlink w:anchor="_Toc93094348" w:history="1">
+      <w:hyperlink w:history="1" w:anchor="_Toc93094348">
         <w:r>
           <w:rPr>
             <w:rStyle w:val="Hiperligao"/>
@@ -2819,14 +3165,14 @@
           <w:tab w:val="right" w:leader="dot" w:pos="8302"/>
         </w:tabs>
         <w:rPr>
-          <w:rFonts w:asciiTheme="minorHAnsi" w:eastAsiaTheme="minorEastAsia" w:hAnsiTheme="minorHAnsi" w:cstheme="minorBidi"/>
+          <w:rFonts w:asciiTheme="minorHAnsi" w:hAnsiTheme="minorHAnsi" w:eastAsiaTheme="minorEastAsia" w:cstheme="minorBidi"/>
           <w:noProof/>
           <w:sz w:val="22"/>
           <w:szCs w:val="22"/>
           <w:lang w:eastAsia="pt-PT"/>
         </w:rPr>
       </w:pPr>
-      <w:hyperlink w:anchor="_Toc93094349" w:history="1">
+      <w:hyperlink w:history="1" w:anchor="_Toc93094349">
         <w:r>
           <w:rPr>
             <w:rStyle w:val="Hiperligao"/>
@@ -2891,14 +3237,14 @@
           <w:tab w:val="right" w:leader="dot" w:pos="8302"/>
         </w:tabs>
         <w:rPr>
-          <w:rFonts w:asciiTheme="minorHAnsi" w:eastAsiaTheme="minorEastAsia" w:hAnsiTheme="minorHAnsi" w:cstheme="minorBidi"/>
+          <w:rFonts w:asciiTheme="minorHAnsi" w:hAnsiTheme="minorHAnsi" w:eastAsiaTheme="minorEastAsia" w:cstheme="minorBidi"/>
           <w:noProof/>
           <w:sz w:val="22"/>
           <w:szCs w:val="22"/>
           <w:lang w:eastAsia="pt-PT"/>
         </w:rPr>
       </w:pPr>
-      <w:hyperlink w:anchor="_Toc93094350" w:history="1">
+      <w:hyperlink w:history="1" w:anchor="_Toc93094350">
         <w:r>
           <w:rPr>
             <w:rStyle w:val="Hiperligao"/>
@@ -2963,14 +3309,14 @@
           <w:tab w:val="right" w:leader="dot" w:pos="8302"/>
         </w:tabs>
         <w:rPr>
-          <w:rFonts w:asciiTheme="minorHAnsi" w:eastAsiaTheme="minorEastAsia" w:hAnsiTheme="minorHAnsi" w:cstheme="minorBidi"/>
+          <w:rFonts w:asciiTheme="minorHAnsi" w:hAnsiTheme="minorHAnsi" w:eastAsiaTheme="minorEastAsia" w:cstheme="minorBidi"/>
           <w:noProof/>
           <w:sz w:val="22"/>
           <w:szCs w:val="22"/>
           <w:lang w:eastAsia="pt-PT"/>
         </w:rPr>
       </w:pPr>
-      <w:hyperlink w:anchor="_Toc93094351" w:history="1">
+      <w:hyperlink w:history="1" w:anchor="_Toc93094351">
         <w:r>
           <w:rPr>
             <w:rStyle w:val="Hiperligao"/>
@@ -3035,14 +3381,14 @@
           <w:tab w:val="right" w:leader="dot" w:pos="8302"/>
         </w:tabs>
         <w:rPr>
-          <w:rFonts w:asciiTheme="minorHAnsi" w:eastAsiaTheme="minorEastAsia" w:hAnsiTheme="minorHAnsi" w:cstheme="minorBidi"/>
+          <w:rFonts w:asciiTheme="minorHAnsi" w:hAnsiTheme="minorHAnsi" w:eastAsiaTheme="minorEastAsia" w:cstheme="minorBidi"/>
           <w:noProof/>
           <w:sz w:val="22"/>
           <w:szCs w:val="22"/>
           <w:lang w:eastAsia="pt-PT"/>
         </w:rPr>
       </w:pPr>
-      <w:hyperlink w:anchor="_Toc93094352" w:history="1">
+      <w:hyperlink w:history="1" w:anchor="_Toc93094352">
         <w:r>
           <w:rPr>
             <w:rStyle w:val="Hiperligao"/>
@@ -3107,14 +3453,14 @@
           <w:tab w:val="right" w:leader="dot" w:pos="8302"/>
         </w:tabs>
         <w:rPr>
-          <w:rFonts w:asciiTheme="minorHAnsi" w:eastAsiaTheme="minorEastAsia" w:hAnsiTheme="minorHAnsi" w:cstheme="minorBidi"/>
+          <w:rFonts w:asciiTheme="minorHAnsi" w:hAnsiTheme="minorHAnsi" w:eastAsiaTheme="minorEastAsia" w:cstheme="minorBidi"/>
           <w:noProof/>
           <w:sz w:val="22"/>
           <w:szCs w:val="22"/>
           <w:lang w:eastAsia="pt-PT"/>
         </w:rPr>
       </w:pPr>
-      <w:hyperlink w:anchor="_Toc93094353" w:history="1">
+      <w:hyperlink w:history="1" w:anchor="_Toc93094353">
         <w:r>
           <w:rPr>
             <w:rStyle w:val="Hiperligao"/>
@@ -3179,14 +3525,14 @@
           <w:tab w:val="right" w:leader="dot" w:pos="8302"/>
         </w:tabs>
         <w:rPr>
-          <w:rFonts w:asciiTheme="minorHAnsi" w:eastAsiaTheme="minorEastAsia" w:hAnsiTheme="minorHAnsi" w:cstheme="minorBidi"/>
+          <w:rFonts w:asciiTheme="minorHAnsi" w:hAnsiTheme="minorHAnsi" w:eastAsiaTheme="minorEastAsia" w:cstheme="minorBidi"/>
           <w:noProof/>
           <w:sz w:val="22"/>
           <w:szCs w:val="22"/>
           <w:lang w:eastAsia="pt-PT"/>
         </w:rPr>
       </w:pPr>
-      <w:hyperlink w:anchor="_Toc93094354" w:history="1">
+      <w:hyperlink w:history="1" w:anchor="_Toc93094354">
         <w:r>
           <w:rPr>
             <w:rStyle w:val="Hiperligao"/>
@@ -3251,14 +3597,14 @@
           <w:tab w:val="right" w:leader="dot" w:pos="8302"/>
         </w:tabs>
         <w:rPr>
-          <w:rFonts w:asciiTheme="minorHAnsi" w:eastAsiaTheme="minorEastAsia" w:hAnsiTheme="minorHAnsi" w:cstheme="minorBidi"/>
+          <w:rFonts w:asciiTheme="minorHAnsi" w:hAnsiTheme="minorHAnsi" w:eastAsiaTheme="minorEastAsia" w:cstheme="minorBidi"/>
           <w:noProof/>
           <w:sz w:val="22"/>
           <w:szCs w:val="22"/>
           <w:lang w:eastAsia="pt-PT"/>
         </w:rPr>
       </w:pPr>
-      <w:hyperlink w:anchor="_Toc93094355" w:history="1">
+      <w:hyperlink w:history="1" w:anchor="_Toc93094355">
         <w:r>
           <w:rPr>
             <w:rStyle w:val="Hiperligao"/>
@@ -3323,14 +3669,14 @@
           <w:tab w:val="right" w:leader="dot" w:pos="8302"/>
         </w:tabs>
         <w:rPr>
-          <w:rFonts w:asciiTheme="minorHAnsi" w:eastAsiaTheme="minorEastAsia" w:hAnsiTheme="minorHAnsi" w:cstheme="minorBidi"/>
+          <w:rFonts w:asciiTheme="minorHAnsi" w:hAnsiTheme="minorHAnsi" w:eastAsiaTheme="minorEastAsia" w:cstheme="minorBidi"/>
           <w:noProof/>
           <w:sz w:val="22"/>
           <w:szCs w:val="22"/>
           <w:lang w:eastAsia="pt-PT"/>
         </w:rPr>
       </w:pPr>
-      <w:hyperlink w:anchor="_Toc93094356" w:history="1">
+      <w:hyperlink w:history="1" w:anchor="_Toc93094356">
         <w:r>
           <w:rPr>
             <w:rStyle w:val="Hiperligao"/>
@@ -3405,10 +3751,9 @@
     </w:p>
     <w:p>
       <w:pPr>
-        <w:pStyle w:val="Ttulo3"/>
-      </w:pPr>
-      <w:r>
-        <w:lastRenderedPageBreak/>
+        <w:pStyle w:val="Cabealho3"/>
+      </w:pPr>
+      <w:r>
         <w:t>Índice de Tabelas</w:t>
       </w:r>
     </w:p>
@@ -3419,7 +3764,7 @@
           <w:tab w:val="right" w:leader="dot" w:pos="8302"/>
         </w:tabs>
         <w:rPr>
-          <w:rFonts w:asciiTheme="minorHAnsi" w:eastAsiaTheme="minorEastAsia" w:hAnsiTheme="minorHAnsi" w:cstheme="minorBidi"/>
+          <w:rFonts w:asciiTheme="minorHAnsi" w:hAnsiTheme="minorHAnsi" w:eastAsiaTheme="minorEastAsia" w:cstheme="minorBidi"/>
           <w:noProof/>
           <w:sz w:val="22"/>
           <w:szCs w:val="22"/>
@@ -3461,7 +3806,7 @@
           <w:tab w:val="right" w:leader="dot" w:pos="8302"/>
         </w:tabs>
         <w:rPr>
-          <w:rFonts w:asciiTheme="minorHAnsi" w:eastAsiaTheme="minorEastAsia" w:hAnsiTheme="minorHAnsi" w:cstheme="minorBidi"/>
+          <w:rFonts w:asciiTheme="minorHAnsi" w:hAnsiTheme="minorHAnsi" w:eastAsiaTheme="minorEastAsia" w:cstheme="minorBidi"/>
           <w:noProof/>
           <w:sz w:val="22"/>
           <w:szCs w:val="22"/>
@@ -3504,11 +3849,51 @@
     </w:p>
     <w:p>
       <w:pPr>
-        <w:pStyle w:val="Ttulo3"/>
-      </w:pPr>
-      <w:r>
-        <w:lastRenderedPageBreak/>
+        <w:pStyle w:val="Cabealho3"/>
+      </w:pPr>
+      <w:r>
         <w:t>Notação e Glossário</w:t>
+      </w:r>
+    </w:p>
+    <w:p/>
+    <w:p>
+      <w:r>
+        <w:t>Esta secção apresenta os conceitos, símbolos matemáticos e acrónimos</w:t>
+      </w:r>
+      <w:r>
+        <w:t>,</w:t>
+      </w:r>
+      <w:r>
+        <w:rPr>
+          <w:b/>
+          <w:u w:val="single"/>
+        </w:rPr>
+        <w:t xml:space="preserve"> </w:t>
+      </w:r>
+      <w:r>
+        <w:rPr>
+          <w:b/>
+          <w:u w:val="single"/>
+        </w:rPr>
+        <w:t>utilizados</w:t>
+      </w:r>
+      <w:r>
+        <w:t xml:space="preserve"> no corpo do relatório</w:t>
+      </w:r>
+      <w:r>
+        <w:t>,</w:t>
+      </w:r>
+      <w:r>
+        <w:t xml:space="preserve"> ordenados </w:t>
+      </w:r>
+      <w:r>
+        <w:t>alfabeticamente</w:t>
+      </w:r>
+      <w:r>
+        <w:rPr>
+          <w:b/>
+        </w:rPr>
+        <w:t>.</w:t>
       </w:r>
     </w:p>
     <w:p/>
@@ -3991,17 +4376,7 @@
     <w:p/>
     <w:p>
       <w:r>
-        <w:t xml:space="preserve">«Esta secção (glossário de termos) apresenta os conceitos ordenados alfabeticamente, símbolos matemáticos e acrónimos </w:t>
-      </w:r>
-      <w:r>
-        <w:rPr>
-          <w:b/>
-          <w:u w:val="single"/>
-        </w:rPr>
-        <w:t>utilizados</w:t>
-      </w:r>
-      <w:r>
-        <w:t xml:space="preserve"> no corpo do relatório.»</w:t>
+        <w:t>.</w:t>
       </w:r>
     </w:p>
     <w:p>
@@ -4022,11 +4397,10 @@
     </w:p>
     <w:p>
       <w:pPr>
-        <w:pStyle w:val="Cabealho1"/>
-      </w:pPr>
-      <w:bookmarkStart w:id="27" w:name="_Toc93091923"/>
-      <w:r>
-        <w:lastRenderedPageBreak/>
+        <w:pStyle w:val="Cabealho11"/>
+      </w:pPr>
+      <w:bookmarkStart w:name="_Toc93091923" w:id="27"/>
+      <w:r>
         <w:t>Introdução</w:t>
       </w:r>
       <w:bookmarkEnd w:id="27"/>
@@ -4062,9 +4436,9 @@
     </w:p>
     <w:p>
       <w:pPr>
-        <w:pStyle w:val="Cabealho2"/>
-      </w:pPr>
-      <w:bookmarkStart w:id="28" w:name="_Toc93091924"/>
+        <w:pStyle w:val="Cabealho21"/>
+      </w:pPr>
+      <w:bookmarkStart w:name="_Toc93091924" w:id="28"/>
       <w:r>
         <w:t>Desafio</w:t>
       </w:r>
@@ -4125,6 +4499,10 @@
       </w:r>
     </w:p>
     <w:p/>
+    <w:p/>
+    <w:p/>
+    <w:p/>
+    <w:p/>
     <w:p>
       <w:pPr>
         <w:rPr>
@@ -4146,16 +4524,27 @@
     </w:p>
     <w:p>
       <w:r>
-        <w:t xml:space="preserve">Um dos usos do termo plataforma tem relação com o contexto de desenvolvimento de produtos e da inovação incremental em torno do reuso de componentes e tecnologias. Alguns definem que uma plataforma pode ser </w:t>
-      </w:r>
-      <w:r>
-        <w:lastRenderedPageBreak/>
-        <w:t>definida como um conjunto de subsistemas e interfaces que forma uma estrutura comum na qual as empresas podem eficientemente desenvolver e produzir uma linha de produtos derivados destes subsistemas. Outros apresentam uma visão ainda mais ampla do termo plataforma, como sendo a coleção de ativos (ex: componentes, processos, conhecimento, pessoas e relacionamentos) que um conjunto de produtos compartilha.</w:t>
-      </w:r>
-    </w:p>
-    <w:p>
-      <w:r>
-        <w:t>Um sistema de gestão empresarial pode revolucionar a rotina e os resultados do seu negócio. Um sistema de gestão empresarial é um software que permite gerenciar diferentes tarefas de gestão do seu negócio. Ele é uma plataforma inteligente que automatiza vários processos operacionais e conecta as áreas da empresa.</w:t>
+        <w:t xml:space="preserve">Um dos usos do termo </w:t>
+      </w:r>
+      <w:r>
+        <w:rPr>
+          <w:i/>
+        </w:rPr>
+        <w:t>plataforma</w:t>
+      </w:r>
+      <w:r>
+        <w:t xml:space="preserve"> tem relação com o contexto de desenvolvimento de produtos e da inovação incremental em torno do reuso de componentes e tecnologias. Alguns definem que uma plataforma pode ser definida como um conjunto de subsistemas e interfaces que forma uma estrutura comum na qual as empresas podem eficientemente desenvolver e produzir uma linha de produtos derivados destes subsistemas. Outros apresentam uma visão ainda mais ampla do termo plataforma, como sendo a coleção de ativos (ex: componentes, processos, conhecimento, pessoas e relacionamentos) que um conjunto de produtos compartilha.</w:t>
+      </w:r>
+    </w:p>
+    <w:p>
+      <w:r>
+        <w:t>Um sistema de gestão empresarial pode revolucionar a rotina e os resultados do seu negócio. Um sistema de gestão empresarial é um software que permite gerenciar diferentes tarefas de</w:t>
+      </w:r>
+      <w:r>
+        <w:t xml:space="preserve"> gestão do seu negócio. É</w:t>
+      </w:r>
+      <w:r>
+        <w:t xml:space="preserve"> uma plataforma inteligente que automatiza vários processos operacionais e conecta as áreas da empresa.</w:t>
       </w:r>
     </w:p>
     <w:p>
@@ -4165,7 +4554,13 @@
     </w:p>
     <w:p>
       <w:r>
-        <w:t>Assim, os colaboradores dedicam-se mais às tarefas estratégicas e contribuem para o alcance dos objetivos estabelecidos.</w:t>
+        <w:t>Assim, os colaboradores dedicam-se mais às tarefas estratég</w:t>
+      </w:r>
+      <w:r>
+        <w:t>icas e contribuem para a consecução</w:t>
+      </w:r>
+      <w:r>
+        <w:t xml:space="preserve"> dos objetivos estabelecidos.</w:t>
       </w:r>
     </w:p>
     <w:p>
@@ -4177,52 +4572,16 @@
           <w:szCs w:val="28"/>
         </w:rPr>
       </w:pPr>
-      <w:r>
+    </w:p>
+    <w:p>
+      <w:pPr>
         <w:rPr>
           <w:b/>
           <w:bCs/>
           <w:sz w:val="28"/>
           <w:szCs w:val="28"/>
         </w:rPr>
-        <w:t>Empresas de software de gestão</w:t>
-      </w:r>
-    </w:p>
-    <w:p>
-      <w:pPr>
-        <w:rPr>
-          <w:b/>
-          <w:bCs/>
-        </w:rPr>
-      </w:pPr>
-      <w:r>
-        <w:rPr>
-          <w:b/>
-          <w:bCs/>
-        </w:rPr>
-        <w:t>SAGE</w:t>
-      </w:r>
-    </w:p>
-    <w:p>
-      <w:r>
-        <w:t>A Sage é líder de mercado na área dos sistemas integrados de gestão de contabilidade, salários e pagamentos.</w:t>
-      </w:r>
-    </w:p>
-    <w:p>
-      <w:r>
-        <w:t>A Sage começou por ser um pequeno negócio que depois cresceu para além de todas as expetativas. Em 1981, o fundador do grupo, David Goldman, pretendia reunir rapidamente propostas para o seu negócio de impressão e manter registos das suas contas. Trabalhou com uma equipa da Universidade de Newcastle, incluindo o Dr. Paul Muller, perito informático e colaborador da NASA, e o estudante Graham Wylie. Os seus fundadores compreenderam que outras empresas poderiam igualmente beneficiar desses conhecimentos. Cerca de oito anos mais tarde, a Sage entrava na Bolsa de Londres com uma avaliação em 20 milhões de libras</w:t>
-      </w:r>
-      <w:r>
-        <w:t xml:space="preserve"> (</w:t>
-      </w:r>
-      <w:r>
-        <w:t>aproximadamente 24 milhões de euros</w:t>
-      </w:r>
-      <w:r>
-        <w:t>)</w:t>
-      </w:r>
-      <w:r>
-        <w:t>.</w:t>
-      </w:r>
+      </w:pPr>
     </w:p>
     <w:p>
       <w:pPr>
@@ -4233,23 +4592,17 @@
           <w:szCs w:val="28"/>
         </w:rPr>
       </w:pPr>
-      <w:r>
+    </w:p>
+    <w:p>
+      <w:pPr>
         <w:rPr>
           <w:b/>
           <w:bCs/>
           <w:sz w:val="28"/>
           <w:szCs w:val="28"/>
         </w:rPr>
-        <w:lastRenderedPageBreak/>
-        <w:t>Convergência para o meu tema</w:t>
-      </w:r>
-    </w:p>
-    <w:p>
-      <w:r>
-        <w:t>Com isto, existem algumas vantagens, como a integração das áreas da empresa, o apoio às tomadas de decisão, ou seja, a possibilidade de identificar diversas necessidades, assim como a automatização de processos para elevar a eficiência operacional, tornando os colaboradores mais produtivos, entre outras vantagens.</w:t>
-      </w:r>
-    </w:p>
-    <w:p/>
+      </w:pPr>
+    </w:p>
     <w:p>
       <w:pPr>
         <w:rPr>
@@ -4259,13 +4612,123 @@
           <w:szCs w:val="28"/>
         </w:rPr>
       </w:pPr>
-      <w:r>
+    </w:p>
+    <w:p>
+      <w:pPr>
         <w:rPr>
           <w:b/>
           <w:bCs/>
           <w:sz w:val="28"/>
           <w:szCs w:val="28"/>
         </w:rPr>
+      </w:pPr>
+    </w:p>
+    <w:p>
+      <w:pPr>
+        <w:rPr>
+          <w:b/>
+          <w:bCs/>
+          <w:sz w:val="28"/>
+          <w:szCs w:val="28"/>
+        </w:rPr>
+      </w:pPr>
+      <w:r>
+        <w:rPr>
+          <w:b/>
+          <w:bCs/>
+          <w:sz w:val="28"/>
+          <w:szCs w:val="28"/>
+        </w:rPr>
+        <w:t>Empresas de software de gestão</w:t>
+      </w:r>
+    </w:p>
+    <w:p>
+      <w:pPr>
+        <w:rPr>
+          <w:b/>
+          <w:bCs/>
+        </w:rPr>
+      </w:pPr>
+      <w:r>
+        <w:rPr>
+          <w:b/>
+          <w:bCs/>
+        </w:rPr>
+        <w:t>SAGE</w:t>
+      </w:r>
+    </w:p>
+    <w:p>
+      <w:r>
+        <w:t>A S</w:t>
+      </w:r>
+      <w:r>
+        <w:t>AGE</w:t>
+      </w:r>
+      <w:r>
+        <w:t xml:space="preserve"> é líder de mercado na área dos sistemas integrados de gestão de contabilidade, salários e pagamentos.</w:t>
+      </w:r>
+    </w:p>
+    <w:p>
+      <w:r>
+        <w:t>A SAGE</w:t>
+      </w:r>
+      <w:r>
+        <w:t xml:space="preserve"> começou por ser um pequeno negócio que depois cresceu para além de todas as expetativas. Em 1981, o fundador do grupo, David Goldman, pretendia reunir rapidamente propostas para o seu negócio de impressão e manter registos das suas contas. Trabalhou com uma equipa da Universidade de Newcastle, incluindo o Dr. Paul Muller, perito informático e colaborador da NASA, e o estudante Graham Wylie. Os seus fundadores compreenderam que outras empresas poderiam igualmente beneficiar desses conhecimentos. Cerca de oito anos mais tarde, a Sage entrava na Bolsa de Londres com uma avaliação em 20 milhões de libras</w:t>
+      </w:r>
+      <w:r>
+        <w:t xml:space="preserve"> (</w:t>
+      </w:r>
+      <w:r>
+        <w:t>aproximadamente 24 milhões de euros</w:t>
+      </w:r>
+      <w:r>
+        <w:t>)</w:t>
+      </w:r>
+      <w:r>
+        <w:t>.</w:t>
+      </w:r>
+    </w:p>
+    <w:p>
+      <w:pPr>
+        <w:rPr>
+          <w:b/>
+          <w:bCs/>
+          <w:sz w:val="28"/>
+          <w:szCs w:val="28"/>
+        </w:rPr>
+      </w:pPr>
+      <w:r>
+        <w:rPr>
+          <w:b/>
+          <w:bCs/>
+          <w:sz w:val="28"/>
+          <w:szCs w:val="28"/>
+        </w:rPr>
+        <w:t>Convergência para o meu tema</w:t>
+      </w:r>
+    </w:p>
+    <w:p>
+      <w:r>
+        <w:t>Com isto, existem algumas vantagens, como a integração das áreas da empresa, o apoio às tomadas de decisão, ou seja, a possibilidade de identificar diversas necessidades, assim como a automatização de processos para elevar a eficiência operacional, tornando os colaboradores mais produtivos, entre outras vantagens.</w:t>
+      </w:r>
+    </w:p>
+    <w:p/>
+    <w:p>
+      <w:pPr>
+        <w:rPr>
+          <w:b/>
+          <w:bCs/>
+          <w:sz w:val="28"/>
+          <w:szCs w:val="28"/>
+        </w:rPr>
+      </w:pPr>
+      <w:r>
+        <w:rPr>
+          <w:b/>
+          <w:bCs/>
+          <w:sz w:val="28"/>
+          <w:szCs w:val="28"/>
+        </w:rPr>
         <w:t>Descrição do problema</w:t>
       </w:r>
     </w:p>
@@ -4282,9 +4745,9 @@
     </w:p>
     <w:p>
       <w:pPr>
-        <w:pStyle w:val="Cabealho2"/>
-      </w:pPr>
-      <w:bookmarkStart w:id="29" w:name="_Toc93091925"/>
+        <w:pStyle w:val="Cabealho21"/>
+      </w:pPr>
+      <w:bookmarkStart w:name="_Toc93091925" w:id="29"/>
       <w:r>
         <w:t>Motivação</w:t>
       </w:r>
@@ -4292,14 +4755,38 @@
     </w:p>
     <w:p>
       <w:r>
-        <w:t>Este projeto é um desejo que surgiu pelo meu interesse em instrumentos musicais e música em geral e também como toco guitarra, frequento algumas vezes lojas de música, o que me levou a criar mais curiosidade neste tema. É igualmente uma forma de aplicar os conhecimentos informáticos que adquiri ao longo dos três anos do curso.</w:t>
-      </w:r>
-    </w:p>
-    <w:p>
-      <w:pPr>
-        <w:pStyle w:val="Cabealho2"/>
-      </w:pPr>
-      <w:bookmarkStart w:id="30" w:name="_Toc93091926"/>
+        <w:t xml:space="preserve">Este projeto </w:t>
+      </w:r>
+      <w:r>
+        <w:t>surge do</w:t>
+      </w:r>
+      <w:r>
+        <w:t xml:space="preserve"> meu interesse em instrumentos musicais e </w:t>
+      </w:r>
+      <w:r>
+        <w:t xml:space="preserve">em </w:t>
+      </w:r>
+      <w:r>
+        <w:t>música em geral e também como toco guitarra, frequento algumas vezes lojas d</w:t>
+      </w:r>
+      <w:r>
+        <w:t>e música, o que me levou a ter</w:t>
+      </w:r>
+      <w:r>
+        <w:t xml:space="preserve"> mais curiosi</w:t>
+      </w:r>
+      <w:r>
+        <w:t>dade acerca d</w:t>
+      </w:r>
+      <w:r>
+        <w:t>este tema. É igualmente uma forma de aplicar os conhecimentos informáticos que adquiri ao longo dos três anos do curso.</w:t>
+      </w:r>
+    </w:p>
+    <w:p>
+      <w:pPr>
+        <w:pStyle w:val="Cabealho21"/>
+      </w:pPr>
+      <w:bookmarkStart w:name="_Toc93091926" w:id="30"/>
       <w:r>
         <w:t>Objetivos</w:t>
       </w:r>
@@ -4342,9 +4829,9 @@
     </w:p>
     <w:p>
       <w:pPr>
-        <w:pStyle w:val="Cabealho2"/>
-      </w:pPr>
-      <w:bookmarkStart w:id="31" w:name="_Toc93091927"/>
+        <w:pStyle w:val="Cabealho21"/>
+      </w:pPr>
+      <w:bookmarkStart w:name="_Toc93091927" w:id="31"/>
       <w:r>
         <w:t>Contributos</w:t>
       </w:r>
@@ -4352,11 +4839,7 @@
     </w:p>
     <w:p>
       <w:r>
-        <w:t xml:space="preserve">Devem ser apresentados os aspetos inovadores e de realce do trabalho, bem como a identificação dos benefícios trazidos para a organização (para a </w:t>
-      </w:r>
-      <w:r>
-        <w:lastRenderedPageBreak/>
-        <w:t xml:space="preserve">sociedade, para o </w:t>
+        <w:t xml:space="preserve">Devem ser apresentados os aspetos inovadores e de realce do trabalho, bem como a identificação dos benefícios trazidos para a organização (para a sociedade, para o </w:t>
       </w:r>
       <w:r>
         <w:t>ambiente</w:t>
@@ -4368,7 +4851,13 @@
         <w:t xml:space="preserve"> </w:t>
       </w:r>
       <w:r>
-        <w:t xml:space="preserve">Devem ser identificadas as </w:t>
+        <w:t>Devem ser</w:t>
+      </w:r>
+      <w:r>
+        <w:t>, ainda,</w:t>
+      </w:r>
+      <w:r>
+        <w:t xml:space="preserve"> identificadas as </w:t>
       </w:r>
       <w:r>
         <w:t>contribuições previstas</w:t>
@@ -4385,9 +4874,9 @@
     </w:p>
     <w:p>
       <w:pPr>
-        <w:pStyle w:val="Cabealho2"/>
-      </w:pPr>
-      <w:bookmarkStart w:id="32" w:name="_Toc93091928"/>
+        <w:pStyle w:val="Cabealho21"/>
+      </w:pPr>
+      <w:bookmarkStart w:name="_Toc93091928" w:id="32"/>
       <w:r>
         <w:t>Estrutura do relatório</w:t>
       </w:r>
@@ -4486,7 +4975,13 @@
         <w:t xml:space="preserve">onde se </w:t>
       </w:r>
       <w:r>
-        <w:t xml:space="preserve">identifica as tecnologias </w:t>
+        <w:t>identifica</w:t>
+      </w:r>
+      <w:r>
+        <w:t>m</w:t>
+      </w:r>
+      <w:r>
+        <w:t xml:space="preserve"> as tecnologias </w:t>
       </w:r>
       <w:r>
         <w:t>utilizadas n</w:t>
@@ -4506,10 +5001,13 @@
         <w:t xml:space="preserve">No terceiro capítulo – Desenvolvimento da Solução – </w:t>
       </w:r>
       <w:r>
-        <w:t xml:space="preserve">onde se </w:t>
-      </w:r>
-      <w:r>
-        <w:t xml:space="preserve">aborda o progresso da construção da solução. São apresentados, assim, os </w:t>
+        <w:t>aborda</w:t>
+      </w:r>
+      <w:r>
+        <w:t>-se</w:t>
+      </w:r>
+      <w:r>
+        <w:t xml:space="preserve"> o progresso da construção da solução. São apresentados, assim, os </w:t>
       </w:r>
       <w:r>
         <w:t>pormenores do desenho e implementação da solução</w:t>
@@ -4523,13 +5021,7 @@
         <w:t xml:space="preserve">No quarto e último capítulo – Conclusões </w:t>
       </w:r>
       <w:r>
-        <w:t>–</w:t>
-      </w:r>
-      <w:r>
-        <w:t xml:space="preserve"> </w:t>
-      </w:r>
-      <w:r>
-        <w:t xml:space="preserve">onde </w:t>
+        <w:t xml:space="preserve">– </w:t>
       </w:r>
       <w:r>
         <w:t>são apresentadas as considerações finais e sugestões de continuidade e melhoramento da solução apresentada.</w:t>
@@ -4553,20 +5045,19 @@
     </w:p>
     <w:p>
       <w:pPr>
-        <w:pStyle w:val="Cabealho1"/>
-      </w:pPr>
-      <w:bookmarkStart w:id="33" w:name="_Toc93091929"/>
-      <w:r>
-        <w:lastRenderedPageBreak/>
+        <w:pStyle w:val="Cabealho11"/>
+      </w:pPr>
+      <w:bookmarkStart w:name="_Toc93091929" w:id="33"/>
+      <w:r>
         <w:t>Tecnologias</w:t>
       </w:r>
       <w:bookmarkEnd w:id="33"/>
     </w:p>
     <w:p>
       <w:pPr>
-        <w:pStyle w:val="Cabealho2"/>
-      </w:pPr>
-      <w:bookmarkStart w:id="34" w:name="_Toc93091930"/>
+        <w:pStyle w:val="Cabealho21"/>
+      </w:pPr>
+      <w:bookmarkStart w:name="_Toc93091930" w:id="34"/>
       <w:r>
         <w:t>Java</w:t>
       </w:r>
@@ -4595,9 +5086,9 @@
     </w:p>
     <w:p>
       <w:pPr>
-        <w:pStyle w:val="Cabealho2"/>
-      </w:pPr>
-      <w:bookmarkStart w:id="35" w:name="_Toc93091931"/>
+        <w:pStyle w:val="Cabealho21"/>
+      </w:pPr>
+      <w:bookmarkStart w:name="_Toc93091931" w:id="35"/>
       <w:r>
         <w:t>NetBeans IDE</w:t>
       </w:r>
@@ -4629,9 +5120,9 @@
     </w:p>
     <w:p>
       <w:pPr>
-        <w:pStyle w:val="Cabealho2"/>
-      </w:pPr>
-      <w:bookmarkStart w:id="36" w:name="_Toc93091932"/>
+        <w:pStyle w:val="Cabealho21"/>
+      </w:pPr>
+      <w:bookmarkStart w:name="_Toc93091932" w:id="36"/>
       <w:r>
         <w:t>phpMyAdmin</w:t>
       </w:r>
@@ -4655,26 +5146,25 @@
     </w:p>
     <w:p>
       <w:pPr>
-        <w:pStyle w:val="Cabealho2"/>
-      </w:pPr>
-      <w:bookmarkStart w:id="37" w:name="_Toc93091933"/>
-      <w:r>
-        <w:lastRenderedPageBreak/>
+        <w:pStyle w:val="Cabealho21"/>
+      </w:pPr>
+      <w:bookmarkStart w:name="_Toc93091933" w:id="37"/>
+      <w:r>
         <w:t>SQL</w:t>
       </w:r>
       <w:bookmarkEnd w:id="37"/>
     </w:p>
     <w:p>
       <w:pPr>
-        <w:pStyle w:val="Cabealho2"/>
+        <w:pStyle w:val="Cabealho21"/>
         <w:numPr>
           <w:ilvl w:val="0"/>
           <w:numId w:val="0"/>
         </w:numPr>
         <w:outlineLvl w:val="9"/>
       </w:pPr>
-      <w:bookmarkStart w:id="38" w:name="_Toc93080961"/>
-      <w:bookmarkStart w:id="39" w:name="_Toc93091934"/>
+      <w:bookmarkStart w:name="_Toc93080961" w:id="38"/>
+      <w:bookmarkStart w:name="_Toc93091934" w:id="39"/>
       <w:r>
         <w:rPr>
           <w:b w:val="0"/>
@@ -4699,11 +5189,10 @@
     </w:p>
     <w:p>
       <w:pPr>
-        <w:pStyle w:val="Cabealho1"/>
-      </w:pPr>
-      <w:bookmarkStart w:id="40" w:name="_Toc93091935"/>
-      <w:r>
-        <w:lastRenderedPageBreak/>
+        <w:pStyle w:val="Cabealho11"/>
+      </w:pPr>
+      <w:bookmarkStart w:name="_Toc93091935" w:id="40"/>
+      <w:r>
         <w:t>Desenvolvimento</w:t>
       </w:r>
       <w:r>
@@ -4713,9 +5202,9 @@
     </w:p>
     <w:p>
       <w:pPr>
-        <w:pStyle w:val="Cabealho2"/>
-      </w:pPr>
-      <w:bookmarkStart w:id="41" w:name="_Toc93091936"/>
+        <w:pStyle w:val="Cabealho21"/>
+      </w:pPr>
+      <w:bookmarkStart w:name="_Toc93091936" w:id="41"/>
       <w:r>
         <w:t>Análise da solução a desenvolver</w:t>
       </w:r>
@@ -4741,7 +5230,7 @@
         <w:t xml:space="preserve">estudar e corresponder </w:t>
       </w:r>
       <w:r>
-        <w:t>a</w:t>
+        <w:t>à</w:t>
       </w:r>
       <w:r>
         <w:t>s necessidades dos funcionários de uma loja de músic</w:t>
@@ -4824,7 +5313,10 @@
         </w:numPr>
       </w:pPr>
       <w:r>
-        <w:t>O registo dos dados do</w:t>
+        <w:t>R</w:t>
+      </w:r>
+      <w:r>
+        <w:t>egisto dos dados do</w:t>
       </w:r>
       <w:r>
         <w:t>s</w:t>
@@ -4872,7 +5364,10 @@
         </w:numPr>
       </w:pPr>
       <w:r>
-        <w:t>O registo de categorias e subcategorias de produtos</w:t>
+        <w:t>R</w:t>
+      </w:r>
+      <w:r>
+        <w:t>egisto de categorias e subcategorias de produtos</w:t>
       </w:r>
       <w:r>
         <w:t>.</w:t>
@@ -4934,7 +5429,19 @@
         </w:numPr>
       </w:pPr>
       <w:r>
-        <w:t>visualizar listagem de produtos e os seus detalhes</w:t>
+        <w:t>visualização</w:t>
+      </w:r>
+      <w:r>
+        <w:t xml:space="preserve"> da</w:t>
+      </w:r>
+      <w:r>
+        <w:t xml:space="preserve"> listagem de produtos e </w:t>
+      </w:r>
+      <w:r>
+        <w:t>d</w:t>
+      </w:r>
+      <w:r>
+        <w:t>os seus detalhes</w:t>
       </w:r>
       <w:r>
         <w:t>;</w:t>
@@ -4949,7 +5456,10 @@
         </w:numPr>
       </w:pPr>
       <w:r>
-        <w:t>registar novos produtos</w:t>
+        <w:t>registo de</w:t>
+      </w:r>
+      <w:r>
+        <w:t xml:space="preserve"> novos produtos</w:t>
       </w:r>
       <w:r>
         <w:t>;</w:t>
@@ -4964,7 +5474,16 @@
         </w:numPr>
       </w:pPr>
       <w:r>
-        <w:t>atualizar stocks e detalhes de cada produto</w:t>
+        <w:t>atualização de</w:t>
+      </w:r>
+      <w:r>
+        <w:t xml:space="preserve"> stocks e </w:t>
+      </w:r>
+      <w:r>
+        <w:t xml:space="preserve">de </w:t>
+      </w:r>
+      <w:r>
+        <w:t>detalhes de cada produto</w:t>
       </w:r>
       <w:r>
         <w:t>;</w:t>
@@ -5054,7 +5573,13 @@
         </w:numPr>
       </w:pPr>
       <w:r>
-        <w:t>criação de nova encomenda</w:t>
+        <w:t xml:space="preserve">criação de </w:t>
+      </w:r>
+      <w:r>
+        <w:t xml:space="preserve">uma </w:t>
+      </w:r>
+      <w:r>
+        <w:t>nova encomenda</w:t>
       </w:r>
       <w:r>
         <w:t>;</w:t>
@@ -5069,7 +5594,6 @@
         </w:numPr>
       </w:pPr>
       <w:r>
-        <w:lastRenderedPageBreak/>
         <w:t>adição de produtos na criação de uma encomenda</w:t>
       </w:r>
       <w:r>
@@ -5262,18 +5786,31 @@
         <w:pStyle w:val="Legenda"/>
         <w:keepNext/>
       </w:pPr>
-      <w:bookmarkStart w:id="42" w:name="_Toc92960728"/>
+      <w:bookmarkStart w:name="_Toc92960728" w:id="42"/>
       <w:r>
         <w:t xml:space="preserve">Tabela </w:t>
       </w:r>
-      <w:fldSimple w:instr=" SEQ Tabela \* ARABIC ">
-        <w:r>
-          <w:rPr>
-            <w:noProof/>
-          </w:rPr>
-          <w:t>1</w:t>
-        </w:r>
-      </w:fldSimple>
+      <w:r>
+        <w:fldChar w:fldCharType="begin"/>
+      </w:r>
+      <w:r>
+        <w:instrText xml:space="preserve"> SEQ Tabela \* ARABIC </w:instrText>
+      </w:r>
+      <w:r>
+        <w:fldChar w:fldCharType="separate"/>
+      </w:r>
+      <w:r>
+        <w:rPr>
+          <w:noProof/>
+        </w:rPr>
+        <w:t>1</w:t>
+      </w:r>
+      <w:r>
+        <w:rPr>
+          <w:noProof/>
+        </w:rPr>
+        <w:fldChar w:fldCharType="end"/>
+      </w:r>
       <w:r>
         <w:t xml:space="preserve"> - Listagem de requisitos funcionais do sistema (RF)</w:t>
       </w:r>
@@ -5281,16 +5818,16 @@
     </w:p>
     <w:tbl>
       <w:tblPr>
-        <w:tblStyle w:val="SimplesTabela1"/>
+        <w:tblStyle w:val="TabelaSimples1"/>
         <w:tblW w:w="9214" w:type="dxa"/>
         <w:jc w:val="center"/>
         <w:tblBorders>
-          <w:top w:val="none" w:sz="0" w:space="0" w:color="auto"/>
-          <w:left w:val="none" w:sz="0" w:space="0" w:color="auto"/>
-          <w:bottom w:val="none" w:sz="0" w:space="0" w:color="auto"/>
-          <w:right w:val="none" w:sz="0" w:space="0" w:color="auto"/>
-          <w:insideH w:val="none" w:sz="0" w:space="0" w:color="auto"/>
-          <w:insideV w:val="none" w:sz="0" w:space="0" w:color="auto"/>
+          <w:top w:val="none" w:color="auto" w:sz="0" w:space="0"/>
+          <w:left w:val="none" w:color="auto" w:sz="0" w:space="0"/>
+          <w:bottom w:val="none" w:color="auto" w:sz="0" w:space="0"/>
+          <w:right w:val="none" w:color="auto" w:sz="0" w:space="0"/>
+          <w:insideH w:val="none" w:color="auto" w:sz="0" w:space="0"/>
+          <w:insideV w:val="none" w:color="auto" w:sz="0" w:space="0"/>
         </w:tblBorders>
         <w:tblLook w:val="04A0" w:firstRow="1" w:lastRow="0" w:firstColumn="1" w:lastColumn="0" w:noHBand="0" w:noVBand="1"/>
       </w:tblPr>
@@ -5315,7 +5852,7 @@
                 <w:rFonts w:ascii="Tahoma" w:hAnsi="Tahoma" w:cs="Tahoma"/>
               </w:rPr>
             </w:pPr>
-            <w:bookmarkStart w:id="43" w:name="_Hlk93080668"/>
+            <w:bookmarkStart w:name="_Hlk93080668" w:id="43"/>
             <w:r>
               <w:rPr>
                 <w:rFonts w:ascii="Tahoma" w:hAnsi="Tahoma" w:cs="Tahoma"/>
@@ -5412,7 +5949,13 @@
               <w:rPr>
                 <w:color w:val="002060"/>
               </w:rPr>
-              <w:t xml:space="preserve">Aceder a listagem </w:t>
+              <w:t>Aceder à</w:t>
+            </w:r>
+            <w:r>
+              <w:rPr>
+                <w:color w:val="002060"/>
+              </w:rPr>
+              <w:t xml:space="preserve"> listagem </w:t>
             </w:r>
             <w:r>
               <w:rPr>
@@ -5713,7 +6256,13 @@
               <w:rPr>
                 <w:color w:val="660033"/>
               </w:rPr>
-              <w:t>Aceder a listagem</w:t>
+              <w:t>Aceder à</w:t>
+            </w:r>
+            <w:r>
+              <w:rPr>
+                <w:color w:val="660033"/>
+              </w:rPr>
+              <w:t xml:space="preserve"> listagem</w:t>
             </w:r>
             <w:r>
               <w:rPr>
@@ -5863,7 +6412,13 @@
               <w:rPr>
                 <w:color w:val="002060"/>
               </w:rPr>
-              <w:t>Consulta de categorias de produtos</w:t>
+              <w:t>Consultar</w:t>
+            </w:r>
+            <w:r>
+              <w:rPr>
+                <w:color w:val="002060"/>
+              </w:rPr>
+              <w:t xml:space="preserve"> categorias de produtos</w:t>
             </w:r>
           </w:p>
         </w:tc>
@@ -5989,7 +6544,19 @@
               <w:rPr>
                 <w:color w:val="2F5496" w:themeColor="accent1" w:themeShade="BF"/>
               </w:rPr>
-              <w:t>Consulta de subcategorias de cada categoria e o IVA de cada uma</w:t>
+              <w:t>Consult</w:t>
+            </w:r>
+            <w:r>
+              <w:rPr>
+                <w:color w:val="2F5496" w:themeColor="accent1" w:themeShade="BF"/>
+              </w:rPr>
+              <w:t>ar</w:t>
+            </w:r>
+            <w:r>
+              <w:rPr>
+                <w:color w:val="2F5496" w:themeColor="accent1" w:themeShade="BF"/>
+              </w:rPr>
+              <w:t xml:space="preserve"> subcategorias de cada categoria e o IVA de cada uma</w:t>
             </w:r>
           </w:p>
         </w:tc>
@@ -6066,7 +6633,7 @@
                 <w:color w:val="FFFFFF" w:themeColor="background1"/>
               </w:rPr>
             </w:pPr>
-            <w:bookmarkStart w:id="44" w:name="_Hlk72793655"/>
+            <w:bookmarkStart w:name="_Hlk72793655" w:id="44"/>
             <w:r>
               <w:rPr>
                 <w:color w:val="FFFFFF" w:themeColor="background1"/>
@@ -6123,7 +6690,13 @@
               <w:rPr>
                 <w:color w:val="660033"/>
               </w:rPr>
-              <w:t>Visualização dos dados do utilizador autenticado</w:t>
+              <w:t>Visualizar</w:t>
+            </w:r>
+            <w:r>
+              <w:rPr>
+                <w:color w:val="660033"/>
+              </w:rPr>
+              <w:t xml:space="preserve"> dados do utilizador autenticado</w:t>
             </w:r>
           </w:p>
         </w:tc>
@@ -6257,7 +6830,13 @@
               <w:rPr>
                 <w:color w:val="002060"/>
               </w:rPr>
-              <w:t>Listagem dos perfis dos funcionários</w:t>
+              <w:t xml:space="preserve">Listar </w:t>
+            </w:r>
+            <w:r>
+              <w:rPr>
+                <w:color w:val="002060"/>
+              </w:rPr>
+              <w:t>os perfis dos funcionários</w:t>
             </w:r>
           </w:p>
         </w:tc>
@@ -6283,7 +6862,6 @@
               <w:rPr>
                 <w:color w:val="FFFFFF" w:themeColor="background1"/>
               </w:rPr>
-              <w:lastRenderedPageBreak/>
               <w:t>RF</w:t>
             </w:r>
             <w:r>
@@ -6335,7 +6913,25 @@
               <w:rPr>
                 <w:color w:val="2F5496" w:themeColor="accent1" w:themeShade="BF"/>
               </w:rPr>
-              <w:t>Venda de produtos em loja e faturação</w:t>
+              <w:t>Vender</w:t>
+            </w:r>
+            <w:r>
+              <w:rPr>
+                <w:color w:val="2F5496" w:themeColor="accent1" w:themeShade="BF"/>
+              </w:rPr>
+              <w:t xml:space="preserve"> produtos em loja e</w:t>
+            </w:r>
+            <w:r>
+              <w:rPr>
+                <w:color w:val="2F5496" w:themeColor="accent1" w:themeShade="BF"/>
+              </w:rPr>
+              <w:t xml:space="preserve"> proceder à</w:t>
+            </w:r>
+            <w:r>
+              <w:rPr>
+                <w:color w:val="2F5496" w:themeColor="accent1" w:themeShade="BF"/>
+              </w:rPr>
+              <w:t xml:space="preserve"> faturação</w:t>
             </w:r>
           </w:p>
         </w:tc>
@@ -6619,11 +7215,10 @@
     <w:p/>
     <w:p>
       <w:pPr>
-        <w:pStyle w:val="Cabealho2"/>
-      </w:pPr>
-      <w:bookmarkStart w:id="45" w:name="_Toc93091937"/>
-      <w:r>
-        <w:lastRenderedPageBreak/>
+        <w:pStyle w:val="Cabealho21"/>
+      </w:pPr>
+      <w:bookmarkStart w:name="_Toc93091937" w:id="45"/>
+      <w:r>
         <w:t>Implementação da solução</w:t>
       </w:r>
       <w:bookmarkEnd w:id="45"/>
@@ -6633,18 +7228,31 @@
         <w:pStyle w:val="Legenda"/>
         <w:keepNext/>
       </w:pPr>
-      <w:bookmarkStart w:id="46" w:name="_Toc92960729"/>
+      <w:bookmarkStart w:name="_Toc92960729" w:id="46"/>
       <w:r>
         <w:t xml:space="preserve">Tabela </w:t>
       </w:r>
-      <w:fldSimple w:instr=" SEQ Tabela \* ARABIC ">
-        <w:r>
-          <w:rPr>
-            <w:noProof/>
-          </w:rPr>
-          <w:t>2</w:t>
-        </w:r>
-      </w:fldSimple>
+      <w:r>
+        <w:fldChar w:fldCharType="begin"/>
+      </w:r>
+      <w:r>
+        <w:instrText xml:space="preserve"> SEQ Tabela \* ARABIC </w:instrText>
+      </w:r>
+      <w:r>
+        <w:fldChar w:fldCharType="separate"/>
+      </w:r>
+      <w:r>
+        <w:rPr>
+          <w:noProof/>
+        </w:rPr>
+        <w:t>2</w:t>
+      </w:r>
+      <w:r>
+        <w:rPr>
+          <w:noProof/>
+        </w:rPr>
+        <w:fldChar w:fldCharType="end"/>
+      </w:r>
       <w:r>
         <w:t xml:space="preserve"> – Funcionalidades Implementadas</w:t>
       </w:r>
@@ -6652,16 +7260,16 @@
     </w:p>
     <w:tbl>
       <w:tblPr>
-        <w:tblStyle w:val="SimplesTabela1"/>
+        <w:tblStyle w:val="TabelaSimples1"/>
         <w:tblW w:w="9214" w:type="dxa"/>
         <w:jc w:val="center"/>
         <w:tblBorders>
-          <w:top w:val="none" w:sz="0" w:space="0" w:color="auto"/>
-          <w:left w:val="none" w:sz="0" w:space="0" w:color="auto"/>
-          <w:bottom w:val="none" w:sz="0" w:space="0" w:color="auto"/>
-          <w:right w:val="none" w:sz="0" w:space="0" w:color="auto"/>
-          <w:insideH w:val="none" w:sz="0" w:space="0" w:color="auto"/>
-          <w:insideV w:val="none" w:sz="0" w:space="0" w:color="auto"/>
+          <w:top w:val="none" w:color="auto" w:sz="0" w:space="0"/>
+          <w:left w:val="none" w:color="auto" w:sz="0" w:space="0"/>
+          <w:bottom w:val="none" w:color="auto" w:sz="0" w:space="0"/>
+          <w:right w:val="none" w:color="auto" w:sz="0" w:space="0"/>
+          <w:insideH w:val="none" w:color="auto" w:sz="0" w:space="0"/>
+          <w:insideV w:val="none" w:color="auto" w:sz="0" w:space="0"/>
         </w:tblBorders>
         <w:tblLook w:val="04A0" w:firstRow="1" w:lastRow="0" w:firstColumn="1" w:lastColumn="0" w:noHBand="0" w:noVBand="1"/>
       </w:tblPr>
@@ -6782,7 +7390,13 @@
               <w:rPr>
                 <w:color w:val="002060"/>
               </w:rPr>
-              <w:t xml:space="preserve">Aceder a listagem </w:t>
+              <w:t>Aceder à</w:t>
+            </w:r>
+            <w:r>
+              <w:rPr>
+                <w:color w:val="002060"/>
+              </w:rPr>
+              <w:t xml:space="preserve"> listagem </w:t>
             </w:r>
             <w:r>
               <w:rPr>
@@ -7083,7 +7697,13 @@
               <w:rPr>
                 <w:color w:val="660033"/>
               </w:rPr>
-              <w:t>Aceder a listagem</w:t>
+              <w:t>Aceder à</w:t>
+            </w:r>
+            <w:r>
+              <w:rPr>
+                <w:color w:val="660033"/>
+              </w:rPr>
+              <w:t xml:space="preserve"> listagem</w:t>
             </w:r>
             <w:r>
               <w:rPr>
@@ -7227,7 +7847,19 @@
               <w:rPr>
                 <w:color w:val="002060"/>
               </w:rPr>
-              <w:t>Consulta de categorias de produtos</w:t>
+              <w:t>Consulta</w:t>
+            </w:r>
+            <w:r>
+              <w:rPr>
+                <w:color w:val="002060"/>
+              </w:rPr>
+              <w:t xml:space="preserve">r </w:t>
+            </w:r>
+            <w:r>
+              <w:rPr>
+                <w:color w:val="002060"/>
+              </w:rPr>
+              <w:t>categorias de produtos</w:t>
             </w:r>
           </w:p>
         </w:tc>
@@ -7353,7 +7985,13 @@
               <w:rPr>
                 <w:color w:val="2F5496" w:themeColor="accent1" w:themeShade="BF"/>
               </w:rPr>
-              <w:t>Consulta de subcategorias de cada categoria e o IVA de cada uma</w:t>
+              <w:t xml:space="preserve">Consultar </w:t>
+            </w:r>
+            <w:r>
+              <w:rPr>
+                <w:color w:val="2F5496" w:themeColor="accent1" w:themeShade="BF"/>
+              </w:rPr>
+              <w:t>subcategorias de cada categoria e o IVA de cada uma</w:t>
             </w:r>
           </w:p>
         </w:tc>
@@ -7486,7 +8124,13 @@
               <w:rPr>
                 <w:color w:val="660033"/>
               </w:rPr>
-              <w:t>Visualização dos dados do utilizador autenticado</w:t>
+              <w:t>Visualizar</w:t>
+            </w:r>
+            <w:r>
+              <w:rPr>
+                <w:color w:val="660033"/>
+              </w:rPr>
+              <w:t xml:space="preserve"> dados do utilizador autenticado</w:t>
             </w:r>
           </w:p>
         </w:tc>
@@ -7619,7 +8263,19 @@
               <w:rPr>
                 <w:color w:val="002060"/>
               </w:rPr>
-              <w:t>Listagem dos perfis dos funcionários</w:t>
+              <w:t>Lista</w:t>
+            </w:r>
+            <w:r>
+              <w:rPr>
+                <w:color w:val="002060"/>
+              </w:rPr>
+              <w:t>r</w:t>
+            </w:r>
+            <w:r>
+              <w:rPr>
+                <w:color w:val="002060"/>
+              </w:rPr>
+              <w:t xml:space="preserve"> perfis dos funcionários</w:t>
             </w:r>
           </w:p>
         </w:tc>
@@ -7633,8 +8289,8 @@
       <w:r>
         <w:rPr>
           <w:noProof/>
-        </w:rPr>
-        <w:lastRenderedPageBreak/>
+          <w:lang w:eastAsia="pt-PT"/>
+        </w:rPr>
         <w:drawing>
           <wp:inline distT="0" distB="0" distL="0" distR="0" wp14:anchorId="60AFBE99" wp14:editId="2A1F4CC0">
             <wp:extent cx="4010585" cy="3667637"/>
@@ -7683,18 +8339,31 @@
         <w:pStyle w:val="Legenda"/>
         <w:jc w:val="both"/>
       </w:pPr>
-      <w:bookmarkStart w:id="47" w:name="_Toc93094347"/>
+      <w:bookmarkStart w:name="_Toc93094347" w:id="47"/>
       <w:r>
         <w:t xml:space="preserve">Figura </w:t>
       </w:r>
-      <w:fldSimple w:instr=" SEQ Figura \* ARABIC ">
-        <w:r>
-          <w:rPr>
-            <w:noProof/>
-          </w:rPr>
-          <w:t>1</w:t>
-        </w:r>
-      </w:fldSimple>
+      <w:r>
+        <w:fldChar w:fldCharType="begin"/>
+      </w:r>
+      <w:r>
+        <w:instrText xml:space="preserve"> SEQ Figura \* ARABIC </w:instrText>
+      </w:r>
+      <w:r>
+        <w:fldChar w:fldCharType="separate"/>
+      </w:r>
+      <w:r>
+        <w:rPr>
+          <w:noProof/>
+        </w:rPr>
+        <w:t>1</w:t>
+      </w:r>
+      <w:r>
+        <w:rPr>
+          <w:noProof/>
+        </w:rPr>
+        <w:fldChar w:fldCharType="end"/>
+      </w:r>
       <w:r>
         <w:t xml:space="preserve"> – Autenticação do utilizador</w:t>
       </w:r>
@@ -7711,6 +8380,7 @@
       <w:r>
         <w:rPr>
           <w:noProof/>
+          <w:lang w:eastAsia="pt-PT"/>
         </w:rPr>
         <w:drawing>
           <wp:inline distT="0" distB="0" distL="0" distR="0" wp14:anchorId="4E52844D" wp14:editId="58AD5875">
@@ -7760,18 +8430,31 @@
         <w:pStyle w:val="Legenda"/>
         <w:jc w:val="both"/>
       </w:pPr>
-      <w:bookmarkStart w:id="48" w:name="_Toc93094348"/>
+      <w:bookmarkStart w:name="_Toc93094348" w:id="48"/>
       <w:r>
         <w:t xml:space="preserve">Figura </w:t>
       </w:r>
-      <w:fldSimple w:instr=" SEQ Figura \* ARABIC ">
-        <w:r>
-          <w:rPr>
-            <w:noProof/>
-          </w:rPr>
-          <w:t>2</w:t>
-        </w:r>
-      </w:fldSimple>
+      <w:r>
+        <w:fldChar w:fldCharType="begin"/>
+      </w:r>
+      <w:r>
+        <w:instrText xml:space="preserve"> SEQ Figura \* ARABIC </w:instrText>
+      </w:r>
+      <w:r>
+        <w:fldChar w:fldCharType="separate"/>
+      </w:r>
+      <w:r>
+        <w:rPr>
+          <w:noProof/>
+        </w:rPr>
+        <w:t>2</w:t>
+      </w:r>
+      <w:r>
+        <w:rPr>
+          <w:noProof/>
+        </w:rPr>
+        <w:fldChar w:fldCharType="end"/>
+      </w:r>
       <w:r>
         <w:t xml:space="preserve"> –</w:t>
       </w:r>
@@ -7804,8 +8487,8 @@
       <w:r>
         <w:rPr>
           <w:noProof/>
-        </w:rPr>
-        <w:lastRenderedPageBreak/>
+          <w:lang w:eastAsia="pt-PT"/>
+        </w:rPr>
         <w:drawing>
           <wp:inline distT="0" distB="0" distL="0" distR="0" wp14:anchorId="0606581F" wp14:editId="6FD86303">
             <wp:extent cx="5278120" cy="2636520"/>
@@ -7854,18 +8537,31 @@
         <w:pStyle w:val="Legenda"/>
         <w:jc w:val="both"/>
       </w:pPr>
-      <w:bookmarkStart w:id="49" w:name="_Toc93094349"/>
+      <w:bookmarkStart w:name="_Toc93094349" w:id="49"/>
       <w:r>
         <w:t xml:space="preserve">Figura </w:t>
       </w:r>
-      <w:fldSimple w:instr=" SEQ Figura \* ARABIC ">
-        <w:r>
-          <w:rPr>
-            <w:noProof/>
-          </w:rPr>
-          <w:t>3</w:t>
-        </w:r>
-      </w:fldSimple>
+      <w:r>
+        <w:fldChar w:fldCharType="begin"/>
+      </w:r>
+      <w:r>
+        <w:instrText xml:space="preserve"> SEQ Figura \* ARABIC </w:instrText>
+      </w:r>
+      <w:r>
+        <w:fldChar w:fldCharType="separate"/>
+      </w:r>
+      <w:r>
+        <w:rPr>
+          <w:noProof/>
+        </w:rPr>
+        <w:t>3</w:t>
+      </w:r>
+      <w:r>
+        <w:rPr>
+          <w:noProof/>
+        </w:rPr>
+        <w:fldChar w:fldCharType="end"/>
+      </w:r>
       <w:r>
         <w:t xml:space="preserve"> – Inventário, Fonte própria (2022)</w:t>
       </w:r>
@@ -7879,6 +8575,7 @@
       <w:r>
         <w:rPr>
           <w:noProof/>
+          <w:lang w:eastAsia="pt-PT"/>
         </w:rPr>
         <w:drawing>
           <wp:inline distT="0" distB="0" distL="0" distR="0" wp14:anchorId="06907469" wp14:editId="0979CF99">
@@ -7928,18 +8625,31 @@
         <w:pStyle w:val="Legenda"/>
         <w:jc w:val="both"/>
       </w:pPr>
-      <w:bookmarkStart w:id="50" w:name="_Toc93094350"/>
+      <w:bookmarkStart w:name="_Toc93094350" w:id="50"/>
       <w:r>
         <w:t xml:space="preserve">Figura </w:t>
       </w:r>
-      <w:fldSimple w:instr=" SEQ Figura \* ARABIC ">
-        <w:r>
-          <w:rPr>
-            <w:noProof/>
-          </w:rPr>
-          <w:t>4</w:t>
-        </w:r>
-      </w:fldSimple>
+      <w:r>
+        <w:fldChar w:fldCharType="begin"/>
+      </w:r>
+      <w:r>
+        <w:instrText xml:space="preserve"> SEQ Figura \* ARABIC </w:instrText>
+      </w:r>
+      <w:r>
+        <w:fldChar w:fldCharType="separate"/>
+      </w:r>
+      <w:r>
+        <w:rPr>
+          <w:noProof/>
+        </w:rPr>
+        <w:t>4</w:t>
+      </w:r>
+      <w:r>
+        <w:rPr>
+          <w:noProof/>
+        </w:rPr>
+        <w:fldChar w:fldCharType="end"/>
+      </w:r>
       <w:r>
         <w:t xml:space="preserve"> – Clientes, Fonte própria (2022)</w:t>
       </w:r>
@@ -7952,8 +8662,8 @@
       <w:r>
         <w:rPr>
           <w:noProof/>
-        </w:rPr>
-        <w:lastRenderedPageBreak/>
+          <w:lang w:eastAsia="pt-PT"/>
+        </w:rPr>
         <w:drawing>
           <wp:inline distT="0" distB="0" distL="0" distR="0" wp14:anchorId="3BB2BE4B" wp14:editId="16ADE94E">
             <wp:extent cx="5278120" cy="3243580"/>
@@ -8002,18 +8712,31 @@
         <w:pStyle w:val="Legenda"/>
         <w:jc w:val="both"/>
       </w:pPr>
-      <w:bookmarkStart w:id="51" w:name="_Toc93094351"/>
+      <w:bookmarkStart w:name="_Toc93094351" w:id="51"/>
       <w:r>
         <w:t xml:space="preserve">Figura </w:t>
       </w:r>
-      <w:fldSimple w:instr=" SEQ Figura \* ARABIC ">
-        <w:r>
-          <w:rPr>
-            <w:noProof/>
-          </w:rPr>
-          <w:t>5</w:t>
-        </w:r>
-      </w:fldSimple>
+      <w:r>
+        <w:fldChar w:fldCharType="begin"/>
+      </w:r>
+      <w:r>
+        <w:instrText xml:space="preserve"> SEQ Figura \* ARABIC </w:instrText>
+      </w:r>
+      <w:r>
+        <w:fldChar w:fldCharType="separate"/>
+      </w:r>
+      <w:r>
+        <w:rPr>
+          <w:noProof/>
+        </w:rPr>
+        <w:t>5</w:t>
+      </w:r>
+      <w:r>
+        <w:rPr>
+          <w:noProof/>
+        </w:rPr>
+        <w:fldChar w:fldCharType="end"/>
+      </w:r>
       <w:r>
         <w:t xml:space="preserve"> – Encomendas, Fonte própria</w:t>
       </w:r>
@@ -8029,6 +8752,7 @@
       <w:r>
         <w:rPr>
           <w:noProof/>
+          <w:lang w:eastAsia="pt-PT"/>
         </w:rPr>
         <w:drawing>
           <wp:inline distT="0" distB="0" distL="0" distR="0" wp14:anchorId="0B1B3903" wp14:editId="300F6A98">
@@ -8078,18 +8802,31 @@
         <w:pStyle w:val="Legenda"/>
         <w:jc w:val="both"/>
       </w:pPr>
-      <w:bookmarkStart w:id="52" w:name="_Toc93094352"/>
+      <w:bookmarkStart w:name="_Toc93094352" w:id="52"/>
       <w:r>
         <w:t xml:space="preserve">Figura </w:t>
       </w:r>
-      <w:fldSimple w:instr=" SEQ Figura \* ARABIC ">
-        <w:r>
-          <w:rPr>
-            <w:noProof/>
-          </w:rPr>
-          <w:t>6</w:t>
-        </w:r>
-      </w:fldSimple>
+      <w:r>
+        <w:fldChar w:fldCharType="begin"/>
+      </w:r>
+      <w:r>
+        <w:instrText xml:space="preserve"> SEQ Figura \* ARABIC </w:instrText>
+      </w:r>
+      <w:r>
+        <w:fldChar w:fldCharType="separate"/>
+      </w:r>
+      <w:r>
+        <w:rPr>
+          <w:noProof/>
+        </w:rPr>
+        <w:t>6</w:t>
+      </w:r>
+      <w:r>
+        <w:rPr>
+          <w:noProof/>
+        </w:rPr>
+        <w:fldChar w:fldCharType="end"/>
+      </w:r>
       <w:r>
         <w:t xml:space="preserve"> – Criação de encomenda, Fonte própria (2022)</w:t>
       </w:r>
@@ -8097,19 +8834,49 @@
     </w:p>
     <w:p>
       <w:r>
-        <w:t>Ao criar a encomenda seleciona-se o cliente e cria-se a encomenda</w:t>
+        <w:t>Ao criar a encomenda</w:t>
+      </w:r>
+      <w:r>
+        <w:t>,</w:t>
+      </w:r>
+      <w:r>
+        <w:t xml:space="preserve"> seleciona-se o cliente e cria-se a encomenda</w:t>
+      </w:r>
+      <w:r>
+        <w:t>,</w:t>
       </w:r>
       <w:r>
         <w:t xml:space="preserve"> usando o botão “NOVA ENCOMENDA”</w:t>
       </w:r>
       <w:r>
-        <w:t>, de seguida seleciona-se os produtos e a sua quantidade da tabela “Selecionar Produtos”, e usando o botão “&gt;&gt;&gt;”</w:t>
+        <w:t>. D</w:t>
+      </w:r>
+      <w:r>
+        <w:t>e seguida</w:t>
+      </w:r>
+      <w:r>
+        <w:t>,</w:t>
+      </w:r>
+      <w:r>
+        <w:t xml:space="preserve"> seleciona</w:t>
+      </w:r>
+      <w:r>
+        <w:t>m</w:t>
+      </w:r>
+      <w:r>
+        <w:t>-se os produtos e a sua quantidade da tabela “Selecionar Produtos”, e usando o botão “&gt;&gt;&gt;”</w:t>
       </w:r>
       <w:r>
         <w:t xml:space="preserve"> eles são colocados nos “Produtos Selecionados”</w:t>
       </w:r>
       <w:r>
-        <w:t xml:space="preserve">. Para remover produtos, é o mesmo processo usando o botão “&lt;&lt;&lt;”. Usando o botão “FINALIZAR”, os produtos são </w:t>
+        <w:t>. Para remover produtos, é o mesmo processo</w:t>
+      </w:r>
+      <w:r>
+        <w:t>,</w:t>
+      </w:r>
+      <w:r>
+        <w:t xml:space="preserve"> usando o botão “&lt;&lt;&lt;”. Usando o botão “FINALIZAR”, os produtos são </w:t>
       </w:r>
       <w:r>
         <w:t>adiciona</w:t>
@@ -8128,8 +8895,8 @@
       <w:r>
         <w:rPr>
           <w:noProof/>
-        </w:rPr>
-        <w:lastRenderedPageBreak/>
+          <w:lang w:eastAsia="pt-PT"/>
+        </w:rPr>
         <w:drawing>
           <wp:inline distT="0" distB="0" distL="0" distR="0" wp14:anchorId="45A0CAC8" wp14:editId="22ED5A8B">
             <wp:extent cx="5278120" cy="4111625"/>
@@ -8178,18 +8945,31 @@
         <w:pStyle w:val="Legenda"/>
         <w:jc w:val="both"/>
       </w:pPr>
-      <w:bookmarkStart w:id="53" w:name="_Toc93094353"/>
+      <w:bookmarkStart w:name="_Toc93094353" w:id="53"/>
       <w:r>
         <w:t xml:space="preserve">Figura </w:t>
       </w:r>
-      <w:fldSimple w:instr=" SEQ Figura \* ARABIC ">
-        <w:r>
-          <w:rPr>
-            <w:noProof/>
-          </w:rPr>
-          <w:t>7</w:t>
-        </w:r>
-      </w:fldSimple>
+      <w:r>
+        <w:fldChar w:fldCharType="begin"/>
+      </w:r>
+      <w:r>
+        <w:instrText xml:space="preserve"> SEQ Figura \* ARABIC </w:instrText>
+      </w:r>
+      <w:r>
+        <w:fldChar w:fldCharType="separate"/>
+      </w:r>
+      <w:r>
+        <w:rPr>
+          <w:noProof/>
+        </w:rPr>
+        <w:t>7</w:t>
+      </w:r>
+      <w:r>
+        <w:rPr>
+          <w:noProof/>
+        </w:rPr>
+        <w:fldChar w:fldCharType="end"/>
+      </w:r>
       <w:r>
         <w:t xml:space="preserve"> – Categorias, Fonte própria (2022)</w:t>
       </w:r>
@@ -8202,6 +8982,7 @@
       <w:r>
         <w:rPr>
           <w:noProof/>
+          <w:lang w:eastAsia="pt-PT"/>
         </w:rPr>
         <w:drawing>
           <wp:inline distT="0" distB="0" distL="0" distR="0" wp14:anchorId="6BBA98FA" wp14:editId="6DFF3D45">
@@ -8251,18 +9032,31 @@
         <w:pStyle w:val="Legenda"/>
         <w:jc w:val="both"/>
       </w:pPr>
-      <w:bookmarkStart w:id="54" w:name="_Toc93094354"/>
+      <w:bookmarkStart w:name="_Toc93094354" w:id="54"/>
       <w:r>
         <w:t xml:space="preserve">Figura </w:t>
       </w:r>
-      <w:fldSimple w:instr=" SEQ Figura \* ARABIC ">
-        <w:r>
-          <w:rPr>
-            <w:noProof/>
-          </w:rPr>
-          <w:t>8</w:t>
-        </w:r>
-      </w:fldSimple>
+      <w:r>
+        <w:fldChar w:fldCharType="begin"/>
+      </w:r>
+      <w:r>
+        <w:instrText xml:space="preserve"> SEQ Figura \* ARABIC </w:instrText>
+      </w:r>
+      <w:r>
+        <w:fldChar w:fldCharType="separate"/>
+      </w:r>
+      <w:r>
+        <w:rPr>
+          <w:noProof/>
+        </w:rPr>
+        <w:t>8</w:t>
+      </w:r>
+      <w:r>
+        <w:rPr>
+          <w:noProof/>
+        </w:rPr>
+        <w:fldChar w:fldCharType="end"/>
+      </w:r>
       <w:r>
         <w:t xml:space="preserve"> – Subcategorias, Fonte própria (2022)</w:t>
       </w:r>
@@ -8276,8 +9070,8 @@
       <w:r>
         <w:rPr>
           <w:noProof/>
-        </w:rPr>
-        <w:lastRenderedPageBreak/>
+          <w:lang w:eastAsia="pt-PT"/>
+        </w:rPr>
         <w:drawing>
           <wp:inline distT="0" distB="0" distL="0" distR="0" wp14:anchorId="35CA1A00" wp14:editId="0CCCD752">
             <wp:extent cx="5278120" cy="3918585"/>
@@ -8326,18 +9120,31 @@
         <w:pStyle w:val="Legenda"/>
         <w:jc w:val="left"/>
       </w:pPr>
-      <w:bookmarkStart w:id="55" w:name="_Toc93094355"/>
+      <w:bookmarkStart w:name="_Toc93094355" w:id="55"/>
       <w:r>
         <w:t xml:space="preserve">Figura </w:t>
       </w:r>
-      <w:fldSimple w:instr=" SEQ Figura \* ARABIC ">
-        <w:r>
-          <w:rPr>
-            <w:noProof/>
-          </w:rPr>
-          <w:t>9</w:t>
-        </w:r>
-      </w:fldSimple>
+      <w:r>
+        <w:fldChar w:fldCharType="begin"/>
+      </w:r>
+      <w:r>
+        <w:instrText xml:space="preserve"> SEQ Figura \* ARABIC </w:instrText>
+      </w:r>
+      <w:r>
+        <w:fldChar w:fldCharType="separate"/>
+      </w:r>
+      <w:r>
+        <w:rPr>
+          <w:noProof/>
+        </w:rPr>
+        <w:t>9</w:t>
+      </w:r>
+      <w:r>
+        <w:rPr>
+          <w:noProof/>
+        </w:rPr>
+        <w:fldChar w:fldCharType="end"/>
+      </w:r>
       <w:r>
         <w:t xml:space="preserve"> </w:t>
       </w:r>
@@ -8359,8 +9166,8 @@
       <w:r>
         <w:rPr>
           <w:noProof/>
-        </w:rPr>
-        <w:lastRenderedPageBreak/>
+          <w:lang w:eastAsia="pt-PT"/>
+        </w:rPr>
         <w:drawing>
           <wp:inline distT="0" distB="0" distL="0" distR="0" wp14:anchorId="6D4CEA19" wp14:editId="5EEFBEC1">
             <wp:extent cx="5278120" cy="4154805"/>
@@ -8409,18 +9216,31 @@
         <w:pStyle w:val="Legenda"/>
         <w:jc w:val="both"/>
       </w:pPr>
-      <w:bookmarkStart w:id="56" w:name="_Toc93094356"/>
+      <w:bookmarkStart w:name="_Toc93094356" w:id="56"/>
       <w:r>
         <w:t xml:space="preserve">Figura </w:t>
       </w:r>
-      <w:fldSimple w:instr=" SEQ Figura \* ARABIC ">
-        <w:r>
-          <w:rPr>
-            <w:noProof/>
-          </w:rPr>
-          <w:t>10</w:t>
-        </w:r>
-      </w:fldSimple>
+      <w:r>
+        <w:fldChar w:fldCharType="begin"/>
+      </w:r>
+      <w:r>
+        <w:instrText xml:space="preserve"> SEQ Figura \* ARABIC </w:instrText>
+      </w:r>
+      <w:r>
+        <w:fldChar w:fldCharType="separate"/>
+      </w:r>
+      <w:r>
+        <w:rPr>
+          <w:noProof/>
+        </w:rPr>
+        <w:t>10</w:t>
+      </w:r>
+      <w:r>
+        <w:rPr>
+          <w:noProof/>
+        </w:rPr>
+        <w:fldChar w:fldCharType="end"/>
+      </w:r>
       <w:r>
         <w:t xml:space="preserve"> – Funcionários, Fonte própria (2022)</w:t>
       </w:r>
@@ -8434,9 +9254,9 @@
     </w:p>
     <w:p>
       <w:pPr>
-        <w:pStyle w:val="Cabealho2"/>
-      </w:pPr>
-      <w:bookmarkStart w:id="57" w:name="_Toc93091938"/>
+        <w:pStyle w:val="Cabealho21"/>
+      </w:pPr>
+      <w:bookmarkStart w:name="_Toc93091938" w:id="57"/>
       <w:r>
         <w:t>Avaliação da solução</w:t>
       </w:r>
@@ -8529,20 +9349,19 @@
     </w:p>
     <w:p>
       <w:pPr>
-        <w:pStyle w:val="Cabealho1"/>
-      </w:pPr>
-      <w:bookmarkStart w:id="58" w:name="_Toc93091939"/>
-      <w:r>
-        <w:lastRenderedPageBreak/>
+        <w:pStyle w:val="Cabealho11"/>
+      </w:pPr>
+      <w:bookmarkStart w:name="_Toc93091939" w:id="58"/>
+      <w:r>
         <w:t>Conclusões</w:t>
       </w:r>
       <w:bookmarkEnd w:id="58"/>
     </w:p>
     <w:p>
       <w:pPr>
-        <w:pStyle w:val="Cabealho2"/>
-      </w:pPr>
-      <w:bookmarkStart w:id="59" w:name="_Toc93091940"/>
+        <w:pStyle w:val="Cabealho21"/>
+      </w:pPr>
+      <w:bookmarkStart w:name="_Toc93091940" w:id="59"/>
       <w:r>
         <w:t>Objetivos concretizados</w:t>
       </w:r>
@@ -8559,7 +9378,13 @@
         <w:t xml:space="preserve"> totalmente completo</w:t>
       </w:r>
       <w:r>
-        <w:t>, mas que é minimizado visto que se trata de um projeto inicial com capacidade para ser melhorado</w:t>
+        <w:t>, mas que é minimizado</w:t>
+      </w:r>
+      <w:r>
+        <w:t>,</w:t>
+      </w:r>
+      <w:r>
+        <w:t xml:space="preserve"> visto que se trata de um projeto inicial com capacidade para ser melhorado</w:t>
       </w:r>
       <w:r>
         <w:t xml:space="preserve"> no futuro. O estudo do problema e das tecnologias merece também o seu realce, fica</w:t>
@@ -8588,9 +9413,9 @@
     </w:p>
     <w:p>
       <w:pPr>
-        <w:pStyle w:val="Cabealho2"/>
-      </w:pPr>
-      <w:bookmarkStart w:id="60" w:name="_Toc93091941"/>
+        <w:pStyle w:val="Cabealho21"/>
+      </w:pPr>
+      <w:bookmarkStart w:name="_Toc93091941" w:id="60"/>
       <w:r>
         <w:t>Limitações e trabalho futuro</w:t>
       </w:r>
@@ -8708,7 +9533,6 @@
         </w:numPr>
       </w:pPr>
       <w:r>
-        <w:lastRenderedPageBreak/>
         <w:t>Criar</w:t>
       </w:r>
       <w:r>
@@ -8785,17 +9609,30 @@
           <w:ilvl w:val="0"/>
           <w:numId w:val="46"/>
         </w:numPr>
-      </w:pPr>
-      <w:r>
-        <w:t>Envio de emails/SMS’s</w:t>
-      </w:r>
-      <w:r>
+        <w:rPr/>
+      </w:pPr>
+      <w:r>
+        <w:rPr/>
+        <w:t>Envio de e</w:t>
+      </w:r>
+      <w:r>
+        <w:rPr/>
+        <w:t>-</w:t>
+      </w:r>
+      <w:r>
+        <w:rPr/>
+        <w:t>mails/SMS</w:t>
+      </w:r>
+      <w:r>
+        <w:rPr/>
         <w:t xml:space="preserve"> automáticos</w:t>
       </w:r>
       <w:r>
+        <w:rPr/>
         <w:t xml:space="preserve"> ao cliente, atualizando sobre o estado da sua encomenda</w:t>
       </w:r>
       <w:r>
+        <w:rPr/>
         <w:t>;</w:t>
       </w:r>
     </w:p>
@@ -8816,9 +9653,9 @@
     </w:p>
     <w:p>
       <w:pPr>
-        <w:pStyle w:val="Cabealho2"/>
-      </w:pPr>
-      <w:bookmarkStart w:id="61" w:name="_Toc93091942"/>
+        <w:pStyle w:val="Cabealho21"/>
+      </w:pPr>
+      <w:bookmarkStart w:name="_Toc93091942" w:id="61"/>
       <w:r>
         <w:t>Apreciação Final</w:t>
       </w:r>
@@ -8831,7 +9668,13 @@
     </w:p>
     <w:p>
       <w:r>
-        <w:t xml:space="preserve">Tinha em mente que apesar de não ser exatamente um projeto </w:t>
+        <w:t>Tinha em mente que</w:t>
+      </w:r>
+      <w:r>
+        <w:t>,</w:t>
+      </w:r>
+      <w:r>
+        <w:t xml:space="preserve"> apesar de não ser exatamente um projeto </w:t>
       </w:r>
       <w:r>
         <w:t>ousado, iria ser complica</w:t>
@@ -8880,7 +9723,13 @@
     </w:p>
     <w:p>
       <w:r>
-        <w:t xml:space="preserve">Com tudo o que foi referido acima, todo o trabalho foi, de facto, benéfico de uma forma geral, </w:t>
+        <w:t>C</w:t>
+      </w:r>
+      <w:r>
+        <w:t>om tudo o que foi referido anteriormente</w:t>
+      </w:r>
+      <w:r>
+        <w:t xml:space="preserve">, todo o trabalho foi, de facto, benéfico de uma forma geral, </w:t>
       </w:r>
       <w:r>
         <w:t xml:space="preserve">terminando uma jornada de aprendizagem com um projeto gratificante. </w:t>
@@ -8914,16 +9763,15 @@
     </w:p>
     <w:p>
       <w:pPr>
-        <w:pStyle w:val="Cabealho1"/>
+        <w:pStyle w:val="Cabealho11"/>
         <w:numPr>
           <w:ilvl w:val="0"/>
           <w:numId w:val="0"/>
         </w:numPr>
         <w:ind w:left="432" w:hanging="432"/>
       </w:pPr>
-      <w:bookmarkStart w:id="62" w:name="_Toc93091943"/>
-      <w:r>
-        <w:lastRenderedPageBreak/>
+      <w:bookmarkStart w:name="_Toc93091943" w:id="62"/>
+      <w:r>
         <w:t>Referências</w:t>
       </w:r>
       <w:bookmarkEnd w:id="62"/>
@@ -8947,7 +9795,7 @@
       <w:r>
         <w:t xml:space="preserve">Melo, Diogo (2021), O que é Java? [Guia para iniciantes], acedido em 3 de outubro de 2021, em </w:t>
       </w:r>
-      <w:hyperlink r:id="rId27" w:history="1">
+      <w:hyperlink w:history="1" r:id="rId27">
         <w:r>
           <w:rPr>
             <w:rStyle w:val="Hiperligao"/>
@@ -8985,7 +9833,7 @@
       <w:r>
         <w:t xml:space="preserve">O que é o NetBeans? (2008), acedido em 3 de outubro de 2021, em </w:t>
       </w:r>
-      <w:hyperlink r:id="rId28" w:history="1">
+      <w:hyperlink w:history="1" r:id="rId28">
         <w:r>
           <w:rPr>
             <w:rStyle w:val="Hiperligao"/>
@@ -9023,7 +9871,7 @@
       <w:r>
         <w:t xml:space="preserve">de Souza, Ivan (2020), phpMyAdmin: saiba o que é e aprenda como instalar e criar um banco de dados nele, acedido em 3 de outubro de 2021, em </w:t>
       </w:r>
-      <w:hyperlink r:id="rId29" w:history="1">
+      <w:hyperlink w:history="1" r:id="rId29">
         <w:r>
           <w:rPr>
             <w:rStyle w:val="Hiperligao"/>
@@ -9061,7 +9909,7 @@
       <w:r>
         <w:t xml:space="preserve">Alves, Gustavo, Você precisa saber o que é SQL, Acedido em 3 de outubro de 2021, em </w:t>
       </w:r>
-      <w:hyperlink r:id="rId30" w:history="1">
+      <w:hyperlink w:history="1" r:id="rId30">
         <w:r>
           <w:rPr>
             <w:rStyle w:val="Hiperligao"/>
@@ -9102,7 +9950,7 @@
       <w:r>
         <w:t xml:space="preserve">A História da evolução da tecnologia e a sua revolução, Acedido em 17 de dezembro de 2021, em </w:t>
       </w:r>
-      <w:hyperlink r:id="rId31" w:history="1">
+      <w:hyperlink w:history="1" r:id="rId31">
         <w:r>
           <w:rPr>
             <w:rStyle w:val="Hiperligao"/>
@@ -9152,7 +10000,7 @@
         </w:rPr>
         <w:t xml:space="preserve">História da Tecnologia, Acedido em 17 de dezembro de 2021, em </w:t>
       </w:r>
-      <w:hyperlink r:id="rId32" w:history="1">
+      <w:hyperlink w:history="1" r:id="rId32">
         <w:r>
           <w:rPr>
             <w:rStyle w:val="Hiperligao"/>
@@ -9214,7 +10062,7 @@
         </w:rPr>
         <w:t xml:space="preserve">, Acedido em 17 de dezembro de 2021, em </w:t>
       </w:r>
-      <w:hyperlink r:id="rId33" w:history="1">
+      <w:hyperlink w:history="1" r:id="rId33">
         <w:r>
           <w:rPr>
             <w:rStyle w:val="Hiperligao"/>
@@ -9236,7 +10084,6 @@
         <w:rPr>
           <w:color w:val="000000"/>
         </w:rPr>
-        <w:lastRenderedPageBreak/>
         <w:t>Ambra</w:t>
       </w:r>
     </w:p>
@@ -9273,7 +10120,7 @@
         </w:rPr>
         <w:t xml:space="preserve"> em 17 de dezembro de 2021, em </w:t>
       </w:r>
-      <w:hyperlink r:id="rId34" w:history="1">
+      <w:hyperlink w:history="1" r:id="rId34">
         <w:r>
           <w:rPr>
             <w:rStyle w:val="Hiperligao"/>
@@ -9323,7 +10170,7 @@
         </w:rPr>
         <w:t xml:space="preserve">Sobre Nós, Acedido em 17 de dezembro de 2021, em </w:t>
       </w:r>
-      <w:hyperlink r:id="rId35" w:history="1">
+      <w:hyperlink w:history="1" r:id="rId35">
         <w:r>
           <w:rPr>
             <w:rStyle w:val="Hiperligao"/>
@@ -9382,7 +10229,7 @@
           <w:headerReference w:type="first" r:id="rId40"/>
           <w:footerReference w:type="first" r:id="rId41"/>
           <w:type w:val="oddPage"/>
-          <w:pgSz w:w="11906" w:h="16838"/>
+          <w:pgSz w:w="11906" w:h="16838" w:orient="portrait"/>
           <w:pgMar w:top="1440" w:right="1797" w:bottom="1440" w:left="1797" w:header="709" w:footer="57" w:gutter="0"/>
           <w:pgNumType w:start="1"/>
           <w:cols w:space="720"/>
@@ -9413,12 +10260,20 @@
         </w:rPr>
         <w:t xml:space="preserve">, Acedido em 17 de dezembro de 2021, em </w:t>
       </w:r>
-      <w:hyperlink r:id="rId42" w:history="1">
+      <w:hyperlink w:history="1" r:id="rId42">
         <w:r>
           <w:rPr>
             <w:rStyle w:val="Hiperligao"/>
           </w:rPr>
-          <w:t>https://blog.contaazul.com/sistema-de-gestao-empresarial</w:t>
+          <w:t>htt</w:t>
+        </w:r>
+        <w:bookmarkStart w:name="_GoBack" w:id="63"/>
+        <w:bookmarkEnd w:id="63"/>
+        <w:r>
+          <w:rPr>
+            <w:rStyle w:val="Hiperligao"/>
+          </w:rPr>
+          <w:t>ps://blog.contaazul.com/sistema-de-gestao-empresarial</w:t>
         </w:r>
       </w:hyperlink>
     </w:p>
@@ -9438,7 +10293,7 @@
       <w:headerReference w:type="first" r:id="rId47"/>
       <w:footerReference w:type="first" r:id="rId48"/>
       <w:type w:val="oddPage"/>
-      <w:pgSz w:w="11906" w:h="16838"/>
+      <w:pgSz w:w="11906" w:h="16838" w:orient="portrait"/>
       <w:pgMar w:top="1440" w:right="1797" w:bottom="1440" w:left="1797" w:header="709" w:footer="57" w:gutter="0"/>
       <w:pgNumType w:fmt="lowerRoman"/>
       <w:cols w:space="720"/>
@@ -9450,7 +10305,7 @@
 </file>
 
 <file path=word/endnotes.xml><?xml version="1.0" encoding="utf-8"?>
-<w:endnotes xmlns:wpc="http://schemas.microsoft.com/office/word/2010/wordprocessingCanvas" xmlns:cx="http://schemas.microsoft.com/office/drawing/2014/chartex" xmlns:cx1="http://schemas.microsoft.com/office/drawing/2015/9/8/chartex" xmlns:cx2="http://schemas.microsoft.com/office/drawing/2015/10/21/chartex" xmlns:cx3="http://schemas.microsoft.com/office/drawing/2016/5/9/chartex" xmlns:cx4="http://schemas.microsoft.com/office/drawing/2016/5/10/chartex" xmlns:cx5="http://schemas.microsoft.com/office/drawing/2016/5/11/chartex" xmlns:cx6="http://schemas.microsoft.com/office/drawing/2016/5/12/chartex" xmlns:cx7="http://schemas.microsoft.com/office/drawing/2016/5/13/chartex" xmlns:cx8="http://schemas.microsoft.com/office/drawing/2016/5/14/chartex" xmlns:mc="http://schemas.openxmlformats.org/markup-compatibility/2006" xmlns:aink="http://schemas.microsoft.com/office/drawing/2016/ink" xmlns:am3d="http://schemas.microsoft.com/office/drawing/2017/model3d" xmlns:o="urn:schemas-microsoft-com:office:office" xmlns:r="http://schemas.openxmlformats.org/officeDocument/2006/relationships" xmlns:m="http://schemas.openxmlformats.org/officeDocument/2006/math" xmlns:v="urn:schemas-microsoft-com:vml" xmlns:wp14="http://schemas.microsoft.com/office/word/2010/wordprocessingDrawing" xmlns:wp="http://schemas.openxmlformats.org/drawingml/2006/wordprocessingDrawing" xmlns:w10="urn:schemas-microsoft-com:office:word" xmlns:w="http://schemas.openxmlformats.org/wordprocessingml/2006/main" xmlns:w14="http://schemas.microsoft.com/office/word/2010/wordml" xmlns:w15="http://schemas.microsoft.com/office/word/2012/wordml" xmlns:w16cex="http://schemas.microsoft.com/office/word/2018/wordml/cex" xmlns:w16cid="http://schemas.microsoft.com/office/word/2016/wordml/cid" xmlns:w16="http://schemas.microsoft.com/office/word/2018/wordml" xmlns:w16sdtdh="http://schemas.microsoft.com/office/word/2020/wordml/sdtdatahash" xmlns:w16se="http://schemas.microsoft.com/office/word/2015/wordml/symex" xmlns:wpg="http://schemas.microsoft.com/office/word/2010/wordprocessingGroup" xmlns:wpi="http://schemas.microsoft.com/office/word/2010/wordprocessingInk" xmlns:wne="http://schemas.microsoft.com/office/word/2006/wordml" xmlns:wps="http://schemas.microsoft.com/office/word/2010/wordprocessingShape" mc:Ignorable="w14 w15 w16se w16cid w16 w16cex w16sdtdh wp14">
+<w:endnotes xmlns:wpc="http://schemas.microsoft.com/office/word/2010/wordprocessingCanvas" xmlns:cx="http://schemas.microsoft.com/office/drawing/2014/chartex" xmlns:mc="http://schemas.openxmlformats.org/markup-compatibility/2006" xmlns:o="urn:schemas-microsoft-com:office:office" xmlns:r="http://schemas.openxmlformats.org/officeDocument/2006/relationships" xmlns:m="http://schemas.openxmlformats.org/officeDocument/2006/math" xmlns:v="urn:schemas-microsoft-com:vml" xmlns:wp14="http://schemas.microsoft.com/office/word/2010/wordprocessingDrawing" xmlns:wp="http://schemas.openxmlformats.org/drawingml/2006/wordprocessingDrawing" xmlns:w10="urn:schemas-microsoft-com:office:word" xmlns:w="http://schemas.openxmlformats.org/wordprocessingml/2006/main" xmlns:w14="http://schemas.microsoft.com/office/word/2010/wordml" xmlns:w15="http://schemas.microsoft.com/office/word/2012/wordml" xmlns:w16se="http://schemas.microsoft.com/office/word/2015/wordml/symex" xmlns:wpg="http://schemas.microsoft.com/office/word/2010/wordprocessingGroup" xmlns:wpi="http://schemas.microsoft.com/office/word/2010/wordprocessingInk" xmlns:wne="http://schemas.microsoft.com/office/word/2006/wordml" xmlns:wps="http://schemas.microsoft.com/office/word/2010/wordprocessingShape" mc:Ignorable="w14 w15 w16se wp14">
   <w:endnote w:type="separator" w:id="-1">
     <w:p>
       <w:pPr>
@@ -9475,7 +10330,7 @@
 </file>
 
 <file path=word/footer1.xml><?xml version="1.0" encoding="utf-8"?>
-<w:ftr xmlns:wpc="http://schemas.microsoft.com/office/word/2010/wordprocessingCanvas" xmlns:cx="http://schemas.microsoft.com/office/drawing/2014/chartex" xmlns:cx1="http://schemas.microsoft.com/office/drawing/2015/9/8/chartex" xmlns:cx2="http://schemas.microsoft.com/office/drawing/2015/10/21/chartex" xmlns:cx3="http://schemas.microsoft.com/office/drawing/2016/5/9/chartex" xmlns:cx4="http://schemas.microsoft.com/office/drawing/2016/5/10/chartex" xmlns:cx5="http://schemas.microsoft.com/office/drawing/2016/5/11/chartex" xmlns:cx6="http://schemas.microsoft.com/office/drawing/2016/5/12/chartex" xmlns:cx7="http://schemas.microsoft.com/office/drawing/2016/5/13/chartex" xmlns:cx8="http://schemas.microsoft.com/office/drawing/2016/5/14/chartex" xmlns:mc="http://schemas.openxmlformats.org/markup-compatibility/2006" xmlns:aink="http://schemas.microsoft.com/office/drawing/2016/ink" xmlns:am3d="http://schemas.microsoft.com/office/drawing/2017/model3d" xmlns:o="urn:schemas-microsoft-com:office:office" xmlns:r="http://schemas.openxmlformats.org/officeDocument/2006/relationships" xmlns:m="http://schemas.openxmlformats.org/officeDocument/2006/math" xmlns:v="urn:schemas-microsoft-com:vml" xmlns:wp14="http://schemas.microsoft.com/office/word/2010/wordprocessingDrawing" xmlns:wp="http://schemas.openxmlformats.org/drawingml/2006/wordprocessingDrawing" xmlns:w10="urn:schemas-microsoft-com:office:word" xmlns:w="http://schemas.openxmlformats.org/wordprocessingml/2006/main" xmlns:w14="http://schemas.microsoft.com/office/word/2010/wordml" xmlns:w15="http://schemas.microsoft.com/office/word/2012/wordml" xmlns:w16cex="http://schemas.microsoft.com/office/word/2018/wordml/cex" xmlns:w16cid="http://schemas.microsoft.com/office/word/2016/wordml/cid" xmlns:w16="http://schemas.microsoft.com/office/word/2018/wordml" xmlns:w16sdtdh="http://schemas.microsoft.com/office/word/2020/wordml/sdtdatahash" xmlns:w16se="http://schemas.microsoft.com/office/word/2015/wordml/symex" xmlns:wpg="http://schemas.microsoft.com/office/word/2010/wordprocessingGroup" xmlns:wpi="http://schemas.microsoft.com/office/word/2010/wordprocessingInk" xmlns:wne="http://schemas.microsoft.com/office/word/2006/wordml" xmlns:wps="http://schemas.microsoft.com/office/word/2010/wordprocessingShape" mc:Ignorable="w14 w15 w16se w16cid w16 w16cex w16sdtdh wp14">
+<w:ftr xmlns:wpc="http://schemas.microsoft.com/office/word/2010/wordprocessingCanvas" xmlns:cx="http://schemas.microsoft.com/office/drawing/2014/chartex" xmlns:mc="http://schemas.openxmlformats.org/markup-compatibility/2006" xmlns:o="urn:schemas-microsoft-com:office:office" xmlns:r="http://schemas.openxmlformats.org/officeDocument/2006/relationships" xmlns:m="http://schemas.openxmlformats.org/officeDocument/2006/math" xmlns:v="urn:schemas-microsoft-com:vml" xmlns:wp14="http://schemas.microsoft.com/office/word/2010/wordprocessingDrawing" xmlns:wp="http://schemas.openxmlformats.org/drawingml/2006/wordprocessingDrawing" xmlns:w10="urn:schemas-microsoft-com:office:word" xmlns:w="http://schemas.openxmlformats.org/wordprocessingml/2006/main" xmlns:w14="http://schemas.microsoft.com/office/word/2010/wordml" xmlns:w15="http://schemas.microsoft.com/office/word/2012/wordml" xmlns:w16se="http://schemas.microsoft.com/office/word/2015/wordml/symex" xmlns:wpg="http://schemas.microsoft.com/office/word/2010/wordprocessingGroup" xmlns:wpi="http://schemas.microsoft.com/office/word/2010/wordprocessingInk" xmlns:wne="http://schemas.microsoft.com/office/word/2006/wordml" xmlns:wps="http://schemas.microsoft.com/office/word/2010/wordprocessingShape" xmlns:a="http://schemas.openxmlformats.org/drawingml/2006/main" xmlns:pic="http://schemas.openxmlformats.org/drawingml/2006/picture" xmlns:a14="http://schemas.microsoft.com/office/drawing/2010/main" mc:Ignorable="w14 w15 w16se wp14">
   <w:p>
     <w:pPr>
       <w:pStyle w:val="Rodap"/>
@@ -9485,6 +10340,7 @@
     <w:r>
       <w:rPr>
         <w:noProof/>
+        <w:lang w:eastAsia="pt-PT"/>
       </w:rPr>
       <w:drawing>
         <wp:anchor distT="0" distB="0" distL="114300" distR="114300" simplePos="0" relativeHeight="251679744" behindDoc="1" locked="0" layoutInCell="1" allowOverlap="1" wp14:anchorId="197E1204" wp14:editId="3318DBB6">
@@ -9506,7 +10362,7 @@
               <wp:lineTo x="0" y="0"/>
             </wp:wrapPolygon>
           </wp:wrapTight>
-          <wp:docPr id="14" name="Imagem 14"/>
+          <wp:docPr id="25" name="Imagem 25"/>
           <wp:cNvGraphicFramePr>
             <a:graphicFrameLocks xmlns:a="http://schemas.openxmlformats.org/drawingml/2006/main" noChangeAspect="1"/>
           </wp:cNvGraphicFramePr>
@@ -9572,7 +10428,7 @@
 </file>
 
 <file path=word/footer2.xml><?xml version="1.0" encoding="utf-8"?>
-<w:ftr xmlns:wpc="http://schemas.microsoft.com/office/word/2010/wordprocessingCanvas" xmlns:cx="http://schemas.microsoft.com/office/drawing/2014/chartex" xmlns:cx1="http://schemas.microsoft.com/office/drawing/2015/9/8/chartex" xmlns:cx2="http://schemas.microsoft.com/office/drawing/2015/10/21/chartex" xmlns:cx3="http://schemas.microsoft.com/office/drawing/2016/5/9/chartex" xmlns:cx4="http://schemas.microsoft.com/office/drawing/2016/5/10/chartex" xmlns:cx5="http://schemas.microsoft.com/office/drawing/2016/5/11/chartex" xmlns:cx6="http://schemas.microsoft.com/office/drawing/2016/5/12/chartex" xmlns:cx7="http://schemas.microsoft.com/office/drawing/2016/5/13/chartex" xmlns:cx8="http://schemas.microsoft.com/office/drawing/2016/5/14/chartex" xmlns:mc="http://schemas.openxmlformats.org/markup-compatibility/2006" xmlns:aink="http://schemas.microsoft.com/office/drawing/2016/ink" xmlns:am3d="http://schemas.microsoft.com/office/drawing/2017/model3d" xmlns:o="urn:schemas-microsoft-com:office:office" xmlns:r="http://schemas.openxmlformats.org/officeDocument/2006/relationships" xmlns:m="http://schemas.openxmlformats.org/officeDocument/2006/math" xmlns:v="urn:schemas-microsoft-com:vml" xmlns:wp14="http://schemas.microsoft.com/office/word/2010/wordprocessingDrawing" xmlns:wp="http://schemas.openxmlformats.org/drawingml/2006/wordprocessingDrawing" xmlns:w10="urn:schemas-microsoft-com:office:word" xmlns:w="http://schemas.openxmlformats.org/wordprocessingml/2006/main" xmlns:w14="http://schemas.microsoft.com/office/word/2010/wordml" xmlns:w15="http://schemas.microsoft.com/office/word/2012/wordml" xmlns:w16cex="http://schemas.microsoft.com/office/word/2018/wordml/cex" xmlns:w16cid="http://schemas.microsoft.com/office/word/2016/wordml/cid" xmlns:w16="http://schemas.microsoft.com/office/word/2018/wordml" xmlns:w16sdtdh="http://schemas.microsoft.com/office/word/2020/wordml/sdtdatahash" xmlns:w16se="http://schemas.microsoft.com/office/word/2015/wordml/symex" xmlns:wpg="http://schemas.microsoft.com/office/word/2010/wordprocessingGroup" xmlns:wpi="http://schemas.microsoft.com/office/word/2010/wordprocessingInk" xmlns:wne="http://schemas.microsoft.com/office/word/2006/wordml" xmlns:wps="http://schemas.microsoft.com/office/word/2010/wordprocessingShape" mc:Ignorable="w14 w15 w16se w16cid w16 w16cex w16sdtdh wp14">
+<w:ftr xmlns:wpc="http://schemas.microsoft.com/office/word/2010/wordprocessingCanvas" xmlns:cx="http://schemas.microsoft.com/office/drawing/2014/chartex" xmlns:mc="http://schemas.openxmlformats.org/markup-compatibility/2006" xmlns:o="urn:schemas-microsoft-com:office:office" xmlns:r="http://schemas.openxmlformats.org/officeDocument/2006/relationships" xmlns:m="http://schemas.openxmlformats.org/officeDocument/2006/math" xmlns:v="urn:schemas-microsoft-com:vml" xmlns:wp14="http://schemas.microsoft.com/office/word/2010/wordprocessingDrawing" xmlns:wp="http://schemas.openxmlformats.org/drawingml/2006/wordprocessingDrawing" xmlns:w10="urn:schemas-microsoft-com:office:word" xmlns:w="http://schemas.openxmlformats.org/wordprocessingml/2006/main" xmlns:w14="http://schemas.microsoft.com/office/word/2010/wordml" xmlns:w15="http://schemas.microsoft.com/office/word/2012/wordml" xmlns:w16se="http://schemas.microsoft.com/office/word/2015/wordml/symex" xmlns:wpg="http://schemas.microsoft.com/office/word/2010/wordprocessingGroup" xmlns:wpi="http://schemas.microsoft.com/office/word/2010/wordprocessingInk" xmlns:wne="http://schemas.microsoft.com/office/word/2006/wordml" xmlns:wps="http://schemas.microsoft.com/office/word/2010/wordprocessingShape" xmlns:a="http://schemas.openxmlformats.org/drawingml/2006/main" xmlns:pic="http://schemas.openxmlformats.org/drawingml/2006/picture" xmlns:a14="http://schemas.microsoft.com/office/drawing/2010/main" mc:Ignorable="w14 w15 w16se wp14">
   <w:p>
     <w:pPr>
       <w:pStyle w:val="Rodap"/>
@@ -9582,6 +10438,7 @@
     <w:r>
       <w:rPr>
         <w:noProof/>
+        <w:lang w:eastAsia="pt-PT"/>
       </w:rPr>
       <w:drawing>
         <wp:anchor distT="0" distB="0" distL="114300" distR="114300" simplePos="0" relativeHeight="251660288" behindDoc="1" locked="0" layoutInCell="1" allowOverlap="1" wp14:anchorId="5753420A" wp14:editId="0AD7E429">
@@ -9603,7 +10460,7 @@
               <wp:lineTo x="0" y="0"/>
             </wp:wrapPolygon>
           </wp:wrapTight>
-          <wp:docPr id="15" name="Imagem 15"/>
+          <wp:docPr id="26" name="Imagem 26"/>
           <wp:cNvGraphicFramePr>
             <a:graphicFrameLocks xmlns:a="http://schemas.openxmlformats.org/drawingml/2006/main" noChangeAspect="1"/>
           </wp:cNvGraphicFramePr>
@@ -9670,7 +10527,7 @@
 </file>
 
 <file path=word/footer3.xml><?xml version="1.0" encoding="utf-8"?>
-<w:ftr xmlns:wpc="http://schemas.microsoft.com/office/word/2010/wordprocessingCanvas" xmlns:cx="http://schemas.microsoft.com/office/drawing/2014/chartex" xmlns:cx1="http://schemas.microsoft.com/office/drawing/2015/9/8/chartex" xmlns:cx2="http://schemas.microsoft.com/office/drawing/2015/10/21/chartex" xmlns:cx3="http://schemas.microsoft.com/office/drawing/2016/5/9/chartex" xmlns:cx4="http://schemas.microsoft.com/office/drawing/2016/5/10/chartex" xmlns:cx5="http://schemas.microsoft.com/office/drawing/2016/5/11/chartex" xmlns:cx6="http://schemas.microsoft.com/office/drawing/2016/5/12/chartex" xmlns:cx7="http://schemas.microsoft.com/office/drawing/2016/5/13/chartex" xmlns:cx8="http://schemas.microsoft.com/office/drawing/2016/5/14/chartex" xmlns:mc="http://schemas.openxmlformats.org/markup-compatibility/2006" xmlns:aink="http://schemas.microsoft.com/office/drawing/2016/ink" xmlns:am3d="http://schemas.microsoft.com/office/drawing/2017/model3d" xmlns:o="urn:schemas-microsoft-com:office:office" xmlns:r="http://schemas.openxmlformats.org/officeDocument/2006/relationships" xmlns:m="http://schemas.openxmlformats.org/officeDocument/2006/math" xmlns:v="urn:schemas-microsoft-com:vml" xmlns:wp14="http://schemas.microsoft.com/office/word/2010/wordprocessingDrawing" xmlns:wp="http://schemas.openxmlformats.org/drawingml/2006/wordprocessingDrawing" xmlns:w10="urn:schemas-microsoft-com:office:word" xmlns:w="http://schemas.openxmlformats.org/wordprocessingml/2006/main" xmlns:w14="http://schemas.microsoft.com/office/word/2010/wordml" xmlns:w15="http://schemas.microsoft.com/office/word/2012/wordml" xmlns:w16cex="http://schemas.microsoft.com/office/word/2018/wordml/cex" xmlns:w16cid="http://schemas.microsoft.com/office/word/2016/wordml/cid" xmlns:w16="http://schemas.microsoft.com/office/word/2018/wordml" xmlns:w16sdtdh="http://schemas.microsoft.com/office/word/2020/wordml/sdtdatahash" xmlns:w16se="http://schemas.microsoft.com/office/word/2015/wordml/symex" xmlns:wpg="http://schemas.microsoft.com/office/word/2010/wordprocessingGroup" xmlns:wpi="http://schemas.microsoft.com/office/word/2010/wordprocessingInk" xmlns:wne="http://schemas.microsoft.com/office/word/2006/wordml" xmlns:wps="http://schemas.microsoft.com/office/word/2010/wordprocessingShape" mc:Ignorable="w14 w15 w16se w16cid w16 w16cex w16sdtdh wp14">
+<w:ftr xmlns:wpc="http://schemas.microsoft.com/office/word/2010/wordprocessingCanvas" xmlns:cx="http://schemas.microsoft.com/office/drawing/2014/chartex" xmlns:mc="http://schemas.openxmlformats.org/markup-compatibility/2006" xmlns:o="urn:schemas-microsoft-com:office:office" xmlns:r="http://schemas.openxmlformats.org/officeDocument/2006/relationships" xmlns:m="http://schemas.openxmlformats.org/officeDocument/2006/math" xmlns:v="urn:schemas-microsoft-com:vml" xmlns:wp14="http://schemas.microsoft.com/office/word/2010/wordprocessingDrawing" xmlns:wp="http://schemas.openxmlformats.org/drawingml/2006/wordprocessingDrawing" xmlns:w10="urn:schemas-microsoft-com:office:word" xmlns:w="http://schemas.openxmlformats.org/wordprocessingml/2006/main" xmlns:w14="http://schemas.microsoft.com/office/word/2010/wordml" xmlns:w15="http://schemas.microsoft.com/office/word/2012/wordml" xmlns:w16se="http://schemas.microsoft.com/office/word/2015/wordml/symex" xmlns:wpg="http://schemas.microsoft.com/office/word/2010/wordprocessingGroup" xmlns:wpi="http://schemas.microsoft.com/office/word/2010/wordprocessingInk" xmlns:wne="http://schemas.microsoft.com/office/word/2006/wordml" xmlns:wps="http://schemas.microsoft.com/office/word/2010/wordprocessingShape" xmlns:a="http://schemas.openxmlformats.org/drawingml/2006/main" xmlns:pic="http://schemas.openxmlformats.org/drawingml/2006/picture" xmlns:a14="http://schemas.microsoft.com/office/drawing/2010/main" mc:Ignorable="w14 w15 w16se wp14">
   <w:p>
     <w:pPr>
       <w:pStyle w:val="Rodap"/>
@@ -9680,6 +10537,7 @@
     <w:r>
       <w:rPr>
         <w:noProof/>
+        <w:lang w:eastAsia="pt-PT"/>
       </w:rPr>
       <w:drawing>
         <wp:anchor distT="0" distB="0" distL="114300" distR="114300" simplePos="0" relativeHeight="251674624" behindDoc="1" locked="0" layoutInCell="1" allowOverlap="1" wp14:anchorId="19F58DA5" wp14:editId="18394ECD">
@@ -9701,7 +10559,7 @@
               <wp:lineTo x="0" y="0"/>
             </wp:wrapPolygon>
           </wp:wrapTight>
-          <wp:docPr id="18" name="Imagem 18"/>
+          <wp:docPr id="29" name="Imagem 29"/>
           <wp:cNvGraphicFramePr>
             <a:graphicFrameLocks xmlns:a="http://schemas.openxmlformats.org/drawingml/2006/main" noChangeAspect="1"/>
           </wp:cNvGraphicFramePr>
@@ -9762,7 +10620,7 @@
 </file>
 
 <file path=word/footer4.xml><?xml version="1.0" encoding="utf-8"?>
-<w:ftr xmlns:wpc="http://schemas.microsoft.com/office/word/2010/wordprocessingCanvas" xmlns:cx="http://schemas.microsoft.com/office/drawing/2014/chartex" xmlns:cx1="http://schemas.microsoft.com/office/drawing/2015/9/8/chartex" xmlns:cx2="http://schemas.microsoft.com/office/drawing/2015/10/21/chartex" xmlns:cx3="http://schemas.microsoft.com/office/drawing/2016/5/9/chartex" xmlns:cx4="http://schemas.microsoft.com/office/drawing/2016/5/10/chartex" xmlns:cx5="http://schemas.microsoft.com/office/drawing/2016/5/11/chartex" xmlns:cx6="http://schemas.microsoft.com/office/drawing/2016/5/12/chartex" xmlns:cx7="http://schemas.microsoft.com/office/drawing/2016/5/13/chartex" xmlns:cx8="http://schemas.microsoft.com/office/drawing/2016/5/14/chartex" xmlns:mc="http://schemas.openxmlformats.org/markup-compatibility/2006" xmlns:aink="http://schemas.microsoft.com/office/drawing/2016/ink" xmlns:am3d="http://schemas.microsoft.com/office/drawing/2017/model3d" xmlns:o="urn:schemas-microsoft-com:office:office" xmlns:r="http://schemas.openxmlformats.org/officeDocument/2006/relationships" xmlns:m="http://schemas.openxmlformats.org/officeDocument/2006/math" xmlns:v="urn:schemas-microsoft-com:vml" xmlns:wp14="http://schemas.microsoft.com/office/word/2010/wordprocessingDrawing" xmlns:wp="http://schemas.openxmlformats.org/drawingml/2006/wordprocessingDrawing" xmlns:w10="urn:schemas-microsoft-com:office:word" xmlns:w="http://schemas.openxmlformats.org/wordprocessingml/2006/main" xmlns:w14="http://schemas.microsoft.com/office/word/2010/wordml" xmlns:w15="http://schemas.microsoft.com/office/word/2012/wordml" xmlns:w16cex="http://schemas.microsoft.com/office/word/2018/wordml/cex" xmlns:w16cid="http://schemas.microsoft.com/office/word/2016/wordml/cid" xmlns:w16="http://schemas.microsoft.com/office/word/2018/wordml" xmlns:w16sdtdh="http://schemas.microsoft.com/office/word/2020/wordml/sdtdatahash" xmlns:w16se="http://schemas.microsoft.com/office/word/2015/wordml/symex" xmlns:wpg="http://schemas.microsoft.com/office/word/2010/wordprocessingGroup" xmlns:wpi="http://schemas.microsoft.com/office/word/2010/wordprocessingInk" xmlns:wne="http://schemas.microsoft.com/office/word/2006/wordml" xmlns:wps="http://schemas.microsoft.com/office/word/2010/wordprocessingShape" mc:Ignorable="w14 w15 w16se w16cid w16 w16cex w16sdtdh wp14">
+<w:ftr xmlns:wpc="http://schemas.microsoft.com/office/word/2010/wordprocessingCanvas" xmlns:cx="http://schemas.microsoft.com/office/drawing/2014/chartex" xmlns:mc="http://schemas.openxmlformats.org/markup-compatibility/2006" xmlns:o="urn:schemas-microsoft-com:office:office" xmlns:r="http://schemas.openxmlformats.org/officeDocument/2006/relationships" xmlns:m="http://schemas.openxmlformats.org/officeDocument/2006/math" xmlns:v="urn:schemas-microsoft-com:vml" xmlns:wp14="http://schemas.microsoft.com/office/word/2010/wordprocessingDrawing" xmlns:wp="http://schemas.openxmlformats.org/drawingml/2006/wordprocessingDrawing" xmlns:w10="urn:schemas-microsoft-com:office:word" xmlns:w="http://schemas.openxmlformats.org/wordprocessingml/2006/main" xmlns:w14="http://schemas.microsoft.com/office/word/2010/wordml" xmlns:w15="http://schemas.microsoft.com/office/word/2012/wordml" xmlns:w16se="http://schemas.microsoft.com/office/word/2015/wordml/symex" xmlns:wpg="http://schemas.microsoft.com/office/word/2010/wordprocessingGroup" xmlns:wpi="http://schemas.microsoft.com/office/word/2010/wordprocessingInk" xmlns:wne="http://schemas.microsoft.com/office/word/2006/wordml" xmlns:wps="http://schemas.microsoft.com/office/word/2010/wordprocessingShape" xmlns:a="http://schemas.openxmlformats.org/drawingml/2006/main" xmlns:pic="http://schemas.openxmlformats.org/drawingml/2006/picture" xmlns:a14="http://schemas.microsoft.com/office/drawing/2010/main" mc:Ignorable="w14 w15 w16se wp14">
   <w:p>
     <w:pPr>
       <w:pStyle w:val="Rodap"/>
@@ -9772,6 +10630,7 @@
     <w:r>
       <w:rPr>
         <w:noProof/>
+        <w:lang w:eastAsia="pt-PT"/>
       </w:rPr>
       <w:drawing>
         <wp:anchor distT="0" distB="0" distL="114300" distR="114300" simplePos="0" relativeHeight="251669504" behindDoc="1" locked="0" layoutInCell="1" allowOverlap="1" wp14:anchorId="62E6BFAC" wp14:editId="463977A8">
@@ -9793,7 +10652,7 @@
               <wp:lineTo x="0" y="0"/>
             </wp:wrapPolygon>
           </wp:wrapTight>
-          <wp:docPr id="132" name="Imagem 132"/>
+          <wp:docPr id="34" name="Imagem 34"/>
           <wp:cNvGraphicFramePr>
             <a:graphicFrameLocks xmlns:a="http://schemas.openxmlformats.org/drawingml/2006/main" noChangeAspect="1"/>
           </wp:cNvGraphicFramePr>
@@ -9849,6 +10708,11 @@
         <w:rStyle w:val="Nmerodepgina"/>
       </w:rPr>
       <w:tab/>
+    </w:r>
+    <w:r>
+      <w:rPr>
+        <w:rStyle w:val="Nmerodepgina"/>
+      </w:rPr>
       <w:t xml:space="preserve">                                                                                                                                                                         </w:t>
     </w:r>
   </w:p>
@@ -9862,7 +10726,7 @@
 </file>
 
 <file path=word/footer5.xml><?xml version="1.0" encoding="utf-8"?>
-<w:ftr xmlns:wpc="http://schemas.microsoft.com/office/word/2010/wordprocessingCanvas" xmlns:cx="http://schemas.microsoft.com/office/drawing/2014/chartex" xmlns:cx1="http://schemas.microsoft.com/office/drawing/2015/9/8/chartex" xmlns:cx2="http://schemas.microsoft.com/office/drawing/2015/10/21/chartex" xmlns:cx3="http://schemas.microsoft.com/office/drawing/2016/5/9/chartex" xmlns:cx4="http://schemas.microsoft.com/office/drawing/2016/5/10/chartex" xmlns:cx5="http://schemas.microsoft.com/office/drawing/2016/5/11/chartex" xmlns:cx6="http://schemas.microsoft.com/office/drawing/2016/5/12/chartex" xmlns:cx7="http://schemas.microsoft.com/office/drawing/2016/5/13/chartex" xmlns:cx8="http://schemas.microsoft.com/office/drawing/2016/5/14/chartex" xmlns:mc="http://schemas.openxmlformats.org/markup-compatibility/2006" xmlns:aink="http://schemas.microsoft.com/office/drawing/2016/ink" xmlns:am3d="http://schemas.microsoft.com/office/drawing/2017/model3d" xmlns:o="urn:schemas-microsoft-com:office:office" xmlns:r="http://schemas.openxmlformats.org/officeDocument/2006/relationships" xmlns:m="http://schemas.openxmlformats.org/officeDocument/2006/math" xmlns:v="urn:schemas-microsoft-com:vml" xmlns:wp14="http://schemas.microsoft.com/office/word/2010/wordprocessingDrawing" xmlns:wp="http://schemas.openxmlformats.org/drawingml/2006/wordprocessingDrawing" xmlns:w10="urn:schemas-microsoft-com:office:word" xmlns:w="http://schemas.openxmlformats.org/wordprocessingml/2006/main" xmlns:w14="http://schemas.microsoft.com/office/word/2010/wordml" xmlns:w15="http://schemas.microsoft.com/office/word/2012/wordml" xmlns:w16cex="http://schemas.microsoft.com/office/word/2018/wordml/cex" xmlns:w16cid="http://schemas.microsoft.com/office/word/2016/wordml/cid" xmlns:w16="http://schemas.microsoft.com/office/word/2018/wordml" xmlns:w16sdtdh="http://schemas.microsoft.com/office/word/2020/wordml/sdtdatahash" xmlns:w16se="http://schemas.microsoft.com/office/word/2015/wordml/symex" xmlns:wpg="http://schemas.microsoft.com/office/word/2010/wordprocessingGroup" xmlns:wpi="http://schemas.microsoft.com/office/word/2010/wordprocessingInk" xmlns:wne="http://schemas.microsoft.com/office/word/2006/wordml" xmlns:wps="http://schemas.microsoft.com/office/word/2010/wordprocessingShape" mc:Ignorable="w14 w15 w16se w16cid w16 w16cex w16sdtdh wp14">
+<w:ftr xmlns:wpc="http://schemas.microsoft.com/office/word/2010/wordprocessingCanvas" xmlns:cx="http://schemas.microsoft.com/office/drawing/2014/chartex" xmlns:mc="http://schemas.openxmlformats.org/markup-compatibility/2006" xmlns:o="urn:schemas-microsoft-com:office:office" xmlns:r="http://schemas.openxmlformats.org/officeDocument/2006/relationships" xmlns:m="http://schemas.openxmlformats.org/officeDocument/2006/math" xmlns:v="urn:schemas-microsoft-com:vml" xmlns:wp14="http://schemas.microsoft.com/office/word/2010/wordprocessingDrawing" xmlns:wp="http://schemas.openxmlformats.org/drawingml/2006/wordprocessingDrawing" xmlns:w10="urn:schemas-microsoft-com:office:word" xmlns:w="http://schemas.openxmlformats.org/wordprocessingml/2006/main" xmlns:w14="http://schemas.microsoft.com/office/word/2010/wordml" xmlns:w15="http://schemas.microsoft.com/office/word/2012/wordml" xmlns:w16se="http://schemas.microsoft.com/office/word/2015/wordml/symex" xmlns:wpg="http://schemas.microsoft.com/office/word/2010/wordprocessingGroup" xmlns:wpi="http://schemas.microsoft.com/office/word/2010/wordprocessingInk" xmlns:wne="http://schemas.microsoft.com/office/word/2006/wordml" xmlns:wps="http://schemas.microsoft.com/office/word/2010/wordprocessingShape" xmlns:a="http://schemas.openxmlformats.org/drawingml/2006/main" xmlns:pic="http://schemas.openxmlformats.org/drawingml/2006/picture" xmlns:a14="http://schemas.microsoft.com/office/drawing/2010/main" mc:Ignorable="w14 w15 w16se wp14">
   <w:p>
     <w:pPr>
       <w:pStyle w:val="Rodap"/>
@@ -9872,6 +10736,7 @@
     <w:r>
       <w:rPr>
         <w:noProof/>
+        <w:lang w:eastAsia="pt-PT"/>
       </w:rPr>
       <w:drawing>
         <wp:anchor distT="0" distB="0" distL="114300" distR="114300" simplePos="0" relativeHeight="251657215" behindDoc="1" locked="0" layoutInCell="1" allowOverlap="1" wp14:anchorId="42809C54" wp14:editId="1B8E218A">
@@ -9893,7 +10758,7 @@
               <wp:lineTo x="0" y="0"/>
             </wp:wrapPolygon>
           </wp:wrapTight>
-          <wp:docPr id="24" name="Imagem 24"/>
+          <wp:docPr id="35" name="Imagem 35"/>
           <wp:cNvGraphicFramePr>
             <a:graphicFrameLocks xmlns:a="http://schemas.openxmlformats.org/drawingml/2006/main" noChangeAspect="1"/>
           </wp:cNvGraphicFramePr>
@@ -9950,22 +10815,22 @@
 </file>
 
 <file path=word/footer6.xml><?xml version="1.0" encoding="utf-8"?>
-<w:ftr xmlns:wpc="http://schemas.microsoft.com/office/word/2010/wordprocessingCanvas" xmlns:cx="http://schemas.microsoft.com/office/drawing/2014/chartex" xmlns:cx1="http://schemas.microsoft.com/office/drawing/2015/9/8/chartex" xmlns:cx2="http://schemas.microsoft.com/office/drawing/2015/10/21/chartex" xmlns:cx3="http://schemas.microsoft.com/office/drawing/2016/5/9/chartex" xmlns:cx4="http://schemas.microsoft.com/office/drawing/2016/5/10/chartex" xmlns:cx5="http://schemas.microsoft.com/office/drawing/2016/5/11/chartex" xmlns:cx6="http://schemas.microsoft.com/office/drawing/2016/5/12/chartex" xmlns:cx7="http://schemas.microsoft.com/office/drawing/2016/5/13/chartex" xmlns:cx8="http://schemas.microsoft.com/office/drawing/2016/5/14/chartex" xmlns:mc="http://schemas.openxmlformats.org/markup-compatibility/2006" xmlns:aink="http://schemas.microsoft.com/office/drawing/2016/ink" xmlns:am3d="http://schemas.microsoft.com/office/drawing/2017/model3d" xmlns:o="urn:schemas-microsoft-com:office:office" xmlns:r="http://schemas.openxmlformats.org/officeDocument/2006/relationships" xmlns:m="http://schemas.openxmlformats.org/officeDocument/2006/math" xmlns:v="urn:schemas-microsoft-com:vml" xmlns:wp14="http://schemas.microsoft.com/office/word/2010/wordprocessingDrawing" xmlns:wp="http://schemas.openxmlformats.org/drawingml/2006/wordprocessingDrawing" xmlns:w10="urn:schemas-microsoft-com:office:word" xmlns:w="http://schemas.openxmlformats.org/wordprocessingml/2006/main" xmlns:w14="http://schemas.microsoft.com/office/word/2010/wordml" xmlns:w15="http://schemas.microsoft.com/office/word/2012/wordml" xmlns:w16cex="http://schemas.microsoft.com/office/word/2018/wordml/cex" xmlns:w16cid="http://schemas.microsoft.com/office/word/2016/wordml/cid" xmlns:w16="http://schemas.microsoft.com/office/word/2018/wordml" xmlns:w16sdtdh="http://schemas.microsoft.com/office/word/2020/wordml/sdtdatahash" xmlns:w16se="http://schemas.microsoft.com/office/word/2015/wordml/symex" xmlns:wpg="http://schemas.microsoft.com/office/word/2010/wordprocessingGroup" xmlns:wpi="http://schemas.microsoft.com/office/word/2010/wordprocessingInk" xmlns:wne="http://schemas.microsoft.com/office/word/2006/wordml" xmlns:wps="http://schemas.microsoft.com/office/word/2010/wordprocessingShape" mc:Ignorable="w14 w15 w16se w16cid w16 w16cex w16sdtdh wp14">
+<w:ftr xmlns:wpc="http://schemas.microsoft.com/office/word/2010/wordprocessingCanvas" xmlns:cx="http://schemas.microsoft.com/office/drawing/2014/chartex" xmlns:mc="http://schemas.openxmlformats.org/markup-compatibility/2006" xmlns:o="urn:schemas-microsoft-com:office:office" xmlns:r="http://schemas.openxmlformats.org/officeDocument/2006/relationships" xmlns:m="http://schemas.openxmlformats.org/officeDocument/2006/math" xmlns:v="urn:schemas-microsoft-com:vml" xmlns:wp14="http://schemas.microsoft.com/office/word/2010/wordprocessingDrawing" xmlns:wp="http://schemas.openxmlformats.org/drawingml/2006/wordprocessingDrawing" xmlns:w10="urn:schemas-microsoft-com:office:word" xmlns:w="http://schemas.openxmlformats.org/wordprocessingml/2006/main" xmlns:w14="http://schemas.microsoft.com/office/word/2010/wordml" xmlns:w15="http://schemas.microsoft.com/office/word/2012/wordml" xmlns:w16se="http://schemas.microsoft.com/office/word/2015/wordml/symex" xmlns:wpg="http://schemas.microsoft.com/office/word/2010/wordprocessingGroup" xmlns:wpi="http://schemas.microsoft.com/office/word/2010/wordprocessingInk" xmlns:wne="http://schemas.microsoft.com/office/word/2006/wordml" xmlns:wps="http://schemas.microsoft.com/office/word/2010/wordprocessingShape" mc:Ignorable="w14 w15 w16se wp14">
   <w:p/>
   <w:p/>
 </w:ftr>
 </file>
 
 <file path=word/footer7.xml><?xml version="1.0" encoding="utf-8"?>
-<w:ftr xmlns:wpc="http://schemas.microsoft.com/office/word/2010/wordprocessingCanvas" xmlns:cx="http://schemas.microsoft.com/office/drawing/2014/chartex" xmlns:cx1="http://schemas.microsoft.com/office/drawing/2015/9/8/chartex" xmlns:cx2="http://schemas.microsoft.com/office/drawing/2015/10/21/chartex" xmlns:cx3="http://schemas.microsoft.com/office/drawing/2016/5/9/chartex" xmlns:cx4="http://schemas.microsoft.com/office/drawing/2016/5/10/chartex" xmlns:cx5="http://schemas.microsoft.com/office/drawing/2016/5/11/chartex" xmlns:cx6="http://schemas.microsoft.com/office/drawing/2016/5/12/chartex" xmlns:cx7="http://schemas.microsoft.com/office/drawing/2016/5/13/chartex" xmlns:cx8="http://schemas.microsoft.com/office/drawing/2016/5/14/chartex" xmlns:mc="http://schemas.openxmlformats.org/markup-compatibility/2006" xmlns:aink="http://schemas.microsoft.com/office/drawing/2016/ink" xmlns:am3d="http://schemas.microsoft.com/office/drawing/2017/model3d" xmlns:o="urn:schemas-microsoft-com:office:office" xmlns:r="http://schemas.openxmlformats.org/officeDocument/2006/relationships" xmlns:m="http://schemas.openxmlformats.org/officeDocument/2006/math" xmlns:v="urn:schemas-microsoft-com:vml" xmlns:wp14="http://schemas.microsoft.com/office/word/2010/wordprocessingDrawing" xmlns:wp="http://schemas.openxmlformats.org/drawingml/2006/wordprocessingDrawing" xmlns:w10="urn:schemas-microsoft-com:office:word" xmlns:w="http://schemas.openxmlformats.org/wordprocessingml/2006/main" xmlns:w14="http://schemas.microsoft.com/office/word/2010/wordml" xmlns:w15="http://schemas.microsoft.com/office/word/2012/wordml" xmlns:w16cex="http://schemas.microsoft.com/office/word/2018/wordml/cex" xmlns:w16cid="http://schemas.microsoft.com/office/word/2016/wordml/cid" xmlns:w16="http://schemas.microsoft.com/office/word/2018/wordml" xmlns:w16sdtdh="http://schemas.microsoft.com/office/word/2020/wordml/sdtdatahash" xmlns:w16se="http://schemas.microsoft.com/office/word/2015/wordml/symex" xmlns:wpg="http://schemas.microsoft.com/office/word/2010/wordprocessingGroup" xmlns:wpi="http://schemas.microsoft.com/office/word/2010/wordprocessingInk" xmlns:wne="http://schemas.microsoft.com/office/word/2006/wordml" xmlns:wps="http://schemas.microsoft.com/office/word/2010/wordprocessingShape" mc:Ignorable="w14 w15 w16se w16cid w16 w16cex w16sdtdh wp14">
+<w:ftr xmlns:wpc="http://schemas.microsoft.com/office/word/2010/wordprocessingCanvas" xmlns:cx="http://schemas.microsoft.com/office/drawing/2014/chartex" xmlns:mc="http://schemas.openxmlformats.org/markup-compatibility/2006" xmlns:o="urn:schemas-microsoft-com:office:office" xmlns:r="http://schemas.openxmlformats.org/officeDocument/2006/relationships" xmlns:m="http://schemas.openxmlformats.org/officeDocument/2006/math" xmlns:v="urn:schemas-microsoft-com:vml" xmlns:wp14="http://schemas.microsoft.com/office/word/2010/wordprocessingDrawing" xmlns:wp="http://schemas.openxmlformats.org/drawingml/2006/wordprocessingDrawing" xmlns:w10="urn:schemas-microsoft-com:office:word" xmlns:w="http://schemas.openxmlformats.org/wordprocessingml/2006/main" xmlns:w14="http://schemas.microsoft.com/office/word/2010/wordml" xmlns:w15="http://schemas.microsoft.com/office/word/2012/wordml" xmlns:w16se="http://schemas.microsoft.com/office/word/2015/wordml/symex" xmlns:wpg="http://schemas.microsoft.com/office/word/2010/wordprocessingGroup" xmlns:wpi="http://schemas.microsoft.com/office/word/2010/wordprocessingInk" xmlns:wne="http://schemas.microsoft.com/office/word/2006/wordml" xmlns:wps="http://schemas.microsoft.com/office/word/2010/wordprocessingShape" mc:Ignorable="w14 w15 w16se wp14">
   <w:p>
     <w:pPr>
       <w:pStyle w:val="Rodap"/>
       <w:pBdr>
-        <w:top w:val="single" w:sz="4" w:space="1" w:color="000000"/>
-        <w:left w:val="none" w:sz="0" w:space="0" w:color="000000"/>
-        <w:bottom w:val="none" w:sz="0" w:space="0" w:color="000000"/>
-        <w:right w:val="none" w:sz="0" w:space="0" w:color="000000"/>
+        <w:top w:val="single" w:color="000000" w:sz="4" w:space="1"/>
+        <w:left w:val="none" w:color="000000" w:sz="0" w:space="0"/>
+        <w:bottom w:val="none" w:color="000000" w:sz="0" w:space="0"/>
+        <w:right w:val="none" w:color="000000" w:sz="0" w:space="0"/>
       </w:pBdr>
       <w:tabs>
         <w:tab w:val="clear" w:pos="8306"/>
@@ -10034,15 +10899,15 @@
 </file>
 
 <file path=word/footer8.xml><?xml version="1.0" encoding="utf-8"?>
-<w:ftr xmlns:wpc="http://schemas.microsoft.com/office/word/2010/wordprocessingCanvas" xmlns:cx="http://schemas.microsoft.com/office/drawing/2014/chartex" xmlns:cx1="http://schemas.microsoft.com/office/drawing/2015/9/8/chartex" xmlns:cx2="http://schemas.microsoft.com/office/drawing/2015/10/21/chartex" xmlns:cx3="http://schemas.microsoft.com/office/drawing/2016/5/9/chartex" xmlns:cx4="http://schemas.microsoft.com/office/drawing/2016/5/10/chartex" xmlns:cx5="http://schemas.microsoft.com/office/drawing/2016/5/11/chartex" xmlns:cx6="http://schemas.microsoft.com/office/drawing/2016/5/12/chartex" xmlns:cx7="http://schemas.microsoft.com/office/drawing/2016/5/13/chartex" xmlns:cx8="http://schemas.microsoft.com/office/drawing/2016/5/14/chartex" xmlns:mc="http://schemas.openxmlformats.org/markup-compatibility/2006" xmlns:aink="http://schemas.microsoft.com/office/drawing/2016/ink" xmlns:am3d="http://schemas.microsoft.com/office/drawing/2017/model3d" xmlns:o="urn:schemas-microsoft-com:office:office" xmlns:r="http://schemas.openxmlformats.org/officeDocument/2006/relationships" xmlns:m="http://schemas.openxmlformats.org/officeDocument/2006/math" xmlns:v="urn:schemas-microsoft-com:vml" xmlns:wp14="http://schemas.microsoft.com/office/word/2010/wordprocessingDrawing" xmlns:wp="http://schemas.openxmlformats.org/drawingml/2006/wordprocessingDrawing" xmlns:w10="urn:schemas-microsoft-com:office:word" xmlns:w="http://schemas.openxmlformats.org/wordprocessingml/2006/main" xmlns:w14="http://schemas.microsoft.com/office/word/2010/wordml" xmlns:w15="http://schemas.microsoft.com/office/word/2012/wordml" xmlns:w16cex="http://schemas.microsoft.com/office/word/2018/wordml/cex" xmlns:w16cid="http://schemas.microsoft.com/office/word/2016/wordml/cid" xmlns:w16="http://schemas.microsoft.com/office/word/2018/wordml" xmlns:w16sdtdh="http://schemas.microsoft.com/office/word/2020/wordml/sdtdatahash" xmlns:w16se="http://schemas.microsoft.com/office/word/2015/wordml/symex" xmlns:wpg="http://schemas.microsoft.com/office/word/2010/wordprocessingGroup" xmlns:wpi="http://schemas.microsoft.com/office/word/2010/wordprocessingInk" xmlns:wne="http://schemas.microsoft.com/office/word/2006/wordml" xmlns:wps="http://schemas.microsoft.com/office/word/2010/wordprocessingShape" mc:Ignorable="w14 w15 w16se w16cid w16 w16cex w16sdtdh wp14">
+<w:ftr xmlns:wpc="http://schemas.microsoft.com/office/word/2010/wordprocessingCanvas" xmlns:cx="http://schemas.microsoft.com/office/drawing/2014/chartex" xmlns:mc="http://schemas.openxmlformats.org/markup-compatibility/2006" xmlns:o="urn:schemas-microsoft-com:office:office" xmlns:r="http://schemas.openxmlformats.org/officeDocument/2006/relationships" xmlns:m="http://schemas.openxmlformats.org/officeDocument/2006/math" xmlns:v="urn:schemas-microsoft-com:vml" xmlns:wp14="http://schemas.microsoft.com/office/word/2010/wordprocessingDrawing" xmlns:wp="http://schemas.openxmlformats.org/drawingml/2006/wordprocessingDrawing" xmlns:w10="urn:schemas-microsoft-com:office:word" xmlns:w="http://schemas.openxmlformats.org/wordprocessingml/2006/main" xmlns:w14="http://schemas.microsoft.com/office/word/2010/wordml" xmlns:w15="http://schemas.microsoft.com/office/word/2012/wordml" xmlns:w16se="http://schemas.microsoft.com/office/word/2015/wordml/symex" xmlns:wpg="http://schemas.microsoft.com/office/word/2010/wordprocessingGroup" xmlns:wpi="http://schemas.microsoft.com/office/word/2010/wordprocessingInk" xmlns:wne="http://schemas.microsoft.com/office/word/2006/wordml" xmlns:wps="http://schemas.microsoft.com/office/word/2010/wordprocessingShape" mc:Ignorable="w14 w15 w16se wp14">
   <w:p>
     <w:pPr>
       <w:pStyle w:val="Rodap"/>
       <w:pBdr>
-        <w:top w:val="single" w:sz="4" w:space="1" w:color="000000"/>
-        <w:left w:val="none" w:sz="0" w:space="0" w:color="000000"/>
-        <w:bottom w:val="none" w:sz="0" w:space="0" w:color="000000"/>
-        <w:right w:val="none" w:sz="0" w:space="0" w:color="000000"/>
+        <w:top w:val="single" w:color="000000" w:sz="4" w:space="1"/>
+        <w:left w:val="none" w:color="000000" w:sz="0" w:space="0"/>
+        <w:bottom w:val="none" w:color="000000" w:sz="0" w:space="0"/>
+        <w:right w:val="none" w:color="000000" w:sz="0" w:space="0"/>
       </w:pBdr>
       <w:tabs>
         <w:tab w:val="clear" w:pos="8306"/>
@@ -10111,7 +10976,7 @@
 </file>
 
 <file path=word/footer9.xml><?xml version="1.0" encoding="utf-8"?>
-<w:ftr xmlns:wpc="http://schemas.microsoft.com/office/word/2010/wordprocessingCanvas" xmlns:cx="http://schemas.microsoft.com/office/drawing/2014/chartex" xmlns:cx1="http://schemas.microsoft.com/office/drawing/2015/9/8/chartex" xmlns:cx2="http://schemas.microsoft.com/office/drawing/2015/10/21/chartex" xmlns:cx3="http://schemas.microsoft.com/office/drawing/2016/5/9/chartex" xmlns:cx4="http://schemas.microsoft.com/office/drawing/2016/5/10/chartex" xmlns:cx5="http://schemas.microsoft.com/office/drawing/2016/5/11/chartex" xmlns:cx6="http://schemas.microsoft.com/office/drawing/2016/5/12/chartex" xmlns:cx7="http://schemas.microsoft.com/office/drawing/2016/5/13/chartex" xmlns:cx8="http://schemas.microsoft.com/office/drawing/2016/5/14/chartex" xmlns:mc="http://schemas.openxmlformats.org/markup-compatibility/2006" xmlns:aink="http://schemas.microsoft.com/office/drawing/2016/ink" xmlns:am3d="http://schemas.microsoft.com/office/drawing/2017/model3d" xmlns:o="urn:schemas-microsoft-com:office:office" xmlns:r="http://schemas.openxmlformats.org/officeDocument/2006/relationships" xmlns:m="http://schemas.openxmlformats.org/officeDocument/2006/math" xmlns:v="urn:schemas-microsoft-com:vml" xmlns:wp14="http://schemas.microsoft.com/office/word/2010/wordprocessingDrawing" xmlns:wp="http://schemas.openxmlformats.org/drawingml/2006/wordprocessingDrawing" xmlns:w10="urn:schemas-microsoft-com:office:word" xmlns:w="http://schemas.openxmlformats.org/wordprocessingml/2006/main" xmlns:w14="http://schemas.microsoft.com/office/word/2010/wordml" xmlns:w15="http://schemas.microsoft.com/office/word/2012/wordml" xmlns:w16cex="http://schemas.microsoft.com/office/word/2018/wordml/cex" xmlns:w16cid="http://schemas.microsoft.com/office/word/2016/wordml/cid" xmlns:w16="http://schemas.microsoft.com/office/word/2018/wordml" xmlns:w16sdtdh="http://schemas.microsoft.com/office/word/2020/wordml/sdtdatahash" xmlns:w16se="http://schemas.microsoft.com/office/word/2015/wordml/symex" xmlns:wpg="http://schemas.microsoft.com/office/word/2010/wordprocessingGroup" xmlns:wpi="http://schemas.microsoft.com/office/word/2010/wordprocessingInk" xmlns:wne="http://schemas.microsoft.com/office/word/2006/wordml" xmlns:wps="http://schemas.microsoft.com/office/word/2010/wordprocessingShape" mc:Ignorable="w14 w15 w16se w16cid w16 w16cex w16sdtdh wp14">
+<w:ftr xmlns:wpc="http://schemas.microsoft.com/office/word/2010/wordprocessingCanvas" xmlns:cx="http://schemas.microsoft.com/office/drawing/2014/chartex" xmlns:mc="http://schemas.openxmlformats.org/markup-compatibility/2006" xmlns:o="urn:schemas-microsoft-com:office:office" xmlns:r="http://schemas.openxmlformats.org/officeDocument/2006/relationships" xmlns:m="http://schemas.openxmlformats.org/officeDocument/2006/math" xmlns:v="urn:schemas-microsoft-com:vml" xmlns:wp14="http://schemas.microsoft.com/office/word/2010/wordprocessingDrawing" xmlns:wp="http://schemas.openxmlformats.org/drawingml/2006/wordprocessingDrawing" xmlns:w10="urn:schemas-microsoft-com:office:word" xmlns:w="http://schemas.openxmlformats.org/wordprocessingml/2006/main" xmlns:w14="http://schemas.microsoft.com/office/word/2010/wordml" xmlns:w15="http://schemas.microsoft.com/office/word/2012/wordml" xmlns:w16se="http://schemas.microsoft.com/office/word/2015/wordml/symex" xmlns:wpg="http://schemas.microsoft.com/office/word/2010/wordprocessingGroup" xmlns:wpi="http://schemas.microsoft.com/office/word/2010/wordprocessingInk" xmlns:wne="http://schemas.microsoft.com/office/word/2006/wordml" xmlns:wps="http://schemas.microsoft.com/office/word/2010/wordprocessingShape" xmlns:a="http://schemas.openxmlformats.org/drawingml/2006/main" xmlns:pic="http://schemas.openxmlformats.org/drawingml/2006/picture" xmlns:a14="http://schemas.microsoft.com/office/drawing/2010/main" mc:Ignorable="w14 w15 w16se wp14">
   <w:p>
     <w:pPr>
       <w:pStyle w:val="Rodap"/>
@@ -10121,6 +10986,7 @@
     <w:r>
       <w:rPr>
         <w:noProof/>
+        <w:lang w:eastAsia="pt-PT"/>
       </w:rPr>
       <w:drawing>
         <wp:anchor distT="0" distB="0" distL="114300" distR="114300" simplePos="0" relativeHeight="251681792" behindDoc="1" locked="0" layoutInCell="1" allowOverlap="1" wp14:anchorId="472B6256" wp14:editId="66685641">
@@ -10198,6 +11064,11 @@
         <w:rStyle w:val="Nmerodepgina"/>
       </w:rPr>
       <w:tab/>
+    </w:r>
+    <w:r>
+      <w:rPr>
+        <w:rStyle w:val="Nmerodepgina"/>
+      </w:rPr>
       <w:t xml:space="preserve">                                                                                                                                                                         </w:t>
     </w:r>
   </w:p>
@@ -10211,7 +11082,7 @@
 </file>
 
 <file path=word/footnotes.xml><?xml version="1.0" encoding="utf-8"?>
-<w:footnotes xmlns:wpc="http://schemas.microsoft.com/office/word/2010/wordprocessingCanvas" xmlns:cx="http://schemas.microsoft.com/office/drawing/2014/chartex" xmlns:cx1="http://schemas.microsoft.com/office/drawing/2015/9/8/chartex" xmlns:cx2="http://schemas.microsoft.com/office/drawing/2015/10/21/chartex" xmlns:cx3="http://schemas.microsoft.com/office/drawing/2016/5/9/chartex" xmlns:cx4="http://schemas.microsoft.com/office/drawing/2016/5/10/chartex" xmlns:cx5="http://schemas.microsoft.com/office/drawing/2016/5/11/chartex" xmlns:cx6="http://schemas.microsoft.com/office/drawing/2016/5/12/chartex" xmlns:cx7="http://schemas.microsoft.com/office/drawing/2016/5/13/chartex" xmlns:cx8="http://schemas.microsoft.com/office/drawing/2016/5/14/chartex" xmlns:mc="http://schemas.openxmlformats.org/markup-compatibility/2006" xmlns:aink="http://schemas.microsoft.com/office/drawing/2016/ink" xmlns:am3d="http://schemas.microsoft.com/office/drawing/2017/model3d" xmlns:o="urn:schemas-microsoft-com:office:office" xmlns:r="http://schemas.openxmlformats.org/officeDocument/2006/relationships" xmlns:m="http://schemas.openxmlformats.org/officeDocument/2006/math" xmlns:v="urn:schemas-microsoft-com:vml" xmlns:wp14="http://schemas.microsoft.com/office/word/2010/wordprocessingDrawing" xmlns:wp="http://schemas.openxmlformats.org/drawingml/2006/wordprocessingDrawing" xmlns:w10="urn:schemas-microsoft-com:office:word" xmlns:w="http://schemas.openxmlformats.org/wordprocessingml/2006/main" xmlns:w14="http://schemas.microsoft.com/office/word/2010/wordml" xmlns:w15="http://schemas.microsoft.com/office/word/2012/wordml" xmlns:w16cex="http://schemas.microsoft.com/office/word/2018/wordml/cex" xmlns:w16cid="http://schemas.microsoft.com/office/word/2016/wordml/cid" xmlns:w16="http://schemas.microsoft.com/office/word/2018/wordml" xmlns:w16sdtdh="http://schemas.microsoft.com/office/word/2020/wordml/sdtdatahash" xmlns:w16se="http://schemas.microsoft.com/office/word/2015/wordml/symex" xmlns:wpg="http://schemas.microsoft.com/office/word/2010/wordprocessingGroup" xmlns:wpi="http://schemas.microsoft.com/office/word/2010/wordprocessingInk" xmlns:wne="http://schemas.microsoft.com/office/word/2006/wordml" xmlns:wps="http://schemas.microsoft.com/office/word/2010/wordprocessingShape" mc:Ignorable="w14 w15 w16se w16cid w16 w16cex w16sdtdh wp14">
+<w:footnotes xmlns:wpc="http://schemas.microsoft.com/office/word/2010/wordprocessingCanvas" xmlns:cx="http://schemas.microsoft.com/office/drawing/2014/chartex" xmlns:mc="http://schemas.openxmlformats.org/markup-compatibility/2006" xmlns:o="urn:schemas-microsoft-com:office:office" xmlns:r="http://schemas.openxmlformats.org/officeDocument/2006/relationships" xmlns:m="http://schemas.openxmlformats.org/officeDocument/2006/math" xmlns:v="urn:schemas-microsoft-com:vml" xmlns:wp14="http://schemas.microsoft.com/office/word/2010/wordprocessingDrawing" xmlns:wp="http://schemas.openxmlformats.org/drawingml/2006/wordprocessingDrawing" xmlns:w10="urn:schemas-microsoft-com:office:word" xmlns:w="http://schemas.openxmlformats.org/wordprocessingml/2006/main" xmlns:w14="http://schemas.microsoft.com/office/word/2010/wordml" xmlns:w15="http://schemas.microsoft.com/office/word/2012/wordml" xmlns:w16se="http://schemas.microsoft.com/office/word/2015/wordml/symex" xmlns:wpg="http://schemas.microsoft.com/office/word/2010/wordprocessingGroup" xmlns:wpi="http://schemas.microsoft.com/office/word/2010/wordprocessingInk" xmlns:wne="http://schemas.microsoft.com/office/word/2006/wordml" xmlns:wps="http://schemas.microsoft.com/office/word/2010/wordprocessingShape" mc:Ignorable="w14 w15 w16se wp14">
   <w:footnote w:type="separator" w:id="-1">
     <w:p>
       <w:pPr>
@@ -10236,7 +11107,7 @@
 </file>
 
 <file path=word/header1.xml><?xml version="1.0" encoding="utf-8"?>
-<w:hdr xmlns:wpc="http://schemas.microsoft.com/office/word/2010/wordprocessingCanvas" xmlns:cx="http://schemas.microsoft.com/office/drawing/2014/chartex" xmlns:cx1="http://schemas.microsoft.com/office/drawing/2015/9/8/chartex" xmlns:cx2="http://schemas.microsoft.com/office/drawing/2015/10/21/chartex" xmlns:cx3="http://schemas.microsoft.com/office/drawing/2016/5/9/chartex" xmlns:cx4="http://schemas.microsoft.com/office/drawing/2016/5/10/chartex" xmlns:cx5="http://schemas.microsoft.com/office/drawing/2016/5/11/chartex" xmlns:cx6="http://schemas.microsoft.com/office/drawing/2016/5/12/chartex" xmlns:cx7="http://schemas.microsoft.com/office/drawing/2016/5/13/chartex" xmlns:cx8="http://schemas.microsoft.com/office/drawing/2016/5/14/chartex" xmlns:mc="http://schemas.openxmlformats.org/markup-compatibility/2006" xmlns:aink="http://schemas.microsoft.com/office/drawing/2016/ink" xmlns:am3d="http://schemas.microsoft.com/office/drawing/2017/model3d" xmlns:o="urn:schemas-microsoft-com:office:office" xmlns:r="http://schemas.openxmlformats.org/officeDocument/2006/relationships" xmlns:m="http://schemas.openxmlformats.org/officeDocument/2006/math" xmlns:v="urn:schemas-microsoft-com:vml" xmlns:wp14="http://schemas.microsoft.com/office/word/2010/wordprocessingDrawing" xmlns:wp="http://schemas.openxmlformats.org/drawingml/2006/wordprocessingDrawing" xmlns:w10="urn:schemas-microsoft-com:office:word" xmlns:w="http://schemas.openxmlformats.org/wordprocessingml/2006/main" xmlns:w14="http://schemas.microsoft.com/office/word/2010/wordml" xmlns:w15="http://schemas.microsoft.com/office/word/2012/wordml" xmlns:w16cex="http://schemas.microsoft.com/office/word/2018/wordml/cex" xmlns:w16cid="http://schemas.microsoft.com/office/word/2016/wordml/cid" xmlns:w16="http://schemas.microsoft.com/office/word/2018/wordml" xmlns:w16sdtdh="http://schemas.microsoft.com/office/word/2020/wordml/sdtdatahash" xmlns:w16se="http://schemas.microsoft.com/office/word/2015/wordml/symex" xmlns:wpg="http://schemas.microsoft.com/office/word/2010/wordprocessingGroup" xmlns:wpi="http://schemas.microsoft.com/office/word/2010/wordprocessingInk" xmlns:wne="http://schemas.microsoft.com/office/word/2006/wordml" xmlns:wps="http://schemas.microsoft.com/office/word/2010/wordprocessingShape" mc:Ignorable="w14 w15 w16se w16cid w16 w16cex w16sdtdh wp14">
+<w:hdr xmlns:wpc="http://schemas.microsoft.com/office/word/2010/wordprocessingCanvas" xmlns:cx="http://schemas.microsoft.com/office/drawing/2014/chartex" xmlns:mc="http://schemas.openxmlformats.org/markup-compatibility/2006" xmlns:o="urn:schemas-microsoft-com:office:office" xmlns:r="http://schemas.openxmlformats.org/officeDocument/2006/relationships" xmlns:m="http://schemas.openxmlformats.org/officeDocument/2006/math" xmlns:v="urn:schemas-microsoft-com:vml" xmlns:wp14="http://schemas.microsoft.com/office/word/2010/wordprocessingDrawing" xmlns:wp="http://schemas.openxmlformats.org/drawingml/2006/wordprocessingDrawing" xmlns:w10="urn:schemas-microsoft-com:office:word" xmlns:w="http://schemas.openxmlformats.org/wordprocessingml/2006/main" xmlns:w14="http://schemas.microsoft.com/office/word/2010/wordml" xmlns:w15="http://schemas.microsoft.com/office/word/2012/wordml" xmlns:w16se="http://schemas.microsoft.com/office/word/2015/wordml/symex" xmlns:wpg="http://schemas.microsoft.com/office/word/2010/wordprocessingGroup" xmlns:wpi="http://schemas.microsoft.com/office/word/2010/wordprocessingInk" xmlns:wne="http://schemas.microsoft.com/office/word/2006/wordml" xmlns:wps="http://schemas.microsoft.com/office/word/2010/wordprocessingShape" xmlns:a="http://schemas.openxmlformats.org/drawingml/2006/main" xmlns:pic="http://schemas.openxmlformats.org/drawingml/2006/picture" xmlns:a14="http://schemas.microsoft.com/office/drawing/2010/main" mc:Ignorable="w14 w15 w16se wp14">
   <w:p>
     <w:pPr>
       <w:pStyle w:val="Cabealho"/>
@@ -10244,6 +11115,7 @@
     <w:r>
       <w:rPr>
         <w:noProof/>
+        <w:lang w:eastAsia="pt-PT"/>
       </w:rPr>
       <w:drawing>
         <wp:anchor distT="0" distB="0" distL="114300" distR="114300" simplePos="0" relativeHeight="251677696" behindDoc="0" locked="0" layoutInCell="1" allowOverlap="1" wp14:anchorId="0CE503D7" wp14:editId="129D1546">
@@ -10257,7 +11129,7 @@
           <wp:extent cx="2047875" cy="784225"/>
           <wp:effectExtent l="0" t="0" r="9525" b="0"/>
           <wp:wrapNone/>
-          <wp:docPr id="10" name="Imagem 10" descr="Uma imagem com texto, ClipArt&#10;&#10;Descrição gerada automaticamente"/>
+          <wp:docPr id="6" name="Imagem 6" descr="Uma imagem com texto, ClipArt&#10;&#10;Descrição gerada automaticamente"/>
           <wp:cNvGraphicFramePr>
             <a:graphicFrameLocks xmlns:a="http://schemas.openxmlformats.org/drawingml/2006/main" noChangeAspect="1"/>
           </wp:cNvGraphicFramePr>
@@ -10311,6 +11183,7 @@
     <w:r>
       <w:rPr>
         <w:noProof/>
+        <w:lang w:eastAsia="pt-PT"/>
       </w:rPr>
       <w:drawing>
         <wp:anchor distT="0" distB="0" distL="114300" distR="114300" simplePos="0" relativeHeight="251676672" behindDoc="0" locked="0" layoutInCell="1" allowOverlap="1" wp14:anchorId="22B5D1EC" wp14:editId="67D2FF2B">
@@ -10324,7 +11197,7 @@
           <wp:extent cx="1170940" cy="579755"/>
           <wp:effectExtent l="0" t="0" r="0" b="0"/>
           <wp:wrapNone/>
-          <wp:docPr id="11" name="Imagem 11" descr="Uma imagem com texto&#10;&#10;Descrição gerada automaticamente"/>
+          <wp:docPr id="21" name="Imagem 21" descr="Uma imagem com texto&#10;&#10;Descrição gerada automaticamente"/>
           <wp:cNvGraphicFramePr>
             <a:graphicFrameLocks xmlns:a="http://schemas.openxmlformats.org/drawingml/2006/main" noChangeAspect="1"/>
           </wp:cNvGraphicFramePr>
@@ -10380,7 +11253,7 @@
 </file>
 
 <file path=word/header2.xml><?xml version="1.0" encoding="utf-8"?>
-<w:hdr xmlns:wpc="http://schemas.microsoft.com/office/word/2010/wordprocessingCanvas" xmlns:cx="http://schemas.microsoft.com/office/drawing/2014/chartex" xmlns:cx1="http://schemas.microsoft.com/office/drawing/2015/9/8/chartex" xmlns:cx2="http://schemas.microsoft.com/office/drawing/2015/10/21/chartex" xmlns:cx3="http://schemas.microsoft.com/office/drawing/2016/5/9/chartex" xmlns:cx4="http://schemas.microsoft.com/office/drawing/2016/5/10/chartex" xmlns:cx5="http://schemas.microsoft.com/office/drawing/2016/5/11/chartex" xmlns:cx6="http://schemas.microsoft.com/office/drawing/2016/5/12/chartex" xmlns:cx7="http://schemas.microsoft.com/office/drawing/2016/5/13/chartex" xmlns:cx8="http://schemas.microsoft.com/office/drawing/2016/5/14/chartex" xmlns:mc="http://schemas.openxmlformats.org/markup-compatibility/2006" xmlns:aink="http://schemas.microsoft.com/office/drawing/2016/ink" xmlns:am3d="http://schemas.microsoft.com/office/drawing/2017/model3d" xmlns:o="urn:schemas-microsoft-com:office:office" xmlns:r="http://schemas.openxmlformats.org/officeDocument/2006/relationships" xmlns:m="http://schemas.openxmlformats.org/officeDocument/2006/math" xmlns:v="urn:schemas-microsoft-com:vml" xmlns:wp14="http://schemas.microsoft.com/office/word/2010/wordprocessingDrawing" xmlns:wp="http://schemas.openxmlformats.org/drawingml/2006/wordprocessingDrawing" xmlns:w10="urn:schemas-microsoft-com:office:word" xmlns:w="http://schemas.openxmlformats.org/wordprocessingml/2006/main" xmlns:w14="http://schemas.microsoft.com/office/word/2010/wordml" xmlns:w15="http://schemas.microsoft.com/office/word/2012/wordml" xmlns:w16cex="http://schemas.microsoft.com/office/word/2018/wordml/cex" xmlns:w16cid="http://schemas.microsoft.com/office/word/2016/wordml/cid" xmlns:w16="http://schemas.microsoft.com/office/word/2018/wordml" xmlns:w16sdtdh="http://schemas.microsoft.com/office/word/2020/wordml/sdtdatahash" xmlns:w16se="http://schemas.microsoft.com/office/word/2015/wordml/symex" xmlns:wpg="http://schemas.microsoft.com/office/word/2010/wordprocessingGroup" xmlns:wpi="http://schemas.microsoft.com/office/word/2010/wordprocessingInk" xmlns:wne="http://schemas.microsoft.com/office/word/2006/wordml" xmlns:wps="http://schemas.microsoft.com/office/word/2010/wordprocessingShape" mc:Ignorable="w14 w15 w16se w16cid w16 w16cex w16sdtdh wp14">
+<w:hdr xmlns:wpc="http://schemas.microsoft.com/office/word/2010/wordprocessingCanvas" xmlns:cx="http://schemas.microsoft.com/office/drawing/2014/chartex" xmlns:mc="http://schemas.openxmlformats.org/markup-compatibility/2006" xmlns:o="urn:schemas-microsoft-com:office:office" xmlns:r="http://schemas.openxmlformats.org/officeDocument/2006/relationships" xmlns:m="http://schemas.openxmlformats.org/officeDocument/2006/math" xmlns:v="urn:schemas-microsoft-com:vml" xmlns:wp14="http://schemas.microsoft.com/office/word/2010/wordprocessingDrawing" xmlns:wp="http://schemas.openxmlformats.org/drawingml/2006/wordprocessingDrawing" xmlns:w10="urn:schemas-microsoft-com:office:word" xmlns:w="http://schemas.openxmlformats.org/wordprocessingml/2006/main" xmlns:w14="http://schemas.microsoft.com/office/word/2010/wordml" xmlns:w15="http://schemas.microsoft.com/office/word/2012/wordml" xmlns:w16se="http://schemas.microsoft.com/office/word/2015/wordml/symex" xmlns:wpg="http://schemas.microsoft.com/office/word/2010/wordprocessingGroup" xmlns:wpi="http://schemas.microsoft.com/office/word/2010/wordprocessingInk" xmlns:wne="http://schemas.microsoft.com/office/word/2006/wordml" xmlns:wps="http://schemas.microsoft.com/office/word/2010/wordprocessingShape" xmlns:a="http://schemas.openxmlformats.org/drawingml/2006/main" xmlns:pic="http://schemas.openxmlformats.org/drawingml/2006/picture" xmlns:a14="http://schemas.microsoft.com/office/drawing/2010/main" mc:Ignorable="w14 w15 w16se wp14">
   <w:p>
     <w:pPr>
       <w:pStyle w:val="Cabealho"/>
@@ -10388,6 +11261,7 @@
     <w:r>
       <w:rPr>
         <w:noProof/>
+        <w:lang w:eastAsia="pt-PT"/>
       </w:rPr>
       <w:drawing>
         <wp:anchor distT="0" distB="0" distL="114300" distR="114300" simplePos="0" relativeHeight="251658240" behindDoc="0" locked="0" layoutInCell="1" allowOverlap="1" wp14:anchorId="10819881" wp14:editId="4A2F2FF3">
@@ -10401,7 +11275,7 @@
           <wp:extent cx="1405255" cy="695960"/>
           <wp:effectExtent l="0" t="0" r="4445" b="8890"/>
           <wp:wrapNone/>
-          <wp:docPr id="12" name="Imagem 12"/>
+          <wp:docPr id="22" name="Imagem 22"/>
           <wp:cNvGraphicFramePr>
             <a:graphicFrameLocks xmlns:a="http://schemas.openxmlformats.org/drawingml/2006/main" noChangeAspect="1"/>
           </wp:cNvGraphicFramePr>
@@ -10455,6 +11329,7 @@
     <w:r>
       <w:rPr>
         <w:noProof/>
+        <w:lang w:eastAsia="pt-PT"/>
       </w:rPr>
       <w:drawing>
         <wp:anchor distT="0" distB="0" distL="114300" distR="114300" simplePos="0" relativeHeight="251659264" behindDoc="0" locked="0" layoutInCell="1" allowOverlap="1" wp14:anchorId="08FA970E" wp14:editId="2FF20049">
@@ -10468,7 +11343,7 @@
           <wp:extent cx="2457450" cy="941070"/>
           <wp:effectExtent l="0" t="0" r="0" b="0"/>
           <wp:wrapNone/>
-          <wp:docPr id="13" name="Imagem 13"/>
+          <wp:docPr id="23" name="Imagem 23"/>
           <wp:cNvGraphicFramePr>
             <a:graphicFrameLocks xmlns:a="http://schemas.openxmlformats.org/drawingml/2006/main" noChangeAspect="1"/>
           </wp:cNvGraphicFramePr>
@@ -10524,7 +11399,7 @@
 </file>
 
 <file path=word/header3.xml><?xml version="1.0" encoding="utf-8"?>
-<w:hdr xmlns:wpc="http://schemas.microsoft.com/office/word/2010/wordprocessingCanvas" xmlns:cx="http://schemas.microsoft.com/office/drawing/2014/chartex" xmlns:cx1="http://schemas.microsoft.com/office/drawing/2015/9/8/chartex" xmlns:cx2="http://schemas.microsoft.com/office/drawing/2015/10/21/chartex" xmlns:cx3="http://schemas.microsoft.com/office/drawing/2016/5/9/chartex" xmlns:cx4="http://schemas.microsoft.com/office/drawing/2016/5/10/chartex" xmlns:cx5="http://schemas.microsoft.com/office/drawing/2016/5/11/chartex" xmlns:cx6="http://schemas.microsoft.com/office/drawing/2016/5/12/chartex" xmlns:cx7="http://schemas.microsoft.com/office/drawing/2016/5/13/chartex" xmlns:cx8="http://schemas.microsoft.com/office/drawing/2016/5/14/chartex" xmlns:mc="http://schemas.openxmlformats.org/markup-compatibility/2006" xmlns:aink="http://schemas.microsoft.com/office/drawing/2016/ink" xmlns:am3d="http://schemas.microsoft.com/office/drawing/2017/model3d" xmlns:o="urn:schemas-microsoft-com:office:office" xmlns:r="http://schemas.openxmlformats.org/officeDocument/2006/relationships" xmlns:m="http://schemas.openxmlformats.org/officeDocument/2006/math" xmlns:v="urn:schemas-microsoft-com:vml" xmlns:wp14="http://schemas.microsoft.com/office/word/2010/wordprocessingDrawing" xmlns:wp="http://schemas.openxmlformats.org/drawingml/2006/wordprocessingDrawing" xmlns:w10="urn:schemas-microsoft-com:office:word" xmlns:w="http://schemas.openxmlformats.org/wordprocessingml/2006/main" xmlns:w14="http://schemas.microsoft.com/office/word/2010/wordml" xmlns:w15="http://schemas.microsoft.com/office/word/2012/wordml" xmlns:w16cex="http://schemas.microsoft.com/office/word/2018/wordml/cex" xmlns:w16cid="http://schemas.microsoft.com/office/word/2016/wordml/cid" xmlns:w16="http://schemas.microsoft.com/office/word/2018/wordml" xmlns:w16sdtdh="http://schemas.microsoft.com/office/word/2020/wordml/sdtdatahash" xmlns:w16se="http://schemas.microsoft.com/office/word/2015/wordml/symex" xmlns:wpg="http://schemas.microsoft.com/office/word/2010/wordprocessingGroup" xmlns:wpi="http://schemas.microsoft.com/office/word/2010/wordprocessingInk" xmlns:wne="http://schemas.microsoft.com/office/word/2006/wordml" xmlns:wps="http://schemas.microsoft.com/office/word/2010/wordprocessingShape" mc:Ignorable="w14 w15 w16se w16cid w16 w16cex w16sdtdh wp14">
+<w:hdr xmlns:wpc="http://schemas.microsoft.com/office/word/2010/wordprocessingCanvas" xmlns:cx="http://schemas.microsoft.com/office/drawing/2014/chartex" xmlns:mc="http://schemas.openxmlformats.org/markup-compatibility/2006" xmlns:o="urn:schemas-microsoft-com:office:office" xmlns:r="http://schemas.openxmlformats.org/officeDocument/2006/relationships" xmlns:m="http://schemas.openxmlformats.org/officeDocument/2006/math" xmlns:v="urn:schemas-microsoft-com:vml" xmlns:wp14="http://schemas.microsoft.com/office/word/2010/wordprocessingDrawing" xmlns:wp="http://schemas.openxmlformats.org/drawingml/2006/wordprocessingDrawing" xmlns:w10="urn:schemas-microsoft-com:office:word" xmlns:w="http://schemas.openxmlformats.org/wordprocessingml/2006/main" xmlns:w14="http://schemas.microsoft.com/office/word/2010/wordml" xmlns:w15="http://schemas.microsoft.com/office/word/2012/wordml" xmlns:w16se="http://schemas.microsoft.com/office/word/2015/wordml/symex" xmlns:wpg="http://schemas.microsoft.com/office/word/2010/wordprocessingGroup" xmlns:wpi="http://schemas.microsoft.com/office/word/2010/wordprocessingInk" xmlns:wne="http://schemas.microsoft.com/office/word/2006/wordml" xmlns:wps="http://schemas.microsoft.com/office/word/2010/wordprocessingShape" xmlns:a="http://schemas.openxmlformats.org/drawingml/2006/main" xmlns:pic="http://schemas.openxmlformats.org/drawingml/2006/picture" xmlns:a14="http://schemas.microsoft.com/office/drawing/2010/main" mc:Ignorable="w14 w15 w16se wp14">
   <w:p>
     <w:pPr>
       <w:pStyle w:val="Cabealho"/>
@@ -10532,6 +11407,7 @@
     <w:r>
       <w:rPr>
         <w:noProof/>
+        <w:lang w:eastAsia="pt-PT"/>
       </w:rPr>
       <w:drawing>
         <wp:anchor distT="0" distB="0" distL="114300" distR="114300" simplePos="0" relativeHeight="251671552" behindDoc="0" locked="0" layoutInCell="1" allowOverlap="1" wp14:anchorId="2B5DAB73" wp14:editId="2BE2E949">
@@ -10545,7 +11421,7 @@
           <wp:extent cx="1170940" cy="579755"/>
           <wp:effectExtent l="0" t="0" r="0" b="0"/>
           <wp:wrapNone/>
-          <wp:docPr id="16" name="Imagem 16"/>
+          <wp:docPr id="27" name="Imagem 27"/>
           <wp:cNvGraphicFramePr>
             <a:graphicFrameLocks xmlns:a="http://schemas.openxmlformats.org/drawingml/2006/main" noChangeAspect="1"/>
           </wp:cNvGraphicFramePr>
@@ -10599,6 +11475,7 @@
     <w:r>
       <w:rPr>
         <w:noProof/>
+        <w:lang w:eastAsia="pt-PT"/>
       </w:rPr>
       <w:drawing>
         <wp:anchor distT="0" distB="0" distL="114300" distR="114300" simplePos="0" relativeHeight="251672576" behindDoc="0" locked="0" layoutInCell="1" allowOverlap="1" wp14:anchorId="32EF3A9C" wp14:editId="1D24E7F2">
@@ -10612,7 +11489,7 @@
           <wp:extent cx="2047875" cy="784225"/>
           <wp:effectExtent l="0" t="0" r="9525" b="0"/>
           <wp:wrapNone/>
-          <wp:docPr id="17" name="Imagem 17"/>
+          <wp:docPr id="28" name="Imagem 28"/>
           <wp:cNvGraphicFramePr>
             <a:graphicFrameLocks xmlns:a="http://schemas.openxmlformats.org/drawingml/2006/main" noChangeAspect="1"/>
           </wp:cNvGraphicFramePr>
@@ -10668,7 +11545,7 @@
 </file>
 
 <file path=word/header4.xml><?xml version="1.0" encoding="utf-8"?>
-<w:hdr xmlns:wpc="http://schemas.microsoft.com/office/word/2010/wordprocessingCanvas" xmlns:cx="http://schemas.microsoft.com/office/drawing/2014/chartex" xmlns:cx1="http://schemas.microsoft.com/office/drawing/2015/9/8/chartex" xmlns:cx2="http://schemas.microsoft.com/office/drawing/2015/10/21/chartex" xmlns:cx3="http://schemas.microsoft.com/office/drawing/2016/5/9/chartex" xmlns:cx4="http://schemas.microsoft.com/office/drawing/2016/5/10/chartex" xmlns:cx5="http://schemas.microsoft.com/office/drawing/2016/5/11/chartex" xmlns:cx6="http://schemas.microsoft.com/office/drawing/2016/5/12/chartex" xmlns:cx7="http://schemas.microsoft.com/office/drawing/2016/5/13/chartex" xmlns:cx8="http://schemas.microsoft.com/office/drawing/2016/5/14/chartex" xmlns:mc="http://schemas.openxmlformats.org/markup-compatibility/2006" xmlns:aink="http://schemas.microsoft.com/office/drawing/2016/ink" xmlns:am3d="http://schemas.microsoft.com/office/drawing/2017/model3d" xmlns:o="urn:schemas-microsoft-com:office:office" xmlns:r="http://schemas.openxmlformats.org/officeDocument/2006/relationships" xmlns:m="http://schemas.openxmlformats.org/officeDocument/2006/math" xmlns:v="urn:schemas-microsoft-com:vml" xmlns:wp14="http://schemas.microsoft.com/office/word/2010/wordprocessingDrawing" xmlns:wp="http://schemas.openxmlformats.org/drawingml/2006/wordprocessingDrawing" xmlns:w10="urn:schemas-microsoft-com:office:word" xmlns:w="http://schemas.openxmlformats.org/wordprocessingml/2006/main" xmlns:w14="http://schemas.microsoft.com/office/word/2010/wordml" xmlns:w15="http://schemas.microsoft.com/office/word/2012/wordml" xmlns:w16cex="http://schemas.microsoft.com/office/word/2018/wordml/cex" xmlns:w16cid="http://schemas.microsoft.com/office/word/2016/wordml/cid" xmlns:w16="http://schemas.microsoft.com/office/word/2018/wordml" xmlns:w16sdtdh="http://schemas.microsoft.com/office/word/2020/wordml/sdtdatahash" xmlns:w16se="http://schemas.microsoft.com/office/word/2015/wordml/symex" xmlns:wpg="http://schemas.microsoft.com/office/word/2010/wordprocessingGroup" xmlns:wpi="http://schemas.microsoft.com/office/word/2010/wordprocessingInk" xmlns:wne="http://schemas.microsoft.com/office/word/2006/wordml" xmlns:wps="http://schemas.microsoft.com/office/word/2010/wordprocessingShape" mc:Ignorable="w14 w15 w16se w16cid w16 w16cex w16sdtdh wp14">
+<w:hdr xmlns:wpc="http://schemas.microsoft.com/office/word/2010/wordprocessingCanvas" xmlns:cx="http://schemas.microsoft.com/office/drawing/2014/chartex" xmlns:mc="http://schemas.openxmlformats.org/markup-compatibility/2006" xmlns:o="urn:schemas-microsoft-com:office:office" xmlns:r="http://schemas.openxmlformats.org/officeDocument/2006/relationships" xmlns:m="http://schemas.openxmlformats.org/officeDocument/2006/math" xmlns:v="urn:schemas-microsoft-com:vml" xmlns:wp14="http://schemas.microsoft.com/office/word/2010/wordprocessingDrawing" xmlns:wp="http://schemas.openxmlformats.org/drawingml/2006/wordprocessingDrawing" xmlns:w10="urn:schemas-microsoft-com:office:word" xmlns:w="http://schemas.openxmlformats.org/wordprocessingml/2006/main" xmlns:w14="http://schemas.microsoft.com/office/word/2010/wordml" xmlns:w15="http://schemas.microsoft.com/office/word/2012/wordml" xmlns:w16se="http://schemas.microsoft.com/office/word/2015/wordml/symex" xmlns:wpg="http://schemas.microsoft.com/office/word/2010/wordprocessingGroup" xmlns:wpi="http://schemas.microsoft.com/office/word/2010/wordprocessingInk" xmlns:wne="http://schemas.microsoft.com/office/word/2006/wordml" xmlns:wps="http://schemas.microsoft.com/office/word/2010/wordprocessingShape" xmlns:a="http://schemas.openxmlformats.org/drawingml/2006/main" xmlns:pic="http://schemas.openxmlformats.org/drawingml/2006/picture" xmlns:a14="http://schemas.microsoft.com/office/drawing/2010/main" mc:Ignorable="w14 w15 w16se wp14">
   <w:p>
     <w:pPr>
       <w:pStyle w:val="HeaderLeft"/>
@@ -10676,6 +11553,7 @@
     <w:r>
       <w:rPr>
         <w:noProof/>
+        <w:lang w:eastAsia="pt-PT"/>
       </w:rPr>
       <w:drawing>
         <wp:anchor distT="0" distB="0" distL="114300" distR="114300" simplePos="0" relativeHeight="251667456" behindDoc="0" locked="0" layoutInCell="1" allowOverlap="1" wp14:anchorId="75829E34" wp14:editId="607F5A94">
@@ -10689,7 +11567,7 @@
           <wp:extent cx="1885950" cy="721995"/>
           <wp:effectExtent l="0" t="0" r="0" b="1905"/>
           <wp:wrapNone/>
-          <wp:docPr id="128" name="Imagem 128"/>
+          <wp:docPr id="30" name="Imagem 30"/>
           <wp:cNvGraphicFramePr>
             <a:graphicFrameLocks xmlns:a="http://schemas.openxmlformats.org/drawingml/2006/main" noChangeAspect="1"/>
           </wp:cNvGraphicFramePr>
@@ -10743,6 +11621,7 @@
     <w:r>
       <w:rPr>
         <w:noProof/>
+        <w:lang w:eastAsia="pt-PT"/>
       </w:rPr>
       <w:drawing>
         <wp:anchor distT="0" distB="0" distL="114300" distR="114300" simplePos="0" relativeHeight="251666432" behindDoc="0" locked="0" layoutInCell="1" allowOverlap="1" wp14:anchorId="596278A5" wp14:editId="3BEAE7FF">
@@ -10756,7 +11635,7 @@
           <wp:extent cx="1405255" cy="695960"/>
           <wp:effectExtent l="0" t="0" r="4445" b="8890"/>
           <wp:wrapNone/>
-          <wp:docPr id="129" name="Imagem 129"/>
+          <wp:docPr id="31" name="Imagem 31"/>
           <wp:cNvGraphicFramePr>
             <a:graphicFrameLocks xmlns:a="http://schemas.openxmlformats.org/drawingml/2006/main" noChangeAspect="1"/>
           </wp:cNvGraphicFramePr>
@@ -10813,11 +11692,11 @@
 </file>
 
 <file path=word/header5.xml><?xml version="1.0" encoding="utf-8"?>
-<w:hdr xmlns:wpc="http://schemas.microsoft.com/office/word/2010/wordprocessingCanvas" xmlns:cx="http://schemas.microsoft.com/office/drawing/2014/chartex" xmlns:cx1="http://schemas.microsoft.com/office/drawing/2015/9/8/chartex" xmlns:cx2="http://schemas.microsoft.com/office/drawing/2015/10/21/chartex" xmlns:cx3="http://schemas.microsoft.com/office/drawing/2016/5/9/chartex" xmlns:cx4="http://schemas.microsoft.com/office/drawing/2016/5/10/chartex" xmlns:cx5="http://schemas.microsoft.com/office/drawing/2016/5/11/chartex" xmlns:cx6="http://schemas.microsoft.com/office/drawing/2016/5/12/chartex" xmlns:cx7="http://schemas.microsoft.com/office/drawing/2016/5/13/chartex" xmlns:cx8="http://schemas.microsoft.com/office/drawing/2016/5/14/chartex" xmlns:mc="http://schemas.openxmlformats.org/markup-compatibility/2006" xmlns:aink="http://schemas.microsoft.com/office/drawing/2016/ink" xmlns:am3d="http://schemas.microsoft.com/office/drawing/2017/model3d" xmlns:o="urn:schemas-microsoft-com:office:office" xmlns:r="http://schemas.openxmlformats.org/officeDocument/2006/relationships" xmlns:m="http://schemas.openxmlformats.org/officeDocument/2006/math" xmlns:v="urn:schemas-microsoft-com:vml" xmlns:wp14="http://schemas.microsoft.com/office/word/2010/wordprocessingDrawing" xmlns:wp="http://schemas.openxmlformats.org/drawingml/2006/wordprocessingDrawing" xmlns:w10="urn:schemas-microsoft-com:office:word" xmlns:w="http://schemas.openxmlformats.org/wordprocessingml/2006/main" xmlns:w14="http://schemas.microsoft.com/office/word/2010/wordml" xmlns:w15="http://schemas.microsoft.com/office/word/2012/wordml" xmlns:w16cex="http://schemas.microsoft.com/office/word/2018/wordml/cex" xmlns:w16cid="http://schemas.microsoft.com/office/word/2016/wordml/cid" xmlns:w16="http://schemas.microsoft.com/office/word/2018/wordml" xmlns:w16sdtdh="http://schemas.microsoft.com/office/word/2020/wordml/sdtdatahash" xmlns:w16se="http://schemas.microsoft.com/office/word/2015/wordml/symex" xmlns:wpg="http://schemas.microsoft.com/office/word/2010/wordprocessingGroup" xmlns:wpi="http://schemas.microsoft.com/office/word/2010/wordprocessingInk" xmlns:wne="http://schemas.microsoft.com/office/word/2006/wordml" xmlns:wps="http://schemas.microsoft.com/office/word/2010/wordprocessingShape" mc:Ignorable="w14 w15 w16se w16cid w16 w16cex w16sdtdh wp14">
+<w:hdr xmlns:wpc="http://schemas.microsoft.com/office/word/2010/wordprocessingCanvas" xmlns:cx="http://schemas.microsoft.com/office/drawing/2014/chartex" xmlns:mc="http://schemas.openxmlformats.org/markup-compatibility/2006" xmlns:o="urn:schemas-microsoft-com:office:office" xmlns:r="http://schemas.openxmlformats.org/officeDocument/2006/relationships" xmlns:m="http://schemas.openxmlformats.org/officeDocument/2006/math" xmlns:v="urn:schemas-microsoft-com:vml" xmlns:wp14="http://schemas.microsoft.com/office/word/2010/wordprocessingDrawing" xmlns:wp="http://schemas.openxmlformats.org/drawingml/2006/wordprocessingDrawing" xmlns:w10="urn:schemas-microsoft-com:office:word" xmlns:w="http://schemas.openxmlformats.org/wordprocessingml/2006/main" xmlns:w14="http://schemas.microsoft.com/office/word/2010/wordml" xmlns:w15="http://schemas.microsoft.com/office/word/2012/wordml" xmlns:w16se="http://schemas.microsoft.com/office/word/2015/wordml/symex" xmlns:wpg="http://schemas.microsoft.com/office/word/2010/wordprocessingGroup" xmlns:wpi="http://schemas.microsoft.com/office/word/2010/wordprocessingInk" xmlns:wne="http://schemas.microsoft.com/office/word/2006/wordml" xmlns:wps="http://schemas.microsoft.com/office/word/2010/wordprocessingShape" xmlns:a="http://schemas.openxmlformats.org/drawingml/2006/main" xmlns:a14="http://schemas.microsoft.com/office/drawing/2010/main" xmlns:pic="http://schemas.openxmlformats.org/drawingml/2006/picture" mc:Ignorable="w14 w15 w16se wp14">
   <w:p>
     <w:sdt>
       <w:sdtPr>
-        <w:id w:val="-1055694080"/>
+        <w:id w:val="1184089604"/>
         <w:docPartObj>
           <w:docPartGallery w:val="Page Numbers (Margins)"/>
           <w:docPartUnique/>
@@ -10828,6 +11707,7 @@
         <w:r>
           <w:rPr>
             <w:noProof/>
+            <w:lang w:eastAsia="pt-PT"/>
           </w:rPr>
           <mc:AlternateContent>
             <mc:Choice Requires="wps">
@@ -10891,20 +11771,20 @@
                               <w:pPr>
                                 <w:pStyle w:val="Rodap"/>
                                 <w:rPr>
-                                  <w:rFonts w:asciiTheme="majorHAnsi" w:eastAsiaTheme="majorEastAsia" w:hAnsiTheme="majorHAnsi" w:cstheme="majorBidi"/>
+                                  <w:rFonts w:asciiTheme="majorHAnsi" w:hAnsiTheme="majorHAnsi" w:eastAsiaTheme="majorEastAsia" w:cstheme="majorBidi"/>
                                   <w:sz w:val="44"/>
                                   <w:szCs w:val="44"/>
                                 </w:rPr>
                               </w:pPr>
                               <w:r>
                                 <w:rPr>
-                                  <w:rFonts w:asciiTheme="majorHAnsi" w:eastAsiaTheme="majorEastAsia" w:hAnsiTheme="majorHAnsi" w:cstheme="majorBidi"/>
+                                  <w:rFonts w:asciiTheme="majorHAnsi" w:hAnsiTheme="majorHAnsi" w:eastAsiaTheme="majorEastAsia" w:cstheme="majorBidi"/>
                                 </w:rPr>
                                 <w:t>Página</w:t>
                               </w:r>
                               <w:r>
                                 <w:rPr>
-                                  <w:rFonts w:asciiTheme="minorHAnsi" w:eastAsiaTheme="minorEastAsia" w:hAnsiTheme="minorHAnsi" w:cs="Times New Roman"/>
+                                  <w:rFonts w:cs="Times New Roman" w:asciiTheme="minorHAnsi" w:hAnsiTheme="minorHAnsi" w:eastAsiaTheme="minorEastAsia"/>
                                   <w:sz w:val="22"/>
                                   <w:szCs w:val="22"/>
                                 </w:rPr>
@@ -10915,7 +11795,7 @@
                               </w:r>
                               <w:r>
                                 <w:rPr>
-                                  <w:rFonts w:asciiTheme="minorHAnsi" w:eastAsiaTheme="minorEastAsia" w:hAnsiTheme="minorHAnsi" w:cs="Times New Roman"/>
+                                  <w:rFonts w:cs="Times New Roman" w:asciiTheme="minorHAnsi" w:hAnsiTheme="minorHAnsi" w:eastAsiaTheme="minorEastAsia"/>
                                   <w:sz w:val="22"/>
                                   <w:szCs w:val="22"/>
                                 </w:rPr>
@@ -10923,15 +11803,16 @@
                               </w:r>
                               <w:r>
                                 <w:rPr>
-                                  <w:rFonts w:asciiTheme="majorHAnsi" w:eastAsiaTheme="majorEastAsia" w:hAnsiTheme="majorHAnsi" w:cstheme="majorBidi"/>
+                                  <w:rFonts w:asciiTheme="majorHAnsi" w:hAnsiTheme="majorHAnsi" w:eastAsiaTheme="majorEastAsia" w:cstheme="majorBidi"/>
+                                  <w:noProof/>
                                   <w:sz w:val="44"/>
                                   <w:szCs w:val="44"/>
                                 </w:rPr>
-                                <w:t>2</w:t>
+                                <w:t>26</w:t>
                               </w:r>
                               <w:r>
                                 <w:rPr>
-                                  <w:rFonts w:asciiTheme="majorHAnsi" w:eastAsiaTheme="majorEastAsia" w:hAnsiTheme="majorHAnsi" w:cstheme="majorBidi"/>
+                                  <w:rFonts w:asciiTheme="majorHAnsi" w:hAnsiTheme="majorHAnsi" w:eastAsiaTheme="majorEastAsia" w:cstheme="majorBidi"/>
                                   <w:sz w:val="44"/>
                                   <w:szCs w:val="44"/>
                                 </w:rPr>
@@ -10956,28 +11837,28 @@
               </w:drawing>
             </mc:Choice>
             <mc:Fallback>
-              <w:pict>
-                <v:rect w14:anchorId="1153A707" id="Retângulo 140" o:spid="_x0000_s1026" style="position:absolute;left:0;text-align:left;margin-left:0;margin-top:0;width:40.2pt;height:171.9pt;z-index:251686912;visibility:visible;mso-wrap-style:square;mso-width-percent:0;mso-height-percent:0;mso-wrap-distance-left:9pt;mso-wrap-distance-top:0;mso-wrap-distance-right:9pt;mso-wrap-distance-bottom:0;mso-position-horizontal:center;mso-position-horizontal-relative:right-margin-area;mso-position-vertical:bottom;mso-position-vertical-relative:margin;mso-width-percent:0;mso-height-percent:0;mso-width-relative:page;mso-height-relative:page;v-text-anchor:middle" o:gfxdata="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" o:allowincell="f" filled="f" stroked="f">
+              <w:pict w14:anchorId="0961BB65">
+                <v:rect id="Retângulo 140" style="position:absolute;left:0;text-align:left;margin-left:0;margin-top:0;width:40.2pt;height:171.9pt;z-index:251686912;visibility:visible;mso-wrap-style:square;mso-width-percent:0;mso-height-percent:0;mso-wrap-distance-left:9pt;mso-wrap-distance-top:0;mso-wrap-distance-right:9pt;mso-wrap-distance-bottom:0;mso-position-horizontal:center;mso-position-horizontal-relative:right-margin-area;mso-position-vertical:bottom;mso-position-vertical-relative:margin;mso-width-percent:0;mso-height-percent:0;mso-width-relative:page;mso-height-relative:page;v-text-anchor:middle" o:spid="_x0000_s1026" o:allowincell="f" filled="f" stroked="f" w14:anchorId="1153A707" o:gfxdata="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">
                   <v:textbox style="layout-flow:vertical;mso-layout-flow-alt:bottom-to-top;mso-fit-shape-to-text:t">
                     <w:txbxContent>
                       <w:p>
                         <w:pPr>
                           <w:pStyle w:val="Rodap"/>
                           <w:rPr>
-                            <w:rFonts w:asciiTheme="majorHAnsi" w:eastAsiaTheme="majorEastAsia" w:hAnsiTheme="majorHAnsi" w:cstheme="majorBidi"/>
+                            <w:rFonts w:asciiTheme="majorHAnsi" w:hAnsiTheme="majorHAnsi" w:eastAsiaTheme="majorEastAsia" w:cstheme="majorBidi"/>
                             <w:sz w:val="44"/>
                             <w:szCs w:val="44"/>
                           </w:rPr>
                         </w:pPr>
                         <w:r>
                           <w:rPr>
-                            <w:rFonts w:asciiTheme="majorHAnsi" w:eastAsiaTheme="majorEastAsia" w:hAnsiTheme="majorHAnsi" w:cstheme="majorBidi"/>
+                            <w:rFonts w:asciiTheme="majorHAnsi" w:hAnsiTheme="majorHAnsi" w:eastAsiaTheme="majorEastAsia" w:cstheme="majorBidi"/>
                           </w:rPr>
                           <w:t>Página</w:t>
                         </w:r>
                         <w:r>
                           <w:rPr>
-                            <w:rFonts w:asciiTheme="minorHAnsi" w:eastAsiaTheme="minorEastAsia" w:hAnsiTheme="minorHAnsi" w:cs="Times New Roman"/>
+                            <w:rFonts w:cs="Times New Roman" w:asciiTheme="minorHAnsi" w:hAnsiTheme="minorHAnsi" w:eastAsiaTheme="minorEastAsia"/>
                             <w:sz w:val="22"/>
                             <w:szCs w:val="22"/>
                           </w:rPr>
@@ -10988,7 +11869,7 @@
                         </w:r>
                         <w:r>
                           <w:rPr>
-                            <w:rFonts w:asciiTheme="minorHAnsi" w:eastAsiaTheme="minorEastAsia" w:hAnsiTheme="minorHAnsi" w:cs="Times New Roman"/>
+                            <w:rFonts w:cs="Times New Roman" w:asciiTheme="minorHAnsi" w:hAnsiTheme="minorHAnsi" w:eastAsiaTheme="minorEastAsia"/>
                             <w:sz w:val="22"/>
                             <w:szCs w:val="22"/>
                           </w:rPr>
@@ -10996,15 +11877,16 @@
                         </w:r>
                         <w:r>
                           <w:rPr>
-                            <w:rFonts w:asciiTheme="majorHAnsi" w:eastAsiaTheme="majorEastAsia" w:hAnsiTheme="majorHAnsi" w:cstheme="majorBidi"/>
+                            <w:rFonts w:asciiTheme="majorHAnsi" w:hAnsiTheme="majorHAnsi" w:eastAsiaTheme="majorEastAsia" w:cstheme="majorBidi"/>
+                            <w:noProof/>
                             <w:sz w:val="44"/>
                             <w:szCs w:val="44"/>
                           </w:rPr>
-                          <w:t>2</w:t>
+                          <w:t>26</w:t>
                         </w:r>
                         <w:r>
                           <w:rPr>
-                            <w:rFonts w:asciiTheme="majorHAnsi" w:eastAsiaTheme="majorEastAsia" w:hAnsiTheme="majorHAnsi" w:cstheme="majorBidi"/>
+                            <w:rFonts w:asciiTheme="majorHAnsi" w:hAnsiTheme="majorHAnsi" w:eastAsiaTheme="majorEastAsia" w:cstheme="majorBidi"/>
                             <w:sz w:val="44"/>
                             <w:szCs w:val="44"/>
                           </w:rPr>
@@ -11024,6 +11906,7 @@
     <w:r>
       <w:rPr>
         <w:noProof/>
+        <w:lang w:eastAsia="pt-PT"/>
       </w:rPr>
       <w:drawing>
         <wp:anchor distT="0" distB="0" distL="114300" distR="114300" simplePos="0" relativeHeight="251664384" behindDoc="0" locked="0" layoutInCell="1" allowOverlap="1" wp14:anchorId="2FB08D30" wp14:editId="3E981133">
@@ -11037,7 +11920,7 @@
           <wp:extent cx="1885950" cy="722217"/>
           <wp:effectExtent l="0" t="0" r="0" b="1905"/>
           <wp:wrapNone/>
-          <wp:docPr id="130" name="Imagem 130"/>
+          <wp:docPr id="32" name="Imagem 32"/>
           <wp:cNvGraphicFramePr>
             <a:graphicFrameLocks xmlns:a="http://schemas.openxmlformats.org/drawingml/2006/main" noChangeAspect="1"/>
           </wp:cNvGraphicFramePr>
@@ -11091,6 +11974,7 @@
     <w:r>
       <w:rPr>
         <w:noProof/>
+        <w:lang w:eastAsia="pt-PT"/>
       </w:rPr>
       <w:drawing>
         <wp:anchor distT="0" distB="0" distL="114300" distR="114300" simplePos="0" relativeHeight="251662336" behindDoc="0" locked="0" layoutInCell="1" allowOverlap="1" wp14:anchorId="1DFE2B5E" wp14:editId="57C226D6">
@@ -11104,7 +11988,7 @@
           <wp:extent cx="1405255" cy="695960"/>
           <wp:effectExtent l="0" t="0" r="4445" b="8890"/>
           <wp:wrapNone/>
-          <wp:docPr id="131" name="Imagem 131"/>
+          <wp:docPr id="33" name="Imagem 33"/>
           <wp:cNvGraphicFramePr>
             <a:graphicFrameLocks xmlns:a="http://schemas.openxmlformats.org/drawingml/2006/main" noChangeAspect="1"/>
           </wp:cNvGraphicFramePr>
@@ -11161,22 +12045,22 @@
 </file>
 
 <file path=word/header6.xml><?xml version="1.0" encoding="utf-8"?>
-<w:hdr xmlns:wpc="http://schemas.microsoft.com/office/word/2010/wordprocessingCanvas" xmlns:cx="http://schemas.microsoft.com/office/drawing/2014/chartex" xmlns:cx1="http://schemas.microsoft.com/office/drawing/2015/9/8/chartex" xmlns:cx2="http://schemas.microsoft.com/office/drawing/2015/10/21/chartex" xmlns:cx3="http://schemas.microsoft.com/office/drawing/2016/5/9/chartex" xmlns:cx4="http://schemas.microsoft.com/office/drawing/2016/5/10/chartex" xmlns:cx5="http://schemas.microsoft.com/office/drawing/2016/5/11/chartex" xmlns:cx6="http://schemas.microsoft.com/office/drawing/2016/5/12/chartex" xmlns:cx7="http://schemas.microsoft.com/office/drawing/2016/5/13/chartex" xmlns:cx8="http://schemas.microsoft.com/office/drawing/2016/5/14/chartex" xmlns:mc="http://schemas.openxmlformats.org/markup-compatibility/2006" xmlns:aink="http://schemas.microsoft.com/office/drawing/2016/ink" xmlns:am3d="http://schemas.microsoft.com/office/drawing/2017/model3d" xmlns:o="urn:schemas-microsoft-com:office:office" xmlns:r="http://schemas.openxmlformats.org/officeDocument/2006/relationships" xmlns:m="http://schemas.openxmlformats.org/officeDocument/2006/math" xmlns:v="urn:schemas-microsoft-com:vml" xmlns:wp14="http://schemas.microsoft.com/office/word/2010/wordprocessingDrawing" xmlns:wp="http://schemas.openxmlformats.org/drawingml/2006/wordprocessingDrawing" xmlns:w10="urn:schemas-microsoft-com:office:word" xmlns:w="http://schemas.openxmlformats.org/wordprocessingml/2006/main" xmlns:w14="http://schemas.microsoft.com/office/word/2010/wordml" xmlns:w15="http://schemas.microsoft.com/office/word/2012/wordml" xmlns:w16cex="http://schemas.microsoft.com/office/word/2018/wordml/cex" xmlns:w16cid="http://schemas.microsoft.com/office/word/2016/wordml/cid" xmlns:w16="http://schemas.microsoft.com/office/word/2018/wordml" xmlns:w16sdtdh="http://schemas.microsoft.com/office/word/2020/wordml/sdtdatahash" xmlns:w16se="http://schemas.microsoft.com/office/word/2015/wordml/symex" xmlns:wpg="http://schemas.microsoft.com/office/word/2010/wordprocessingGroup" xmlns:wpi="http://schemas.microsoft.com/office/word/2010/wordprocessingInk" xmlns:wne="http://schemas.microsoft.com/office/word/2006/wordml" xmlns:wps="http://schemas.microsoft.com/office/word/2010/wordprocessingShape" mc:Ignorable="w14 w15 w16se w16cid w16 w16cex w16sdtdh wp14">
+<w:hdr xmlns:wpc="http://schemas.microsoft.com/office/word/2010/wordprocessingCanvas" xmlns:cx="http://schemas.microsoft.com/office/drawing/2014/chartex" xmlns:mc="http://schemas.openxmlformats.org/markup-compatibility/2006" xmlns:o="urn:schemas-microsoft-com:office:office" xmlns:r="http://schemas.openxmlformats.org/officeDocument/2006/relationships" xmlns:m="http://schemas.openxmlformats.org/officeDocument/2006/math" xmlns:v="urn:schemas-microsoft-com:vml" xmlns:wp14="http://schemas.microsoft.com/office/word/2010/wordprocessingDrawing" xmlns:wp="http://schemas.openxmlformats.org/drawingml/2006/wordprocessingDrawing" xmlns:w10="urn:schemas-microsoft-com:office:word" xmlns:w="http://schemas.openxmlformats.org/wordprocessingml/2006/main" xmlns:w14="http://schemas.microsoft.com/office/word/2010/wordml" xmlns:w15="http://schemas.microsoft.com/office/word/2012/wordml" xmlns:w16se="http://schemas.microsoft.com/office/word/2015/wordml/symex" xmlns:wpg="http://schemas.microsoft.com/office/word/2010/wordprocessingGroup" xmlns:wpi="http://schemas.microsoft.com/office/word/2010/wordprocessingInk" xmlns:wne="http://schemas.microsoft.com/office/word/2006/wordml" xmlns:wps="http://schemas.microsoft.com/office/word/2010/wordprocessingShape" mc:Ignorable="w14 w15 w16se wp14">
   <w:p/>
   <w:p/>
 </w:hdr>
 </file>
 
 <file path=word/header7.xml><?xml version="1.0" encoding="utf-8"?>
-<w:hdr xmlns:wpc="http://schemas.microsoft.com/office/word/2010/wordprocessingCanvas" xmlns:cx="http://schemas.microsoft.com/office/drawing/2014/chartex" xmlns:cx1="http://schemas.microsoft.com/office/drawing/2015/9/8/chartex" xmlns:cx2="http://schemas.microsoft.com/office/drawing/2015/10/21/chartex" xmlns:cx3="http://schemas.microsoft.com/office/drawing/2016/5/9/chartex" xmlns:cx4="http://schemas.microsoft.com/office/drawing/2016/5/10/chartex" xmlns:cx5="http://schemas.microsoft.com/office/drawing/2016/5/11/chartex" xmlns:cx6="http://schemas.microsoft.com/office/drawing/2016/5/12/chartex" xmlns:cx7="http://schemas.microsoft.com/office/drawing/2016/5/13/chartex" xmlns:cx8="http://schemas.microsoft.com/office/drawing/2016/5/14/chartex" xmlns:mc="http://schemas.openxmlformats.org/markup-compatibility/2006" xmlns:aink="http://schemas.microsoft.com/office/drawing/2016/ink" xmlns:am3d="http://schemas.microsoft.com/office/drawing/2017/model3d" xmlns:o="urn:schemas-microsoft-com:office:office" xmlns:r="http://schemas.openxmlformats.org/officeDocument/2006/relationships" xmlns:m="http://schemas.openxmlformats.org/officeDocument/2006/math" xmlns:v="urn:schemas-microsoft-com:vml" xmlns:wp14="http://schemas.microsoft.com/office/word/2010/wordprocessingDrawing" xmlns:wp="http://schemas.openxmlformats.org/drawingml/2006/wordprocessingDrawing" xmlns:w10="urn:schemas-microsoft-com:office:word" xmlns:w="http://schemas.openxmlformats.org/wordprocessingml/2006/main" xmlns:w14="http://schemas.microsoft.com/office/word/2010/wordml" xmlns:w15="http://schemas.microsoft.com/office/word/2012/wordml" xmlns:w16cex="http://schemas.microsoft.com/office/word/2018/wordml/cex" xmlns:w16cid="http://schemas.microsoft.com/office/word/2016/wordml/cid" xmlns:w16="http://schemas.microsoft.com/office/word/2018/wordml" xmlns:w16sdtdh="http://schemas.microsoft.com/office/word/2020/wordml/sdtdatahash" xmlns:w16se="http://schemas.microsoft.com/office/word/2015/wordml/symex" xmlns:wpg="http://schemas.microsoft.com/office/word/2010/wordprocessingGroup" xmlns:wpi="http://schemas.microsoft.com/office/word/2010/wordprocessingInk" xmlns:wne="http://schemas.microsoft.com/office/word/2006/wordml" xmlns:wps="http://schemas.microsoft.com/office/word/2010/wordprocessingShape" mc:Ignorable="w14 w15 w16se w16cid w16 w16cex w16sdtdh wp14">
+<w:hdr xmlns:wpc="http://schemas.microsoft.com/office/word/2010/wordprocessingCanvas" xmlns:cx="http://schemas.microsoft.com/office/drawing/2014/chartex" xmlns:mc="http://schemas.openxmlformats.org/markup-compatibility/2006" xmlns:o="urn:schemas-microsoft-com:office:office" xmlns:r="http://schemas.openxmlformats.org/officeDocument/2006/relationships" xmlns:m="http://schemas.openxmlformats.org/officeDocument/2006/math" xmlns:v="urn:schemas-microsoft-com:vml" xmlns:wp14="http://schemas.microsoft.com/office/word/2010/wordprocessingDrawing" xmlns:wp="http://schemas.openxmlformats.org/drawingml/2006/wordprocessingDrawing" xmlns:w10="urn:schemas-microsoft-com:office:word" xmlns:w="http://schemas.openxmlformats.org/wordprocessingml/2006/main" xmlns:w14="http://schemas.microsoft.com/office/word/2010/wordml" xmlns:w15="http://schemas.microsoft.com/office/word/2012/wordml" xmlns:w16se="http://schemas.microsoft.com/office/word/2015/wordml/symex" xmlns:wpg="http://schemas.microsoft.com/office/word/2010/wordprocessingGroup" xmlns:wpi="http://schemas.microsoft.com/office/word/2010/wordprocessingInk" xmlns:wne="http://schemas.microsoft.com/office/word/2006/wordml" xmlns:wps="http://schemas.microsoft.com/office/word/2010/wordprocessingShape" mc:Ignorable="w14 w15 w16se wp14">
   <w:p>
     <w:pPr>
       <w:pStyle w:val="Cabealho"/>
       <w:pBdr>
-        <w:top w:val="none" w:sz="0" w:space="0" w:color="000000"/>
-        <w:left w:val="none" w:sz="0" w:space="0" w:color="000000"/>
-        <w:bottom w:val="single" w:sz="4" w:space="1" w:color="000000"/>
-        <w:right w:val="none" w:sz="0" w:space="0" w:color="000000"/>
+        <w:top w:val="none" w:color="000000" w:sz="0" w:space="0"/>
+        <w:left w:val="none" w:color="000000" w:sz="0" w:space="0"/>
+        <w:bottom w:val="single" w:color="000000" w:sz="4" w:space="1"/>
+        <w:right w:val="none" w:color="000000" w:sz="0" w:space="0"/>
       </w:pBdr>
     </w:pPr>
     <w:r>
@@ -11187,15 +12071,15 @@
 </file>
 
 <file path=word/header8.xml><?xml version="1.0" encoding="utf-8"?>
-<w:hdr xmlns:wpc="http://schemas.microsoft.com/office/word/2010/wordprocessingCanvas" xmlns:cx="http://schemas.microsoft.com/office/drawing/2014/chartex" xmlns:cx1="http://schemas.microsoft.com/office/drawing/2015/9/8/chartex" xmlns:cx2="http://schemas.microsoft.com/office/drawing/2015/10/21/chartex" xmlns:cx3="http://schemas.microsoft.com/office/drawing/2016/5/9/chartex" xmlns:cx4="http://schemas.microsoft.com/office/drawing/2016/5/10/chartex" xmlns:cx5="http://schemas.microsoft.com/office/drawing/2016/5/11/chartex" xmlns:cx6="http://schemas.microsoft.com/office/drawing/2016/5/12/chartex" xmlns:cx7="http://schemas.microsoft.com/office/drawing/2016/5/13/chartex" xmlns:cx8="http://schemas.microsoft.com/office/drawing/2016/5/14/chartex" xmlns:mc="http://schemas.openxmlformats.org/markup-compatibility/2006" xmlns:aink="http://schemas.microsoft.com/office/drawing/2016/ink" xmlns:am3d="http://schemas.microsoft.com/office/drawing/2017/model3d" xmlns:o="urn:schemas-microsoft-com:office:office" xmlns:r="http://schemas.openxmlformats.org/officeDocument/2006/relationships" xmlns:m="http://schemas.openxmlformats.org/officeDocument/2006/math" xmlns:v="urn:schemas-microsoft-com:vml" xmlns:wp14="http://schemas.microsoft.com/office/word/2010/wordprocessingDrawing" xmlns:wp="http://schemas.openxmlformats.org/drawingml/2006/wordprocessingDrawing" xmlns:w10="urn:schemas-microsoft-com:office:word" xmlns:w="http://schemas.openxmlformats.org/wordprocessingml/2006/main" xmlns:w14="http://schemas.microsoft.com/office/word/2010/wordml" xmlns:w15="http://schemas.microsoft.com/office/word/2012/wordml" xmlns:w16cex="http://schemas.microsoft.com/office/word/2018/wordml/cex" xmlns:w16cid="http://schemas.microsoft.com/office/word/2016/wordml/cid" xmlns:w16="http://schemas.microsoft.com/office/word/2018/wordml" xmlns:w16sdtdh="http://schemas.microsoft.com/office/word/2020/wordml/sdtdatahash" xmlns:w16se="http://schemas.microsoft.com/office/word/2015/wordml/symex" xmlns:wpg="http://schemas.microsoft.com/office/word/2010/wordprocessingGroup" xmlns:wpi="http://schemas.microsoft.com/office/word/2010/wordprocessingInk" xmlns:wne="http://schemas.microsoft.com/office/word/2006/wordml" xmlns:wps="http://schemas.microsoft.com/office/word/2010/wordprocessingShape" mc:Ignorable="w14 w15 w16se w16cid w16 w16cex w16sdtdh wp14">
+<w:hdr xmlns:wpc="http://schemas.microsoft.com/office/word/2010/wordprocessingCanvas" xmlns:cx="http://schemas.microsoft.com/office/drawing/2014/chartex" xmlns:mc="http://schemas.openxmlformats.org/markup-compatibility/2006" xmlns:o="urn:schemas-microsoft-com:office:office" xmlns:r="http://schemas.openxmlformats.org/officeDocument/2006/relationships" xmlns:m="http://schemas.openxmlformats.org/officeDocument/2006/math" xmlns:v="urn:schemas-microsoft-com:vml" xmlns:wp14="http://schemas.microsoft.com/office/word/2010/wordprocessingDrawing" xmlns:wp="http://schemas.openxmlformats.org/drawingml/2006/wordprocessingDrawing" xmlns:w10="urn:schemas-microsoft-com:office:word" xmlns:w="http://schemas.openxmlformats.org/wordprocessingml/2006/main" xmlns:w14="http://schemas.microsoft.com/office/word/2010/wordml" xmlns:w15="http://schemas.microsoft.com/office/word/2012/wordml" xmlns:w16se="http://schemas.microsoft.com/office/word/2015/wordml/symex" xmlns:wpg="http://schemas.microsoft.com/office/word/2010/wordprocessingGroup" xmlns:wpi="http://schemas.microsoft.com/office/word/2010/wordprocessingInk" xmlns:wne="http://schemas.microsoft.com/office/word/2006/wordml" xmlns:wps="http://schemas.microsoft.com/office/word/2010/wordprocessingShape" mc:Ignorable="w14 w15 w16se wp14">
   <w:p>
     <w:pPr>
       <w:pStyle w:val="Cabealho"/>
       <w:pBdr>
-        <w:top w:val="none" w:sz="0" w:space="0" w:color="000000"/>
-        <w:left w:val="none" w:sz="0" w:space="0" w:color="000000"/>
-        <w:bottom w:val="single" w:sz="4" w:space="1" w:color="000000"/>
-        <w:right w:val="none" w:sz="0" w:space="0" w:color="000000"/>
+        <w:top w:val="none" w:color="000000" w:sz="0" w:space="0"/>
+        <w:left w:val="none" w:color="000000" w:sz="0" w:space="0"/>
+        <w:bottom w:val="single" w:color="000000" w:sz="4" w:space="1"/>
+        <w:right w:val="none" w:color="000000" w:sz="0" w:space="0"/>
       </w:pBdr>
     </w:pPr>
     <w:r>
@@ -11206,11 +12090,12 @@
 </file>
 
 <file path=word/header9.xml><?xml version="1.0" encoding="utf-8"?>
-<w:hdr xmlns:wpc="http://schemas.microsoft.com/office/word/2010/wordprocessingCanvas" xmlns:cx="http://schemas.microsoft.com/office/drawing/2014/chartex" xmlns:cx1="http://schemas.microsoft.com/office/drawing/2015/9/8/chartex" xmlns:cx2="http://schemas.microsoft.com/office/drawing/2015/10/21/chartex" xmlns:cx3="http://schemas.microsoft.com/office/drawing/2016/5/9/chartex" xmlns:cx4="http://schemas.microsoft.com/office/drawing/2016/5/10/chartex" xmlns:cx5="http://schemas.microsoft.com/office/drawing/2016/5/11/chartex" xmlns:cx6="http://schemas.microsoft.com/office/drawing/2016/5/12/chartex" xmlns:cx7="http://schemas.microsoft.com/office/drawing/2016/5/13/chartex" xmlns:cx8="http://schemas.microsoft.com/office/drawing/2016/5/14/chartex" xmlns:mc="http://schemas.openxmlformats.org/markup-compatibility/2006" xmlns:aink="http://schemas.microsoft.com/office/drawing/2016/ink" xmlns:am3d="http://schemas.microsoft.com/office/drawing/2017/model3d" xmlns:o="urn:schemas-microsoft-com:office:office" xmlns:r="http://schemas.openxmlformats.org/officeDocument/2006/relationships" xmlns:m="http://schemas.openxmlformats.org/officeDocument/2006/math" xmlns:v="urn:schemas-microsoft-com:vml" xmlns:wp14="http://schemas.microsoft.com/office/word/2010/wordprocessingDrawing" xmlns:wp="http://schemas.openxmlformats.org/drawingml/2006/wordprocessingDrawing" xmlns:w10="urn:schemas-microsoft-com:office:word" xmlns:w="http://schemas.openxmlformats.org/wordprocessingml/2006/main" xmlns:w14="http://schemas.microsoft.com/office/word/2010/wordml" xmlns:w15="http://schemas.microsoft.com/office/word/2012/wordml" xmlns:w16cex="http://schemas.microsoft.com/office/word/2018/wordml/cex" xmlns:w16cid="http://schemas.microsoft.com/office/word/2016/wordml/cid" xmlns:w16="http://schemas.microsoft.com/office/word/2018/wordml" xmlns:w16sdtdh="http://schemas.microsoft.com/office/word/2020/wordml/sdtdatahash" xmlns:w16se="http://schemas.microsoft.com/office/word/2015/wordml/symex" xmlns:wpg="http://schemas.microsoft.com/office/word/2010/wordprocessingGroup" xmlns:wpi="http://schemas.microsoft.com/office/word/2010/wordprocessingInk" xmlns:wne="http://schemas.microsoft.com/office/word/2006/wordml" xmlns:wps="http://schemas.microsoft.com/office/word/2010/wordprocessingShape" mc:Ignorable="w14 w15 w16se w16cid w16 w16cex w16sdtdh wp14">
+<w:hdr xmlns:wpc="http://schemas.microsoft.com/office/word/2010/wordprocessingCanvas" xmlns:cx="http://schemas.microsoft.com/office/drawing/2014/chartex" xmlns:mc="http://schemas.openxmlformats.org/markup-compatibility/2006" xmlns:o="urn:schemas-microsoft-com:office:office" xmlns:r="http://schemas.openxmlformats.org/officeDocument/2006/relationships" xmlns:m="http://schemas.openxmlformats.org/officeDocument/2006/math" xmlns:v="urn:schemas-microsoft-com:vml" xmlns:wp14="http://schemas.microsoft.com/office/word/2010/wordprocessingDrawing" xmlns:wp="http://schemas.openxmlformats.org/drawingml/2006/wordprocessingDrawing" xmlns:w10="urn:schemas-microsoft-com:office:word" xmlns:w="http://schemas.openxmlformats.org/wordprocessingml/2006/main" xmlns:w14="http://schemas.microsoft.com/office/word/2010/wordml" xmlns:w15="http://schemas.microsoft.com/office/word/2012/wordml" xmlns:w16se="http://schemas.microsoft.com/office/word/2015/wordml/symex" xmlns:wpg="http://schemas.microsoft.com/office/word/2010/wordprocessingGroup" xmlns:wpi="http://schemas.microsoft.com/office/word/2010/wordprocessingInk" xmlns:wne="http://schemas.microsoft.com/office/word/2006/wordml" xmlns:wps="http://schemas.microsoft.com/office/word/2010/wordprocessingShape" xmlns:a="http://schemas.openxmlformats.org/drawingml/2006/main" xmlns:pic="http://schemas.openxmlformats.org/drawingml/2006/picture" xmlns:a14="http://schemas.microsoft.com/office/drawing/2010/main" mc:Ignorable="w14 w15 w16se wp14">
   <w:p>
     <w:r>
       <w:rPr>
         <w:noProof/>
+        <w:lang w:eastAsia="pt-PT"/>
       </w:rPr>
       <w:drawing>
         <wp:anchor distT="0" distB="0" distL="114300" distR="114300" simplePos="0" relativeHeight="251683840" behindDoc="0" locked="0" layoutInCell="1" allowOverlap="1" wp14:anchorId="247260DB" wp14:editId="3F67F859">
@@ -11278,6 +12163,7 @@
     <w:r>
       <w:rPr>
         <w:noProof/>
+        <w:lang w:eastAsia="pt-PT"/>
       </w:rPr>
       <w:drawing>
         <wp:anchor distT="0" distB="0" distL="114300" distR="114300" simplePos="0" relativeHeight="251684864" behindDoc="0" locked="0" layoutInCell="1" allowOverlap="1" wp14:anchorId="705B1E61" wp14:editId="60C34CD9">
@@ -11347,7 +12233,7 @@
 </file>
 
 <file path=word/numbering.xml><?xml version="1.0" encoding="utf-8"?>
-<w:numbering xmlns:wpc="http://schemas.microsoft.com/office/word/2010/wordprocessingCanvas" xmlns:cx="http://schemas.microsoft.com/office/drawing/2014/chartex" xmlns:cx1="http://schemas.microsoft.com/office/drawing/2015/9/8/chartex" xmlns:cx2="http://schemas.microsoft.com/office/drawing/2015/10/21/chartex" xmlns:cx3="http://schemas.microsoft.com/office/drawing/2016/5/9/chartex" xmlns:cx4="http://schemas.microsoft.com/office/drawing/2016/5/10/chartex" xmlns:cx5="http://schemas.microsoft.com/office/drawing/2016/5/11/chartex" xmlns:cx6="http://schemas.microsoft.com/office/drawing/2016/5/12/chartex" xmlns:cx7="http://schemas.microsoft.com/office/drawing/2016/5/13/chartex" xmlns:cx8="http://schemas.microsoft.com/office/drawing/2016/5/14/chartex" xmlns:mc="http://schemas.openxmlformats.org/markup-compatibility/2006" xmlns:aink="http://schemas.microsoft.com/office/drawing/2016/ink" xmlns:am3d="http://schemas.microsoft.com/office/drawing/2017/model3d" xmlns:o="urn:schemas-microsoft-com:office:office" xmlns:r="http://schemas.openxmlformats.org/officeDocument/2006/relationships" xmlns:m="http://schemas.openxmlformats.org/officeDocument/2006/math" xmlns:v="urn:schemas-microsoft-com:vml" xmlns:wp14="http://schemas.microsoft.com/office/word/2010/wordprocessingDrawing" xmlns:wp="http://schemas.openxmlformats.org/drawingml/2006/wordprocessingDrawing" xmlns:w10="urn:schemas-microsoft-com:office:word" xmlns:w="http://schemas.openxmlformats.org/wordprocessingml/2006/main" xmlns:w14="http://schemas.microsoft.com/office/word/2010/wordml" xmlns:w15="http://schemas.microsoft.com/office/word/2012/wordml" xmlns:w16cex="http://schemas.microsoft.com/office/word/2018/wordml/cex" xmlns:w16cid="http://schemas.microsoft.com/office/word/2016/wordml/cid" xmlns:w16="http://schemas.microsoft.com/office/word/2018/wordml" xmlns:w16sdtdh="http://schemas.microsoft.com/office/word/2020/wordml/sdtdatahash" xmlns:w16se="http://schemas.microsoft.com/office/word/2015/wordml/symex" xmlns:wpg="http://schemas.microsoft.com/office/word/2010/wordprocessingGroup" xmlns:wpi="http://schemas.microsoft.com/office/word/2010/wordprocessingInk" xmlns:wne="http://schemas.microsoft.com/office/word/2006/wordml" xmlns:wps="http://schemas.microsoft.com/office/word/2010/wordprocessingShape" mc:Ignorable="w14 w15 w16se w16cid w16 w16cex w16sdtdh wp14">
+<w:numbering xmlns:wpc="http://schemas.microsoft.com/office/word/2010/wordprocessingCanvas" xmlns:cx="http://schemas.microsoft.com/office/drawing/2014/chartex" xmlns:mc="http://schemas.openxmlformats.org/markup-compatibility/2006" xmlns:o="urn:schemas-microsoft-com:office:office" xmlns:r="http://schemas.openxmlformats.org/officeDocument/2006/relationships" xmlns:m="http://schemas.openxmlformats.org/officeDocument/2006/math" xmlns:v="urn:schemas-microsoft-com:vml" xmlns:wp14="http://schemas.microsoft.com/office/word/2010/wordprocessingDrawing" xmlns:wp="http://schemas.openxmlformats.org/drawingml/2006/wordprocessingDrawing" xmlns:w10="urn:schemas-microsoft-com:office:word" xmlns:w="http://schemas.openxmlformats.org/wordprocessingml/2006/main" xmlns:w14="http://schemas.microsoft.com/office/word/2010/wordml" xmlns:w15="http://schemas.microsoft.com/office/word/2012/wordml" xmlns:w16se="http://schemas.microsoft.com/office/word/2015/wordml/symex" xmlns:wpg="http://schemas.microsoft.com/office/word/2010/wordprocessingGroup" xmlns:wpi="http://schemas.microsoft.com/office/word/2010/wordprocessingInk" xmlns:wne="http://schemas.microsoft.com/office/word/2006/wordml" xmlns:wps="http://schemas.microsoft.com/office/word/2010/wordprocessingShape" mc:Ignorable="w14 w15 w16se wp14">
   <w:abstractNum w:abstractNumId="0" w15:restartNumberingAfterBreak="0">
     <w:nsid w:val="00000001"/>
     <w:multiLevelType w:val="multilevel"/>
@@ -11355,7 +12241,7 @@
     <w:lvl w:ilvl="0">
       <w:start w:val="1"/>
       <w:numFmt w:val="decimal"/>
-      <w:pStyle w:val="Cabealho1"/>
+      <w:pStyle w:val="Cabealho11"/>
       <w:lvlText w:val="%1"/>
       <w:lvlJc w:val="left"/>
       <w:pPr>
@@ -11368,7 +12254,7 @@
     <w:lvl w:ilvl="1">
       <w:start w:val="1"/>
       <w:numFmt w:val="decimal"/>
-      <w:pStyle w:val="Cabealho2"/>
+      <w:pStyle w:val="Cabealho21"/>
       <w:lvlText w:val="%1.%2"/>
       <w:lvlJc w:val="left"/>
       <w:pPr>
@@ -11381,7 +12267,7 @@
     <w:lvl w:ilvl="2">
       <w:start w:val="1"/>
       <w:numFmt w:val="decimal"/>
-      <w:pStyle w:val="Cabealho3"/>
+      <w:pStyle w:val="Cabealho31"/>
       <w:lvlText w:val="%1.%2.%3"/>
       <w:lvlJc w:val="left"/>
       <w:pPr>
@@ -11394,7 +12280,7 @@
     <w:lvl w:ilvl="3">
       <w:start w:val="1"/>
       <w:numFmt w:val="decimal"/>
-      <w:pStyle w:val="Cabealho4"/>
+      <w:pStyle w:val="Cabealho41"/>
       <w:lvlText w:val="%1.%2.%3.%4"/>
       <w:lvlJc w:val="left"/>
       <w:pPr>
@@ -11407,7 +12293,7 @@
     <w:lvl w:ilvl="4">
       <w:start w:val="1"/>
       <w:numFmt w:val="decimal"/>
-      <w:pStyle w:val="Cabealho5"/>
+      <w:pStyle w:val="Cabealho51"/>
       <w:lvlText w:val="%1.%2.%3.%4.%5"/>
       <w:lvlJc w:val="left"/>
       <w:pPr>
@@ -11420,7 +12306,7 @@
     <w:lvl w:ilvl="5">
       <w:start w:val="1"/>
       <w:numFmt w:val="decimal"/>
-      <w:pStyle w:val="Cabealho6"/>
+      <w:pStyle w:val="Cabealho61"/>
       <w:lvlText w:val="%1.%2.%3.%4.%5.%6"/>
       <w:lvlJc w:val="left"/>
       <w:pPr>
@@ -11433,7 +12319,7 @@
     <w:lvl w:ilvl="6">
       <w:start w:val="1"/>
       <w:numFmt w:val="decimal"/>
-      <w:pStyle w:val="Cabealho7"/>
+      <w:pStyle w:val="Cabealho71"/>
       <w:lvlText w:val="%1.%2.%3.%4.%5.%6.%7"/>
       <w:lvlJc w:val="left"/>
       <w:pPr>
@@ -11446,7 +12332,7 @@
     <w:lvl w:ilvl="7">
       <w:start w:val="1"/>
       <w:numFmt w:val="decimal"/>
-      <w:pStyle w:val="Cabealho8"/>
+      <w:pStyle w:val="Cabealho81"/>
       <w:lvlText w:val="%1.%2.%3.%4.%5.%6.%7.%8"/>
       <w:lvlJc w:val="left"/>
       <w:pPr>
@@ -11459,7 +12345,7 @@
     <w:lvl w:ilvl="8">
       <w:start w:val="1"/>
       <w:numFmt w:val="decimal"/>
-      <w:pStyle w:val="Cabealho9"/>
+      <w:pStyle w:val="Cabealho91"/>
       <w:lvlText w:val="%1.%2.%3.%4.%5.%6.%7.%8.%9"/>
       <w:lvlJc w:val="left"/>
       <w:pPr>
@@ -11926,7 +12812,7 @@
         <w:ind w:left="720" w:hanging="360"/>
       </w:pPr>
       <w:rPr>
-        <w:rFonts w:ascii="Symbol" w:hAnsi="Symbol" w:hint="default"/>
+        <w:rFonts w:hint="default" w:ascii="Symbol" w:hAnsi="Symbol"/>
       </w:rPr>
     </w:lvl>
     <w:lvl w:ilvl="1" w:tplc="08160003" w:tentative="1">
@@ -11938,7 +12824,7 @@
         <w:ind w:left="1440" w:hanging="360"/>
       </w:pPr>
       <w:rPr>
-        <w:rFonts w:ascii="Courier New" w:hAnsi="Courier New" w:cs="Courier New" w:hint="default"/>
+        <w:rFonts w:hint="default" w:ascii="Courier New" w:hAnsi="Courier New" w:cs="Courier New"/>
       </w:rPr>
     </w:lvl>
     <w:lvl w:ilvl="2" w:tplc="08160005" w:tentative="1">
@@ -11950,7 +12836,7 @@
         <w:ind w:left="2160" w:hanging="360"/>
       </w:pPr>
       <w:rPr>
-        <w:rFonts w:ascii="Wingdings" w:hAnsi="Wingdings" w:hint="default"/>
+        <w:rFonts w:hint="default" w:ascii="Wingdings" w:hAnsi="Wingdings"/>
       </w:rPr>
     </w:lvl>
     <w:lvl w:ilvl="3" w:tplc="08160001" w:tentative="1">
@@ -11962,7 +12848,7 @@
         <w:ind w:left="2880" w:hanging="360"/>
       </w:pPr>
       <w:rPr>
-        <w:rFonts w:ascii="Symbol" w:hAnsi="Symbol" w:hint="default"/>
+        <w:rFonts w:hint="default" w:ascii="Symbol" w:hAnsi="Symbol"/>
       </w:rPr>
     </w:lvl>
     <w:lvl w:ilvl="4" w:tplc="08160003" w:tentative="1">
@@ -11974,7 +12860,7 @@
         <w:ind w:left="3600" w:hanging="360"/>
       </w:pPr>
       <w:rPr>
-        <w:rFonts w:ascii="Courier New" w:hAnsi="Courier New" w:cs="Courier New" w:hint="default"/>
+        <w:rFonts w:hint="default" w:ascii="Courier New" w:hAnsi="Courier New" w:cs="Courier New"/>
       </w:rPr>
     </w:lvl>
     <w:lvl w:ilvl="5" w:tplc="08160005" w:tentative="1">
@@ -11986,7 +12872,7 @@
         <w:ind w:left="4320" w:hanging="360"/>
       </w:pPr>
       <w:rPr>
-        <w:rFonts w:ascii="Wingdings" w:hAnsi="Wingdings" w:hint="default"/>
+        <w:rFonts w:hint="default" w:ascii="Wingdings" w:hAnsi="Wingdings"/>
       </w:rPr>
     </w:lvl>
     <w:lvl w:ilvl="6" w:tplc="08160001" w:tentative="1">
@@ -11998,7 +12884,7 @@
         <w:ind w:left="5040" w:hanging="360"/>
       </w:pPr>
       <w:rPr>
-        <w:rFonts w:ascii="Symbol" w:hAnsi="Symbol" w:hint="default"/>
+        <w:rFonts w:hint="default" w:ascii="Symbol" w:hAnsi="Symbol"/>
       </w:rPr>
     </w:lvl>
     <w:lvl w:ilvl="7" w:tplc="08160003" w:tentative="1">
@@ -12010,7 +12896,7 @@
         <w:ind w:left="5760" w:hanging="360"/>
       </w:pPr>
       <w:rPr>
-        <w:rFonts w:ascii="Courier New" w:hAnsi="Courier New" w:cs="Courier New" w:hint="default"/>
+        <w:rFonts w:hint="default" w:ascii="Courier New" w:hAnsi="Courier New" w:cs="Courier New"/>
       </w:rPr>
     </w:lvl>
     <w:lvl w:ilvl="8" w:tplc="08160005" w:tentative="1">
@@ -12022,7 +12908,7 @@
         <w:ind w:left="6480" w:hanging="360"/>
       </w:pPr>
       <w:rPr>
-        <w:rFonts w:ascii="Wingdings" w:hAnsi="Wingdings" w:hint="default"/>
+        <w:rFonts w:hint="default" w:ascii="Wingdings" w:hAnsi="Wingdings"/>
       </w:rPr>
     </w:lvl>
   </w:abstractNum>
@@ -12039,7 +12925,7 @@
         <w:ind w:left="720" w:hanging="360"/>
       </w:pPr>
       <w:rPr>
-        <w:rFonts w:ascii="Symbol" w:hAnsi="Symbol" w:hint="default"/>
+        <w:rFonts w:hint="default" w:ascii="Symbol" w:hAnsi="Symbol"/>
       </w:rPr>
     </w:lvl>
     <w:lvl w:ilvl="1" w:tplc="08160003" w:tentative="1">
@@ -12051,7 +12937,7 @@
         <w:ind w:left="1440" w:hanging="360"/>
       </w:pPr>
       <w:rPr>
-        <w:rFonts w:ascii="Courier New" w:hAnsi="Courier New" w:cs="Courier New" w:hint="default"/>
+        <w:rFonts w:hint="default" w:ascii="Courier New" w:hAnsi="Courier New" w:cs="Courier New"/>
       </w:rPr>
     </w:lvl>
     <w:lvl w:ilvl="2" w:tplc="08160005" w:tentative="1">
@@ -12063,7 +12949,7 @@
         <w:ind w:left="2160" w:hanging="360"/>
       </w:pPr>
       <w:rPr>
-        <w:rFonts w:ascii="Wingdings" w:hAnsi="Wingdings" w:hint="default"/>
+        <w:rFonts w:hint="default" w:ascii="Wingdings" w:hAnsi="Wingdings"/>
       </w:rPr>
     </w:lvl>
     <w:lvl w:ilvl="3" w:tplc="08160001" w:tentative="1">
@@ -12075,7 +12961,7 @@
         <w:ind w:left="2880" w:hanging="360"/>
       </w:pPr>
       <w:rPr>
-        <w:rFonts w:ascii="Symbol" w:hAnsi="Symbol" w:hint="default"/>
+        <w:rFonts w:hint="default" w:ascii="Symbol" w:hAnsi="Symbol"/>
       </w:rPr>
     </w:lvl>
     <w:lvl w:ilvl="4" w:tplc="08160003" w:tentative="1">
@@ -12087,7 +12973,7 @@
         <w:ind w:left="3600" w:hanging="360"/>
       </w:pPr>
       <w:rPr>
-        <w:rFonts w:ascii="Courier New" w:hAnsi="Courier New" w:cs="Courier New" w:hint="default"/>
+        <w:rFonts w:hint="default" w:ascii="Courier New" w:hAnsi="Courier New" w:cs="Courier New"/>
       </w:rPr>
     </w:lvl>
     <w:lvl w:ilvl="5" w:tplc="08160005" w:tentative="1">
@@ -12099,7 +12985,7 @@
         <w:ind w:left="4320" w:hanging="360"/>
       </w:pPr>
       <w:rPr>
-        <w:rFonts w:ascii="Wingdings" w:hAnsi="Wingdings" w:hint="default"/>
+        <w:rFonts w:hint="default" w:ascii="Wingdings" w:hAnsi="Wingdings"/>
       </w:rPr>
     </w:lvl>
     <w:lvl w:ilvl="6" w:tplc="08160001" w:tentative="1">
@@ -12111,7 +12997,7 @@
         <w:ind w:left="5040" w:hanging="360"/>
       </w:pPr>
       <w:rPr>
-        <w:rFonts w:ascii="Symbol" w:hAnsi="Symbol" w:hint="default"/>
+        <w:rFonts w:hint="default" w:ascii="Symbol" w:hAnsi="Symbol"/>
       </w:rPr>
     </w:lvl>
     <w:lvl w:ilvl="7" w:tplc="08160003" w:tentative="1">
@@ -12123,7 +13009,7 @@
         <w:ind w:left="5760" w:hanging="360"/>
       </w:pPr>
       <w:rPr>
-        <w:rFonts w:ascii="Courier New" w:hAnsi="Courier New" w:cs="Courier New" w:hint="default"/>
+        <w:rFonts w:hint="default" w:ascii="Courier New" w:hAnsi="Courier New" w:cs="Courier New"/>
       </w:rPr>
     </w:lvl>
     <w:lvl w:ilvl="8" w:tplc="08160005" w:tentative="1">
@@ -12135,7 +13021,7 @@
         <w:ind w:left="6480" w:hanging="360"/>
       </w:pPr>
       <w:rPr>
-        <w:rFonts w:ascii="Wingdings" w:hAnsi="Wingdings" w:hint="default"/>
+        <w:rFonts w:hint="default" w:ascii="Wingdings" w:hAnsi="Wingdings"/>
       </w:rPr>
     </w:lvl>
   </w:abstractNum>
@@ -12152,7 +13038,7 @@
         <w:ind w:left="720" w:hanging="360"/>
       </w:pPr>
       <w:rPr>
-        <w:rFonts w:ascii="Symbol" w:hAnsi="Symbol" w:hint="default"/>
+        <w:rFonts w:hint="default" w:ascii="Symbol" w:hAnsi="Symbol"/>
       </w:rPr>
     </w:lvl>
     <w:lvl w:ilvl="1" w:tplc="08160003">
@@ -12164,7 +13050,7 @@
         <w:ind w:left="1440" w:hanging="360"/>
       </w:pPr>
       <w:rPr>
-        <w:rFonts w:ascii="Courier New" w:hAnsi="Courier New" w:cs="Courier New" w:hint="default"/>
+        <w:rFonts w:hint="default" w:ascii="Courier New" w:hAnsi="Courier New" w:cs="Courier New"/>
       </w:rPr>
     </w:lvl>
     <w:lvl w:ilvl="2" w:tplc="08160005" w:tentative="1">
@@ -12176,7 +13062,7 @@
         <w:ind w:left="2160" w:hanging="360"/>
       </w:pPr>
       <w:rPr>
-        <w:rFonts w:ascii="Wingdings" w:hAnsi="Wingdings" w:hint="default"/>
+        <w:rFonts w:hint="default" w:ascii="Wingdings" w:hAnsi="Wingdings"/>
       </w:rPr>
     </w:lvl>
     <w:lvl w:ilvl="3" w:tplc="08160001" w:tentative="1">
@@ -12188,7 +13074,7 @@
         <w:ind w:left="2880" w:hanging="360"/>
       </w:pPr>
       <w:rPr>
-        <w:rFonts w:ascii="Symbol" w:hAnsi="Symbol" w:hint="default"/>
+        <w:rFonts w:hint="default" w:ascii="Symbol" w:hAnsi="Symbol"/>
       </w:rPr>
     </w:lvl>
     <w:lvl w:ilvl="4" w:tplc="08160003" w:tentative="1">
@@ -12200,7 +13086,7 @@
         <w:ind w:left="3600" w:hanging="360"/>
       </w:pPr>
       <w:rPr>
-        <w:rFonts w:ascii="Courier New" w:hAnsi="Courier New" w:cs="Courier New" w:hint="default"/>
+        <w:rFonts w:hint="default" w:ascii="Courier New" w:hAnsi="Courier New" w:cs="Courier New"/>
       </w:rPr>
     </w:lvl>
     <w:lvl w:ilvl="5" w:tplc="08160005" w:tentative="1">
@@ -12212,7 +13098,7 @@
         <w:ind w:left="4320" w:hanging="360"/>
       </w:pPr>
       <w:rPr>
-        <w:rFonts w:ascii="Wingdings" w:hAnsi="Wingdings" w:hint="default"/>
+        <w:rFonts w:hint="default" w:ascii="Wingdings" w:hAnsi="Wingdings"/>
       </w:rPr>
     </w:lvl>
     <w:lvl w:ilvl="6" w:tplc="08160001" w:tentative="1">
@@ -12224,7 +13110,7 @@
         <w:ind w:left="5040" w:hanging="360"/>
       </w:pPr>
       <w:rPr>
-        <w:rFonts w:ascii="Symbol" w:hAnsi="Symbol" w:hint="default"/>
+        <w:rFonts w:hint="default" w:ascii="Symbol" w:hAnsi="Symbol"/>
       </w:rPr>
     </w:lvl>
     <w:lvl w:ilvl="7" w:tplc="08160003" w:tentative="1">
@@ -12236,7 +13122,7 @@
         <w:ind w:left="5760" w:hanging="360"/>
       </w:pPr>
       <w:rPr>
-        <w:rFonts w:ascii="Courier New" w:hAnsi="Courier New" w:cs="Courier New" w:hint="default"/>
+        <w:rFonts w:hint="default" w:ascii="Courier New" w:hAnsi="Courier New" w:cs="Courier New"/>
       </w:rPr>
     </w:lvl>
     <w:lvl w:ilvl="8" w:tplc="08160005" w:tentative="1">
@@ -12248,7 +13134,7 @@
         <w:ind w:left="6480" w:hanging="360"/>
       </w:pPr>
       <w:rPr>
-        <w:rFonts w:ascii="Wingdings" w:hAnsi="Wingdings" w:hint="default"/>
+        <w:rFonts w:hint="default" w:ascii="Wingdings" w:hAnsi="Wingdings"/>
       </w:rPr>
     </w:lvl>
   </w:abstractNum>
@@ -12265,7 +13151,7 @@
         <w:ind w:left="720" w:hanging="360"/>
       </w:pPr>
       <w:rPr>
-        <w:rFonts w:ascii="Symbol" w:hAnsi="Symbol" w:hint="default"/>
+        <w:rFonts w:hint="default" w:ascii="Symbol" w:hAnsi="Symbol"/>
       </w:rPr>
     </w:lvl>
     <w:lvl w:ilvl="1" w:tplc="08160003">
@@ -12277,7 +13163,7 @@
         <w:ind w:left="1440" w:hanging="360"/>
       </w:pPr>
       <w:rPr>
-        <w:rFonts w:ascii="Courier New" w:hAnsi="Courier New" w:cs="Courier New" w:hint="default"/>
+        <w:rFonts w:hint="default" w:ascii="Courier New" w:hAnsi="Courier New" w:cs="Courier New"/>
       </w:rPr>
     </w:lvl>
     <w:lvl w:ilvl="2" w:tplc="08160005">
@@ -12289,7 +13175,7 @@
         <w:ind w:left="2160" w:hanging="360"/>
       </w:pPr>
       <w:rPr>
-        <w:rFonts w:ascii="Wingdings" w:hAnsi="Wingdings" w:hint="default"/>
+        <w:rFonts w:hint="default" w:ascii="Wingdings" w:hAnsi="Wingdings"/>
       </w:rPr>
     </w:lvl>
     <w:lvl w:ilvl="3" w:tplc="08160001" w:tentative="1">
@@ -12301,7 +13187,7 @@
         <w:ind w:left="2880" w:hanging="360"/>
       </w:pPr>
       <w:rPr>
-        <w:rFonts w:ascii="Symbol" w:hAnsi="Symbol" w:hint="default"/>
+        <w:rFonts w:hint="default" w:ascii="Symbol" w:hAnsi="Symbol"/>
       </w:rPr>
     </w:lvl>
     <w:lvl w:ilvl="4" w:tplc="08160003" w:tentative="1">
@@ -12313,7 +13199,7 @@
         <w:ind w:left="3600" w:hanging="360"/>
       </w:pPr>
       <w:rPr>
-        <w:rFonts w:ascii="Courier New" w:hAnsi="Courier New" w:cs="Courier New" w:hint="default"/>
+        <w:rFonts w:hint="default" w:ascii="Courier New" w:hAnsi="Courier New" w:cs="Courier New"/>
       </w:rPr>
     </w:lvl>
     <w:lvl w:ilvl="5" w:tplc="08160005" w:tentative="1">
@@ -12325,7 +13211,7 @@
         <w:ind w:left="4320" w:hanging="360"/>
       </w:pPr>
       <w:rPr>
-        <w:rFonts w:ascii="Wingdings" w:hAnsi="Wingdings" w:hint="default"/>
+        <w:rFonts w:hint="default" w:ascii="Wingdings" w:hAnsi="Wingdings"/>
       </w:rPr>
     </w:lvl>
     <w:lvl w:ilvl="6" w:tplc="08160001" w:tentative="1">
@@ -12337,7 +13223,7 @@
         <w:ind w:left="5040" w:hanging="360"/>
       </w:pPr>
       <w:rPr>
-        <w:rFonts w:ascii="Symbol" w:hAnsi="Symbol" w:hint="default"/>
+        <w:rFonts w:hint="default" w:ascii="Symbol" w:hAnsi="Symbol"/>
       </w:rPr>
     </w:lvl>
     <w:lvl w:ilvl="7" w:tplc="08160003" w:tentative="1">
@@ -12349,7 +13235,7 @@
         <w:ind w:left="5760" w:hanging="360"/>
       </w:pPr>
       <w:rPr>
-        <w:rFonts w:ascii="Courier New" w:hAnsi="Courier New" w:cs="Courier New" w:hint="default"/>
+        <w:rFonts w:hint="default" w:ascii="Courier New" w:hAnsi="Courier New" w:cs="Courier New"/>
       </w:rPr>
     </w:lvl>
     <w:lvl w:ilvl="8" w:tplc="08160005" w:tentative="1">
@@ -12361,7 +13247,7 @@
         <w:ind w:left="6480" w:hanging="360"/>
       </w:pPr>
       <w:rPr>
-        <w:rFonts w:ascii="Wingdings" w:hAnsi="Wingdings" w:hint="default"/>
+        <w:rFonts w:hint="default" w:ascii="Wingdings" w:hAnsi="Wingdings"/>
       </w:rPr>
     </w:lvl>
   </w:abstractNum>
@@ -12518,7 +13404,7 @@
         <w:ind w:left="720" w:hanging="360"/>
       </w:pPr>
       <w:rPr>
-        <w:rFonts w:ascii="Symbol" w:hAnsi="Symbol" w:hint="default"/>
+        <w:rFonts w:hint="default" w:ascii="Symbol" w:hAnsi="Symbol"/>
       </w:rPr>
     </w:lvl>
     <w:lvl w:ilvl="1" w:tplc="08160003">
@@ -12530,7 +13416,7 @@
         <w:ind w:left="1440" w:hanging="360"/>
       </w:pPr>
       <w:rPr>
-        <w:rFonts w:ascii="Courier New" w:hAnsi="Courier New" w:cs="Courier New" w:hint="default"/>
+        <w:rFonts w:hint="default" w:ascii="Courier New" w:hAnsi="Courier New" w:cs="Courier New"/>
       </w:rPr>
     </w:lvl>
     <w:lvl w:ilvl="2" w:tplc="08160005" w:tentative="1">
@@ -12542,7 +13428,7 @@
         <w:ind w:left="2160" w:hanging="360"/>
       </w:pPr>
       <w:rPr>
-        <w:rFonts w:ascii="Wingdings" w:hAnsi="Wingdings" w:hint="default"/>
+        <w:rFonts w:hint="default" w:ascii="Wingdings" w:hAnsi="Wingdings"/>
       </w:rPr>
     </w:lvl>
     <w:lvl w:ilvl="3" w:tplc="08160001" w:tentative="1">
@@ -12554,7 +13440,7 @@
         <w:ind w:left="2880" w:hanging="360"/>
       </w:pPr>
       <w:rPr>
-        <w:rFonts w:ascii="Symbol" w:hAnsi="Symbol" w:hint="default"/>
+        <w:rFonts w:hint="default" w:ascii="Symbol" w:hAnsi="Symbol"/>
       </w:rPr>
     </w:lvl>
     <w:lvl w:ilvl="4" w:tplc="08160003" w:tentative="1">
@@ -12566,7 +13452,7 @@
         <w:ind w:left="3600" w:hanging="360"/>
       </w:pPr>
       <w:rPr>
-        <w:rFonts w:ascii="Courier New" w:hAnsi="Courier New" w:cs="Courier New" w:hint="default"/>
+        <w:rFonts w:hint="default" w:ascii="Courier New" w:hAnsi="Courier New" w:cs="Courier New"/>
       </w:rPr>
     </w:lvl>
     <w:lvl w:ilvl="5" w:tplc="08160005" w:tentative="1">
@@ -12578,7 +13464,7 @@
         <w:ind w:left="4320" w:hanging="360"/>
       </w:pPr>
       <w:rPr>
-        <w:rFonts w:ascii="Wingdings" w:hAnsi="Wingdings" w:hint="default"/>
+        <w:rFonts w:hint="default" w:ascii="Wingdings" w:hAnsi="Wingdings"/>
       </w:rPr>
     </w:lvl>
     <w:lvl w:ilvl="6" w:tplc="08160001" w:tentative="1">
@@ -12590,7 +13476,7 @@
         <w:ind w:left="5040" w:hanging="360"/>
       </w:pPr>
       <w:rPr>
-        <w:rFonts w:ascii="Symbol" w:hAnsi="Symbol" w:hint="default"/>
+        <w:rFonts w:hint="default" w:ascii="Symbol" w:hAnsi="Symbol"/>
       </w:rPr>
     </w:lvl>
     <w:lvl w:ilvl="7" w:tplc="08160003" w:tentative="1">
@@ -12602,7 +13488,7 @@
         <w:ind w:left="5760" w:hanging="360"/>
       </w:pPr>
       <w:rPr>
-        <w:rFonts w:ascii="Courier New" w:hAnsi="Courier New" w:cs="Courier New" w:hint="default"/>
+        <w:rFonts w:hint="default" w:ascii="Courier New" w:hAnsi="Courier New" w:cs="Courier New"/>
       </w:rPr>
     </w:lvl>
     <w:lvl w:ilvl="8" w:tplc="08160005" w:tentative="1">
@@ -12614,7 +13500,7 @@
         <w:ind w:left="6480" w:hanging="360"/>
       </w:pPr>
       <w:rPr>
-        <w:rFonts w:ascii="Wingdings" w:hAnsi="Wingdings" w:hint="default"/>
+        <w:rFonts w:hint="default" w:ascii="Wingdings" w:hAnsi="Wingdings"/>
       </w:rPr>
     </w:lvl>
   </w:abstractNum>
@@ -12631,7 +13517,7 @@
         <w:ind w:left="720" w:hanging="360"/>
       </w:pPr>
       <w:rPr>
-        <w:rFonts w:ascii="Symbol" w:hAnsi="Symbol" w:hint="default"/>
+        <w:rFonts w:hint="default" w:ascii="Symbol" w:hAnsi="Symbol"/>
       </w:rPr>
     </w:lvl>
     <w:lvl w:ilvl="1" w:tplc="08160003" w:tentative="1">
@@ -12643,7 +13529,7 @@
         <w:ind w:left="1440" w:hanging="360"/>
       </w:pPr>
       <w:rPr>
-        <w:rFonts w:ascii="Courier New" w:hAnsi="Courier New" w:cs="Courier New" w:hint="default"/>
+        <w:rFonts w:hint="default" w:ascii="Courier New" w:hAnsi="Courier New" w:cs="Courier New"/>
       </w:rPr>
     </w:lvl>
     <w:lvl w:ilvl="2" w:tplc="08160005" w:tentative="1">
@@ -12655,7 +13541,7 @@
         <w:ind w:left="2160" w:hanging="360"/>
       </w:pPr>
       <w:rPr>
-        <w:rFonts w:ascii="Wingdings" w:hAnsi="Wingdings" w:hint="default"/>
+        <w:rFonts w:hint="default" w:ascii="Wingdings" w:hAnsi="Wingdings"/>
       </w:rPr>
     </w:lvl>
     <w:lvl w:ilvl="3" w:tplc="08160001" w:tentative="1">
@@ -12667,7 +13553,7 @@
         <w:ind w:left="2880" w:hanging="360"/>
       </w:pPr>
       <w:rPr>
-        <w:rFonts w:ascii="Symbol" w:hAnsi="Symbol" w:hint="default"/>
+        <w:rFonts w:hint="default" w:ascii="Symbol" w:hAnsi="Symbol"/>
       </w:rPr>
     </w:lvl>
     <w:lvl w:ilvl="4" w:tplc="08160003" w:tentative="1">
@@ -12679,7 +13565,7 @@
         <w:ind w:left="3600" w:hanging="360"/>
       </w:pPr>
       <w:rPr>
-        <w:rFonts w:ascii="Courier New" w:hAnsi="Courier New" w:cs="Courier New" w:hint="default"/>
+        <w:rFonts w:hint="default" w:ascii="Courier New" w:hAnsi="Courier New" w:cs="Courier New"/>
       </w:rPr>
     </w:lvl>
     <w:lvl w:ilvl="5" w:tplc="08160005" w:tentative="1">
@@ -12691,7 +13577,7 @@
         <w:ind w:left="4320" w:hanging="360"/>
       </w:pPr>
       <w:rPr>
-        <w:rFonts w:ascii="Wingdings" w:hAnsi="Wingdings" w:hint="default"/>
+        <w:rFonts w:hint="default" w:ascii="Wingdings" w:hAnsi="Wingdings"/>
       </w:rPr>
     </w:lvl>
     <w:lvl w:ilvl="6" w:tplc="08160001" w:tentative="1">
@@ -12703,7 +13589,7 @@
         <w:ind w:left="5040" w:hanging="360"/>
       </w:pPr>
       <w:rPr>
-        <w:rFonts w:ascii="Symbol" w:hAnsi="Symbol" w:hint="default"/>
+        <w:rFonts w:hint="default" w:ascii="Symbol" w:hAnsi="Symbol"/>
       </w:rPr>
     </w:lvl>
     <w:lvl w:ilvl="7" w:tplc="08160003" w:tentative="1">
@@ -12715,7 +13601,7 @@
         <w:ind w:left="5760" w:hanging="360"/>
       </w:pPr>
       <w:rPr>
-        <w:rFonts w:ascii="Courier New" w:hAnsi="Courier New" w:cs="Courier New" w:hint="default"/>
+        <w:rFonts w:hint="default" w:ascii="Courier New" w:hAnsi="Courier New" w:cs="Courier New"/>
       </w:rPr>
     </w:lvl>
     <w:lvl w:ilvl="8" w:tplc="08160005" w:tentative="1">
@@ -12727,7 +13613,7 @@
         <w:ind w:left="6480" w:hanging="360"/>
       </w:pPr>
       <w:rPr>
-        <w:rFonts w:ascii="Wingdings" w:hAnsi="Wingdings" w:hint="default"/>
+        <w:rFonts w:hint="default" w:ascii="Wingdings" w:hAnsi="Wingdings"/>
       </w:rPr>
     </w:lvl>
   </w:abstractNum>
@@ -12744,7 +13630,7 @@
         <w:ind w:left="720" w:hanging="360"/>
       </w:pPr>
       <w:rPr>
-        <w:rFonts w:ascii="Symbol" w:hAnsi="Symbol" w:hint="default"/>
+        <w:rFonts w:hint="default" w:ascii="Symbol" w:hAnsi="Symbol"/>
       </w:rPr>
     </w:lvl>
     <w:lvl w:ilvl="1" w:tplc="08160003" w:tentative="1">
@@ -12756,7 +13642,7 @@
         <w:ind w:left="1440" w:hanging="360"/>
       </w:pPr>
       <w:rPr>
-        <w:rFonts w:ascii="Courier New" w:hAnsi="Courier New" w:cs="Courier New" w:hint="default"/>
+        <w:rFonts w:hint="default" w:ascii="Courier New" w:hAnsi="Courier New" w:cs="Courier New"/>
       </w:rPr>
     </w:lvl>
     <w:lvl w:ilvl="2" w:tplc="08160005" w:tentative="1">
@@ -12768,7 +13654,7 @@
         <w:ind w:left="2160" w:hanging="360"/>
       </w:pPr>
       <w:rPr>
-        <w:rFonts w:ascii="Wingdings" w:hAnsi="Wingdings" w:hint="default"/>
+        <w:rFonts w:hint="default" w:ascii="Wingdings" w:hAnsi="Wingdings"/>
       </w:rPr>
     </w:lvl>
     <w:lvl w:ilvl="3" w:tplc="08160001" w:tentative="1">
@@ -12780,7 +13666,7 @@
         <w:ind w:left="2880" w:hanging="360"/>
       </w:pPr>
       <w:rPr>
-        <w:rFonts w:ascii="Symbol" w:hAnsi="Symbol" w:hint="default"/>
+        <w:rFonts w:hint="default" w:ascii="Symbol" w:hAnsi="Symbol"/>
       </w:rPr>
     </w:lvl>
     <w:lvl w:ilvl="4" w:tplc="08160003" w:tentative="1">
@@ -12792,7 +13678,7 @@
         <w:ind w:left="3600" w:hanging="360"/>
       </w:pPr>
       <w:rPr>
-        <w:rFonts w:ascii="Courier New" w:hAnsi="Courier New" w:cs="Courier New" w:hint="default"/>
+        <w:rFonts w:hint="default" w:ascii="Courier New" w:hAnsi="Courier New" w:cs="Courier New"/>
       </w:rPr>
     </w:lvl>
     <w:lvl w:ilvl="5" w:tplc="08160005" w:tentative="1">
@@ -12804,7 +13690,7 @@
         <w:ind w:left="4320" w:hanging="360"/>
       </w:pPr>
       <w:rPr>
-        <w:rFonts w:ascii="Wingdings" w:hAnsi="Wingdings" w:hint="default"/>
+        <w:rFonts w:hint="default" w:ascii="Wingdings" w:hAnsi="Wingdings"/>
       </w:rPr>
     </w:lvl>
     <w:lvl w:ilvl="6" w:tplc="08160001" w:tentative="1">
@@ -12816,7 +13702,7 @@
         <w:ind w:left="5040" w:hanging="360"/>
       </w:pPr>
       <w:rPr>
-        <w:rFonts w:ascii="Symbol" w:hAnsi="Symbol" w:hint="default"/>
+        <w:rFonts w:hint="default" w:ascii="Symbol" w:hAnsi="Symbol"/>
       </w:rPr>
     </w:lvl>
     <w:lvl w:ilvl="7" w:tplc="08160003" w:tentative="1">
@@ -12828,7 +13714,7 @@
         <w:ind w:left="5760" w:hanging="360"/>
       </w:pPr>
       <w:rPr>
-        <w:rFonts w:ascii="Courier New" w:hAnsi="Courier New" w:cs="Courier New" w:hint="default"/>
+        <w:rFonts w:hint="default" w:ascii="Courier New" w:hAnsi="Courier New" w:cs="Courier New"/>
       </w:rPr>
     </w:lvl>
     <w:lvl w:ilvl="8" w:tplc="08160005" w:tentative="1">
@@ -12840,7 +13726,7 @@
         <w:ind w:left="6480" w:hanging="360"/>
       </w:pPr>
       <w:rPr>
-        <w:rFonts w:ascii="Wingdings" w:hAnsi="Wingdings" w:hint="default"/>
+        <w:rFonts w:hint="default" w:ascii="Wingdings" w:hAnsi="Wingdings"/>
       </w:rPr>
     </w:lvl>
   </w:abstractNum>
@@ -12857,7 +13743,7 @@
         <w:ind w:left="720" w:hanging="360"/>
       </w:pPr>
       <w:rPr>
-        <w:rFonts w:ascii="Symbol" w:hAnsi="Symbol" w:hint="default"/>
+        <w:rFonts w:hint="default" w:ascii="Symbol" w:hAnsi="Symbol"/>
       </w:rPr>
     </w:lvl>
     <w:lvl w:ilvl="1" w:tplc="08160003" w:tentative="1">
@@ -12869,7 +13755,7 @@
         <w:ind w:left="1440" w:hanging="360"/>
       </w:pPr>
       <w:rPr>
-        <w:rFonts w:ascii="Courier New" w:hAnsi="Courier New" w:cs="Courier New" w:hint="default"/>
+        <w:rFonts w:hint="default" w:ascii="Courier New" w:hAnsi="Courier New" w:cs="Courier New"/>
       </w:rPr>
     </w:lvl>
     <w:lvl w:ilvl="2" w:tplc="08160005" w:tentative="1">
@@ -12881,7 +13767,7 @@
         <w:ind w:left="2160" w:hanging="360"/>
       </w:pPr>
       <w:rPr>
-        <w:rFonts w:ascii="Wingdings" w:hAnsi="Wingdings" w:hint="default"/>
+        <w:rFonts w:hint="default" w:ascii="Wingdings" w:hAnsi="Wingdings"/>
       </w:rPr>
     </w:lvl>
     <w:lvl w:ilvl="3" w:tplc="08160001" w:tentative="1">
@@ -12893,7 +13779,7 @@
         <w:ind w:left="2880" w:hanging="360"/>
       </w:pPr>
       <w:rPr>
-        <w:rFonts w:ascii="Symbol" w:hAnsi="Symbol" w:hint="default"/>
+        <w:rFonts w:hint="default" w:ascii="Symbol" w:hAnsi="Symbol"/>
       </w:rPr>
     </w:lvl>
     <w:lvl w:ilvl="4" w:tplc="08160003" w:tentative="1">
@@ -12905,7 +13791,7 @@
         <w:ind w:left="3600" w:hanging="360"/>
       </w:pPr>
       <w:rPr>
-        <w:rFonts w:ascii="Courier New" w:hAnsi="Courier New" w:cs="Courier New" w:hint="default"/>
+        <w:rFonts w:hint="default" w:ascii="Courier New" w:hAnsi="Courier New" w:cs="Courier New"/>
       </w:rPr>
     </w:lvl>
     <w:lvl w:ilvl="5" w:tplc="08160005" w:tentative="1">
@@ -12917,7 +13803,7 @@
         <w:ind w:left="4320" w:hanging="360"/>
       </w:pPr>
       <w:rPr>
-        <w:rFonts w:ascii="Wingdings" w:hAnsi="Wingdings" w:hint="default"/>
+        <w:rFonts w:hint="default" w:ascii="Wingdings" w:hAnsi="Wingdings"/>
       </w:rPr>
     </w:lvl>
     <w:lvl w:ilvl="6" w:tplc="08160001" w:tentative="1">
@@ -12929,7 +13815,7 @@
         <w:ind w:left="5040" w:hanging="360"/>
       </w:pPr>
       <w:rPr>
-        <w:rFonts w:ascii="Symbol" w:hAnsi="Symbol" w:hint="default"/>
+        <w:rFonts w:hint="default" w:ascii="Symbol" w:hAnsi="Symbol"/>
       </w:rPr>
     </w:lvl>
     <w:lvl w:ilvl="7" w:tplc="08160003" w:tentative="1">
@@ -12941,7 +13827,7 @@
         <w:ind w:left="5760" w:hanging="360"/>
       </w:pPr>
       <w:rPr>
-        <w:rFonts w:ascii="Courier New" w:hAnsi="Courier New" w:cs="Courier New" w:hint="default"/>
+        <w:rFonts w:hint="default" w:ascii="Courier New" w:hAnsi="Courier New" w:cs="Courier New"/>
       </w:rPr>
     </w:lvl>
     <w:lvl w:ilvl="8" w:tplc="08160005" w:tentative="1">
@@ -12953,7 +13839,7 @@
         <w:ind w:left="6480" w:hanging="360"/>
       </w:pPr>
       <w:rPr>
-        <w:rFonts w:ascii="Wingdings" w:hAnsi="Wingdings" w:hint="default"/>
+        <w:rFonts w:hint="default" w:ascii="Wingdings" w:hAnsi="Wingdings"/>
       </w:rPr>
     </w:lvl>
   </w:abstractNum>
@@ -12970,7 +13856,7 @@
         <w:ind w:left="720" w:hanging="360"/>
       </w:pPr>
       <w:rPr>
-        <w:rFonts w:ascii="Symbol" w:hAnsi="Symbol" w:hint="default"/>
+        <w:rFonts w:hint="default" w:ascii="Symbol" w:hAnsi="Symbol"/>
       </w:rPr>
     </w:lvl>
     <w:lvl w:ilvl="1" w:tplc="08160003" w:tentative="1">
@@ -12982,7 +13868,7 @@
         <w:ind w:left="1440" w:hanging="360"/>
       </w:pPr>
       <w:rPr>
-        <w:rFonts w:ascii="Courier New" w:hAnsi="Courier New" w:cs="Courier New" w:hint="default"/>
+        <w:rFonts w:hint="default" w:ascii="Courier New" w:hAnsi="Courier New" w:cs="Courier New"/>
       </w:rPr>
     </w:lvl>
     <w:lvl w:ilvl="2" w:tplc="08160005" w:tentative="1">
@@ -12994,7 +13880,7 @@
         <w:ind w:left="2160" w:hanging="360"/>
       </w:pPr>
       <w:rPr>
-        <w:rFonts w:ascii="Wingdings" w:hAnsi="Wingdings" w:hint="default"/>
+        <w:rFonts w:hint="default" w:ascii="Wingdings" w:hAnsi="Wingdings"/>
       </w:rPr>
     </w:lvl>
     <w:lvl w:ilvl="3" w:tplc="08160001" w:tentative="1">
@@ -13006,7 +13892,7 @@
         <w:ind w:left="2880" w:hanging="360"/>
       </w:pPr>
       <w:rPr>
-        <w:rFonts w:ascii="Symbol" w:hAnsi="Symbol" w:hint="default"/>
+        <w:rFonts w:hint="default" w:ascii="Symbol" w:hAnsi="Symbol"/>
       </w:rPr>
     </w:lvl>
     <w:lvl w:ilvl="4" w:tplc="08160003" w:tentative="1">
@@ -13018,7 +13904,7 @@
         <w:ind w:left="3600" w:hanging="360"/>
       </w:pPr>
       <w:rPr>
-        <w:rFonts w:ascii="Courier New" w:hAnsi="Courier New" w:cs="Courier New" w:hint="default"/>
+        <w:rFonts w:hint="default" w:ascii="Courier New" w:hAnsi="Courier New" w:cs="Courier New"/>
       </w:rPr>
     </w:lvl>
     <w:lvl w:ilvl="5" w:tplc="08160005" w:tentative="1">
@@ -13030,7 +13916,7 @@
         <w:ind w:left="4320" w:hanging="360"/>
       </w:pPr>
       <w:rPr>
-        <w:rFonts w:ascii="Wingdings" w:hAnsi="Wingdings" w:hint="default"/>
+        <w:rFonts w:hint="default" w:ascii="Wingdings" w:hAnsi="Wingdings"/>
       </w:rPr>
     </w:lvl>
     <w:lvl w:ilvl="6" w:tplc="08160001" w:tentative="1">
@@ -13042,7 +13928,7 @@
         <w:ind w:left="5040" w:hanging="360"/>
       </w:pPr>
       <w:rPr>
-        <w:rFonts w:ascii="Symbol" w:hAnsi="Symbol" w:hint="default"/>
+        <w:rFonts w:hint="default" w:ascii="Symbol" w:hAnsi="Symbol"/>
       </w:rPr>
     </w:lvl>
     <w:lvl w:ilvl="7" w:tplc="08160003" w:tentative="1">
@@ -13054,7 +13940,7 @@
         <w:ind w:left="5760" w:hanging="360"/>
       </w:pPr>
       <w:rPr>
-        <w:rFonts w:ascii="Courier New" w:hAnsi="Courier New" w:cs="Courier New" w:hint="default"/>
+        <w:rFonts w:hint="default" w:ascii="Courier New" w:hAnsi="Courier New" w:cs="Courier New"/>
       </w:rPr>
     </w:lvl>
     <w:lvl w:ilvl="8" w:tplc="08160005" w:tentative="1">
@@ -13066,7 +13952,7 @@
         <w:ind w:left="6480" w:hanging="360"/>
       </w:pPr>
       <w:rPr>
-        <w:rFonts w:ascii="Wingdings" w:hAnsi="Wingdings" w:hint="default"/>
+        <w:rFonts w:hint="default" w:ascii="Wingdings" w:hAnsi="Wingdings"/>
       </w:rPr>
     </w:lvl>
   </w:abstractNum>
@@ -13083,7 +13969,7 @@
         <w:ind w:left="1440" w:hanging="360"/>
       </w:pPr>
       <w:rPr>
-        <w:rFonts w:ascii="Symbol" w:hAnsi="Symbol" w:hint="default"/>
+        <w:rFonts w:hint="default" w:ascii="Symbol" w:hAnsi="Symbol"/>
       </w:rPr>
     </w:lvl>
     <w:lvl w:ilvl="1" w:tplc="08160003" w:tentative="1">
@@ -13095,7 +13981,7 @@
         <w:ind w:left="2160" w:hanging="360"/>
       </w:pPr>
       <w:rPr>
-        <w:rFonts w:ascii="Courier New" w:hAnsi="Courier New" w:cs="Courier New" w:hint="default"/>
+        <w:rFonts w:hint="default" w:ascii="Courier New" w:hAnsi="Courier New" w:cs="Courier New"/>
       </w:rPr>
     </w:lvl>
     <w:lvl w:ilvl="2" w:tplc="08160005" w:tentative="1">
@@ -13107,7 +13993,7 @@
         <w:ind w:left="2880" w:hanging="360"/>
       </w:pPr>
       <w:rPr>
-        <w:rFonts w:ascii="Wingdings" w:hAnsi="Wingdings" w:hint="default"/>
+        <w:rFonts w:hint="default" w:ascii="Wingdings" w:hAnsi="Wingdings"/>
       </w:rPr>
     </w:lvl>
     <w:lvl w:ilvl="3" w:tplc="08160001" w:tentative="1">
@@ -13119,7 +14005,7 @@
         <w:ind w:left="3600" w:hanging="360"/>
       </w:pPr>
       <w:rPr>
-        <w:rFonts w:ascii="Symbol" w:hAnsi="Symbol" w:hint="default"/>
+        <w:rFonts w:hint="default" w:ascii="Symbol" w:hAnsi="Symbol"/>
       </w:rPr>
     </w:lvl>
     <w:lvl w:ilvl="4" w:tplc="08160003" w:tentative="1">
@@ -13131,7 +14017,7 @@
         <w:ind w:left="4320" w:hanging="360"/>
       </w:pPr>
       <w:rPr>
-        <w:rFonts w:ascii="Courier New" w:hAnsi="Courier New" w:cs="Courier New" w:hint="default"/>
+        <w:rFonts w:hint="default" w:ascii="Courier New" w:hAnsi="Courier New" w:cs="Courier New"/>
       </w:rPr>
     </w:lvl>
     <w:lvl w:ilvl="5" w:tplc="08160005" w:tentative="1">
@@ -13143,7 +14029,7 @@
         <w:ind w:left="5040" w:hanging="360"/>
       </w:pPr>
       <w:rPr>
-        <w:rFonts w:ascii="Wingdings" w:hAnsi="Wingdings" w:hint="default"/>
+        <w:rFonts w:hint="default" w:ascii="Wingdings" w:hAnsi="Wingdings"/>
       </w:rPr>
     </w:lvl>
     <w:lvl w:ilvl="6" w:tplc="08160001" w:tentative="1">
@@ -13155,7 +14041,7 @@
         <w:ind w:left="5760" w:hanging="360"/>
       </w:pPr>
       <w:rPr>
-        <w:rFonts w:ascii="Symbol" w:hAnsi="Symbol" w:hint="default"/>
+        <w:rFonts w:hint="default" w:ascii="Symbol" w:hAnsi="Symbol"/>
       </w:rPr>
     </w:lvl>
     <w:lvl w:ilvl="7" w:tplc="08160003" w:tentative="1">
@@ -13167,7 +14053,7 @@
         <w:ind w:left="6480" w:hanging="360"/>
       </w:pPr>
       <w:rPr>
-        <w:rFonts w:ascii="Courier New" w:hAnsi="Courier New" w:cs="Courier New" w:hint="default"/>
+        <w:rFonts w:hint="default" w:ascii="Courier New" w:hAnsi="Courier New" w:cs="Courier New"/>
       </w:rPr>
     </w:lvl>
     <w:lvl w:ilvl="8" w:tplc="08160005" w:tentative="1">
@@ -13179,7 +14065,7 @@
         <w:ind w:left="7200" w:hanging="360"/>
       </w:pPr>
       <w:rPr>
-        <w:rFonts w:ascii="Wingdings" w:hAnsi="Wingdings" w:hint="default"/>
+        <w:rFonts w:hint="default" w:ascii="Wingdings" w:hAnsi="Wingdings"/>
       </w:rPr>
     </w:lvl>
   </w:abstractNum>
@@ -13196,7 +14082,7 @@
         <w:ind w:left="720" w:hanging="360"/>
       </w:pPr>
       <w:rPr>
-        <w:rFonts w:ascii="Symbol" w:hAnsi="Symbol" w:hint="default"/>
+        <w:rFonts w:hint="default" w:ascii="Symbol" w:hAnsi="Symbol"/>
       </w:rPr>
     </w:lvl>
     <w:lvl w:ilvl="1" w:tplc="08160003" w:tentative="1">
@@ -13208,7 +14094,7 @@
         <w:ind w:left="1440" w:hanging="360"/>
       </w:pPr>
       <w:rPr>
-        <w:rFonts w:ascii="Courier New" w:hAnsi="Courier New" w:cs="Courier New" w:hint="default"/>
+        <w:rFonts w:hint="default" w:ascii="Courier New" w:hAnsi="Courier New" w:cs="Courier New"/>
       </w:rPr>
     </w:lvl>
     <w:lvl w:ilvl="2" w:tplc="08160005" w:tentative="1">
@@ -13220,7 +14106,7 @@
         <w:ind w:left="2160" w:hanging="360"/>
       </w:pPr>
       <w:rPr>
-        <w:rFonts w:ascii="Wingdings" w:hAnsi="Wingdings" w:hint="default"/>
+        <w:rFonts w:hint="default" w:ascii="Wingdings" w:hAnsi="Wingdings"/>
       </w:rPr>
     </w:lvl>
     <w:lvl w:ilvl="3" w:tplc="08160001" w:tentative="1">
@@ -13232,7 +14118,7 @@
         <w:ind w:left="2880" w:hanging="360"/>
       </w:pPr>
       <w:rPr>
-        <w:rFonts w:ascii="Symbol" w:hAnsi="Symbol" w:hint="default"/>
+        <w:rFonts w:hint="default" w:ascii="Symbol" w:hAnsi="Symbol"/>
       </w:rPr>
     </w:lvl>
     <w:lvl w:ilvl="4" w:tplc="08160003" w:tentative="1">
@@ -13244,7 +14130,7 @@
         <w:ind w:left="3600" w:hanging="360"/>
       </w:pPr>
       <w:rPr>
-        <w:rFonts w:ascii="Courier New" w:hAnsi="Courier New" w:cs="Courier New" w:hint="default"/>
+        <w:rFonts w:hint="default" w:ascii="Courier New" w:hAnsi="Courier New" w:cs="Courier New"/>
       </w:rPr>
     </w:lvl>
     <w:lvl w:ilvl="5" w:tplc="08160005" w:tentative="1">
@@ -13256,7 +14142,7 @@
         <w:ind w:left="4320" w:hanging="360"/>
       </w:pPr>
       <w:rPr>
-        <w:rFonts w:ascii="Wingdings" w:hAnsi="Wingdings" w:hint="default"/>
+        <w:rFonts w:hint="default" w:ascii="Wingdings" w:hAnsi="Wingdings"/>
       </w:rPr>
     </w:lvl>
     <w:lvl w:ilvl="6" w:tplc="08160001" w:tentative="1">
@@ -13268,7 +14154,7 @@
         <w:ind w:left="5040" w:hanging="360"/>
       </w:pPr>
       <w:rPr>
-        <w:rFonts w:ascii="Symbol" w:hAnsi="Symbol" w:hint="default"/>
+        <w:rFonts w:hint="default" w:ascii="Symbol" w:hAnsi="Symbol"/>
       </w:rPr>
     </w:lvl>
     <w:lvl w:ilvl="7" w:tplc="08160003" w:tentative="1">
@@ -13280,7 +14166,7 @@
         <w:ind w:left="5760" w:hanging="360"/>
       </w:pPr>
       <w:rPr>
-        <w:rFonts w:ascii="Courier New" w:hAnsi="Courier New" w:cs="Courier New" w:hint="default"/>
+        <w:rFonts w:hint="default" w:ascii="Courier New" w:hAnsi="Courier New" w:cs="Courier New"/>
       </w:rPr>
     </w:lvl>
     <w:lvl w:ilvl="8" w:tplc="08160005" w:tentative="1">
@@ -13292,7 +14178,7 @@
         <w:ind w:left="6480" w:hanging="360"/>
       </w:pPr>
       <w:rPr>
-        <w:rFonts w:ascii="Wingdings" w:hAnsi="Wingdings" w:hint="default"/>
+        <w:rFonts w:hint="default" w:ascii="Wingdings" w:hAnsi="Wingdings"/>
       </w:rPr>
     </w:lvl>
   </w:abstractNum>
@@ -13309,7 +14195,7 @@
         <w:ind w:left="720" w:hanging="360"/>
       </w:pPr>
       <w:rPr>
-        <w:rFonts w:ascii="Symbol" w:hAnsi="Symbol" w:hint="default"/>
+        <w:rFonts w:hint="default" w:ascii="Symbol" w:hAnsi="Symbol"/>
       </w:rPr>
     </w:lvl>
     <w:lvl w:ilvl="1" w:tplc="08160003" w:tentative="1">
@@ -13321,7 +14207,7 @@
         <w:ind w:left="1440" w:hanging="360"/>
       </w:pPr>
       <w:rPr>
-        <w:rFonts w:ascii="Courier New" w:hAnsi="Courier New" w:cs="Courier New" w:hint="default"/>
+        <w:rFonts w:hint="default" w:ascii="Courier New" w:hAnsi="Courier New" w:cs="Courier New"/>
       </w:rPr>
     </w:lvl>
     <w:lvl w:ilvl="2" w:tplc="08160005" w:tentative="1">
@@ -13333,7 +14219,7 @@
         <w:ind w:left="2160" w:hanging="360"/>
       </w:pPr>
       <w:rPr>
-        <w:rFonts w:ascii="Wingdings" w:hAnsi="Wingdings" w:hint="default"/>
+        <w:rFonts w:hint="default" w:ascii="Wingdings" w:hAnsi="Wingdings"/>
       </w:rPr>
     </w:lvl>
     <w:lvl w:ilvl="3" w:tplc="08160001" w:tentative="1">
@@ -13345,7 +14231,7 @@
         <w:ind w:left="2880" w:hanging="360"/>
       </w:pPr>
       <w:rPr>
-        <w:rFonts w:ascii="Symbol" w:hAnsi="Symbol" w:hint="default"/>
+        <w:rFonts w:hint="default" w:ascii="Symbol" w:hAnsi="Symbol"/>
       </w:rPr>
     </w:lvl>
     <w:lvl w:ilvl="4" w:tplc="08160003" w:tentative="1">
@@ -13357,7 +14243,7 @@
         <w:ind w:left="3600" w:hanging="360"/>
       </w:pPr>
       <w:rPr>
-        <w:rFonts w:ascii="Courier New" w:hAnsi="Courier New" w:cs="Courier New" w:hint="default"/>
+        <w:rFonts w:hint="default" w:ascii="Courier New" w:hAnsi="Courier New" w:cs="Courier New"/>
       </w:rPr>
     </w:lvl>
     <w:lvl w:ilvl="5" w:tplc="08160005" w:tentative="1">
@@ -13369,7 +14255,7 @@
         <w:ind w:left="4320" w:hanging="360"/>
       </w:pPr>
       <w:rPr>
-        <w:rFonts w:ascii="Wingdings" w:hAnsi="Wingdings" w:hint="default"/>
+        <w:rFonts w:hint="default" w:ascii="Wingdings" w:hAnsi="Wingdings"/>
       </w:rPr>
     </w:lvl>
     <w:lvl w:ilvl="6" w:tplc="08160001" w:tentative="1">
@@ -13381,7 +14267,7 @@
         <w:ind w:left="5040" w:hanging="360"/>
       </w:pPr>
       <w:rPr>
-        <w:rFonts w:ascii="Symbol" w:hAnsi="Symbol" w:hint="default"/>
+        <w:rFonts w:hint="default" w:ascii="Symbol" w:hAnsi="Symbol"/>
       </w:rPr>
     </w:lvl>
     <w:lvl w:ilvl="7" w:tplc="08160003" w:tentative="1">
@@ -13393,7 +14279,7 @@
         <w:ind w:left="5760" w:hanging="360"/>
       </w:pPr>
       <w:rPr>
-        <w:rFonts w:ascii="Courier New" w:hAnsi="Courier New" w:cs="Courier New" w:hint="default"/>
+        <w:rFonts w:hint="default" w:ascii="Courier New" w:hAnsi="Courier New" w:cs="Courier New"/>
       </w:rPr>
     </w:lvl>
     <w:lvl w:ilvl="8" w:tplc="08160005" w:tentative="1">
@@ -13405,7 +14291,7 @@
         <w:ind w:left="6480" w:hanging="360"/>
       </w:pPr>
       <w:rPr>
-        <w:rFonts w:ascii="Wingdings" w:hAnsi="Wingdings" w:hint="default"/>
+        <w:rFonts w:hint="default" w:ascii="Wingdings" w:hAnsi="Wingdings"/>
       </w:rPr>
     </w:lvl>
   </w:abstractNum>
@@ -13422,7 +14308,7 @@
         <w:ind w:left="720" w:hanging="360"/>
       </w:pPr>
       <w:rPr>
-        <w:rFonts w:ascii="Symbol" w:hAnsi="Symbol" w:hint="default"/>
+        <w:rFonts w:hint="default" w:ascii="Symbol" w:hAnsi="Symbol"/>
       </w:rPr>
     </w:lvl>
     <w:lvl w:ilvl="1" w:tplc="08160003">
@@ -13434,7 +14320,7 @@
         <w:ind w:left="1440" w:hanging="360"/>
       </w:pPr>
       <w:rPr>
-        <w:rFonts w:ascii="Courier New" w:hAnsi="Courier New" w:cs="Courier New" w:hint="default"/>
+        <w:rFonts w:hint="default" w:ascii="Courier New" w:hAnsi="Courier New" w:cs="Courier New"/>
       </w:rPr>
     </w:lvl>
     <w:lvl w:ilvl="2" w:tplc="08160005" w:tentative="1">
@@ -13446,7 +14332,7 @@
         <w:ind w:left="2160" w:hanging="360"/>
       </w:pPr>
       <w:rPr>
-        <w:rFonts w:ascii="Wingdings" w:hAnsi="Wingdings" w:hint="default"/>
+        <w:rFonts w:hint="default" w:ascii="Wingdings" w:hAnsi="Wingdings"/>
       </w:rPr>
     </w:lvl>
     <w:lvl w:ilvl="3" w:tplc="08160001" w:tentative="1">
@@ -13458,7 +14344,7 @@
         <w:ind w:left="2880" w:hanging="360"/>
       </w:pPr>
       <w:rPr>
-        <w:rFonts w:ascii="Symbol" w:hAnsi="Symbol" w:hint="default"/>
+        <w:rFonts w:hint="default" w:ascii="Symbol" w:hAnsi="Symbol"/>
       </w:rPr>
     </w:lvl>
     <w:lvl w:ilvl="4" w:tplc="08160003" w:tentative="1">
@@ -13470,7 +14356,7 @@
         <w:ind w:left="3600" w:hanging="360"/>
       </w:pPr>
       <w:rPr>
-        <w:rFonts w:ascii="Courier New" w:hAnsi="Courier New" w:cs="Courier New" w:hint="default"/>
+        <w:rFonts w:hint="default" w:ascii="Courier New" w:hAnsi="Courier New" w:cs="Courier New"/>
       </w:rPr>
     </w:lvl>
     <w:lvl w:ilvl="5" w:tplc="08160005" w:tentative="1">
@@ -13482,7 +14368,7 @@
         <w:ind w:left="4320" w:hanging="360"/>
       </w:pPr>
       <w:rPr>
-        <w:rFonts w:ascii="Wingdings" w:hAnsi="Wingdings" w:hint="default"/>
+        <w:rFonts w:hint="default" w:ascii="Wingdings" w:hAnsi="Wingdings"/>
       </w:rPr>
     </w:lvl>
     <w:lvl w:ilvl="6" w:tplc="08160001" w:tentative="1">
@@ -13494,7 +14380,7 @@
         <w:ind w:left="5040" w:hanging="360"/>
       </w:pPr>
       <w:rPr>
-        <w:rFonts w:ascii="Symbol" w:hAnsi="Symbol" w:hint="default"/>
+        <w:rFonts w:hint="default" w:ascii="Symbol" w:hAnsi="Symbol"/>
       </w:rPr>
     </w:lvl>
     <w:lvl w:ilvl="7" w:tplc="08160003" w:tentative="1">
@@ -13506,7 +14392,7 @@
         <w:ind w:left="5760" w:hanging="360"/>
       </w:pPr>
       <w:rPr>
-        <w:rFonts w:ascii="Courier New" w:hAnsi="Courier New" w:cs="Courier New" w:hint="default"/>
+        <w:rFonts w:hint="default" w:ascii="Courier New" w:hAnsi="Courier New" w:cs="Courier New"/>
       </w:rPr>
     </w:lvl>
     <w:lvl w:ilvl="8" w:tplc="08160005" w:tentative="1">
@@ -13518,7 +14404,7 @@
         <w:ind w:left="6480" w:hanging="360"/>
       </w:pPr>
       <w:rPr>
-        <w:rFonts w:ascii="Wingdings" w:hAnsi="Wingdings" w:hint="default"/>
+        <w:rFonts w:hint="default" w:ascii="Wingdings" w:hAnsi="Wingdings"/>
       </w:rPr>
     </w:lvl>
   </w:abstractNum>
@@ -13535,7 +14421,7 @@
         <w:ind w:left="720" w:hanging="360"/>
       </w:pPr>
       <w:rPr>
-        <w:rFonts w:ascii="Symbol" w:hAnsi="Symbol" w:hint="default"/>
+        <w:rFonts w:hint="default" w:ascii="Symbol" w:hAnsi="Symbol"/>
       </w:rPr>
     </w:lvl>
     <w:lvl w:ilvl="1" w:tplc="08160003" w:tentative="1">
@@ -13547,7 +14433,7 @@
         <w:ind w:left="1440" w:hanging="360"/>
       </w:pPr>
       <w:rPr>
-        <w:rFonts w:ascii="Courier New" w:hAnsi="Courier New" w:cs="Courier New" w:hint="default"/>
+        <w:rFonts w:hint="default" w:ascii="Courier New" w:hAnsi="Courier New" w:cs="Courier New"/>
       </w:rPr>
     </w:lvl>
     <w:lvl w:ilvl="2" w:tplc="08160005" w:tentative="1">
@@ -13559,7 +14445,7 @@
         <w:ind w:left="2160" w:hanging="360"/>
       </w:pPr>
       <w:rPr>
-        <w:rFonts w:ascii="Wingdings" w:hAnsi="Wingdings" w:hint="default"/>
+        <w:rFonts w:hint="default" w:ascii="Wingdings" w:hAnsi="Wingdings"/>
       </w:rPr>
     </w:lvl>
     <w:lvl w:ilvl="3" w:tplc="08160001" w:tentative="1">
@@ -13571,7 +14457,7 @@
         <w:ind w:left="2880" w:hanging="360"/>
       </w:pPr>
       <w:rPr>
-        <w:rFonts w:ascii="Symbol" w:hAnsi="Symbol" w:hint="default"/>
+        <w:rFonts w:hint="default" w:ascii="Symbol" w:hAnsi="Symbol"/>
       </w:rPr>
     </w:lvl>
     <w:lvl w:ilvl="4" w:tplc="08160003" w:tentative="1">
@@ -13583,7 +14469,7 @@
         <w:ind w:left="3600" w:hanging="360"/>
       </w:pPr>
       <w:rPr>
-        <w:rFonts w:ascii="Courier New" w:hAnsi="Courier New" w:cs="Courier New" w:hint="default"/>
+        <w:rFonts w:hint="default" w:ascii="Courier New" w:hAnsi="Courier New" w:cs="Courier New"/>
       </w:rPr>
     </w:lvl>
     <w:lvl w:ilvl="5" w:tplc="08160005" w:tentative="1">
@@ -13595,7 +14481,7 @@
         <w:ind w:left="4320" w:hanging="360"/>
       </w:pPr>
       <w:rPr>
-        <w:rFonts w:ascii="Wingdings" w:hAnsi="Wingdings" w:hint="default"/>
+        <w:rFonts w:hint="default" w:ascii="Wingdings" w:hAnsi="Wingdings"/>
       </w:rPr>
     </w:lvl>
     <w:lvl w:ilvl="6" w:tplc="08160001" w:tentative="1">
@@ -13607,7 +14493,7 @@
         <w:ind w:left="5040" w:hanging="360"/>
       </w:pPr>
       <w:rPr>
-        <w:rFonts w:ascii="Symbol" w:hAnsi="Symbol" w:hint="default"/>
+        <w:rFonts w:hint="default" w:ascii="Symbol" w:hAnsi="Symbol"/>
       </w:rPr>
     </w:lvl>
     <w:lvl w:ilvl="7" w:tplc="08160003" w:tentative="1">
@@ -13619,7 +14505,7 @@
         <w:ind w:left="5760" w:hanging="360"/>
       </w:pPr>
       <w:rPr>
-        <w:rFonts w:ascii="Courier New" w:hAnsi="Courier New" w:cs="Courier New" w:hint="default"/>
+        <w:rFonts w:hint="default" w:ascii="Courier New" w:hAnsi="Courier New" w:cs="Courier New"/>
       </w:rPr>
     </w:lvl>
     <w:lvl w:ilvl="8" w:tplc="08160005" w:tentative="1">
@@ -13631,7 +14517,7 @@
         <w:ind w:left="6480" w:hanging="360"/>
       </w:pPr>
       <w:rPr>
-        <w:rFonts w:ascii="Wingdings" w:hAnsi="Wingdings" w:hint="default"/>
+        <w:rFonts w:hint="default" w:ascii="Wingdings" w:hAnsi="Wingdings"/>
       </w:rPr>
     </w:lvl>
   </w:abstractNum>
@@ -13648,7 +14534,7 @@
         <w:ind w:left="720" w:hanging="360"/>
       </w:pPr>
       <w:rPr>
-        <w:rFonts w:ascii="Symbol" w:hAnsi="Symbol" w:hint="default"/>
+        <w:rFonts w:hint="default" w:ascii="Symbol" w:hAnsi="Symbol"/>
       </w:rPr>
     </w:lvl>
     <w:lvl w:ilvl="1" w:tplc="08160003" w:tentative="1">
@@ -13660,7 +14546,7 @@
         <w:ind w:left="1440" w:hanging="360"/>
       </w:pPr>
       <w:rPr>
-        <w:rFonts w:ascii="Courier New" w:hAnsi="Courier New" w:cs="Courier New" w:hint="default"/>
+        <w:rFonts w:hint="default" w:ascii="Courier New" w:hAnsi="Courier New" w:cs="Courier New"/>
       </w:rPr>
     </w:lvl>
     <w:lvl w:ilvl="2" w:tplc="08160005" w:tentative="1">
@@ -13672,7 +14558,7 @@
         <w:ind w:left="2160" w:hanging="360"/>
       </w:pPr>
       <w:rPr>
-        <w:rFonts w:ascii="Wingdings" w:hAnsi="Wingdings" w:hint="default"/>
+        <w:rFonts w:hint="default" w:ascii="Wingdings" w:hAnsi="Wingdings"/>
       </w:rPr>
     </w:lvl>
     <w:lvl w:ilvl="3" w:tplc="08160001" w:tentative="1">
@@ -13684,7 +14570,7 @@
         <w:ind w:left="2880" w:hanging="360"/>
       </w:pPr>
       <w:rPr>
-        <w:rFonts w:ascii="Symbol" w:hAnsi="Symbol" w:hint="default"/>
+        <w:rFonts w:hint="default" w:ascii="Symbol" w:hAnsi="Symbol"/>
       </w:rPr>
     </w:lvl>
     <w:lvl w:ilvl="4" w:tplc="08160003" w:tentative="1">
@@ -13696,7 +14582,7 @@
         <w:ind w:left="3600" w:hanging="360"/>
       </w:pPr>
       <w:rPr>
-        <w:rFonts w:ascii="Courier New" w:hAnsi="Courier New" w:cs="Courier New" w:hint="default"/>
+        <w:rFonts w:hint="default" w:ascii="Courier New" w:hAnsi="Courier New" w:cs="Courier New"/>
       </w:rPr>
     </w:lvl>
     <w:lvl w:ilvl="5" w:tplc="08160005" w:tentative="1">
@@ -13708,7 +14594,7 @@
         <w:ind w:left="4320" w:hanging="360"/>
       </w:pPr>
       <w:rPr>
-        <w:rFonts w:ascii="Wingdings" w:hAnsi="Wingdings" w:hint="default"/>
+        <w:rFonts w:hint="default" w:ascii="Wingdings" w:hAnsi="Wingdings"/>
       </w:rPr>
     </w:lvl>
     <w:lvl w:ilvl="6" w:tplc="08160001" w:tentative="1">
@@ -13720,7 +14606,7 @@
         <w:ind w:left="5040" w:hanging="360"/>
       </w:pPr>
       <w:rPr>
-        <w:rFonts w:ascii="Symbol" w:hAnsi="Symbol" w:hint="default"/>
+        <w:rFonts w:hint="default" w:ascii="Symbol" w:hAnsi="Symbol"/>
       </w:rPr>
     </w:lvl>
     <w:lvl w:ilvl="7" w:tplc="08160003" w:tentative="1">
@@ -13732,7 +14618,7 @@
         <w:ind w:left="5760" w:hanging="360"/>
       </w:pPr>
       <w:rPr>
-        <w:rFonts w:ascii="Courier New" w:hAnsi="Courier New" w:cs="Courier New" w:hint="default"/>
+        <w:rFonts w:hint="default" w:ascii="Courier New" w:hAnsi="Courier New" w:cs="Courier New"/>
       </w:rPr>
     </w:lvl>
     <w:lvl w:ilvl="8" w:tplc="08160005" w:tentative="1">
@@ -13744,7 +14630,7 @@
         <w:ind w:left="6480" w:hanging="360"/>
       </w:pPr>
       <w:rPr>
-        <w:rFonts w:ascii="Wingdings" w:hAnsi="Wingdings" w:hint="default"/>
+        <w:rFonts w:hint="default" w:ascii="Wingdings" w:hAnsi="Wingdings"/>
       </w:rPr>
     </w:lvl>
   </w:abstractNum>
@@ -13761,7 +14647,7 @@
         <w:ind w:left="720" w:hanging="360"/>
       </w:pPr>
       <w:rPr>
-        <w:rFonts w:ascii="Symbol" w:hAnsi="Symbol" w:hint="default"/>
+        <w:rFonts w:hint="default" w:ascii="Symbol" w:hAnsi="Symbol"/>
       </w:rPr>
     </w:lvl>
     <w:lvl w:ilvl="1" w:tplc="08160003" w:tentative="1">
@@ -13773,7 +14659,7 @@
         <w:ind w:left="1440" w:hanging="360"/>
       </w:pPr>
       <w:rPr>
-        <w:rFonts w:ascii="Courier New" w:hAnsi="Courier New" w:cs="Courier New" w:hint="default"/>
+        <w:rFonts w:hint="default" w:ascii="Courier New" w:hAnsi="Courier New" w:cs="Courier New"/>
       </w:rPr>
     </w:lvl>
     <w:lvl w:ilvl="2" w:tplc="08160005" w:tentative="1">
@@ -13785,7 +14671,7 @@
         <w:ind w:left="2160" w:hanging="360"/>
       </w:pPr>
       <w:rPr>
-        <w:rFonts w:ascii="Wingdings" w:hAnsi="Wingdings" w:hint="default"/>
+        <w:rFonts w:hint="default" w:ascii="Wingdings" w:hAnsi="Wingdings"/>
       </w:rPr>
     </w:lvl>
     <w:lvl w:ilvl="3" w:tplc="08160001" w:tentative="1">
@@ -13797,7 +14683,7 @@
         <w:ind w:left="2880" w:hanging="360"/>
       </w:pPr>
       <w:rPr>
-        <w:rFonts w:ascii="Symbol" w:hAnsi="Symbol" w:hint="default"/>
+        <w:rFonts w:hint="default" w:ascii="Symbol" w:hAnsi="Symbol"/>
       </w:rPr>
     </w:lvl>
     <w:lvl w:ilvl="4" w:tplc="08160003" w:tentative="1">
@@ -13809,7 +14695,7 @@
         <w:ind w:left="3600" w:hanging="360"/>
       </w:pPr>
       <w:rPr>
-        <w:rFonts w:ascii="Courier New" w:hAnsi="Courier New" w:cs="Courier New" w:hint="default"/>
+        <w:rFonts w:hint="default" w:ascii="Courier New" w:hAnsi="Courier New" w:cs="Courier New"/>
       </w:rPr>
     </w:lvl>
     <w:lvl w:ilvl="5" w:tplc="08160005" w:tentative="1">
@@ -13821,7 +14707,7 @@
         <w:ind w:left="4320" w:hanging="360"/>
       </w:pPr>
       <w:rPr>
-        <w:rFonts w:ascii="Wingdings" w:hAnsi="Wingdings" w:hint="default"/>
+        <w:rFonts w:hint="default" w:ascii="Wingdings" w:hAnsi="Wingdings"/>
       </w:rPr>
     </w:lvl>
     <w:lvl w:ilvl="6" w:tplc="08160001" w:tentative="1">
@@ -13833,7 +14719,7 @@
         <w:ind w:left="5040" w:hanging="360"/>
       </w:pPr>
       <w:rPr>
-        <w:rFonts w:ascii="Symbol" w:hAnsi="Symbol" w:hint="default"/>
+        <w:rFonts w:hint="default" w:ascii="Symbol" w:hAnsi="Symbol"/>
       </w:rPr>
     </w:lvl>
     <w:lvl w:ilvl="7" w:tplc="08160003" w:tentative="1">
@@ -13845,7 +14731,7 @@
         <w:ind w:left="5760" w:hanging="360"/>
       </w:pPr>
       <w:rPr>
-        <w:rFonts w:ascii="Courier New" w:hAnsi="Courier New" w:cs="Courier New" w:hint="default"/>
+        <w:rFonts w:hint="default" w:ascii="Courier New" w:hAnsi="Courier New" w:cs="Courier New"/>
       </w:rPr>
     </w:lvl>
     <w:lvl w:ilvl="8" w:tplc="08160005" w:tentative="1">
@@ -13857,7 +14743,7 @@
         <w:ind w:left="6480" w:hanging="360"/>
       </w:pPr>
       <w:rPr>
-        <w:rFonts w:ascii="Wingdings" w:hAnsi="Wingdings" w:hint="default"/>
+        <w:rFonts w:hint="default" w:ascii="Wingdings" w:hAnsi="Wingdings"/>
       </w:rPr>
     </w:lvl>
   </w:abstractNum>
@@ -13874,7 +14760,7 @@
         <w:ind w:left="1451" w:hanging="360"/>
       </w:pPr>
       <w:rPr>
-        <w:rFonts w:ascii="Symbol" w:hAnsi="Symbol" w:hint="default"/>
+        <w:rFonts w:hint="default" w:ascii="Symbol" w:hAnsi="Symbol"/>
       </w:rPr>
     </w:lvl>
     <w:lvl w:ilvl="1" w:tplc="08160003" w:tentative="1">
@@ -13886,7 +14772,7 @@
         <w:ind w:left="2171" w:hanging="360"/>
       </w:pPr>
       <w:rPr>
-        <w:rFonts w:ascii="Courier New" w:hAnsi="Courier New" w:cs="Courier New" w:hint="default"/>
+        <w:rFonts w:hint="default" w:ascii="Courier New" w:hAnsi="Courier New" w:cs="Courier New"/>
       </w:rPr>
     </w:lvl>
     <w:lvl w:ilvl="2" w:tplc="08160005" w:tentative="1">
@@ -13898,7 +14784,7 @@
         <w:ind w:left="2891" w:hanging="360"/>
       </w:pPr>
       <w:rPr>
-        <w:rFonts w:ascii="Wingdings" w:hAnsi="Wingdings" w:hint="default"/>
+        <w:rFonts w:hint="default" w:ascii="Wingdings" w:hAnsi="Wingdings"/>
       </w:rPr>
     </w:lvl>
     <w:lvl w:ilvl="3" w:tplc="08160001" w:tentative="1">
@@ -13910,7 +14796,7 @@
         <w:ind w:left="3611" w:hanging="360"/>
       </w:pPr>
       <w:rPr>
-        <w:rFonts w:ascii="Symbol" w:hAnsi="Symbol" w:hint="default"/>
+        <w:rFonts w:hint="default" w:ascii="Symbol" w:hAnsi="Symbol"/>
       </w:rPr>
     </w:lvl>
     <w:lvl w:ilvl="4" w:tplc="08160003" w:tentative="1">
@@ -13922,7 +14808,7 @@
         <w:ind w:left="4331" w:hanging="360"/>
       </w:pPr>
       <w:rPr>
-        <w:rFonts w:ascii="Courier New" w:hAnsi="Courier New" w:cs="Courier New" w:hint="default"/>
+        <w:rFonts w:hint="default" w:ascii="Courier New" w:hAnsi="Courier New" w:cs="Courier New"/>
       </w:rPr>
     </w:lvl>
     <w:lvl w:ilvl="5" w:tplc="08160005" w:tentative="1">
@@ -13934,7 +14820,7 @@
         <w:ind w:left="5051" w:hanging="360"/>
       </w:pPr>
       <w:rPr>
-        <w:rFonts w:ascii="Wingdings" w:hAnsi="Wingdings" w:hint="default"/>
+        <w:rFonts w:hint="default" w:ascii="Wingdings" w:hAnsi="Wingdings"/>
       </w:rPr>
     </w:lvl>
     <w:lvl w:ilvl="6" w:tplc="08160001" w:tentative="1">
@@ -13946,7 +14832,7 @@
         <w:ind w:left="5771" w:hanging="360"/>
       </w:pPr>
       <w:rPr>
-        <w:rFonts w:ascii="Symbol" w:hAnsi="Symbol" w:hint="default"/>
+        <w:rFonts w:hint="default" w:ascii="Symbol" w:hAnsi="Symbol"/>
       </w:rPr>
     </w:lvl>
     <w:lvl w:ilvl="7" w:tplc="08160003" w:tentative="1">
@@ -13958,7 +14844,7 @@
         <w:ind w:left="6491" w:hanging="360"/>
       </w:pPr>
       <w:rPr>
-        <w:rFonts w:ascii="Courier New" w:hAnsi="Courier New" w:cs="Courier New" w:hint="default"/>
+        <w:rFonts w:hint="default" w:ascii="Courier New" w:hAnsi="Courier New" w:cs="Courier New"/>
       </w:rPr>
     </w:lvl>
     <w:lvl w:ilvl="8" w:tplc="08160005" w:tentative="1">
@@ -13970,7 +14856,7 @@
         <w:ind w:left="7211" w:hanging="360"/>
       </w:pPr>
       <w:rPr>
-        <w:rFonts w:ascii="Wingdings" w:hAnsi="Wingdings" w:hint="default"/>
+        <w:rFonts w:hint="default" w:ascii="Wingdings" w:hAnsi="Wingdings"/>
       </w:rPr>
     </w:lvl>
   </w:abstractNum>
@@ -14100,7 +14986,7 @@
         <w:ind w:left="720" w:hanging="360"/>
       </w:pPr>
       <w:rPr>
-        <w:rFonts w:ascii="Symbol" w:hAnsi="Symbol" w:hint="default"/>
+        <w:rFonts w:hint="default" w:ascii="Symbol" w:hAnsi="Symbol"/>
       </w:rPr>
     </w:lvl>
     <w:lvl w:ilvl="1" w:tplc="08160003" w:tentative="1">
@@ -14112,7 +14998,7 @@
         <w:ind w:left="1440" w:hanging="360"/>
       </w:pPr>
       <w:rPr>
-        <w:rFonts w:ascii="Courier New" w:hAnsi="Courier New" w:cs="Courier New" w:hint="default"/>
+        <w:rFonts w:hint="default" w:ascii="Courier New" w:hAnsi="Courier New" w:cs="Courier New"/>
       </w:rPr>
     </w:lvl>
     <w:lvl w:ilvl="2" w:tplc="08160005" w:tentative="1">
@@ -14124,7 +15010,7 @@
         <w:ind w:left="2160" w:hanging="360"/>
       </w:pPr>
       <w:rPr>
-        <w:rFonts w:ascii="Wingdings" w:hAnsi="Wingdings" w:hint="default"/>
+        <w:rFonts w:hint="default" w:ascii="Wingdings" w:hAnsi="Wingdings"/>
       </w:rPr>
     </w:lvl>
     <w:lvl w:ilvl="3" w:tplc="08160001" w:tentative="1">
@@ -14136,7 +15022,7 @@
         <w:ind w:left="2880" w:hanging="360"/>
       </w:pPr>
       <w:rPr>
-        <w:rFonts w:ascii="Symbol" w:hAnsi="Symbol" w:hint="default"/>
+        <w:rFonts w:hint="default" w:ascii="Symbol" w:hAnsi="Symbol"/>
       </w:rPr>
     </w:lvl>
     <w:lvl w:ilvl="4" w:tplc="08160003" w:tentative="1">
@@ -14148,7 +15034,7 @@
         <w:ind w:left="3600" w:hanging="360"/>
       </w:pPr>
       <w:rPr>
-        <w:rFonts w:ascii="Courier New" w:hAnsi="Courier New" w:cs="Courier New" w:hint="default"/>
+        <w:rFonts w:hint="default" w:ascii="Courier New" w:hAnsi="Courier New" w:cs="Courier New"/>
       </w:rPr>
     </w:lvl>
     <w:lvl w:ilvl="5" w:tplc="08160005" w:tentative="1">
@@ -14160,7 +15046,7 @@
         <w:ind w:left="4320" w:hanging="360"/>
       </w:pPr>
       <w:rPr>
-        <w:rFonts w:ascii="Wingdings" w:hAnsi="Wingdings" w:hint="default"/>
+        <w:rFonts w:hint="default" w:ascii="Wingdings" w:hAnsi="Wingdings"/>
       </w:rPr>
     </w:lvl>
     <w:lvl w:ilvl="6" w:tplc="08160001" w:tentative="1">
@@ -14172,7 +15058,7 @@
         <w:ind w:left="5040" w:hanging="360"/>
       </w:pPr>
       <w:rPr>
-        <w:rFonts w:ascii="Symbol" w:hAnsi="Symbol" w:hint="default"/>
+        <w:rFonts w:hint="default" w:ascii="Symbol" w:hAnsi="Symbol"/>
       </w:rPr>
     </w:lvl>
     <w:lvl w:ilvl="7" w:tplc="08160003" w:tentative="1">
@@ -14184,7 +15070,7 @@
         <w:ind w:left="5760" w:hanging="360"/>
       </w:pPr>
       <w:rPr>
-        <w:rFonts w:ascii="Courier New" w:hAnsi="Courier New" w:cs="Courier New" w:hint="default"/>
+        <w:rFonts w:hint="default" w:ascii="Courier New" w:hAnsi="Courier New" w:cs="Courier New"/>
       </w:rPr>
     </w:lvl>
     <w:lvl w:ilvl="8" w:tplc="08160005" w:tentative="1">
@@ -14196,7 +15082,7 @@
         <w:ind w:left="6480" w:hanging="360"/>
       </w:pPr>
       <w:rPr>
-        <w:rFonts w:ascii="Wingdings" w:hAnsi="Wingdings" w:hint="default"/>
+        <w:rFonts w:hint="default" w:ascii="Wingdings" w:hAnsi="Wingdings"/>
       </w:rPr>
     </w:lvl>
   </w:abstractNum>
@@ -14213,7 +15099,7 @@
         <w:ind w:left="720" w:hanging="360"/>
       </w:pPr>
       <w:rPr>
-        <w:rFonts w:ascii="Symbol" w:hAnsi="Symbol" w:hint="default"/>
+        <w:rFonts w:hint="default" w:ascii="Symbol" w:hAnsi="Symbol"/>
       </w:rPr>
     </w:lvl>
     <w:lvl w:ilvl="1" w:tplc="08160003" w:tentative="1">
@@ -14225,7 +15111,7 @@
         <w:ind w:left="1440" w:hanging="360"/>
       </w:pPr>
       <w:rPr>
-        <w:rFonts w:ascii="Courier New" w:hAnsi="Courier New" w:cs="Courier New" w:hint="default"/>
+        <w:rFonts w:hint="default" w:ascii="Courier New" w:hAnsi="Courier New" w:cs="Courier New"/>
       </w:rPr>
     </w:lvl>
     <w:lvl w:ilvl="2" w:tplc="08160005" w:tentative="1">
@@ -14237,7 +15123,7 @@
         <w:ind w:left="2160" w:hanging="360"/>
       </w:pPr>
       <w:rPr>
-        <w:rFonts w:ascii="Wingdings" w:hAnsi="Wingdings" w:hint="default"/>
+        <w:rFonts w:hint="default" w:ascii="Wingdings" w:hAnsi="Wingdings"/>
       </w:rPr>
     </w:lvl>
     <w:lvl w:ilvl="3" w:tplc="08160001" w:tentative="1">
@@ -14249,7 +15135,7 @@
         <w:ind w:left="2880" w:hanging="360"/>
       </w:pPr>
       <w:rPr>
-        <w:rFonts w:ascii="Symbol" w:hAnsi="Symbol" w:hint="default"/>
+        <w:rFonts w:hint="default" w:ascii="Symbol" w:hAnsi="Symbol"/>
       </w:rPr>
     </w:lvl>
     <w:lvl w:ilvl="4" w:tplc="08160003" w:tentative="1">
@@ -14261,7 +15147,7 @@
         <w:ind w:left="3600" w:hanging="360"/>
       </w:pPr>
       <w:rPr>
-        <w:rFonts w:ascii="Courier New" w:hAnsi="Courier New" w:cs="Courier New" w:hint="default"/>
+        <w:rFonts w:hint="default" w:ascii="Courier New" w:hAnsi="Courier New" w:cs="Courier New"/>
       </w:rPr>
     </w:lvl>
     <w:lvl w:ilvl="5" w:tplc="08160005" w:tentative="1">
@@ -14273,7 +15159,7 @@
         <w:ind w:left="4320" w:hanging="360"/>
       </w:pPr>
       <w:rPr>
-        <w:rFonts w:ascii="Wingdings" w:hAnsi="Wingdings" w:hint="default"/>
+        <w:rFonts w:hint="default" w:ascii="Wingdings" w:hAnsi="Wingdings"/>
       </w:rPr>
     </w:lvl>
     <w:lvl w:ilvl="6" w:tplc="08160001" w:tentative="1">
@@ -14285,7 +15171,7 @@
         <w:ind w:left="5040" w:hanging="360"/>
       </w:pPr>
       <w:rPr>
-        <w:rFonts w:ascii="Symbol" w:hAnsi="Symbol" w:hint="default"/>
+        <w:rFonts w:hint="default" w:ascii="Symbol" w:hAnsi="Symbol"/>
       </w:rPr>
     </w:lvl>
     <w:lvl w:ilvl="7" w:tplc="08160003" w:tentative="1">
@@ -14297,7 +15183,7 @@
         <w:ind w:left="5760" w:hanging="360"/>
       </w:pPr>
       <w:rPr>
-        <w:rFonts w:ascii="Courier New" w:hAnsi="Courier New" w:cs="Courier New" w:hint="default"/>
+        <w:rFonts w:hint="default" w:ascii="Courier New" w:hAnsi="Courier New" w:cs="Courier New"/>
       </w:rPr>
     </w:lvl>
     <w:lvl w:ilvl="8" w:tplc="08160005" w:tentative="1">
@@ -14309,7 +15195,7 @@
         <w:ind w:left="6480" w:hanging="360"/>
       </w:pPr>
       <w:rPr>
-        <w:rFonts w:ascii="Wingdings" w:hAnsi="Wingdings" w:hint="default"/>
+        <w:rFonts w:hint="default" w:ascii="Wingdings" w:hAnsi="Wingdings"/>
       </w:rPr>
     </w:lvl>
   </w:abstractNum>
@@ -14326,7 +15212,7 @@
         <w:ind w:left="720" w:hanging="360"/>
       </w:pPr>
       <w:rPr>
-        <w:rFonts w:ascii="Symbol" w:hAnsi="Symbol" w:hint="default"/>
+        <w:rFonts w:hint="default" w:ascii="Symbol" w:hAnsi="Symbol"/>
       </w:rPr>
     </w:lvl>
     <w:lvl w:ilvl="1" w:tplc="08160003" w:tentative="1">
@@ -14338,7 +15224,7 @@
         <w:ind w:left="1440" w:hanging="360"/>
       </w:pPr>
       <w:rPr>
-        <w:rFonts w:ascii="Courier New" w:hAnsi="Courier New" w:cs="Courier New" w:hint="default"/>
+        <w:rFonts w:hint="default" w:ascii="Courier New" w:hAnsi="Courier New" w:cs="Courier New"/>
       </w:rPr>
     </w:lvl>
     <w:lvl w:ilvl="2" w:tplc="08160005" w:tentative="1">
@@ -14350,7 +15236,7 @@
         <w:ind w:left="2160" w:hanging="360"/>
       </w:pPr>
       <w:rPr>
-        <w:rFonts w:ascii="Wingdings" w:hAnsi="Wingdings" w:hint="default"/>
+        <w:rFonts w:hint="default" w:ascii="Wingdings" w:hAnsi="Wingdings"/>
       </w:rPr>
     </w:lvl>
     <w:lvl w:ilvl="3" w:tplc="08160001" w:tentative="1">
@@ -14362,7 +15248,7 @@
         <w:ind w:left="2880" w:hanging="360"/>
       </w:pPr>
       <w:rPr>
-        <w:rFonts w:ascii="Symbol" w:hAnsi="Symbol" w:hint="default"/>
+        <w:rFonts w:hint="default" w:ascii="Symbol" w:hAnsi="Symbol"/>
       </w:rPr>
     </w:lvl>
     <w:lvl w:ilvl="4" w:tplc="08160003" w:tentative="1">
@@ -14374,7 +15260,7 @@
         <w:ind w:left="3600" w:hanging="360"/>
       </w:pPr>
       <w:rPr>
-        <w:rFonts w:ascii="Courier New" w:hAnsi="Courier New" w:cs="Courier New" w:hint="default"/>
+        <w:rFonts w:hint="default" w:ascii="Courier New" w:hAnsi="Courier New" w:cs="Courier New"/>
       </w:rPr>
     </w:lvl>
     <w:lvl w:ilvl="5" w:tplc="08160005" w:tentative="1">
@@ -14386,7 +15272,7 @@
         <w:ind w:left="4320" w:hanging="360"/>
       </w:pPr>
       <w:rPr>
-        <w:rFonts w:ascii="Wingdings" w:hAnsi="Wingdings" w:hint="default"/>
+        <w:rFonts w:hint="default" w:ascii="Wingdings" w:hAnsi="Wingdings"/>
       </w:rPr>
     </w:lvl>
     <w:lvl w:ilvl="6" w:tplc="08160001" w:tentative="1">
@@ -14398,7 +15284,7 @@
         <w:ind w:left="5040" w:hanging="360"/>
       </w:pPr>
       <w:rPr>
-        <w:rFonts w:ascii="Symbol" w:hAnsi="Symbol" w:hint="default"/>
+        <w:rFonts w:hint="default" w:ascii="Symbol" w:hAnsi="Symbol"/>
       </w:rPr>
     </w:lvl>
     <w:lvl w:ilvl="7" w:tplc="08160003" w:tentative="1">
@@ -14410,7 +15296,7 @@
         <w:ind w:left="5760" w:hanging="360"/>
       </w:pPr>
       <w:rPr>
-        <w:rFonts w:ascii="Courier New" w:hAnsi="Courier New" w:cs="Courier New" w:hint="default"/>
+        <w:rFonts w:hint="default" w:ascii="Courier New" w:hAnsi="Courier New" w:cs="Courier New"/>
       </w:rPr>
     </w:lvl>
     <w:lvl w:ilvl="8" w:tplc="08160005" w:tentative="1">
@@ -14422,7 +15308,7 @@
         <w:ind w:left="6480" w:hanging="360"/>
       </w:pPr>
       <w:rPr>
-        <w:rFonts w:ascii="Wingdings" w:hAnsi="Wingdings" w:hint="default"/>
+        <w:rFonts w:hint="default" w:ascii="Wingdings" w:hAnsi="Wingdings"/>
       </w:rPr>
     </w:lvl>
   </w:abstractNum>
@@ -14439,7 +15325,7 @@
         <w:ind w:left="1080" w:hanging="360"/>
       </w:pPr>
       <w:rPr>
-        <w:rFonts w:ascii="Symbol" w:hAnsi="Symbol" w:hint="default"/>
+        <w:rFonts w:hint="default" w:ascii="Symbol" w:hAnsi="Symbol"/>
       </w:rPr>
     </w:lvl>
     <w:lvl w:ilvl="1" w:tplc="08160003" w:tentative="1">
@@ -14451,7 +15337,7 @@
         <w:ind w:left="1800" w:hanging="360"/>
       </w:pPr>
       <w:rPr>
-        <w:rFonts w:ascii="Courier New" w:hAnsi="Courier New" w:cs="Courier New" w:hint="default"/>
+        <w:rFonts w:hint="default" w:ascii="Courier New" w:hAnsi="Courier New" w:cs="Courier New"/>
       </w:rPr>
     </w:lvl>
     <w:lvl w:ilvl="2" w:tplc="08160005" w:tentative="1">
@@ -14463,7 +15349,7 @@
         <w:ind w:left="2520" w:hanging="360"/>
       </w:pPr>
       <w:rPr>
-        <w:rFonts w:ascii="Wingdings" w:hAnsi="Wingdings" w:hint="default"/>
+        <w:rFonts w:hint="default" w:ascii="Wingdings" w:hAnsi="Wingdings"/>
       </w:rPr>
     </w:lvl>
     <w:lvl w:ilvl="3" w:tplc="08160001" w:tentative="1">
@@ -14475,7 +15361,7 @@
         <w:ind w:left="3240" w:hanging="360"/>
       </w:pPr>
       <w:rPr>
-        <w:rFonts w:ascii="Symbol" w:hAnsi="Symbol" w:hint="default"/>
+        <w:rFonts w:hint="default" w:ascii="Symbol" w:hAnsi="Symbol"/>
       </w:rPr>
     </w:lvl>
     <w:lvl w:ilvl="4" w:tplc="08160003" w:tentative="1">
@@ -14487,7 +15373,7 @@
         <w:ind w:left="3960" w:hanging="360"/>
       </w:pPr>
       <w:rPr>
-        <w:rFonts w:ascii="Courier New" w:hAnsi="Courier New" w:cs="Courier New" w:hint="default"/>
+        <w:rFonts w:hint="default" w:ascii="Courier New" w:hAnsi="Courier New" w:cs="Courier New"/>
       </w:rPr>
     </w:lvl>
     <w:lvl w:ilvl="5" w:tplc="08160005" w:tentative="1">
@@ -14499,7 +15385,7 @@
         <w:ind w:left="4680" w:hanging="360"/>
       </w:pPr>
       <w:rPr>
-        <w:rFonts w:ascii="Wingdings" w:hAnsi="Wingdings" w:hint="default"/>
+        <w:rFonts w:hint="default" w:ascii="Wingdings" w:hAnsi="Wingdings"/>
       </w:rPr>
     </w:lvl>
     <w:lvl w:ilvl="6" w:tplc="08160001" w:tentative="1">
@@ -14511,7 +15397,7 @@
         <w:ind w:left="5400" w:hanging="360"/>
       </w:pPr>
       <w:rPr>
-        <w:rFonts w:ascii="Symbol" w:hAnsi="Symbol" w:hint="default"/>
+        <w:rFonts w:hint="default" w:ascii="Symbol" w:hAnsi="Symbol"/>
       </w:rPr>
     </w:lvl>
     <w:lvl w:ilvl="7" w:tplc="08160003" w:tentative="1">
@@ -14523,7 +15409,7 @@
         <w:ind w:left="6120" w:hanging="360"/>
       </w:pPr>
       <w:rPr>
-        <w:rFonts w:ascii="Courier New" w:hAnsi="Courier New" w:cs="Courier New" w:hint="default"/>
+        <w:rFonts w:hint="default" w:ascii="Courier New" w:hAnsi="Courier New" w:cs="Courier New"/>
       </w:rPr>
     </w:lvl>
     <w:lvl w:ilvl="8" w:tplc="08160005" w:tentative="1">
@@ -14535,7 +15421,7 @@
         <w:ind w:left="6840" w:hanging="360"/>
       </w:pPr>
       <w:rPr>
-        <w:rFonts w:ascii="Wingdings" w:hAnsi="Wingdings" w:hint="default"/>
+        <w:rFonts w:hint="default" w:ascii="Wingdings" w:hAnsi="Wingdings"/>
       </w:rPr>
     </w:lvl>
   </w:abstractNum>
@@ -14552,7 +15438,7 @@
         <w:ind w:left="720" w:hanging="360"/>
       </w:pPr>
       <w:rPr>
-        <w:rFonts w:ascii="Symbol" w:hAnsi="Symbol" w:hint="default"/>
+        <w:rFonts w:hint="default" w:ascii="Symbol" w:hAnsi="Symbol"/>
       </w:rPr>
     </w:lvl>
     <w:lvl w:ilvl="1" w:tplc="08160003" w:tentative="1">
@@ -14564,7 +15450,7 @@
         <w:ind w:left="1440" w:hanging="360"/>
       </w:pPr>
       <w:rPr>
-        <w:rFonts w:ascii="Courier New" w:hAnsi="Courier New" w:cs="Courier New" w:hint="default"/>
+        <w:rFonts w:hint="default" w:ascii="Courier New" w:hAnsi="Courier New" w:cs="Courier New"/>
       </w:rPr>
     </w:lvl>
     <w:lvl w:ilvl="2" w:tplc="08160005" w:tentative="1">
@@ -14576,7 +15462,7 @@
         <w:ind w:left="2160" w:hanging="360"/>
       </w:pPr>
       <w:rPr>
-        <w:rFonts w:ascii="Wingdings" w:hAnsi="Wingdings" w:hint="default"/>
+        <w:rFonts w:hint="default" w:ascii="Wingdings" w:hAnsi="Wingdings"/>
       </w:rPr>
     </w:lvl>
     <w:lvl w:ilvl="3" w:tplc="08160001" w:tentative="1">
@@ -14588,7 +15474,7 @@
         <w:ind w:left="2880" w:hanging="360"/>
       </w:pPr>
       <w:rPr>
-        <w:rFonts w:ascii="Symbol" w:hAnsi="Symbol" w:hint="default"/>
+        <w:rFonts w:hint="default" w:ascii="Symbol" w:hAnsi="Symbol"/>
       </w:rPr>
     </w:lvl>
     <w:lvl w:ilvl="4" w:tplc="08160003" w:tentative="1">
@@ -14600,7 +15486,7 @@
         <w:ind w:left="3600" w:hanging="360"/>
       </w:pPr>
       <w:rPr>
-        <w:rFonts w:ascii="Courier New" w:hAnsi="Courier New" w:cs="Courier New" w:hint="default"/>
+        <w:rFonts w:hint="default" w:ascii="Courier New" w:hAnsi="Courier New" w:cs="Courier New"/>
       </w:rPr>
     </w:lvl>
     <w:lvl w:ilvl="5" w:tplc="08160005" w:tentative="1">
@@ -14612,7 +15498,7 @@
         <w:ind w:left="4320" w:hanging="360"/>
       </w:pPr>
       <w:rPr>
-        <w:rFonts w:ascii="Wingdings" w:hAnsi="Wingdings" w:hint="default"/>
+        <w:rFonts w:hint="default" w:ascii="Wingdings" w:hAnsi="Wingdings"/>
       </w:rPr>
     </w:lvl>
     <w:lvl w:ilvl="6" w:tplc="08160001" w:tentative="1">
@@ -14624,7 +15510,7 @@
         <w:ind w:left="5040" w:hanging="360"/>
       </w:pPr>
       <w:rPr>
-        <w:rFonts w:ascii="Symbol" w:hAnsi="Symbol" w:hint="default"/>
+        <w:rFonts w:hint="default" w:ascii="Symbol" w:hAnsi="Symbol"/>
       </w:rPr>
     </w:lvl>
     <w:lvl w:ilvl="7" w:tplc="08160003" w:tentative="1">
@@ -14636,7 +15522,7 @@
         <w:ind w:left="5760" w:hanging="360"/>
       </w:pPr>
       <w:rPr>
-        <w:rFonts w:ascii="Courier New" w:hAnsi="Courier New" w:cs="Courier New" w:hint="default"/>
+        <w:rFonts w:hint="default" w:ascii="Courier New" w:hAnsi="Courier New" w:cs="Courier New"/>
       </w:rPr>
     </w:lvl>
     <w:lvl w:ilvl="8" w:tplc="08160005" w:tentative="1">
@@ -14648,7 +15534,7 @@
         <w:ind w:left="6480" w:hanging="360"/>
       </w:pPr>
       <w:rPr>
-        <w:rFonts w:ascii="Wingdings" w:hAnsi="Wingdings" w:hint="default"/>
+        <w:rFonts w:hint="default" w:ascii="Wingdings" w:hAnsi="Wingdings"/>
       </w:rPr>
     </w:lvl>
   </w:abstractNum>
@@ -14665,7 +15551,7 @@
         <w:ind w:left="720" w:hanging="360"/>
       </w:pPr>
       <w:rPr>
-        <w:rFonts w:ascii="Symbol" w:hAnsi="Symbol" w:hint="default"/>
+        <w:rFonts w:hint="default" w:ascii="Symbol" w:hAnsi="Symbol"/>
       </w:rPr>
     </w:lvl>
     <w:lvl w:ilvl="1" w:tplc="08160003" w:tentative="1">
@@ -14677,7 +15563,7 @@
         <w:ind w:left="1440" w:hanging="360"/>
       </w:pPr>
       <w:rPr>
-        <w:rFonts w:ascii="Courier New" w:hAnsi="Courier New" w:cs="Courier New" w:hint="default"/>
+        <w:rFonts w:hint="default" w:ascii="Courier New" w:hAnsi="Courier New" w:cs="Courier New"/>
       </w:rPr>
     </w:lvl>
     <w:lvl w:ilvl="2" w:tplc="08160005" w:tentative="1">
@@ -14689,7 +15575,7 @@
         <w:ind w:left="2160" w:hanging="360"/>
       </w:pPr>
       <w:rPr>
-        <w:rFonts w:ascii="Wingdings" w:hAnsi="Wingdings" w:hint="default"/>
+        <w:rFonts w:hint="default" w:ascii="Wingdings" w:hAnsi="Wingdings"/>
       </w:rPr>
     </w:lvl>
     <w:lvl w:ilvl="3" w:tplc="08160001" w:tentative="1">
@@ -14701,7 +15587,7 @@
         <w:ind w:left="2880" w:hanging="360"/>
       </w:pPr>
       <w:rPr>
-        <w:rFonts w:ascii="Symbol" w:hAnsi="Symbol" w:hint="default"/>
+        <w:rFonts w:hint="default" w:ascii="Symbol" w:hAnsi="Symbol"/>
       </w:rPr>
     </w:lvl>
     <w:lvl w:ilvl="4" w:tplc="08160003" w:tentative="1">
@@ -14713,7 +15599,7 @@
         <w:ind w:left="3600" w:hanging="360"/>
       </w:pPr>
       <w:rPr>
-        <w:rFonts w:ascii="Courier New" w:hAnsi="Courier New" w:cs="Courier New" w:hint="default"/>
+        <w:rFonts w:hint="default" w:ascii="Courier New" w:hAnsi="Courier New" w:cs="Courier New"/>
       </w:rPr>
     </w:lvl>
     <w:lvl w:ilvl="5" w:tplc="08160005" w:tentative="1">
@@ -14725,7 +15611,7 @@
         <w:ind w:left="4320" w:hanging="360"/>
       </w:pPr>
       <w:rPr>
-        <w:rFonts w:ascii="Wingdings" w:hAnsi="Wingdings" w:hint="default"/>
+        <w:rFonts w:hint="default" w:ascii="Wingdings" w:hAnsi="Wingdings"/>
       </w:rPr>
     </w:lvl>
     <w:lvl w:ilvl="6" w:tplc="08160001" w:tentative="1">
@@ -14737,7 +15623,7 @@
         <w:ind w:left="5040" w:hanging="360"/>
       </w:pPr>
       <w:rPr>
-        <w:rFonts w:ascii="Symbol" w:hAnsi="Symbol" w:hint="default"/>
+        <w:rFonts w:hint="default" w:ascii="Symbol" w:hAnsi="Symbol"/>
       </w:rPr>
     </w:lvl>
     <w:lvl w:ilvl="7" w:tplc="08160003" w:tentative="1">
@@ -14749,7 +15635,7 @@
         <w:ind w:left="5760" w:hanging="360"/>
       </w:pPr>
       <w:rPr>
-        <w:rFonts w:ascii="Courier New" w:hAnsi="Courier New" w:cs="Courier New" w:hint="default"/>
+        <w:rFonts w:hint="default" w:ascii="Courier New" w:hAnsi="Courier New" w:cs="Courier New"/>
       </w:rPr>
     </w:lvl>
     <w:lvl w:ilvl="8" w:tplc="08160005" w:tentative="1">
@@ -14761,7 +15647,7 @@
         <w:ind w:left="6480" w:hanging="360"/>
       </w:pPr>
       <w:rPr>
-        <w:rFonts w:ascii="Wingdings" w:hAnsi="Wingdings" w:hint="default"/>
+        <w:rFonts w:hint="default" w:ascii="Wingdings" w:hAnsi="Wingdings"/>
       </w:rPr>
     </w:lvl>
   </w:abstractNum>
@@ -14778,7 +15664,7 @@
         <w:ind w:left="720" w:hanging="360"/>
       </w:pPr>
       <w:rPr>
-        <w:rFonts w:ascii="Symbol" w:hAnsi="Symbol" w:hint="default"/>
+        <w:rFonts w:hint="default" w:ascii="Symbol" w:hAnsi="Symbol"/>
       </w:rPr>
     </w:lvl>
     <w:lvl w:ilvl="1" w:tplc="08160003" w:tentative="1">
@@ -14790,7 +15676,7 @@
         <w:ind w:left="1440" w:hanging="360"/>
       </w:pPr>
       <w:rPr>
-        <w:rFonts w:ascii="Courier New" w:hAnsi="Courier New" w:cs="Courier New" w:hint="default"/>
+        <w:rFonts w:hint="default" w:ascii="Courier New" w:hAnsi="Courier New" w:cs="Courier New"/>
       </w:rPr>
     </w:lvl>
     <w:lvl w:ilvl="2" w:tplc="08160005" w:tentative="1">
@@ -14802,7 +15688,7 @@
         <w:ind w:left="2160" w:hanging="360"/>
       </w:pPr>
       <w:rPr>
-        <w:rFonts w:ascii="Wingdings" w:hAnsi="Wingdings" w:hint="default"/>
+        <w:rFonts w:hint="default" w:ascii="Wingdings" w:hAnsi="Wingdings"/>
       </w:rPr>
     </w:lvl>
     <w:lvl w:ilvl="3" w:tplc="08160001" w:tentative="1">
@@ -14814,7 +15700,7 @@
         <w:ind w:left="2880" w:hanging="360"/>
       </w:pPr>
       <w:rPr>
-        <w:rFonts w:ascii="Symbol" w:hAnsi="Symbol" w:hint="default"/>
+        <w:rFonts w:hint="default" w:ascii="Symbol" w:hAnsi="Symbol"/>
       </w:rPr>
     </w:lvl>
     <w:lvl w:ilvl="4" w:tplc="08160003" w:tentative="1">
@@ -14826,7 +15712,7 @@
         <w:ind w:left="3600" w:hanging="360"/>
       </w:pPr>
       <w:rPr>
-        <w:rFonts w:ascii="Courier New" w:hAnsi="Courier New" w:cs="Courier New" w:hint="default"/>
+        <w:rFonts w:hint="default" w:ascii="Courier New" w:hAnsi="Courier New" w:cs="Courier New"/>
       </w:rPr>
     </w:lvl>
     <w:lvl w:ilvl="5" w:tplc="08160005" w:tentative="1">
@@ -14838,7 +15724,7 @@
         <w:ind w:left="4320" w:hanging="360"/>
       </w:pPr>
       <w:rPr>
-        <w:rFonts w:ascii="Wingdings" w:hAnsi="Wingdings" w:hint="default"/>
+        <w:rFonts w:hint="default" w:ascii="Wingdings" w:hAnsi="Wingdings"/>
       </w:rPr>
     </w:lvl>
     <w:lvl w:ilvl="6" w:tplc="08160001" w:tentative="1">
@@ -14850,7 +15736,7 @@
         <w:ind w:left="5040" w:hanging="360"/>
       </w:pPr>
       <w:rPr>
-        <w:rFonts w:ascii="Symbol" w:hAnsi="Symbol" w:hint="default"/>
+        <w:rFonts w:hint="default" w:ascii="Symbol" w:hAnsi="Symbol"/>
       </w:rPr>
     </w:lvl>
     <w:lvl w:ilvl="7" w:tplc="08160003" w:tentative="1">
@@ -14862,7 +15748,7 @@
         <w:ind w:left="5760" w:hanging="360"/>
       </w:pPr>
       <w:rPr>
-        <w:rFonts w:ascii="Courier New" w:hAnsi="Courier New" w:cs="Courier New" w:hint="default"/>
+        <w:rFonts w:hint="default" w:ascii="Courier New" w:hAnsi="Courier New" w:cs="Courier New"/>
       </w:rPr>
     </w:lvl>
     <w:lvl w:ilvl="8" w:tplc="08160005" w:tentative="1">
@@ -14874,7 +15760,7 @@
         <w:ind w:left="6480" w:hanging="360"/>
       </w:pPr>
       <w:rPr>
-        <w:rFonts w:ascii="Wingdings" w:hAnsi="Wingdings" w:hint="default"/>
+        <w:rFonts w:hint="default" w:ascii="Wingdings" w:hAnsi="Wingdings"/>
       </w:rPr>
     </w:lvl>
   </w:abstractNum>
@@ -14891,7 +15777,7 @@
         <w:ind w:left="720" w:hanging="360"/>
       </w:pPr>
       <w:rPr>
-        <w:rFonts w:ascii="Symbol" w:hAnsi="Symbol" w:hint="default"/>
+        <w:rFonts w:hint="default" w:ascii="Symbol" w:hAnsi="Symbol"/>
       </w:rPr>
     </w:lvl>
     <w:lvl w:ilvl="1" w:tplc="08160003" w:tentative="1">
@@ -14903,7 +15789,7 @@
         <w:ind w:left="1440" w:hanging="360"/>
       </w:pPr>
       <w:rPr>
-        <w:rFonts w:ascii="Courier New" w:hAnsi="Courier New" w:cs="Courier New" w:hint="default"/>
+        <w:rFonts w:hint="default" w:ascii="Courier New" w:hAnsi="Courier New" w:cs="Courier New"/>
       </w:rPr>
     </w:lvl>
     <w:lvl w:ilvl="2" w:tplc="08160005" w:tentative="1">
@@ -14915,7 +15801,7 @@
         <w:ind w:left="2160" w:hanging="360"/>
       </w:pPr>
       <w:rPr>
-        <w:rFonts w:ascii="Wingdings" w:hAnsi="Wingdings" w:hint="default"/>
+        <w:rFonts w:hint="default" w:ascii="Wingdings" w:hAnsi="Wingdings"/>
       </w:rPr>
     </w:lvl>
     <w:lvl w:ilvl="3" w:tplc="08160001" w:tentative="1">
@@ -14927,7 +15813,7 @@
         <w:ind w:left="2880" w:hanging="360"/>
       </w:pPr>
       <w:rPr>
-        <w:rFonts w:ascii="Symbol" w:hAnsi="Symbol" w:hint="default"/>
+        <w:rFonts w:hint="default" w:ascii="Symbol" w:hAnsi="Symbol"/>
       </w:rPr>
     </w:lvl>
     <w:lvl w:ilvl="4" w:tplc="08160003" w:tentative="1">
@@ -14939,7 +15825,7 @@
         <w:ind w:left="3600" w:hanging="360"/>
       </w:pPr>
       <w:rPr>
-        <w:rFonts w:ascii="Courier New" w:hAnsi="Courier New" w:cs="Courier New" w:hint="default"/>
+        <w:rFonts w:hint="default" w:ascii="Courier New" w:hAnsi="Courier New" w:cs="Courier New"/>
       </w:rPr>
     </w:lvl>
     <w:lvl w:ilvl="5" w:tplc="08160005" w:tentative="1">
@@ -14951,7 +15837,7 @@
         <w:ind w:left="4320" w:hanging="360"/>
       </w:pPr>
       <w:rPr>
-        <w:rFonts w:ascii="Wingdings" w:hAnsi="Wingdings" w:hint="default"/>
+        <w:rFonts w:hint="default" w:ascii="Wingdings" w:hAnsi="Wingdings"/>
       </w:rPr>
     </w:lvl>
     <w:lvl w:ilvl="6" w:tplc="08160001" w:tentative="1">
@@ -14963,7 +15849,7 @@
         <w:ind w:left="5040" w:hanging="360"/>
       </w:pPr>
       <w:rPr>
-        <w:rFonts w:ascii="Symbol" w:hAnsi="Symbol" w:hint="default"/>
+        <w:rFonts w:hint="default" w:ascii="Symbol" w:hAnsi="Symbol"/>
       </w:rPr>
     </w:lvl>
     <w:lvl w:ilvl="7" w:tplc="08160003" w:tentative="1">
@@ -14975,7 +15861,7 @@
         <w:ind w:left="5760" w:hanging="360"/>
       </w:pPr>
       <w:rPr>
-        <w:rFonts w:ascii="Courier New" w:hAnsi="Courier New" w:cs="Courier New" w:hint="default"/>
+        <w:rFonts w:hint="default" w:ascii="Courier New" w:hAnsi="Courier New" w:cs="Courier New"/>
       </w:rPr>
     </w:lvl>
     <w:lvl w:ilvl="8" w:tplc="08160005" w:tentative="1">
@@ -14987,7 +15873,7 @@
         <w:ind w:left="6480" w:hanging="360"/>
       </w:pPr>
       <w:rPr>
-        <w:rFonts w:ascii="Wingdings" w:hAnsi="Wingdings" w:hint="default"/>
+        <w:rFonts w:hint="default" w:ascii="Wingdings" w:hAnsi="Wingdings"/>
       </w:rPr>
     </w:lvl>
   </w:abstractNum>
@@ -15004,7 +15890,7 @@
         <w:ind w:left="720" w:hanging="360"/>
       </w:pPr>
       <w:rPr>
-        <w:rFonts w:ascii="Symbol" w:hAnsi="Symbol" w:hint="default"/>
+        <w:rFonts w:hint="default" w:ascii="Symbol" w:hAnsi="Symbol"/>
       </w:rPr>
     </w:lvl>
     <w:lvl w:ilvl="1" w:tplc="08160003" w:tentative="1">
@@ -15016,7 +15902,7 @@
         <w:ind w:left="1440" w:hanging="360"/>
       </w:pPr>
       <w:rPr>
-        <w:rFonts w:ascii="Courier New" w:hAnsi="Courier New" w:cs="Courier New" w:hint="default"/>
+        <w:rFonts w:hint="default" w:ascii="Courier New" w:hAnsi="Courier New" w:cs="Courier New"/>
       </w:rPr>
     </w:lvl>
     <w:lvl w:ilvl="2" w:tplc="08160005" w:tentative="1">
@@ -15028,7 +15914,7 @@
         <w:ind w:left="2160" w:hanging="360"/>
       </w:pPr>
       <w:rPr>
-        <w:rFonts w:ascii="Wingdings" w:hAnsi="Wingdings" w:hint="default"/>
+        <w:rFonts w:hint="default" w:ascii="Wingdings" w:hAnsi="Wingdings"/>
       </w:rPr>
     </w:lvl>
     <w:lvl w:ilvl="3" w:tplc="08160001" w:tentative="1">
@@ -15040,7 +15926,7 @@
         <w:ind w:left="2880" w:hanging="360"/>
       </w:pPr>
       <w:rPr>
-        <w:rFonts w:ascii="Symbol" w:hAnsi="Symbol" w:hint="default"/>
+        <w:rFonts w:hint="default" w:ascii="Symbol" w:hAnsi="Symbol"/>
       </w:rPr>
     </w:lvl>
     <w:lvl w:ilvl="4" w:tplc="08160003" w:tentative="1">
@@ -15052,7 +15938,7 @@
         <w:ind w:left="3600" w:hanging="360"/>
       </w:pPr>
       <w:rPr>
-        <w:rFonts w:ascii="Courier New" w:hAnsi="Courier New" w:cs="Courier New" w:hint="default"/>
+        <w:rFonts w:hint="default" w:ascii="Courier New" w:hAnsi="Courier New" w:cs="Courier New"/>
       </w:rPr>
     </w:lvl>
     <w:lvl w:ilvl="5" w:tplc="08160005" w:tentative="1">
@@ -15064,7 +15950,7 @@
         <w:ind w:left="4320" w:hanging="360"/>
       </w:pPr>
       <w:rPr>
-        <w:rFonts w:ascii="Wingdings" w:hAnsi="Wingdings" w:hint="default"/>
+        <w:rFonts w:hint="default" w:ascii="Wingdings" w:hAnsi="Wingdings"/>
       </w:rPr>
     </w:lvl>
     <w:lvl w:ilvl="6" w:tplc="08160001" w:tentative="1">
@@ -15076,7 +15962,7 @@
         <w:ind w:left="5040" w:hanging="360"/>
       </w:pPr>
       <w:rPr>
-        <w:rFonts w:ascii="Symbol" w:hAnsi="Symbol" w:hint="default"/>
+        <w:rFonts w:hint="default" w:ascii="Symbol" w:hAnsi="Symbol"/>
       </w:rPr>
     </w:lvl>
     <w:lvl w:ilvl="7" w:tplc="08160003" w:tentative="1">
@@ -15088,7 +15974,7 @@
         <w:ind w:left="5760" w:hanging="360"/>
       </w:pPr>
       <w:rPr>
-        <w:rFonts w:ascii="Courier New" w:hAnsi="Courier New" w:cs="Courier New" w:hint="default"/>
+        <w:rFonts w:hint="default" w:ascii="Courier New" w:hAnsi="Courier New" w:cs="Courier New"/>
       </w:rPr>
     </w:lvl>
     <w:lvl w:ilvl="8" w:tplc="08160005" w:tentative="1">
@@ -15100,7 +15986,7 @@
         <w:ind w:left="6480" w:hanging="360"/>
       </w:pPr>
       <w:rPr>
-        <w:rFonts w:ascii="Wingdings" w:hAnsi="Wingdings" w:hint="default"/>
+        <w:rFonts w:hint="default" w:ascii="Wingdings" w:hAnsi="Wingdings"/>
       </w:rPr>
     </w:lvl>
   </w:abstractNum>
@@ -15117,7 +16003,7 @@
         <w:ind w:left="720" w:hanging="360"/>
       </w:pPr>
       <w:rPr>
-        <w:rFonts w:ascii="Symbol" w:hAnsi="Symbol" w:hint="default"/>
+        <w:rFonts w:hint="default" w:ascii="Symbol" w:hAnsi="Symbol"/>
       </w:rPr>
     </w:lvl>
     <w:lvl w:ilvl="1" w:tplc="08160003" w:tentative="1">
@@ -15129,7 +16015,7 @@
         <w:ind w:left="1440" w:hanging="360"/>
       </w:pPr>
       <w:rPr>
-        <w:rFonts w:ascii="Courier New" w:hAnsi="Courier New" w:cs="Courier New" w:hint="default"/>
+        <w:rFonts w:hint="default" w:ascii="Courier New" w:hAnsi="Courier New" w:cs="Courier New"/>
       </w:rPr>
     </w:lvl>
     <w:lvl w:ilvl="2" w:tplc="08160005" w:tentative="1">
@@ -15141,7 +16027,7 @@
         <w:ind w:left="2160" w:hanging="360"/>
       </w:pPr>
       <w:rPr>
-        <w:rFonts w:ascii="Wingdings" w:hAnsi="Wingdings" w:hint="default"/>
+        <w:rFonts w:hint="default" w:ascii="Wingdings" w:hAnsi="Wingdings"/>
       </w:rPr>
     </w:lvl>
     <w:lvl w:ilvl="3" w:tplc="08160001" w:tentative="1">
@@ -15153,7 +16039,7 @@
         <w:ind w:left="2880" w:hanging="360"/>
       </w:pPr>
       <w:rPr>
-        <w:rFonts w:ascii="Symbol" w:hAnsi="Symbol" w:hint="default"/>
+        <w:rFonts w:hint="default" w:ascii="Symbol" w:hAnsi="Symbol"/>
       </w:rPr>
     </w:lvl>
     <w:lvl w:ilvl="4" w:tplc="08160003" w:tentative="1">
@@ -15165,7 +16051,7 @@
         <w:ind w:left="3600" w:hanging="360"/>
       </w:pPr>
       <w:rPr>
-        <w:rFonts w:ascii="Courier New" w:hAnsi="Courier New" w:cs="Courier New" w:hint="default"/>
+        <w:rFonts w:hint="default" w:ascii="Courier New" w:hAnsi="Courier New" w:cs="Courier New"/>
       </w:rPr>
     </w:lvl>
     <w:lvl w:ilvl="5" w:tplc="08160005" w:tentative="1">
@@ -15177,7 +16063,7 @@
         <w:ind w:left="4320" w:hanging="360"/>
       </w:pPr>
       <w:rPr>
-        <w:rFonts w:ascii="Wingdings" w:hAnsi="Wingdings" w:hint="default"/>
+        <w:rFonts w:hint="default" w:ascii="Wingdings" w:hAnsi="Wingdings"/>
       </w:rPr>
     </w:lvl>
     <w:lvl w:ilvl="6" w:tplc="08160001" w:tentative="1">
@@ -15189,7 +16075,7 @@
         <w:ind w:left="5040" w:hanging="360"/>
       </w:pPr>
       <w:rPr>
-        <w:rFonts w:ascii="Symbol" w:hAnsi="Symbol" w:hint="default"/>
+        <w:rFonts w:hint="default" w:ascii="Symbol" w:hAnsi="Symbol"/>
       </w:rPr>
     </w:lvl>
     <w:lvl w:ilvl="7" w:tplc="08160003" w:tentative="1">
@@ -15201,7 +16087,7 @@
         <w:ind w:left="5760" w:hanging="360"/>
       </w:pPr>
       <w:rPr>
-        <w:rFonts w:ascii="Courier New" w:hAnsi="Courier New" w:cs="Courier New" w:hint="default"/>
+        <w:rFonts w:hint="default" w:ascii="Courier New" w:hAnsi="Courier New" w:cs="Courier New"/>
       </w:rPr>
     </w:lvl>
     <w:lvl w:ilvl="8" w:tplc="08160005" w:tentative="1">
@@ -15213,7 +16099,7 @@
         <w:ind w:left="6480" w:hanging="360"/>
       </w:pPr>
       <w:rPr>
-        <w:rFonts w:ascii="Wingdings" w:hAnsi="Wingdings" w:hint="default"/>
+        <w:rFonts w:hint="default" w:ascii="Wingdings" w:hAnsi="Wingdings"/>
       </w:rPr>
     </w:lvl>
   </w:abstractNum>
@@ -15359,17 +16245,17 @@
 </file>
 
 <file path=word/styles.xml><?xml version="1.0" encoding="utf-8"?>
-<w:styles xmlns:mc="http://schemas.openxmlformats.org/markup-compatibility/2006" xmlns:r="http://schemas.openxmlformats.org/officeDocument/2006/relationships" xmlns:w="http://schemas.openxmlformats.org/wordprocessingml/2006/main" xmlns:w14="http://schemas.microsoft.com/office/word/2010/wordml" xmlns:w15="http://schemas.microsoft.com/office/word/2012/wordml" xmlns:w16cex="http://schemas.microsoft.com/office/word/2018/wordml/cex" xmlns:w16cid="http://schemas.microsoft.com/office/word/2016/wordml/cid" xmlns:w16="http://schemas.microsoft.com/office/word/2018/wordml" xmlns:w16sdtdh="http://schemas.microsoft.com/office/word/2020/wordml/sdtdatahash" xmlns:w16se="http://schemas.microsoft.com/office/word/2015/wordml/symex" mc:Ignorable="w14 w15 w16se w16cid w16 w16cex w16sdtdh">
+<w:styles xmlns:wp14="http://schemas.microsoft.com/office/word/2010/wordprocessingDrawing" xmlns:mc="http://schemas.openxmlformats.org/markup-compatibility/2006" xmlns:r="http://schemas.openxmlformats.org/officeDocument/2006/relationships" xmlns:w="http://schemas.openxmlformats.org/wordprocessingml/2006/main" xmlns:w14="http://schemas.microsoft.com/office/word/2010/wordml" xmlns:w15="http://schemas.microsoft.com/office/word/2012/wordml" xmlns:w16se="http://schemas.microsoft.com/office/word/2015/wordml/symex" mc:Ignorable="w14 w15 w16se wp14">
   <w:docDefaults>
     <w:rPrDefault>
       <w:rPr>
-        <w:rFonts w:ascii="Times New Roman" w:eastAsia="Times New Roman" w:hAnsi="Times New Roman" w:cs="Times New Roman"/>
+        <w:rFonts w:ascii="Times New Roman" w:hAnsi="Times New Roman" w:eastAsia="Times New Roman" w:cs="Times New Roman"/>
         <w:lang w:val="pt-PT" w:eastAsia="pt-PT" w:bidi="ar-SA"/>
       </w:rPr>
     </w:rPrDefault>
     <w:pPrDefault/>
   </w:docDefaults>
-  <w:latentStyles w:defLockedState="0" w:defUIPriority="99" w:defSemiHidden="0" w:defUnhideWhenUsed="0" w:defQFormat="0" w:count="376">
+  <w:latentStyles w:defLockedState="0" w:defUIPriority="99" w:defSemiHidden="0" w:defUnhideWhenUsed="0" w:defQFormat="0" w:count="371">
     <w:lsdException w:name="Normal" w:uiPriority="0" w:qFormat="1"/>
     <w:lsdException w:name="heading 1" w:uiPriority="9" w:qFormat="1"/>
     <w:lsdException w:name="heading 2" w:uiPriority="0" w:qFormat="1"/>
@@ -15389,15 +16275,15 @@
     <w:lsdException w:name="index 7" w:semiHidden="1" w:unhideWhenUsed="1"/>
     <w:lsdException w:name="index 8" w:semiHidden="1" w:unhideWhenUsed="1"/>
     <w:lsdException w:name="index 9" w:semiHidden="1" w:unhideWhenUsed="1"/>
-    <w:lsdException w:name="toc 1" w:semiHidden="1" w:uiPriority="39" w:unhideWhenUsed="1"/>
-    <w:lsdException w:name="toc 2" w:semiHidden="1" w:uiPriority="39" w:unhideWhenUsed="1"/>
-    <w:lsdException w:name="toc 3" w:semiHidden="1" w:uiPriority="39" w:unhideWhenUsed="1"/>
-    <w:lsdException w:name="toc 4" w:semiHidden="1" w:uiPriority="39" w:unhideWhenUsed="1"/>
-    <w:lsdException w:name="toc 5" w:semiHidden="1" w:uiPriority="39" w:unhideWhenUsed="1"/>
-    <w:lsdException w:name="toc 6" w:semiHidden="1" w:uiPriority="39" w:unhideWhenUsed="1"/>
-    <w:lsdException w:name="toc 7" w:semiHidden="1" w:uiPriority="39" w:unhideWhenUsed="1"/>
-    <w:lsdException w:name="toc 8" w:semiHidden="1" w:uiPriority="39" w:unhideWhenUsed="1"/>
-    <w:lsdException w:name="toc 9" w:semiHidden="1" w:uiPriority="39" w:unhideWhenUsed="1"/>
+    <w:lsdException w:name="toc 1" w:uiPriority="39" w:semiHidden="1" w:unhideWhenUsed="1"/>
+    <w:lsdException w:name="toc 2" w:uiPriority="39" w:semiHidden="1" w:unhideWhenUsed="1"/>
+    <w:lsdException w:name="toc 3" w:uiPriority="39" w:semiHidden="1" w:unhideWhenUsed="1"/>
+    <w:lsdException w:name="toc 4" w:uiPriority="39" w:semiHidden="1" w:unhideWhenUsed="1"/>
+    <w:lsdException w:name="toc 5" w:uiPriority="39" w:semiHidden="1" w:unhideWhenUsed="1"/>
+    <w:lsdException w:name="toc 6" w:uiPriority="39" w:semiHidden="1" w:unhideWhenUsed="1"/>
+    <w:lsdException w:name="toc 7" w:uiPriority="39" w:semiHidden="1" w:unhideWhenUsed="1"/>
+    <w:lsdException w:name="toc 8" w:uiPriority="39" w:semiHidden="1" w:unhideWhenUsed="1"/>
+    <w:lsdException w:name="toc 9" w:uiPriority="39" w:semiHidden="1" w:unhideWhenUsed="1"/>
     <w:lsdException w:name="Normal Indent" w:semiHidden="1" w:unhideWhenUsed="1"/>
     <w:lsdException w:name="footnote text" w:semiHidden="1" w:unhideWhenUsed="1"/>
     <w:lsdException w:name="annotation text" w:semiHidden="1" w:unhideWhenUsed="1"/>
@@ -15435,7 +16321,7 @@
     <w:lsdException w:name="Title" w:uiPriority="10" w:qFormat="1"/>
     <w:lsdException w:name="Closing" w:semiHidden="1" w:unhideWhenUsed="1"/>
     <w:lsdException w:name="Signature" w:semiHidden="1" w:unhideWhenUsed="1"/>
-    <w:lsdException w:name="Default Paragraph Font" w:semiHidden="1" w:uiPriority="1" w:unhideWhenUsed="1"/>
+    <w:lsdException w:name="Default Paragraph Font" w:uiPriority="1" w:semiHidden="1" w:unhideWhenUsed="1"/>
     <w:lsdException w:name="Body Text" w:semiHidden="1" w:unhideWhenUsed="1"/>
     <w:lsdException w:name="Body Text Indent" w:semiHidden="1" w:unhideWhenUsed="1"/>
     <w:lsdException w:name="List Continue" w:semiHidden="1" w:unhideWhenUsed="1"/>
@@ -15635,8 +16521,8 @@
     <w:lsdException w:name="Subtle Reference" w:uiPriority="31" w:qFormat="1"/>
     <w:lsdException w:name="Intense Reference" w:uiPriority="32" w:qFormat="1"/>
     <w:lsdException w:name="Book Title" w:uiPriority="33" w:qFormat="1"/>
-    <w:lsdException w:name="Bibliography" w:semiHidden="1" w:uiPriority="37" w:unhideWhenUsed="1"/>
-    <w:lsdException w:name="TOC Heading" w:semiHidden="1" w:uiPriority="39" w:unhideWhenUsed="1" w:qFormat="1"/>
+    <w:lsdException w:name="Bibliography" w:uiPriority="37" w:semiHidden="1" w:unhideWhenUsed="1"/>
+    <w:lsdException w:name="TOC Heading" w:uiPriority="39" w:semiHidden="1" w:unhideWhenUsed="1" w:qFormat="1"/>
     <w:lsdException w:name="Plain Table 1" w:uiPriority="41"/>
     <w:lsdException w:name="Plain Table 2" w:uiPriority="42"/>
     <w:lsdException w:name="Plain Table 3" w:uiPriority="43"/>
@@ -15741,11 +16627,8 @@
     <w:lsdException w:name="List Table 5 Dark Accent 6" w:uiPriority="50"/>
     <w:lsdException w:name="List Table 6 Colorful Accent 6" w:uiPriority="51"/>
     <w:lsdException w:name="List Table 7 Colorful Accent 6" w:uiPriority="52"/>
-    <w:lsdException w:name="Mention" w:semiHidden="1" w:unhideWhenUsed="1"/>
-    <w:lsdException w:name="Smart Hyperlink" w:semiHidden="1" w:unhideWhenUsed="1"/>
-    <w:lsdException w:name="Smart Link" w:semiHidden="1" w:unhideWhenUsed="1"/>
   </w:latentStyles>
-  <w:style w:type="paragraph" w:default="1" w:styleId="Normal">
+  <w:style w:type="paragraph" w:styleId="Normal" w:default="1">
     <w:name w:val="Normal"/>
     <w:qFormat/>
     <w:rsid w:val="009E1AA1"/>
@@ -15761,11 +16644,11 @@
       <w:lang w:eastAsia="zh-CN"/>
     </w:rPr>
   </w:style>
-  <w:style w:type="paragraph" w:styleId="Ttulo1">
+  <w:style w:type="paragraph" w:styleId="Cabealho1">
     <w:name w:val="heading 1"/>
     <w:basedOn w:val="Normal"/>
     <w:next w:val="Normal"/>
-    <w:link w:val="Ttulo1Carter"/>
+    <w:link w:val="Cabealho1Carter"/>
     <w:uiPriority w:val="9"/>
     <w:qFormat/>
     <w:rsid w:val="00F65B43"/>
@@ -15781,11 +16664,11 @@
       <w:szCs w:val="32"/>
     </w:rPr>
   </w:style>
-  <w:style w:type="paragraph" w:styleId="Ttulo2">
+  <w:style w:type="paragraph" w:styleId="Cabealho2">
     <w:name w:val="heading 2"/>
     <w:basedOn w:val="Normal"/>
     <w:next w:val="Normal"/>
-    <w:link w:val="Ttulo2Carter"/>
+    <w:link w:val="Cabealho2Carter"/>
     <w:qFormat/>
     <w:rsid w:val="00680DFB"/>
     <w:pPr>
@@ -15795,18 +16678,18 @@
       <w:outlineLvl w:val="1"/>
     </w:pPr>
     <w:rPr>
-      <w:rFonts w:asciiTheme="majorHAnsi" w:eastAsiaTheme="majorEastAsia" w:hAnsiTheme="majorHAnsi" w:cstheme="majorBidi"/>
+      <w:rFonts w:asciiTheme="majorHAnsi" w:hAnsiTheme="majorHAnsi" w:eastAsiaTheme="majorEastAsia" w:cstheme="majorBidi"/>
       <w:color w:val="2F5496" w:themeColor="accent1" w:themeShade="BF"/>
       <w:sz w:val="26"/>
       <w:szCs w:val="26"/>
     </w:rPr>
   </w:style>
-  <w:style w:type="paragraph" w:styleId="Ttulo3">
+  <w:style w:type="paragraph" w:styleId="Cabealho3">
     <w:name w:val="heading 3"/>
     <w:aliases w:val="Título 2 BOLD"/>
     <w:basedOn w:val="Normal"/>
     <w:next w:val="Normal"/>
-    <w:link w:val="Ttulo3Carter"/>
+    <w:link w:val="Cabealho3Carter1"/>
     <w:uiPriority w:val="9"/>
     <w:qFormat/>
     <w:rsid w:val="00F65B43"/>
@@ -15822,13 +16705,13 @@
       <w:sz w:val="28"/>
     </w:rPr>
   </w:style>
-  <w:style w:type="character" w:default="1" w:styleId="Tipodeletrapredefinidodopargrafo">
+  <w:style w:type="character" w:styleId="Tipodeletrapredefinidodopargrafo" w:default="1">
     <w:name w:val="Default Paragraph Font"/>
     <w:uiPriority w:val="1"/>
     <w:semiHidden/>
     <w:unhideWhenUsed/>
   </w:style>
-  <w:style w:type="table" w:default="1" w:styleId="Tabelanormal">
+  <w:style w:type="table" w:styleId="Tabelanormal" w:default="1">
     <w:name w:val="Normal Table"/>
     <w:uiPriority w:val="99"/>
     <w:semiHidden/>
@@ -15843,14 +16726,14 @@
       </w:tblCellMar>
     </w:tblPr>
   </w:style>
-  <w:style w:type="numbering" w:default="1" w:styleId="Semlista">
+  <w:style w:type="numbering" w:styleId="Semlista" w:default="1">
     <w:name w:val="No List"/>
     <w:uiPriority w:val="99"/>
     <w:semiHidden/>
     <w:unhideWhenUsed/>
   </w:style>
-  <w:style w:type="paragraph" w:customStyle="1" w:styleId="Cabealho1">
-    <w:name w:val="Cabeçalho 1"/>
+  <w:style w:type="paragraph" w:styleId="Cabealho11" w:customStyle="1">
+    <w:name w:val="Cabeçalho 11"/>
     <w:basedOn w:val="Normal"/>
     <w:next w:val="Normal"/>
     <w:qFormat/>
@@ -15868,8 +16751,8 @@
       <w:sz w:val="40"/>
     </w:rPr>
   </w:style>
-  <w:style w:type="paragraph" w:customStyle="1" w:styleId="Cabealho2">
-    <w:name w:val="Cabeçalho 2"/>
+  <w:style w:type="paragraph" w:styleId="Cabealho21" w:customStyle="1">
+    <w:name w:val="Cabeçalho 21"/>
     <w:basedOn w:val="Normal"/>
     <w:next w:val="Normal"/>
     <w:qFormat/>
@@ -15890,8 +16773,8 @@
       <w:szCs w:val="28"/>
     </w:rPr>
   </w:style>
-  <w:style w:type="paragraph" w:customStyle="1" w:styleId="Cabealho3">
-    <w:name w:val="Cabeçalho 3"/>
+  <w:style w:type="paragraph" w:styleId="Cabealho31" w:customStyle="1">
+    <w:name w:val="Cabeçalho 31"/>
     <w:basedOn w:val="Normal"/>
     <w:next w:val="Normal"/>
     <w:link w:val="Cabealho3Carter"/>
@@ -15910,8 +16793,8 @@
       <w:bCs/>
     </w:rPr>
   </w:style>
-  <w:style w:type="paragraph" w:customStyle="1" w:styleId="Cabealho4">
-    <w:name w:val="Cabeçalho 4"/>
+  <w:style w:type="paragraph" w:styleId="Cabealho41" w:customStyle="1">
+    <w:name w:val="Cabeçalho 41"/>
     <w:basedOn w:val="Normal"/>
     <w:next w:val="Normal"/>
     <w:qFormat/>
@@ -15928,8 +16811,8 @@
       <w:bCs/>
     </w:rPr>
   </w:style>
-  <w:style w:type="paragraph" w:customStyle="1" w:styleId="Cabealho5">
-    <w:name w:val="Cabeçalho 5"/>
+  <w:style w:type="paragraph" w:styleId="Cabealho51" w:customStyle="1">
+    <w:name w:val="Cabeçalho 51"/>
     <w:basedOn w:val="Normal"/>
     <w:next w:val="Normal"/>
     <w:qFormat/>
@@ -15948,8 +16831,8 @@
       <w:sz w:val="18"/>
     </w:rPr>
   </w:style>
-  <w:style w:type="paragraph" w:customStyle="1" w:styleId="Cabealho6">
-    <w:name w:val="Cabeçalho 6"/>
+  <w:style w:type="paragraph" w:styleId="Cabealho61" w:customStyle="1">
+    <w:name w:val="Cabeçalho 61"/>
     <w:basedOn w:val="Normal"/>
     <w:next w:val="Normal"/>
     <w:qFormat/>
@@ -15967,8 +16850,8 @@
       <w:szCs w:val="22"/>
     </w:rPr>
   </w:style>
-  <w:style w:type="paragraph" w:customStyle="1" w:styleId="Cabealho7">
-    <w:name w:val="Cabeçalho 7"/>
+  <w:style w:type="paragraph" w:styleId="Cabealho71" w:customStyle="1">
+    <w:name w:val="Cabeçalho 71"/>
     <w:basedOn w:val="Normal"/>
     <w:next w:val="Normal"/>
     <w:qFormat/>
@@ -15981,8 +16864,8 @@
       <w:outlineLvl w:val="6"/>
     </w:pPr>
   </w:style>
-  <w:style w:type="paragraph" w:customStyle="1" w:styleId="Cabealho8">
-    <w:name w:val="Cabeçalho 8"/>
+  <w:style w:type="paragraph" w:styleId="Cabealho81" w:customStyle="1">
+    <w:name w:val="Cabeçalho 81"/>
     <w:basedOn w:val="Normal"/>
     <w:next w:val="Normal"/>
     <w:qFormat/>
@@ -15999,8 +16882,8 @@
       <w:iCs/>
     </w:rPr>
   </w:style>
-  <w:style w:type="paragraph" w:customStyle="1" w:styleId="Cabealho9">
-    <w:name w:val="Cabeçalho 9"/>
+  <w:style w:type="paragraph" w:styleId="Cabealho91" w:customStyle="1">
+    <w:name w:val="Cabeçalho 91"/>
     <w:basedOn w:val="Normal"/>
     <w:next w:val="Normal"/>
     <w:qFormat/>
@@ -16017,139 +16900,139 @@
       <w:szCs w:val="22"/>
     </w:rPr>
   </w:style>
-  <w:style w:type="character" w:customStyle="1" w:styleId="WW8Num5z0">
+  <w:style w:type="character" w:styleId="WW8Num5z0" w:customStyle="1">
     <w:name w:val="WW8Num5z0"/>
     <w:rPr>
       <w:rFonts w:ascii="Symbol" w:hAnsi="Symbol" w:cs="Symbol"/>
     </w:rPr>
   </w:style>
-  <w:style w:type="character" w:customStyle="1" w:styleId="WW8Num6z0">
+  <w:style w:type="character" w:styleId="WW8Num6z0" w:customStyle="1">
     <w:name w:val="WW8Num6z0"/>
     <w:rPr>
       <w:rFonts w:ascii="Symbol" w:hAnsi="Symbol" w:cs="Symbol"/>
     </w:rPr>
   </w:style>
-  <w:style w:type="character" w:customStyle="1" w:styleId="WW8Num7z0">
+  <w:style w:type="character" w:styleId="WW8Num7z0" w:customStyle="1">
     <w:name w:val="WW8Num7z0"/>
     <w:rPr>
       <w:rFonts w:ascii="Symbol" w:hAnsi="Symbol" w:cs="Symbol"/>
     </w:rPr>
   </w:style>
-  <w:style w:type="character" w:customStyle="1" w:styleId="WW8Num9z0">
+  <w:style w:type="character" w:styleId="WW8Num9z0" w:customStyle="1">
     <w:name w:val="WW8Num9z0"/>
     <w:rPr>
       <w:rFonts w:ascii="Symbol" w:hAnsi="Symbol" w:cs="Symbol"/>
     </w:rPr>
   </w:style>
-  <w:style w:type="character" w:customStyle="1" w:styleId="WW8Num12z0">
+  <w:style w:type="character" w:styleId="WW8Num12z0" w:customStyle="1">
     <w:name w:val="WW8Num12z0"/>
     <w:rPr>
       <w:rFonts w:ascii="Symbol" w:hAnsi="Symbol" w:cs="Symbol"/>
     </w:rPr>
   </w:style>
-  <w:style w:type="character" w:customStyle="1" w:styleId="WW8Num12z1">
+  <w:style w:type="character" w:styleId="WW8Num12z1" w:customStyle="1">
     <w:name w:val="WW8Num12z1"/>
     <w:rPr>
       <w:rFonts w:ascii="Courier New" w:hAnsi="Courier New" w:cs="Courier New"/>
     </w:rPr>
   </w:style>
-  <w:style w:type="character" w:customStyle="1" w:styleId="WW8Num12z2">
+  <w:style w:type="character" w:styleId="WW8Num12z2" w:customStyle="1">
     <w:name w:val="WW8Num12z2"/>
     <w:rPr>
       <w:rFonts w:ascii="Wingdings" w:hAnsi="Wingdings" w:cs="Wingdings"/>
     </w:rPr>
   </w:style>
-  <w:style w:type="character" w:customStyle="1" w:styleId="WW8Num13z0">
+  <w:style w:type="character" w:styleId="WW8Num13z0" w:customStyle="1">
     <w:name w:val="WW8Num13z0"/>
     <w:rPr>
       <w:rFonts w:ascii="Symbol" w:hAnsi="Symbol" w:cs="Symbol"/>
     </w:rPr>
   </w:style>
-  <w:style w:type="character" w:customStyle="1" w:styleId="WW8Num13z1">
+  <w:style w:type="character" w:styleId="WW8Num13z1" w:customStyle="1">
     <w:name w:val="WW8Num13z1"/>
     <w:rPr>
       <w:rFonts w:ascii="Courier New" w:hAnsi="Courier New" w:cs="Courier New"/>
     </w:rPr>
   </w:style>
-  <w:style w:type="character" w:customStyle="1" w:styleId="WW8Num13z2">
+  <w:style w:type="character" w:styleId="WW8Num13z2" w:customStyle="1">
     <w:name w:val="WW8Num13z2"/>
     <w:rPr>
       <w:rFonts w:ascii="Wingdings" w:hAnsi="Wingdings" w:cs="Wingdings"/>
     </w:rPr>
   </w:style>
-  <w:style w:type="character" w:customStyle="1" w:styleId="WW8Num14z0">
+  <w:style w:type="character" w:styleId="WW8Num14z0" w:customStyle="1">
     <w:name w:val="WW8Num14z0"/>
     <w:rPr>
       <w:rFonts w:ascii="Symbol" w:hAnsi="Symbol" w:cs="Symbol"/>
     </w:rPr>
   </w:style>
-  <w:style w:type="character" w:customStyle="1" w:styleId="WW8Num14z1">
+  <w:style w:type="character" w:styleId="WW8Num14z1" w:customStyle="1">
     <w:name w:val="WW8Num14z1"/>
     <w:rPr>
       <w:rFonts w:ascii="Courier New" w:hAnsi="Courier New" w:cs="Courier New"/>
     </w:rPr>
   </w:style>
-  <w:style w:type="character" w:customStyle="1" w:styleId="WW8Num14z2">
+  <w:style w:type="character" w:styleId="WW8Num14z2" w:customStyle="1">
     <w:name w:val="WW8Num14z2"/>
     <w:rPr>
       <w:rFonts w:ascii="Wingdings" w:hAnsi="Wingdings" w:cs="Wingdings"/>
     </w:rPr>
   </w:style>
-  <w:style w:type="character" w:customStyle="1" w:styleId="WW8Num16z0">
+  <w:style w:type="character" w:styleId="WW8Num16z0" w:customStyle="1">
     <w:name w:val="WW8Num16z0"/>
     <w:rPr>
       <w:rFonts w:ascii="Symbol" w:hAnsi="Symbol" w:cs="Symbol"/>
     </w:rPr>
   </w:style>
-  <w:style w:type="character" w:customStyle="1" w:styleId="WW8Num16z1">
+  <w:style w:type="character" w:styleId="WW8Num16z1" w:customStyle="1">
     <w:name w:val="WW8Num16z1"/>
     <w:rPr>
       <w:rFonts w:ascii="Courier New" w:hAnsi="Courier New" w:cs="Courier New"/>
     </w:rPr>
   </w:style>
-  <w:style w:type="character" w:customStyle="1" w:styleId="WW8Num16z2">
+  <w:style w:type="character" w:styleId="WW8Num16z2" w:customStyle="1">
     <w:name w:val="WW8Num16z2"/>
     <w:rPr>
       <w:rFonts w:ascii="Wingdings" w:hAnsi="Wingdings" w:cs="Wingdings"/>
     </w:rPr>
   </w:style>
-  <w:style w:type="character" w:customStyle="1" w:styleId="WW8Num19z0">
+  <w:style w:type="character" w:styleId="WW8Num19z0" w:customStyle="1">
     <w:name w:val="WW8Num19z0"/>
     <w:rPr>
       <w:rFonts w:ascii="Symbol" w:hAnsi="Symbol" w:cs="Symbol"/>
     </w:rPr>
   </w:style>
-  <w:style w:type="character" w:customStyle="1" w:styleId="WW8Num19z1">
+  <w:style w:type="character" w:styleId="WW8Num19z1" w:customStyle="1">
     <w:name w:val="WW8Num19z1"/>
     <w:rPr>
       <w:rFonts w:ascii="Courier New" w:hAnsi="Courier New" w:cs="Courier New"/>
     </w:rPr>
   </w:style>
-  <w:style w:type="character" w:customStyle="1" w:styleId="WW8Num19z2">
+  <w:style w:type="character" w:styleId="WW8Num19z2" w:customStyle="1">
     <w:name w:val="WW8Num19z2"/>
     <w:rPr>
       <w:rFonts w:ascii="Wingdings" w:hAnsi="Wingdings" w:cs="Wingdings"/>
     </w:rPr>
   </w:style>
-  <w:style w:type="character" w:customStyle="1" w:styleId="WW8Num21z0">
+  <w:style w:type="character" w:styleId="WW8Num21z0" w:customStyle="1">
     <w:name w:val="WW8Num21z0"/>
     <w:rPr>
       <w:rFonts w:ascii="Symbol" w:hAnsi="Symbol" w:cs="Symbol"/>
     </w:rPr>
   </w:style>
-  <w:style w:type="character" w:customStyle="1" w:styleId="WW8Num21z1">
+  <w:style w:type="character" w:styleId="WW8Num21z1" w:customStyle="1">
     <w:name w:val="WW8Num21z1"/>
     <w:rPr>
       <w:rFonts w:ascii="Courier New" w:hAnsi="Courier New" w:cs="Courier New"/>
     </w:rPr>
   </w:style>
-  <w:style w:type="character" w:customStyle="1" w:styleId="WW8Num21z2">
+  <w:style w:type="character" w:styleId="WW8Num21z2" w:customStyle="1">
     <w:name w:val="WW8Num21z2"/>
     <w:rPr>
       <w:rFonts w:ascii="Wingdings" w:hAnsi="Wingdings" w:cs="Wingdings"/>
     </w:rPr>
   </w:style>
-  <w:style w:type="character" w:customStyle="1" w:styleId="Tipodeletrapredefinidodopargrafo1">
+  <w:style w:type="character" w:styleId="Tipodeletrapredefinidodopargrafo1" w:customStyle="1">
     <w:name w:val="Tipo de letra predefinido do parágrafo1"/>
   </w:style>
   <w:style w:type="character" w:styleId="Hiperligao">
@@ -16165,7 +17048,7 @@
     <w:basedOn w:val="Tipodeletrapredefinidodopargrafo1"/>
     <w:uiPriority w:val="99"/>
   </w:style>
-  <w:style w:type="character" w:customStyle="1" w:styleId="codigoFonteChar">
+  <w:style w:type="character" w:styleId="codigoFonteChar" w:customStyle="1">
     <w:name w:val="codigoFonte Char"/>
     <w:rPr>
       <w:rFonts w:ascii="Courier New" w:hAnsi="Courier New" w:cs="Courier New"/>
@@ -16174,14 +17057,14 @@
       <w:lang w:bidi="ar-SA"/>
     </w:rPr>
   </w:style>
-  <w:style w:type="character" w:customStyle="1" w:styleId="CommentReference1">
+  <w:style w:type="character" w:styleId="CommentReference1" w:customStyle="1">
     <w:name w:val="Comment Reference1"/>
     <w:rPr>
       <w:sz w:val="16"/>
       <w:szCs w:val="16"/>
     </w:rPr>
   </w:style>
-  <w:style w:type="character" w:customStyle="1" w:styleId="codigoFonteChar1">
+  <w:style w:type="character" w:styleId="codigoFonteChar1" w:customStyle="1">
     <w:name w:val="codigoFonte Char1"/>
     <w:rPr>
       <w:rFonts w:ascii="Courier New" w:hAnsi="Courier New" w:cs="Courier New"/>
@@ -16190,10 +17073,10 @@
       <w:lang w:bidi="ar-SA"/>
     </w:rPr>
   </w:style>
-  <w:style w:type="character" w:customStyle="1" w:styleId="IndexLink">
+  <w:style w:type="character" w:styleId="IndexLink" w:customStyle="1">
     <w:name w:val="Index Link"/>
   </w:style>
-  <w:style w:type="paragraph" w:customStyle="1" w:styleId="Heading">
+  <w:style w:type="paragraph" w:styleId="Heading" w:customStyle="1">
     <w:name w:val="Heading"/>
     <w:basedOn w:val="Normal"/>
     <w:next w:val="Corpodetexto"/>
@@ -16238,7 +17121,7 @@
       <w:iCs/>
     </w:rPr>
   </w:style>
-  <w:style w:type="paragraph" w:customStyle="1" w:styleId="Index">
+  <w:style w:type="paragraph" w:styleId="Index" w:customStyle="1">
     <w:name w:val="Index"/>
     <w:basedOn w:val="Normal"/>
     <w:pPr>
@@ -16248,16 +17131,16 @@
       <w:rFonts w:cs="Lohit Hindi"/>
     </w:rPr>
   </w:style>
-  <w:style w:type="paragraph" w:customStyle="1" w:styleId="Corpodetexto21">
+  <w:style w:type="paragraph" w:styleId="Corpodetexto21" w:customStyle="1">
     <w:name w:val="Corpo de texto 21"/>
     <w:basedOn w:val="Normal"/>
     <w:pPr>
       <w:jc w:val="center"/>
     </w:pPr>
   </w:style>
-  <w:style w:type="paragraph" w:customStyle="1" w:styleId="capa1">
+  <w:style w:type="paragraph" w:styleId="capa1" w:customStyle="1">
     <w:name w:val="capa 1"/>
-    <w:basedOn w:val="Cabealho1"/>
+    <w:basedOn w:val="Cabealho11"/>
     <w:pPr>
       <w:numPr>
         <w:numId w:val="0"/>
@@ -16268,9 +17151,9 @@
       <w:rFonts w:ascii="Palatino Linotype" w:hAnsi="Palatino Linotype" w:cs="Palatino Linotype"/>
     </w:rPr>
   </w:style>
-  <w:style w:type="paragraph" w:customStyle="1" w:styleId="capa2">
+  <w:style w:type="paragraph" w:styleId="capa2" w:customStyle="1">
     <w:name w:val="capa 2"/>
-    <w:basedOn w:val="Cabealho1"/>
+    <w:basedOn w:val="Cabealho11"/>
     <w:pPr>
       <w:numPr>
         <w:numId w:val="0"/>
@@ -16412,7 +17295,7 @@
       <w:szCs w:val="20"/>
     </w:rPr>
   </w:style>
-  <w:style w:type="paragraph" w:customStyle="1" w:styleId="indice">
+  <w:style w:type="paragraph" w:styleId="indice" w:customStyle="1">
     <w:name w:val="indice"/>
     <w:basedOn w:val="Normal"/>
     <w:next w:val="Normal"/>
@@ -16423,7 +17306,7 @@
       <w:sz w:val="40"/>
     </w:rPr>
   </w:style>
-  <w:style w:type="paragraph" w:customStyle="1" w:styleId="capatitulo">
+  <w:style w:type="paragraph" w:styleId="capatitulo" w:customStyle="1">
     <w:name w:val="capa_titulo"/>
     <w:basedOn w:val="Normal"/>
     <w:pPr>
@@ -16435,7 +17318,7 @@
       <w:sz w:val="40"/>
     </w:rPr>
   </w:style>
-  <w:style w:type="paragraph" w:customStyle="1" w:styleId="ndicedeilustraes1">
+  <w:style w:type="paragraph" w:styleId="ndicedeilustraes1" w:customStyle="1">
     <w:name w:val="Índice de ilustrações1"/>
     <w:basedOn w:val="Normal"/>
     <w:next w:val="Normal"/>
@@ -16482,14 +17365,14 @@
       <w:sz w:val="18"/>
     </w:rPr>
   </w:style>
-  <w:style w:type="paragraph" w:customStyle="1" w:styleId="Corpodetexto31">
+  <w:style w:type="paragraph" w:styleId="Corpodetexto31" w:customStyle="1">
     <w:name w:val="Corpo de texto 31"/>
     <w:basedOn w:val="Normal"/>
     <w:rPr>
       <w:rFonts w:cs="Arial"/>
     </w:rPr>
   </w:style>
-  <w:style w:type="paragraph" w:customStyle="1" w:styleId="Imagem">
+  <w:style w:type="paragraph" w:styleId="Imagem" w:customStyle="1">
     <w:name w:val="Imagem"/>
     <w:basedOn w:val="Normal"/>
     <w:pPr>
@@ -16501,7 +17384,7 @@
       <w:szCs w:val="20"/>
     </w:rPr>
   </w:style>
-  <w:style w:type="paragraph" w:customStyle="1" w:styleId="ndiceremissivo91">
+  <w:style w:type="paragraph" w:styleId="ndiceremissivo91" w:customStyle="1">
     <w:name w:val="Índice remissivo 91"/>
     <w:basedOn w:val="Normal"/>
     <w:next w:val="Normal"/>
@@ -16513,7 +17396,7 @@
       <w:rFonts w:cs="Arial"/>
     </w:rPr>
   </w:style>
-  <w:style w:type="paragraph" w:customStyle="1" w:styleId="TableofTables">
+  <w:style w:type="paragraph" w:styleId="TableofTables" w:customStyle="1">
     <w:name w:val="Table of Tables"/>
     <w:basedOn w:val="ndicedeilustraes1"/>
     <w:pPr>
@@ -16527,7 +17410,7 @@
       <w:iCs w:val="0"/>
     </w:rPr>
   </w:style>
-  <w:style w:type="paragraph" w:customStyle="1" w:styleId="CommentText1">
+  <w:style w:type="paragraph" w:styleId="CommentText1" w:customStyle="1">
     <w:name w:val="Comment Text1"/>
     <w:basedOn w:val="Normal"/>
     <w:rPr>
@@ -16536,7 +17419,7 @@
       <w:szCs w:val="20"/>
     </w:rPr>
   </w:style>
-  <w:style w:type="paragraph" w:customStyle="1" w:styleId="Listacommarcas41">
+  <w:style w:type="paragraph" w:styleId="Listacommarcas41" w:customStyle="1">
     <w:name w:val="Lista com marcas 41"/>
     <w:basedOn w:val="Normal"/>
     <w:pPr>
@@ -16548,14 +17431,14 @@
       <w:szCs w:val="20"/>
     </w:rPr>
   </w:style>
-  <w:style w:type="paragraph" w:customStyle="1" w:styleId="codigoFonte">
+  <w:style w:type="paragraph" w:styleId="codigoFonte" w:customStyle="1">
     <w:name w:val="codigoFonte"/>
     <w:basedOn w:val="Normal"/>
     <w:rPr>
       <w:rFonts w:ascii="Courier New" w:hAnsi="Courier New" w:cs="Courier New"/>
     </w:rPr>
   </w:style>
-  <w:style w:type="paragraph" w:customStyle="1" w:styleId="Textodebalo1">
+  <w:style w:type="paragraph" w:styleId="Textodebalo1" w:customStyle="1">
     <w:name w:val="Texto de balão1"/>
     <w:basedOn w:val="Normal"/>
     <w:rPr>
@@ -16564,7 +17447,7 @@
       <w:szCs w:val="16"/>
     </w:rPr>
   </w:style>
-  <w:style w:type="paragraph" w:customStyle="1" w:styleId="CommentSubject1">
+  <w:style w:type="paragraph" w:styleId="CommentSubject1" w:customStyle="1">
     <w:name w:val="Comment Subject1"/>
     <w:basedOn w:val="CommentText1"/>
     <w:next w:val="CommentText1"/>
@@ -16577,14 +17460,14 @@
       <w:bCs/>
     </w:rPr>
   </w:style>
-  <w:style w:type="paragraph" w:customStyle="1" w:styleId="ficheiro">
+  <w:style w:type="paragraph" w:styleId="ficheiro" w:customStyle="1">
     <w:name w:val="ficheiro"/>
     <w:basedOn w:val="Normal"/>
     <w:rPr>
-      <w:rFonts w:ascii="Century Gothic" w:eastAsia="Batang" w:hAnsi="Century Gothic" w:cs="Arial"/>
+      <w:rFonts w:ascii="Century Gothic" w:hAnsi="Century Gothic" w:eastAsia="Batang" w:cs="Arial"/>
     </w:rPr>
   </w:style>
-  <w:style w:type="paragraph" w:customStyle="1" w:styleId="capaempresa">
+  <w:style w:type="paragraph" w:styleId="capaempresa" w:customStyle="1">
     <w:name w:val="capa_empresa"/>
     <w:basedOn w:val="Normal"/>
     <w:pPr>
@@ -16592,7 +17475,7 @@
       <w:jc w:val="center"/>
     </w:pPr>
   </w:style>
-  <w:style w:type="paragraph" w:customStyle="1" w:styleId="dedicatoria">
+  <w:style w:type="paragraph" w:styleId="dedicatoria" w:customStyle="1">
     <w:name w:val="dedicatoria"/>
     <w:basedOn w:val="indice"/>
     <w:pPr>
@@ -16606,7 +17489,7 @@
       <w:szCs w:val="22"/>
     </w:rPr>
   </w:style>
-  <w:style w:type="paragraph" w:customStyle="1" w:styleId="capadata">
+  <w:style w:type="paragraph" w:styleId="capadata" w:customStyle="1">
     <w:name w:val="capa_data"/>
     <w:basedOn w:val="Normal"/>
     <w:pPr>
@@ -16617,7 +17500,7 @@
       <w:sz w:val="32"/>
     </w:rPr>
   </w:style>
-  <w:style w:type="paragraph" w:customStyle="1" w:styleId="Stylecapa2Bold">
+  <w:style w:type="paragraph" w:styleId="Stylecapa2Bold" w:customStyle="1">
     <w:name w:val="Style capa 2 + Bold"/>
     <w:basedOn w:val="capa2"/>
     <w:rPr>
@@ -16625,7 +17508,7 @@
       <w:bCs/>
     </w:rPr>
   </w:style>
-  <w:style w:type="paragraph" w:customStyle="1" w:styleId="referencia">
+  <w:style w:type="paragraph" w:styleId="referencia" w:customStyle="1">
     <w:name w:val="referencia"/>
     <w:basedOn w:val="Normal"/>
     <w:pPr>
@@ -16633,7 +17516,7 @@
       <w:ind w:left="720" w:hanging="720"/>
     </w:pPr>
   </w:style>
-  <w:style w:type="paragraph" w:customStyle="1" w:styleId="capaaluno">
+  <w:style w:type="paragraph" w:styleId="capaaluno" w:customStyle="1">
     <w:name w:val="capa_aluno"/>
     <w:basedOn w:val="Normal"/>
     <w:pPr>
@@ -16644,9 +17527,9 @@
       <w:b/>
     </w:rPr>
   </w:style>
-  <w:style w:type="paragraph" w:customStyle="1" w:styleId="anexoheading1">
+  <w:style w:type="paragraph" w:styleId="anexoheading1" w:customStyle="1">
     <w:name w:val="anexo heading 1"/>
-    <w:basedOn w:val="Cabealho1"/>
+    <w:basedOn w:val="Cabealho11"/>
     <w:next w:val="Normal"/>
     <w:autoRedefine/>
     <w:rsid w:val="00431418"/>
@@ -16656,9 +17539,9 @@
       </w:numPr>
     </w:pPr>
   </w:style>
-  <w:style w:type="paragraph" w:customStyle="1" w:styleId="Anexoheading2">
+  <w:style w:type="paragraph" w:styleId="Anexoheading2" w:customStyle="1">
     <w:name w:val="Anexo heading 2"/>
-    <w:basedOn w:val="Cabealho2"/>
+    <w:basedOn w:val="Cabealho21"/>
     <w:next w:val="Normal"/>
     <w:pPr>
       <w:numPr>
@@ -16671,9 +17554,9 @@
       <w:ind w:left="432" w:hanging="432"/>
     </w:pPr>
   </w:style>
-  <w:style w:type="paragraph" w:customStyle="1" w:styleId="anexoheading3">
+  <w:style w:type="paragraph" w:styleId="anexoheading3" w:customStyle="1">
     <w:name w:val="anexo heading 3"/>
-    <w:basedOn w:val="Cabealho3"/>
+    <w:basedOn w:val="Cabealho31"/>
     <w:next w:val="Normal"/>
     <w:pPr>
       <w:numPr>
@@ -16686,9 +17569,9 @@
       <w:ind w:left="432" w:hanging="432"/>
     </w:pPr>
   </w:style>
-  <w:style w:type="paragraph" w:customStyle="1" w:styleId="Anexoheading4">
+  <w:style w:type="paragraph" w:styleId="Anexoheading4" w:customStyle="1">
     <w:name w:val="Anexo heading 4"/>
-    <w:basedOn w:val="Cabealho4"/>
+    <w:basedOn w:val="Cabealho41"/>
     <w:next w:val="Normal"/>
     <w:pPr>
       <w:numPr>
@@ -16701,7 +17584,7 @@
       <w:ind w:left="432" w:hanging="432"/>
     </w:pPr>
   </w:style>
-  <w:style w:type="paragraph" w:customStyle="1" w:styleId="nota">
+  <w:style w:type="paragraph" w:styleId="nota" w:customStyle="1">
     <w:name w:val="nota"/>
     <w:basedOn w:val="Normal"/>
     <w:next w:val="Normal"/>
@@ -16713,7 +17596,7 @@
       <w:ind w:left="851" w:hanging="851"/>
     </w:pPr>
   </w:style>
-  <w:style w:type="paragraph" w:customStyle="1" w:styleId="Contents10">
+  <w:style w:type="paragraph" w:styleId="Contents10" w:customStyle="1">
     <w:name w:val="Contents 10"/>
     <w:basedOn w:val="Index"/>
     <w:pPr>
@@ -16724,7 +17607,7 @@
       <w:ind w:left="2547"/>
     </w:pPr>
   </w:style>
-  <w:style w:type="paragraph" w:customStyle="1" w:styleId="TableContents">
+  <w:style w:type="paragraph" w:styleId="TableContents" w:customStyle="1">
     <w:name w:val="Table Contents"/>
     <w:basedOn w:val="Normal"/>
     <w:link w:val="TableContentsCarter"/>
@@ -16732,7 +17615,7 @@
       <w:suppressLineNumbers/>
     </w:pPr>
   </w:style>
-  <w:style w:type="paragraph" w:customStyle="1" w:styleId="TableHeading">
+  <w:style w:type="paragraph" w:styleId="TableHeading" w:customStyle="1">
     <w:name w:val="Table Heading"/>
     <w:basedOn w:val="TableContents"/>
     <w:link w:val="TableHeadingCarter"/>
@@ -16744,7 +17627,7 @@
       <w:bCs/>
     </w:rPr>
   </w:style>
-  <w:style w:type="paragraph" w:customStyle="1" w:styleId="HeaderLeft">
+  <w:style w:type="paragraph" w:styleId="HeaderLeft" w:customStyle="1">
     <w:name w:val="Header Left"/>
     <w:basedOn w:val="Normal"/>
     <w:pPr>
@@ -16791,7 +17674,7 @@
       <w:szCs w:val="18"/>
     </w:rPr>
   </w:style>
-  <w:style w:type="character" w:customStyle="1" w:styleId="TextodebaloCarter">
+  <w:style w:type="character" w:styleId="TextodebaloCarter" w:customStyle="1">
     <w:name w:val="Texto de balão Caráter"/>
     <w:basedOn w:val="Tipodeletrapredefinidodopargrafo"/>
     <w:link w:val="Textodebalo"/>
@@ -16832,7 +17715,7 @@
       <w:szCs w:val="20"/>
     </w:rPr>
   </w:style>
-  <w:style w:type="character" w:customStyle="1" w:styleId="TextodecomentrioCarter">
+  <w:style w:type="character" w:styleId="TextodecomentrioCarter" w:customStyle="1">
     <w:name w:val="Texto de comentário Caráter"/>
     <w:basedOn w:val="Tipodeletrapredefinidodopargrafo"/>
     <w:link w:val="Textodecomentrio"/>
@@ -16858,7 +17741,7 @@
       <w:bCs/>
     </w:rPr>
   </w:style>
-  <w:style w:type="character" w:customStyle="1" w:styleId="AssuntodecomentrioCarter">
+  <w:style w:type="character" w:styleId="AssuntodecomentrioCarter" w:customStyle="1">
     <w:name w:val="Assunto de comentário Caráter"/>
     <w:basedOn w:val="TextodecomentrioCarter"/>
     <w:link w:val="Assuntodecomentrio"/>
@@ -16885,35 +17768,35 @@
       <w:lang w:eastAsia="zh-CN"/>
     </w:rPr>
   </w:style>
-  <w:style w:type="character" w:customStyle="1" w:styleId="Ttulo1Carter">
-    <w:name w:val="Título 1 Caráter"/>
+  <w:style w:type="character" w:styleId="Cabealho1Carter" w:customStyle="1">
+    <w:name w:val="Cabeçalho 1 Caráter"/>
     <w:basedOn w:val="Tipodeletrapredefinidodopargrafo"/>
-    <w:link w:val="Ttulo1"/>
+    <w:link w:val="Cabealho1"/>
     <w:uiPriority w:val="9"/>
     <w:rsid w:val="00F65B43"/>
     <w:rPr>
-      <w:rFonts w:ascii="Arial" w:eastAsiaTheme="majorEastAsia" w:hAnsi="Arial" w:cstheme="majorBidi"/>
+      <w:rFonts w:ascii="Arial" w:hAnsi="Arial" w:eastAsiaTheme="majorEastAsia" w:cstheme="majorBidi"/>
       <w:sz w:val="28"/>
       <w:szCs w:val="32"/>
       <w:lang w:eastAsia="zh-CN"/>
     </w:rPr>
   </w:style>
-  <w:style w:type="character" w:customStyle="1" w:styleId="Ttulo3Carter">
-    <w:name w:val="Título 3 Caráter"/>
+  <w:style w:type="character" w:styleId="Cabealho3Carter1" w:customStyle="1">
+    <w:name w:val="Cabeçalho 3 Caráter1"/>
     <w:aliases w:val="Título 2 BOLD Caráter"/>
     <w:basedOn w:val="Tipodeletrapredefinidodopargrafo"/>
-    <w:link w:val="Ttulo3"/>
+    <w:link w:val="Cabealho3"/>
     <w:uiPriority w:val="9"/>
     <w:rsid w:val="00F65B43"/>
     <w:rPr>
-      <w:rFonts w:ascii="Arial" w:eastAsiaTheme="majorEastAsia" w:hAnsi="Arial" w:cstheme="majorBidi"/>
+      <w:rFonts w:ascii="Arial" w:hAnsi="Arial" w:eastAsiaTheme="majorEastAsia" w:cstheme="majorBidi"/>
       <w:b/>
       <w:sz w:val="28"/>
       <w:szCs w:val="24"/>
       <w:lang w:eastAsia="zh-CN"/>
     </w:rPr>
   </w:style>
-  <w:style w:type="character" w:customStyle="1" w:styleId="RodapCarter">
+  <w:style w:type="character" w:styleId="RodapCarter" w:customStyle="1">
     <w:name w:val="Rodapé Caráter"/>
     <w:link w:val="Rodap"/>
     <w:uiPriority w:val="99"/>
@@ -16925,7 +17808,7 @@
       <w:lang w:eastAsia="zh-CN"/>
     </w:rPr>
   </w:style>
-  <w:style w:type="character" w:customStyle="1" w:styleId="TableContentsCarter">
+  <w:style w:type="character" w:styleId="TableContentsCarter" w:customStyle="1">
     <w:name w:val="Table Contents Caráter"/>
     <w:basedOn w:val="Tipodeletrapredefinidodopargrafo"/>
     <w:link w:val="TableContents"/>
@@ -16937,7 +17820,7 @@
       <w:lang w:eastAsia="zh-CN"/>
     </w:rPr>
   </w:style>
-  <w:style w:type="character" w:customStyle="1" w:styleId="TableHeadingCarter">
+  <w:style w:type="character" w:styleId="TableHeadingCarter" w:customStyle="1">
     <w:name w:val="Table Heading Caráter"/>
     <w:basedOn w:val="TableContentsCarter"/>
     <w:link w:val="TableHeading"/>
@@ -16972,10 +17855,10 @@
     <w:unhideWhenUsed/>
     <w:rsid w:val="008B6112"/>
   </w:style>
-  <w:style w:type="character" w:customStyle="1" w:styleId="Cabealho3Carter">
+  <w:style w:type="character" w:styleId="Cabealho3Carter" w:customStyle="1">
     <w:name w:val="Cabeçalho 3 Caráter"/>
     <w:basedOn w:val="Tipodeletrapredefinidodopargrafo"/>
-    <w:link w:val="Cabealho3"/>
+    <w:link w:val="Cabealho31"/>
     <w:rsid w:val="008B6112"/>
     <w:rPr>
       <w:rFonts w:ascii="Arial" w:hAnsi="Arial" w:cs="Arial"/>
@@ -16986,7 +17869,7 @@
       <w:lang w:eastAsia="zh-CN"/>
     </w:rPr>
   </w:style>
-  <w:style w:type="character" w:customStyle="1" w:styleId="BibliografiaCarter">
+  <w:style w:type="character" w:styleId="BibliografiaCarter" w:customStyle="1">
     <w:name w:val="Bibliografia Caráter"/>
     <w:basedOn w:val="Tipodeletrapredefinidodopargrafo"/>
     <w:link w:val="Bibliografia"/>
@@ -17000,7 +17883,7 @@
       <w:lang w:eastAsia="zh-CN"/>
     </w:rPr>
   </w:style>
-  <w:style w:type="paragraph" w:customStyle="1" w:styleId="Standard">
+  <w:style w:type="paragraph" w:styleId="Standard" w:customStyle="1">
     <w:name w:val="Standard"/>
     <w:link w:val="StandardCarter"/>
     <w:rsid w:val="008B6112"/>
@@ -17019,7 +17902,7 @@
       <w:lang w:eastAsia="zh-CN"/>
     </w:rPr>
   </w:style>
-  <w:style w:type="character" w:customStyle="1" w:styleId="StandardCarter">
+  <w:style w:type="character" w:styleId="StandardCarter" w:customStyle="1">
     <w:name w:val="Standard Caráter"/>
     <w:basedOn w:val="Tipodeletrapredefinidodopargrafo"/>
     <w:link w:val="Standard"/>
@@ -17032,7 +17915,7 @@
       <w:lang w:eastAsia="zh-CN"/>
     </w:rPr>
   </w:style>
-  <w:style w:type="table" w:styleId="SimplesTabela1">
+  <w:style w:type="table" w:styleId="TabelaSimples1">
     <w:name w:val="Plain Table 1"/>
     <w:basedOn w:val="Tabelanormal"/>
     <w:uiPriority w:val="41"/>
@@ -17041,12 +17924,12 @@
       <w:tblStyleRowBandSize w:val="1"/>
       <w:tblStyleColBandSize w:val="1"/>
       <w:tblBorders>
-        <w:top w:val="single" w:sz="4" w:space="0" w:color="BFBFBF" w:themeColor="background1" w:themeShade="BF"/>
-        <w:left w:val="single" w:sz="4" w:space="0" w:color="BFBFBF" w:themeColor="background1" w:themeShade="BF"/>
-        <w:bottom w:val="single" w:sz="4" w:space="0" w:color="BFBFBF" w:themeColor="background1" w:themeShade="BF"/>
-        <w:right w:val="single" w:sz="4" w:space="0" w:color="BFBFBF" w:themeColor="background1" w:themeShade="BF"/>
-        <w:insideH w:val="single" w:sz="4" w:space="0" w:color="BFBFBF" w:themeColor="background1" w:themeShade="BF"/>
-        <w:insideV w:val="single" w:sz="4" w:space="0" w:color="BFBFBF" w:themeColor="background1" w:themeShade="BF"/>
+        <w:top w:val="single" w:color="BFBFBF" w:themeColor="background1" w:themeShade="BF" w:sz="4" w:space="0"/>
+        <w:left w:val="single" w:color="BFBFBF" w:themeColor="background1" w:themeShade="BF" w:sz="4" w:space="0"/>
+        <w:bottom w:val="single" w:color="BFBFBF" w:themeColor="background1" w:themeShade="BF" w:sz="4" w:space="0"/>
+        <w:right w:val="single" w:color="BFBFBF" w:themeColor="background1" w:themeShade="BF" w:sz="4" w:space="0"/>
+        <w:insideH w:val="single" w:color="BFBFBF" w:themeColor="background1" w:themeShade="BF" w:sz="4" w:space="0"/>
+        <w:insideV w:val="single" w:color="BFBFBF" w:themeColor="background1" w:themeShade="BF" w:sz="4" w:space="0"/>
       </w:tblBorders>
     </w:tblPr>
     <w:tblStylePr w:type="firstRow">
@@ -17063,7 +17946,7 @@
       <w:tblPr/>
       <w:tcPr>
         <w:tcBorders>
-          <w:top w:val="double" w:sz="4" w:space="0" w:color="BFBFBF" w:themeColor="background1" w:themeShade="BF"/>
+          <w:top w:val="double" w:color="BFBFBF" w:themeColor="background1" w:themeShade="BF" w:sz="4" w:space="0"/>
         </w:tcBorders>
       </w:tcPr>
     </w:tblStylePr>
@@ -17092,7 +17975,7 @@
       </w:tcPr>
     </w:tblStylePr>
   </w:style>
-  <w:style w:type="character" w:styleId="MenoNoResolvida">
+  <w:style w:type="character" w:styleId="UnresolvedMention" w:customStyle="1">
     <w:name w:val="Unresolved Mention"/>
     <w:basedOn w:val="Tipodeletrapredefinidodopargrafo"/>
     <w:uiPriority w:val="99"/>
@@ -17114,13 +17997,13 @@
       <w:u w:val="single"/>
     </w:rPr>
   </w:style>
-  <w:style w:type="character" w:customStyle="1" w:styleId="Ttulo2Carter">
-    <w:name w:val="Título 2 Caráter"/>
+  <w:style w:type="character" w:styleId="Cabealho2Carter" w:customStyle="1">
+    <w:name w:val="Cabeçalho 2 Caráter"/>
     <w:basedOn w:val="Tipodeletrapredefinidodopargrafo"/>
-    <w:link w:val="Ttulo2"/>
+    <w:link w:val="Cabealho2"/>
     <w:rsid w:val="00680DFB"/>
     <w:rPr>
-      <w:rFonts w:asciiTheme="majorHAnsi" w:eastAsiaTheme="majorEastAsia" w:hAnsiTheme="majorHAnsi" w:cstheme="majorBidi"/>
+      <w:rFonts w:asciiTheme="majorHAnsi" w:hAnsiTheme="majorHAnsi" w:eastAsiaTheme="majorEastAsia" w:cstheme="majorBidi"/>
       <w:color w:val="2F5496" w:themeColor="accent1" w:themeShade="BF"/>
       <w:sz w:val="26"/>
       <w:szCs w:val="26"/>
@@ -17128,6 +18011,39 @@
     </w:rPr>
   </w:style>
 </w:styles>
+</file>
+
+<file path=word/glossary/document.xml><?xml version="1.0" encoding="utf-8"?>
+<w:glossaryDocument xmlns:w14="http://schemas.microsoft.com/office/word/2010/wordml" xmlns:w="http://schemas.openxmlformats.org/wordprocessingml/2006/main">
+  <w:docParts>
+    <w:docPart>
+      <w:docPartPr>
+        <w:name w:val="DefaultPlaceholder_1081868574"/>
+        <w:category>
+          <w:name w:val="General"/>
+          <w:gallery w:val="placeholder"/>
+        </w:category>
+        <w:types>
+          <w:type w:val="bbPlcHdr"/>
+        </w:types>
+        <w:behaviors>
+          <w:behavior w:val="content"/>
+        </w:behaviors>
+        <w:guid w:val="{5796e842-70e0-4b1b-bbac-23d149729f64}"/>
+      </w:docPartPr>
+      <w:docPartBody>
+        <w:p>
+          <w:r>
+            <w:rPr>
+              <w:rStyle w:val="PlaceholderText"/>
+            </w:rPr>
+            <w:t/>
+          </w:r>
+        </w:p>
+      </w:docPartBody>
+    </w:docPart>
+  </w:docParts>
+</w:glossaryDocument>
 </file>
 
 <file path=word/theme/theme1.xml><?xml version="1.0" encoding="utf-8"?>
@@ -17426,20 +18342,20 @@
 </file>
 
 <file path=customXml/item1.xml><?xml version="1.0" encoding="utf-8"?>
+<p:properties xmlns:p="http://schemas.microsoft.com/office/2006/metadata/properties" xmlns:xsi="http://www.w3.org/2001/XMLSchema-instance" xmlns:pc="http://schemas.microsoft.com/office/infopath/2007/PartnerControls">
+  <documentManagement>
+    <ReferenceId xmlns="7bd700bc-aa3b-45a9-843f-8f76079ba0ba" xsi:nil="true"/>
+  </documentManagement>
+</p:properties>
+</file>
+
+<file path=customXml/item2.xml><?xml version="1.0" encoding="utf-8"?>
 <?mso-contentType ?>
 <FormTemplates xmlns="http://schemas.microsoft.com/sharepoint/v3/contenttype/forms">
   <Display>DocumentLibraryForm</Display>
   <Edit>DocumentLibraryForm</Edit>
   <New>DocumentLibraryForm</New>
 </FormTemplates>
-</file>
-
-<file path=customXml/item2.xml><?xml version="1.0" encoding="utf-8"?>
-<p:properties xmlns:p="http://schemas.microsoft.com/office/2006/metadata/properties" xmlns:xsi="http://www.w3.org/2001/XMLSchema-instance" xmlns:pc="http://schemas.microsoft.com/office/infopath/2007/PartnerControls">
-  <documentManagement>
-    <ReferenceId xmlns="7bd700bc-aa3b-45a9-843f-8f76079ba0ba" xsi:nil="true"/>
-  </documentManagement>
-</p:properties>
 </file>
 
 <file path=customXml/item3.xml><?xml version="1.0" encoding="utf-8"?>
@@ -17573,19 +18489,25 @@
 </file>
 
 <file path=customXml/itemProps1.xml><?xml version="1.0" encoding="utf-8"?>
-<ds:datastoreItem xmlns:ds="http://schemas.openxmlformats.org/officeDocument/2006/customXml" ds:itemID="{D4865523-969F-48AC-89D6-2B8879359FD4}">
+<ds:datastoreItem xmlns:ds="http://schemas.openxmlformats.org/officeDocument/2006/customXml" ds:itemID="{FBA95A35-3CEC-41DD-AF67-9C58DF4F962D}">
   <ds:schemaRefs>
-    <ds:schemaRef ds:uri="http://schemas.microsoft.com/sharepoint/v3/contenttype/forms"/>
+    <ds:schemaRef ds:uri="http://purl.org/dc/elements/1.1/"/>
+    <ds:schemaRef ds:uri="http://schemas.microsoft.com/office/2006/metadata/properties"/>
+    <ds:schemaRef ds:uri="http://schemas.microsoft.com/office/2006/documentManagement/types"/>
+    <ds:schemaRef ds:uri="http://purl.org/dc/terms/"/>
+    <ds:schemaRef ds:uri="http://schemas.openxmlformats.org/package/2006/metadata/core-properties"/>
+    <ds:schemaRef ds:uri="http://purl.org/dc/dcmitype/"/>
+    <ds:schemaRef ds:uri="http://schemas.microsoft.com/office/infopath/2007/PartnerControls"/>
+    <ds:schemaRef ds:uri="7bd700bc-aa3b-45a9-843f-8f76079ba0ba"/>
+    <ds:schemaRef ds:uri="http://www.w3.org/XML/1998/namespace"/>
   </ds:schemaRefs>
 </ds:datastoreItem>
 </file>
 
 <file path=customXml/itemProps2.xml><?xml version="1.0" encoding="utf-8"?>
-<ds:datastoreItem xmlns:ds="http://schemas.openxmlformats.org/officeDocument/2006/customXml" ds:itemID="{FBA95A35-3CEC-41DD-AF67-9C58DF4F962D}">
+<ds:datastoreItem xmlns:ds="http://schemas.openxmlformats.org/officeDocument/2006/customXml" ds:itemID="{D4865523-969F-48AC-89D6-2B8879359FD4}">
   <ds:schemaRefs>
-    <ds:schemaRef ds:uri="http://schemas.microsoft.com/office/2006/metadata/properties"/>
-    <ds:schemaRef ds:uri="http://schemas.microsoft.com/office/infopath/2007/PartnerControls"/>
-    <ds:schemaRef ds:uri="7bd700bc-aa3b-45a9-843f-8f76079ba0ba"/>
+    <ds:schemaRef ds:uri="http://schemas.microsoft.com/sharepoint/v3/contenttype/forms"/>
   </ds:schemaRefs>
 </ds:datastoreItem>
 </file>
@@ -17609,7 +18531,7 @@
 </file>
 
 <file path=customXml/itemProps4.xml><?xml version="1.0" encoding="utf-8"?>
-<ds:datastoreItem xmlns:ds="http://schemas.openxmlformats.org/officeDocument/2006/customXml" ds:itemID="{9A255BC5-9A8E-46B0-BC23-F8050202B891}">
+<ds:datastoreItem xmlns:ds="http://schemas.openxmlformats.org/officeDocument/2006/customXml" ds:itemID="{2C8FBAFE-CDA7-44C8-8270-FD324B63E8F6}">
   <ds:schemaRefs>
     <ds:schemaRef ds:uri="http://schemas.openxmlformats.org/officeDocument/2006/bibliography"/>
   </ds:schemaRefs>
